--- a/Documents/Design Document/PCG_Design_Doc_Draft_11_20.docx
+++ b/Documents/Design Document/PCG_Design_Doc_Draft_11_20.docx
@@ -34,15 +34,7 @@
           <w:b/>
           <w:sz w:val="28"/>
         </w:rPr>
-        <w:t xml:space="preserve">Forward Error Correction and </w:t>
-      </w:r>
-      <w:r>
-        <w:rPr>
-          <w:rFonts w:ascii="Helvetica" w:hAnsi="Helvetica"/>
-          <w:b/>
-          <w:sz w:val="28"/>
-        </w:rPr>
-        <w:t xml:space="preserve">Interleaving in </w:t>
+        <w:t>Concatenated Codes in</w:t>
       </w:r>
     </w:p>
     <w:p>
@@ -202,7 +194,7 @@
                         </a:ln>
                         <a:extLst>
                           <a:ext uri="{91240B29-F687-4f45-9708-019B960494DF}">
-                            <a14:hiddenLine xmlns="" xmlns:a14="http://schemas.microsoft.com/office/drawing/2010/main" xmlns:w="http://schemas.openxmlformats.org/wordprocessingml/2006/main" xmlns:w10="urn:schemas-microsoft-com:office:word" xmlns:v="urn:schemas-microsoft-com:vml" xmlns:o="urn:schemas-microsoft-com:office:office" w="9525">
+                            <a14:hiddenLine xmlns:o="urn:schemas-microsoft-com:office:office" xmlns:v="urn:schemas-microsoft-com:vml" xmlns:w10="urn:schemas-microsoft-com:office:word" xmlns:w="http://schemas.openxmlformats.org/wordprocessingml/2006/main" xmlns:a14="http://schemas.microsoft.com/office/drawing/2010/main" xmlns="" w="9525">
                               <a:solidFill>
                                 <a:srgbClr val="000000"/>
                               </a:solidFill>
@@ -341,7 +333,7 @@
                                     </pic:cNvPicPr>
                                   </pic:nvPicPr>
                                   <pic:blipFill>
-                                    <a:blip r:embed="rId8">
+                                    <a:blip r:embed="rId9">
                                       <a:extLst>
                                         <a:ext uri="{28A0092B-C50C-407E-A947-70E740481C1C}">
                                           <a14:useLocalDpi xmlns:a14="http://schemas.microsoft.com/office/drawing/2010/main" val="0"/>
@@ -529,7 +521,7 @@
                         </a:ln>
                         <a:extLst>
                           <a:ext uri="{91240B29-F687-4f45-9708-019B960494DF}">
-                            <a14:hiddenLine xmlns="" xmlns:a14="http://schemas.microsoft.com/office/drawing/2010/main" xmlns:w="http://schemas.openxmlformats.org/wordprocessingml/2006/main" xmlns:w10="urn:schemas-microsoft-com:office:word" xmlns:v="urn:schemas-microsoft-com:vml" xmlns:o="urn:schemas-microsoft-com:office:office" w="9525">
+                            <a14:hiddenLine xmlns:o="urn:schemas-microsoft-com:office:office" xmlns:v="urn:schemas-microsoft-com:vml" xmlns:w10="urn:schemas-microsoft-com:office:word" xmlns:w="http://schemas.openxmlformats.org/wordprocessingml/2006/main" xmlns:a14="http://schemas.microsoft.com/office/drawing/2010/main" xmlns="" w="9525">
                               <a:solidFill>
                                 <a:srgbClr val="000000"/>
                               </a:solidFill>
@@ -1064,7 +1056,7 @@
                 <w:szCs w:val="18"/>
                 <w:shd w:val="clear" w:color="auto" w:fill="FFFFFF"/>
               </w:rPr>
-              <w:t xml:space="preserve">Forward Error Correction and </w:t>
+              <w:t>Concatenated Codes</w:t>
             </w:r>
             <w:r>
               <w:rPr>
@@ -1073,7 +1065,7 @@
                 <w:szCs w:val="18"/>
                 <w:shd w:val="clear" w:color="auto" w:fill="FFFFFF"/>
               </w:rPr>
-              <w:t>Interleaving in Amateur Radio Satellite Telemetry</w:t>
+              <w:t xml:space="preserve"> in Amateur Radio Satellite Telemetry</w:t>
             </w:r>
           </w:p>
         </w:tc>
@@ -1217,7 +1209,7 @@
                 <w:sz w:val="20"/>
               </w:rPr>
             </w:pPr>
-            <w:hyperlink r:id="rId9" w:history="1">
+            <w:hyperlink r:id="rId10" w:history="1">
               <w:r>
                 <w:rPr>
                   <w:rStyle w:val="Hyperlink"/>
@@ -1307,15 +1299,7 @@
             <w:rPr>
               <w:color w:val="auto"/>
             </w:rPr>
-            <w:t>Table of</w:t>
-          </w:r>
-          <w:bookmarkStart w:id="1" w:name="_GoBack"/>
-          <w:bookmarkEnd w:id="1"/>
-          <w:r>
-            <w:rPr>
-              <w:color w:val="auto"/>
-            </w:rPr>
-            <w:t xml:space="preserve"> Contents</w:t>
+            <w:t>Table of Contents</w:t>
           </w:r>
         </w:p>
         <w:p>
@@ -3622,13 +3606,13 @@
       <w:pPr>
         <w:pStyle w:val="Heading1"/>
       </w:pPr>
-      <w:bookmarkStart w:id="2" w:name="_Ref49478891"/>
-      <w:bookmarkStart w:id="3" w:name="_Toc372906561"/>
+      <w:bookmarkStart w:id="1" w:name="_Ref49478891"/>
+      <w:bookmarkStart w:id="2" w:name="_Toc372906561"/>
       <w:r>
         <w:t>Problem</w:t>
       </w:r>
+      <w:bookmarkEnd w:id="1"/>
       <w:bookmarkEnd w:id="2"/>
-      <w:bookmarkEnd w:id="3"/>
     </w:p>
     <w:p>
       <w:pPr>
@@ -3639,21 +3623,21 @@
         <w:spacing w:before="240"/>
         <w:ind w:left="720" w:hanging="720"/>
       </w:pPr>
-      <w:bookmarkStart w:id="4" w:name="_Overall_Objectives"/>
-      <w:bookmarkStart w:id="5" w:name="_Toc307865986"/>
+      <w:bookmarkStart w:id="3" w:name="_Overall_Objectives"/>
+      <w:bookmarkStart w:id="4" w:name="_Toc307865986"/>
+      <w:bookmarkStart w:id="5" w:name="_Toc372906562"/>
       <w:bookmarkStart w:id="6" w:name="_Ref49480580"/>
-      <w:bookmarkStart w:id="7" w:name="_Toc372906562"/>
+      <w:bookmarkEnd w:id="3"/>
+      <w:r>
+        <w:t>Overall Objectives</w:t>
+      </w:r>
       <w:bookmarkEnd w:id="4"/>
-      <w:r>
-        <w:t>Overall Objectives</w:t>
-      </w:r>
       <w:bookmarkEnd w:id="5"/>
+    </w:p>
+    <w:p>
+      <w:bookmarkStart w:id="7" w:name="_Historical_and_Economic"/>
+      <w:bookmarkStart w:id="8" w:name="_Toc307865987"/>
       <w:bookmarkEnd w:id="7"/>
-    </w:p>
-    <w:p>
-      <w:bookmarkStart w:id="8" w:name="_Historical_and_Economic"/>
-      <w:bookmarkStart w:id="9" w:name="_Toc307865987"/>
-      <w:bookmarkEnd w:id="8"/>
       <w:r>
         <w:t>It has been shown that forward error correction dramatically improves bit error rate performance</w:t>
       </w:r>
@@ -3809,15 +3793,15 @@
         <w:spacing w:before="240"/>
         <w:ind w:left="720" w:hanging="720"/>
       </w:pPr>
-      <w:bookmarkStart w:id="10" w:name="_Toc372906563"/>
+      <w:bookmarkStart w:id="9" w:name="_Toc372906563"/>
       <w:r>
         <w:t xml:space="preserve">Historical </w:t>
       </w:r>
       <w:r>
         <w:t>and Economic Perspective</w:t>
       </w:r>
+      <w:bookmarkEnd w:id="8"/>
       <w:bookmarkEnd w:id="9"/>
-      <w:bookmarkEnd w:id="10"/>
       <w:r>
         <w:t xml:space="preserve"> </w:t>
       </w:r>
@@ -4301,7 +4285,14 @@
         <w:rPr>
           <w:szCs w:val="24"/>
         </w:rPr>
-        <w:t>e for very unreliable telemetry data links (Hsiao,</w:t>
+        <w:t xml:space="preserve">e </w:t>
+      </w:r>
+      <w:r>
+        <w:rPr>
+          <w:szCs w:val="24"/>
+        </w:rPr>
+        <w:lastRenderedPageBreak/>
+        <w:t>for very unreliable telemetry data links (Hsiao,</w:t>
       </w:r>
       <w:r>
         <w:rPr>
@@ -4843,69 +4834,73 @@
         <w:spacing w:before="240"/>
         <w:ind w:left="720" w:hanging="720"/>
       </w:pPr>
-      <w:bookmarkStart w:id="11" w:name="_Candidate_Solutions"/>
-      <w:bookmarkStart w:id="12" w:name="_Toc307865988"/>
-      <w:bookmarkStart w:id="13" w:name="_Toc372906564"/>
+      <w:bookmarkStart w:id="10" w:name="_Candidate_Solutions"/>
+      <w:bookmarkStart w:id="11" w:name="_Toc307865988"/>
+      <w:bookmarkStart w:id="12" w:name="_Toc372906564"/>
+      <w:bookmarkEnd w:id="10"/>
+      <w:r>
+        <w:t>Candidate Solutions</w:t>
+      </w:r>
       <w:bookmarkEnd w:id="11"/>
-      <w:r>
-        <w:t>Candidate Solutions</w:t>
-      </w:r>
       <w:bookmarkEnd w:id="12"/>
+    </w:p>
+    <w:p>
+      <w:r>
+        <w:t>Typical functions of a modem include forward error correction, source encoding, modulation, demodulation and source decoding</w:t>
+      </w:r>
+      <w:r>
+        <w:t>.  In the last century,</w:t>
+      </w:r>
+      <w:r>
+        <w:t xml:space="preserve"> </w:t>
+      </w:r>
+      <w:r>
+        <w:t xml:space="preserve">many solutions have been proposed that </w:t>
+      </w:r>
+      <w:r>
+        <w:t>trade</w:t>
+      </w:r>
+      <w:r>
+        <w:t xml:space="preserve"> performance in terms of bandwidth, transmission </w:t>
+      </w:r>
+      <w:r>
+        <w:t>power and</w:t>
+      </w:r>
+      <w:r>
+        <w:t xml:space="preserve"> complexity</w:t>
+      </w:r>
+      <w:r>
+        <w:t>.  In this section we consider two common types of forward error correction - block codes and convolutional codes, two line codes – Non-Return to Zero (NRZ) and Manchester code, and finally coherent and non-coherent demodulation techniques used for BPSK and FSK.  This includes solutions for carrier recovery and timing recovery.</w:t>
+      </w:r>
+    </w:p>
+    <w:p>
+      <w:pPr>
+        <w:pStyle w:val="Heading3"/>
+      </w:pPr>
+      <w:bookmarkStart w:id="13" w:name="_Toc372906565"/>
+      <w:r>
+        <w:t>Forward Error Correction</w:t>
+      </w:r>
+      <w:r>
+        <w:t xml:space="preserve">:  </w:t>
+      </w:r>
+      <w:r>
+        <w:t>Block and Convolutional Codes</w:t>
+      </w:r>
       <w:bookmarkEnd w:id="13"/>
     </w:p>
     <w:p>
       <w:r>
-        <w:t>Typical functions of a modem include forward error correction, source encoding, modulation, demodulation and source decoding</w:t>
-      </w:r>
-      <w:r>
-        <w:t>.  In the last century,</w:t>
-      </w:r>
-      <w:r>
-        <w:t xml:space="preserve"> </w:t>
-      </w:r>
-      <w:r>
-        <w:t xml:space="preserve">many solutions have been proposed that </w:t>
-      </w:r>
-      <w:r>
-        <w:t>trade</w:t>
-      </w:r>
-      <w:r>
-        <w:t xml:space="preserve"> performance in terms of bandwidth, transmission </w:t>
-      </w:r>
-      <w:r>
-        <w:t>power and</w:t>
-      </w:r>
-      <w:r>
-        <w:t xml:space="preserve"> complexity</w:t>
-      </w:r>
-      <w:r>
-        <w:t>.  In this section we consider two common types of forward error correction - block codes and convolutional codes, two line codes – Non-Return to Zero (NRZ) and Manchester code, and finally coherent and non-coherent demodulation techniques used for BPSK and FSK.  This includes solutions for carrier recovery and timing recovery.</w:t>
-      </w:r>
-    </w:p>
-    <w:p>
-      <w:pPr>
-        <w:pStyle w:val="Heading3"/>
-      </w:pPr>
-      <w:bookmarkStart w:id="14" w:name="_Toc372906565"/>
-      <w:r>
-        <w:t>Forward Error Correction</w:t>
-      </w:r>
-      <w:r>
-        <w:t xml:space="preserve">:  </w:t>
-      </w:r>
-      <w:r>
-        <w:t>Block and Convolutional Codes</w:t>
-      </w:r>
-      <w:bookmarkEnd w:id="14"/>
-    </w:p>
-    <w:p>
-      <w:r>
         <w:t xml:space="preserve">Forward error correction (FEC) is a form of robust channel coding. It is used to correct errors that are injected into a digital communication link across a noisy propagation medium. FEC codes fall into two general categories: block codes and convolutional codes. It is important to note that at the time of writing this document, the Xilinx CORE Generator in Project Navigator ISE 14.6 only consists of one block coder/decoder pair and one convolutional coder/decoder pair. The block coding pair consists of a Reed-Solomon coder and decoder. The convolutional coding pair consists of a convolutional encoder and a Viterbi decoder. Hence, the FEC engine will be limited to using these channel code pairs. </w:t>
       </w:r>
     </w:p>
     <w:p>
       <w:r>
-        <w:t xml:space="preserve">In Section 1.3.5, we discussed that the satellite communication link is vulnerable to random errors and burst errors. Block codes are better suited for correcting burst errors while convolutional codes are better suited for correcting random errors (Viswanathan, 2013). A combination of block codes and convolutional codes, namely a two-level coding system, are used in many systems to provide robustness against both kinds of errors (see Figure 9). This two-level coding system consists of a coding chain and a decoding chain. The coding chain resides in the transmitter and consists of a Reed-Solomon encoder, followed by an interleaver, then a convolutional encoder. The decoding chain resides in the receiver and undoes what the coding chain did. Namely, the decoding chain consists of a Viterbi (convolutional) decoder, followed by a de-interleaver, then a Reed-Solomon decoder. </w:t>
+        <w:t xml:space="preserve">In Section 1.3.5, we discussed that the satellite communication link is vulnerable to random errors and burst </w:t>
+      </w:r>
+      <w:r>
+        <w:lastRenderedPageBreak/>
+        <w:t xml:space="preserve">errors. Block codes are better suited for correcting burst errors while convolutional codes are better suited for correcting random errors (Viswanathan, 2013). A combination of block codes and convolutional codes, namely a two-level coding system, are used in many systems to provide robustness against both kinds of errors (see Figure 9). This two-level coding system consists of a coding chain and a decoding chain. The coding chain resides in the transmitter and consists of a Reed-Solomon encoder, followed by an interleaver, then a convolutional encoder. The decoding chain resides in the receiver and undoes what the coding chain did. Namely, the decoding chain consists of a Viterbi (convolutional) decoder, followed by a de-interleaver, then a Reed-Solomon decoder. </w:t>
       </w:r>
     </w:p>
     <w:p>
@@ -4932,7 +4927,7 @@
                     <pic:cNvPicPr/>
                   </pic:nvPicPr>
                   <pic:blipFill>
-                    <a:blip r:embed="rId10"/>
+                    <a:blip r:embed="rId11"/>
                     <a:stretch>
                       <a:fillRect/>
                     </a:stretch>
@@ -4988,7 +4983,7 @@
       <w:pPr>
         <w:pStyle w:val="Heading3"/>
       </w:pPr>
-      <w:bookmarkStart w:id="15" w:name="_Toc372906566"/>
+      <w:bookmarkStart w:id="14" w:name="_Toc372906566"/>
       <w:r>
         <w:t xml:space="preserve">Line </w:t>
       </w:r>
@@ -5001,20 +4996,20 @@
       <w:r>
         <w:t>Non Return Zero and Manchester</w:t>
       </w:r>
+      <w:bookmarkEnd w:id="14"/>
+    </w:p>
+    <w:p>
+      <w:pPr>
+        <w:pStyle w:val="Heading3"/>
+      </w:pPr>
+      <w:bookmarkStart w:id="15" w:name="_Toc372906567"/>
+      <w:r>
+        <w:t xml:space="preserve">BPSK </w:t>
+      </w:r>
+      <w:r>
+        <w:t>Carrier Recovery</w:t>
+      </w:r>
       <w:bookmarkEnd w:id="15"/>
-    </w:p>
-    <w:p>
-      <w:pPr>
-        <w:pStyle w:val="Heading3"/>
-      </w:pPr>
-      <w:bookmarkStart w:id="16" w:name="_Toc372906567"/>
-      <w:r>
-        <w:t xml:space="preserve">BPSK </w:t>
-      </w:r>
-      <w:r>
-        <w:t>Carrier Recovery</w:t>
-      </w:r>
-      <w:bookmarkEnd w:id="16"/>
     </w:p>
     <w:p>
       <w:pPr>
@@ -5057,7 +5052,7 @@
                     <pic:cNvPicPr/>
                   </pic:nvPicPr>
                   <pic:blipFill rotWithShape="1">
-                    <a:blip r:embed="rId11"/>
+                    <a:blip r:embed="rId12"/>
                     <a:srcRect l="33814" t="42474" r="16185" b="29590"/>
                     <a:stretch/>
                   </pic:blipFill>
@@ -5110,6 +5105,7 @@
         <w:spacing w:before="120"/>
       </w:pPr>
       <w:r>
+        <w:lastRenderedPageBreak/>
         <w:t>The received signal from the transceiver is first processed by a band pass filter to remove as much noise as possible and then sent to the carrier recovery circuit.  Recovering the carrier is done in one of two ways, the squaring loop or the Costas loop.  Each method utilizes phase-lock concepts and has its own advantages and disadvantages in terms</w:t>
       </w:r>
       <w:r>
@@ -5159,7 +5155,7 @@
                     <pic:cNvPicPr/>
                   </pic:nvPicPr>
                   <pic:blipFill rotWithShape="1">
-                    <a:blip r:embed="rId12"/>
+                    <a:blip r:embed="rId13"/>
                     <a:srcRect l="27083" t="36487" r="20994" b="17333"/>
                     <a:stretch/>
                   </pic:blipFill>
@@ -5244,6 +5240,7 @@
         <w:rPr>
           <w:noProof/>
         </w:rPr>
+        <w:lastRenderedPageBreak/>
         <w:drawing>
           <wp:inline distT="0" distB="0" distL="0" distR="0" wp14:anchorId="09F79D91" wp14:editId="7B647247">
             <wp:extent cx="3429000" cy="1848173"/>
@@ -5260,7 +5257,7 @@
                     <pic:cNvPicPr/>
                   </pic:nvPicPr>
                   <pic:blipFill rotWithShape="1">
-                    <a:blip r:embed="rId13"/>
+                    <a:blip r:embed="rId14"/>
                     <a:srcRect l="33814" t="37344" r="18910" b="17331"/>
                     <a:stretch/>
                   </pic:blipFill>
@@ -5314,14 +5311,14 @@
       <w:pPr>
         <w:pStyle w:val="Heading3"/>
       </w:pPr>
-      <w:bookmarkStart w:id="17" w:name="_Toc372906568"/>
+      <w:bookmarkStart w:id="16" w:name="_Toc372906568"/>
       <w:r>
         <w:t xml:space="preserve">Coherent and Non-Coherent </w:t>
       </w:r>
       <w:r>
         <w:t>BFSK Modulation</w:t>
       </w:r>
-      <w:bookmarkEnd w:id="17"/>
+      <w:bookmarkEnd w:id="16"/>
     </w:p>
     <w:p>
       <w:pPr>
@@ -5563,6 +5560,8 @@
         </w:rPr>
         <w:t>may experience discontinuous jumps in phase.</w:t>
       </w:r>
+      <w:bookmarkStart w:id="17" w:name="_GoBack"/>
+      <w:bookmarkEnd w:id="17"/>
     </w:p>
     <w:p>
       <w:pPr>
@@ -5830,6 +5829,7 @@
           <w:iCs/>
           <w:noProof/>
         </w:rPr>
+        <w:lastRenderedPageBreak/>
         <w:drawing>
           <wp:inline distT="0" distB="0" distL="0" distR="0" wp14:anchorId="4D008917" wp14:editId="7A74D766">
             <wp:extent cx="2428875" cy="2059916"/>
@@ -5848,7 +5848,7 @@
                     </pic:cNvPicPr>
                   </pic:nvPicPr>
                   <pic:blipFill rotWithShape="1">
-                    <a:blip r:embed="rId14">
+                    <a:blip r:embed="rId15">
                       <a:extLst>
                         <a:ext uri="{28A0092B-C50C-407E-A947-70E740481C1C}">
                           <a14:useLocalDpi xmlns:a14="http://schemas.microsoft.com/office/drawing/2010/main" val="0"/>
@@ -6085,7 +6085,7 @@
                     </pic:cNvPicPr>
                   </pic:nvPicPr>
                   <pic:blipFill rotWithShape="1">
-                    <a:blip r:embed="rId15">
+                    <a:blip r:embed="rId16">
                       <a:extLst>
                         <a:ext uri="{28A0092B-C50C-407E-A947-70E740481C1C}">
                           <a14:useLocalDpi xmlns:a14="http://schemas.microsoft.com/office/drawing/2010/main" val="0"/>
@@ -6801,6 +6801,7 @@
             <w:rPr>
               <w:rFonts w:ascii="Cambria Math" w:eastAsiaTheme="minorEastAsia" w:hAnsi="Cambria Math"/>
             </w:rPr>
+            <w:lastRenderedPageBreak/>
             <m:t>∆</m:t>
           </m:r>
           <m:sSub>
@@ -7028,7 +7029,7 @@
                     </pic:cNvPicPr>
                   </pic:nvPicPr>
                   <pic:blipFill rotWithShape="1">
-                    <a:blip r:embed="rId16">
+                    <a:blip r:embed="rId17">
                       <a:extLst>
                         <a:ext uri="{28A0092B-C50C-407E-A947-70E740481C1C}">
                           <a14:useLocalDpi xmlns:a14="http://schemas.microsoft.com/office/drawing/2010/main" val="0"/>
@@ -7914,6 +7915,7 @@
           <w:iCs/>
           <w:noProof/>
         </w:rPr>
+        <w:lastRenderedPageBreak/>
         <w:drawing>
           <wp:inline distT="0" distB="0" distL="0" distR="0" wp14:anchorId="6469F1FA" wp14:editId="4F74E8F9">
             <wp:extent cx="4531572" cy="2101123"/>
@@ -7932,7 +7934,7 @@
                     </pic:cNvPicPr>
                   </pic:nvPicPr>
                   <pic:blipFill>
-                    <a:blip r:embed="rId17">
+                    <a:blip r:embed="rId18">
                       <a:extLst>
                         <a:ext uri="{28A0092B-C50C-407E-A947-70E740481C1C}">
                           <a14:useLocalDpi xmlns:a14="http://schemas.microsoft.com/office/drawing/2010/main" val="0"/>
@@ -8073,7 +8075,7 @@
                     </pic:cNvPicPr>
                   </pic:nvPicPr>
                   <pic:blipFill rotWithShape="1">
-                    <a:blip r:embed="rId18">
+                    <a:blip r:embed="rId19">
                       <a:extLst>
                         <a:ext uri="{28A0092B-C50C-407E-A947-70E740481C1C}">
                           <a14:useLocalDpi xmlns:a14="http://schemas.microsoft.com/office/drawing/2010/main" val="0"/>
@@ -8179,21 +8181,6 @@
     </w:p>
     <w:p>
       <w:pPr>
-        <w:rPr>
-          <w:b/>
-          <w:color w:val="FF0000"/>
-        </w:rPr>
-      </w:pPr>
-      <w:r>
-        <w:rPr>
-          <w:b/>
-          <w:color w:val="FF0000"/>
-        </w:rPr>
-        <w:t>EVERYTHING FOLLOWING THIS SECTION (1.3.7) MUST BE MODERATELY MODIFIED TO REFLECT THE NEW OVERALL OBJECTIVE (EFFECTIVE: 11/06/13). PLEASE BE AWARE OF THIS WHEN READING THE REST OF THIS DOCUMENT.</w:t>
-      </w:r>
-    </w:p>
-    <w:p>
-      <w:pPr>
         <w:pStyle w:val="Heading2"/>
         <w:tabs>
           <w:tab w:val="clear" w:pos="360"/>
@@ -8236,6 +8223,7 @@
     </w:p>
     <w:p>
       <w:r>
+        <w:lastRenderedPageBreak/>
         <w:t>Each of the three digital communication systems will represent simplex amateur satellite telemetry over a transmission medium (i.e., AWGN). We have chosen to use the AWGN channel model to represent our transmission medium because , compared to other channel models, it provides maximum bit corruption and it is assumed that systems that perform well in AWGN perform well in real-world scenarios (Viswanathan, 2013). Additionally, AWGN is a good model for many satellite communication links including amateur radio satellite telemetry (Viswanathan, 2013). Hence, no other satellite telemetry phenomena, such as interference, distortion, fading, or Doppler shift, will be modeled in this senior design project. Each system will form a digital loopback for BER performance analysis. Each system will contain a modulator (at the transmitter), a demodulator (at the receiver), a simulated transmission medium (i.e., AWGN), and a bit error rate tester (BERT) in software via PC. Additionally, the third system (System C) will also implement forward error correction. The three systems are outlined below:</w:t>
       </w:r>
     </w:p>
@@ -8842,7 +8830,11 @@
     </w:p>
     <w:p>
       <w:r>
-        <w:t>The challenge is designing a stable control loop that minimizes time to lock and inter-symbol interference but still has a narrow enough bandwidth to reduce noise and the bit error rate.  Since the PLL is an inherently non-linear system, it must be linearized in terms of the phase of the received signal.  This problem becomes more challenging if the Costas loop is implemented because the arm filters much be matched perfectly.  However, the advantage of an all digital Costas loop is that designing two identical filters is much easier than if it were done with analog components.</w:t>
+        <w:t xml:space="preserve">The challenge is designing a stable control loop that minimizes time to lock and inter-symbol interference but still has a narrow enough bandwidth to reduce noise and the bit error rate.  Since the PLL is an inherently non-linear system, it must be linearized in terms of the phase of the received signal.  This problem becomes </w:t>
+      </w:r>
+      <w:r>
+        <w:lastRenderedPageBreak/>
+        <w:t>more challenging if the Costas loop is implemented because the arm filters much be matched perfectly.  However, the advantage of an all digital Costas loop is that designing two identical filters is much easier than if it were done with analog components.</w:t>
       </w:r>
     </w:p>
     <w:p>
@@ -8865,35 +8857,105 @@
       <w:bookmarkEnd w:id="28"/>
     </w:p>
     <w:p>
-      <w:r>
-        <w:t xml:space="preserve">The successful design of a 1200bps modem will enable Temple University </w:t>
-      </w:r>
-      <w:r>
-        <w:t>Amateur Radio</w:t>
-      </w:r>
-      <w:r>
-        <w:t xml:space="preserve"> club to communicate with LEO-AMSATs that use FSK for uplink and BPSK for downlink.  Although software is available that will perform the modem functions, an FPGA modem demonstrates the potential for hig</w:t>
-      </w:r>
-      <w:r>
-        <w:t>h speed processing in re-programmable logic circuitry</w:t>
-      </w:r>
-      <w:r>
-        <w:t xml:space="preserve">.  </w:t>
+      <w:bookmarkStart w:id="29" w:name="_Ref49490297"/>
+      <w:bookmarkStart w:id="30" w:name="_Toc372906574"/>
+      <w:bookmarkStart w:id="31" w:name="_Ref49490597"/>
+      <w:bookmarkEnd w:id="6"/>
+      <w:r>
+        <w:t xml:space="preserve">It was hinted in Section 1.1 (Overall Objective) and Section 1.2 (Historical Perspective) that this senior design team has identified a problem within the amateur radio community. According to amateur radio operator Jeff Davis, KE9V, amateur radio has somewhat of a </w:t>
+      </w:r>
+      <w:r>
+        <w:rPr>
+          <w:i/>
+        </w:rPr>
+        <w:t>lost future</w:t>
+      </w:r>
+      <w:r>
+        <w:t xml:space="preserve"> (Davis, 2010). In the earlier half of the 20</w:t>
+      </w:r>
+      <w:r>
+        <w:rPr>
+          <w:vertAlign w:val="superscript"/>
+        </w:rPr>
+        <w:t>th</w:t>
+      </w:r>
+      <w:r>
+        <w:t xml:space="preserve"> century, amateur radio operators led the forefront of “discovery and experimentation” in the industries of electronics and communications. This was the case because many amateur radio operators were in fact professional electronics technicians and electronics engineers that designed and implemented the next wave of commercial and military communications. Oftentimes, the budding amateur radio operator, a </w:t>
+      </w:r>
+      <w:r>
+        <w:rPr>
+          <w:i/>
+        </w:rPr>
+        <w:t>neophyte</w:t>
+      </w:r>
+      <w:r>
+        <w:t xml:space="preserve"> if you will, would go on to become the next electronics repairman or electronics engineer. However, Davis highlights the fact that at some point in the past, the amateur radio community reached somewhat of a crossroads. Up to that point in time, the amateur radio community had pioneered Frequency Modulation (FM) communications over ultra-high frequency (UHF) and very-high frequency (VHF) operations, stationed repeaters throughout the land for long-distance over-air communications, and launched amateur radio satellites into the heavens which led to improved methods for space communications in addition to low-cost spacecraft manufacturing and launch. Davis highlights the fact that although the non-amateur world would go on to produce cellular technology, drastically improved over-air communications, and intelligent military digital communications, the amateur radio community as a whole decided to dwell in the past as the future marched ahead without it. </w:t>
+      </w:r>
+    </w:p>
+    <w:p>
+      <w:r>
+        <w:t xml:space="preserve">This senior design team identified one amateur radio operator and notable electrical engineer, Phil Karn, KA9Q, in his efforts to secure the future of amateur radio. Like Jeff Davis, Phil Karn is also aware of amateur radio’s </w:t>
+      </w:r>
+      <w:r>
+        <w:rPr>
+          <w:i/>
+        </w:rPr>
+        <w:t>lost future</w:t>
+      </w:r>
+      <w:r>
+        <w:t xml:space="preserve">. In a modem design article (Karn, 2011), Karn hints that making amateur radio communications more accessible to prospective amateur radio operators is one solution for securing the future of amateur radio. Specifically, in the design article, Karn identifies the fact that amateur radio satellite communications is mostly inaccessible to amateur radio operators because the equipment involved is too expensive and requires special, esoteric RF equipment. Karn’s philosophy is that by making amateur radio satellite communication accessible by all amateur radio operators, school demonstrations will be more commonplace and consequently more kids will want to become amateur radio operators. It is implied that if more kids become amateur radio operators, amateur radio in general cannot have a </w:t>
+      </w:r>
+      <w:r>
+        <w:rPr>
+          <w:i/>
+        </w:rPr>
+        <w:t>lost future</w:t>
+      </w:r>
+      <w:r>
+        <w:t xml:space="preserve">. </w:t>
+      </w:r>
+    </w:p>
+    <w:p>
+      <w:r>
+        <w:t xml:space="preserve">Hence, according to Phil Karn, one solution to securing the future of amateur radio is to make amateur radio satellite communications more accessible to kids. In order to make amateur radio satellite communications more accessible to kids, the amateur radio equipment involved in said communications must be less special and esoteric. By special and esoteric, Karn is referring to software-defined radio systems and bulky antennas. This kind of equipment is regarded as being too inaccessible for the typical school demonstration of amateur radio satellite communications. Instead, Karn emphasizes the fact that a standard 2-meter single sideband (SSB) transceiver and an inexpensive antenna system should be all that is required at these school demonstrations. Satellite communications in general requires for relatively high-powered transmission of signals to overcome the high fading (energy loss) that results from an electromagnetic wave propagating through space (Sklar, 2001). In fact, free space attenuates an electromagnetic wave more than any other form of power attenuation along a satellite communication link. Hence, it is often the case that transmitted signals between amateur packet radio satellites and ground stations either deal with high transmission power to acquire a digital communication link with high data reliability or lower transmission power and low data reliability and link efficiency. It is understood that if you increase the reliability of a communication link, you can consequently get away with communicating at a lower signal-to-noise (SNR) ratio (Sklar, 2001). This results in lower transmitted power between an amateur radio satellite and ground station. Being that </w:t>
+      </w:r>
+      <w:r>
+        <w:lastRenderedPageBreak/>
+        <w:t xml:space="preserve">the power amplifier of the transmitter utilizes the most power of an amateur radio satellite, the lower power requirement could result in cutting the cost of satellite construction and simplify the ground antennas (Karn, 2011). Consequently, amateur radio satellite communications would become more </w:t>
+      </w:r>
+      <w:r>
+        <w:rPr>
+          <w:i/>
+        </w:rPr>
+        <w:t xml:space="preserve">accessible </w:t>
+      </w:r>
+      <w:r>
+        <w:t>to prospective amateur satellite operators.</w:t>
+      </w:r>
+    </w:p>
+    <w:p>
+      <w:r>
+        <w:t xml:space="preserve">In a similar fashion as Phil Karn, KA9Q, and others (Hsiao, 2000), this senior design project aims to demonstrate that there are much more power-efficient digital communication schemes than are currently employed in most amateur radio satellites today. The intention of this senior design project is to provide concrete evidence that BPSK modulation and concatenated error-correcting codes can make amateur radio satellite communications more power-efficient and hence, more </w:t>
+      </w:r>
+      <w:r>
+        <w:rPr>
+          <w:i/>
+        </w:rPr>
+        <w:t>accessible</w:t>
+      </w:r>
+      <w:r>
+        <w:t xml:space="preserve"> to prospective amateur satellite operators. Perhaps a simple BER performance analysis of popular and prospective communication schemes, like showcased in this senior design project, would further persuade an amateur satellite designer to employ more power-efficient communication schemes in the increasing fleet of miniaturized amateur radio satellites. </w:t>
       </w:r>
     </w:p>
     <w:p>
       <w:pPr>
         <w:pStyle w:val="Heading1"/>
       </w:pPr>
-      <w:bookmarkStart w:id="29" w:name="_Ref49490297"/>
-      <w:bookmarkStart w:id="30" w:name="_Ref49490597"/>
-      <w:bookmarkStart w:id="31" w:name="_Toc372906574"/>
-      <w:bookmarkEnd w:id="6"/>
       <w:r>
         <w:t>DESIGN REQUIREMENTS</w:t>
       </w:r>
       <w:bookmarkEnd w:id="29"/>
-      <w:bookmarkEnd w:id="31"/>
+      <w:bookmarkEnd w:id="30"/>
     </w:p>
     <w:p>
       <w:pPr>
@@ -9329,7 +9391,7 @@
       <w:r>
         <w:t>Design Constraints</w:t>
       </w:r>
-      <w:bookmarkEnd w:id="30"/>
+      <w:bookmarkEnd w:id="31"/>
       <w:bookmarkEnd w:id="35"/>
     </w:p>
     <w:tbl>
@@ -9780,7 +9842,16 @@
           <w:i/>
           <w:color w:val="FF0000"/>
         </w:rPr>
-        <w:t>Software Simulation Using Matlab/Simulink</w:t>
+        <w:t xml:space="preserve">Software Simulation Using </w:t>
+      </w:r>
+      <w:r>
+        <w:rPr>
+          <w:b/>
+          <w:i/>
+          <w:color w:val="FF0000"/>
+        </w:rPr>
+        <w:lastRenderedPageBreak/>
+        <w:t>Matlab/Simulink</w:t>
       </w:r>
       <w:r>
         <w:rPr>
@@ -10065,80 +10136,5227 @@
       <w:pPr>
         <w:pStyle w:val="Heading3"/>
       </w:pPr>
-      <w:bookmarkStart w:id="41" w:name="_Toc372906581"/>
-      <w:r>
-        <w:t>Interleaving FEC</w:t>
+      <w:r>
+        <w:t>Concatenated FEC codes</w:t>
+      </w:r>
+    </w:p>
+    <w:p>
+      <w:r>
+        <w:t xml:space="preserve">The third digital communication system to be analyzed is System C – which comprises everything in System B with the addition of a forward error correction (FEC) engine and a modification to the BPSK modem. Specifically, the modification includes making the BPSK demodulator implement soft-decision decoding instead of hard-decision decoding. This change will prove to be beneficial to the overall SNR of the digital communication system. An explanation of this will appear shortly as we describe the FEC engine in a clockwise fashion (see Figure 3.1.3.1) starting with AX.25 frame generation (top left) and looping back around to packet error rate calculation (bottom left). </w:t>
+      </w:r>
+    </w:p>
+    <w:p>
+      <w:r>
+        <w:rPr>
+          <w:noProof/>
+        </w:rPr>
+        <w:lastRenderedPageBreak/>
+        <w:drawing>
+          <wp:inline distT="0" distB="0" distL="0" distR="0" wp14:anchorId="63D1EDFC" wp14:editId="07A3BC02">
+            <wp:extent cx="5943600" cy="3765377"/>
+            <wp:effectExtent l="0" t="0" r="0" b="6985"/>
+            <wp:docPr id="7" name="Picture 7" descr="C:\Users\lifesatrip\Documents\TortoiseSVN\SD\trunk\Documents\Figures\03_01_03_02.PNG"/>
+            <wp:cNvGraphicFramePr>
+              <a:graphicFrameLocks xmlns:a="http://schemas.openxmlformats.org/drawingml/2006/main" noChangeAspect="1"/>
+            </wp:cNvGraphicFramePr>
+            <a:graphic xmlns:a="http://schemas.openxmlformats.org/drawingml/2006/main">
+              <a:graphicData uri="http://schemas.openxmlformats.org/drawingml/2006/picture">
+                <pic:pic xmlns:pic="http://schemas.openxmlformats.org/drawingml/2006/picture">
+                  <pic:nvPicPr>
+                    <pic:cNvPr id="0" name="Picture 3" descr="C:\Users\lifesatrip\Documents\TortoiseSVN\SD\trunk\Documents\Figures\03_01_03_02.PNG"/>
+                    <pic:cNvPicPr>
+                      <a:picLocks noChangeAspect="1" noChangeArrowheads="1"/>
+                    </pic:cNvPicPr>
+                  </pic:nvPicPr>
+                  <pic:blipFill>
+                    <a:blip r:embed="rId20">
+                      <a:extLst>
+                        <a:ext uri="{28A0092B-C50C-407E-A947-70E740481C1C}">
+                          <a14:useLocalDpi xmlns:a14="http://schemas.microsoft.com/office/drawing/2010/main" val="0"/>
+                        </a:ext>
+                      </a:extLst>
+                    </a:blip>
+                    <a:srcRect/>
+                    <a:stretch>
+                      <a:fillRect/>
+                    </a:stretch>
+                  </pic:blipFill>
+                  <pic:spPr bwMode="auto">
+                    <a:xfrm>
+                      <a:off x="0" y="0"/>
+                      <a:ext cx="5943600" cy="3765377"/>
+                    </a:xfrm>
+                    <a:prstGeom prst="rect">
+                      <a:avLst/>
+                    </a:prstGeom>
+                    <a:noFill/>
+                    <a:ln>
+                      <a:noFill/>
+                    </a:ln>
+                  </pic:spPr>
+                </pic:pic>
+              </a:graphicData>
+            </a:graphic>
+          </wp:inline>
+        </w:drawing>
+      </w:r>
+    </w:p>
+    <w:p>
+      <w:pPr>
+        <w:rPr>
+          <w:sz w:val="18"/>
+        </w:rPr>
+      </w:pPr>
+      <w:r>
+        <w:rPr>
+          <w:b/>
+          <w:sz w:val="18"/>
+        </w:rPr>
+        <w:t>Figure 3.1.3.1.</w:t>
+      </w:r>
+      <w:r>
+        <w:rPr>
+          <w:sz w:val="18"/>
+        </w:rPr>
+        <w:t xml:space="preserve"> A system-level diagram depicting System C with the FEC engine. The engine is comprised of a coding chain and a decoding chain. Besides from the addition of the FEC engine, System C differs from System B in that the BPSK demodulator implements soft-decision decoding instead of hard-decision decoding. </w:t>
+      </w:r>
+    </w:p>
+    <w:p>
+      <w:r>
+        <w:t xml:space="preserve">The FEC engine comprises a concatenation of two forward error correcting codes. As discussed in Section 1, one of the codes will be a block code (correcting burst errors) while the other code will be a convolutional code (correcting random errors). The next text segments will elucidate the reasoning for this concatenation of FEC codes. </w:t>
+      </w:r>
+    </w:p>
+    <w:p>
+      <w:r>
+        <w:rPr>
+          <w:b/>
+        </w:rPr>
+        <w:t>Block Encoding</w:t>
+      </w:r>
+      <w:r>
+        <w:t xml:space="preserve"> </w:t>
+      </w:r>
+    </w:p>
+    <w:p>
+      <w:r>
+        <w:t xml:space="preserve">One of the general categories of forward error correcting codes is </w:t>
+      </w:r>
+      <w:r>
+        <w:rPr>
+          <w:i/>
+        </w:rPr>
+        <w:t>block codes</w:t>
+      </w:r>
+      <w:r>
+        <w:t xml:space="preserve">. Reed-Solomon (RS) codes, one form of block codes, perform exceptionally well in correcting burst errors in a received signal. This senior design project elected to incorporate an RS code into the FEC engine for the sole purpose of correcting burst errors that seep into the received bit stream. Figure 3.1.3.2 highlights the section of the FEC engine dedicated to block </w:t>
+      </w:r>
+      <w:r>
+        <w:rPr>
+          <w:i/>
+        </w:rPr>
+        <w:t>encoding</w:t>
+      </w:r>
+      <w:r>
+        <w:t xml:space="preserve">. </w:t>
+      </w:r>
+    </w:p>
+    <w:p>
+      <w:pPr>
+        <w:rPr>
+          <w:sz w:val="18"/>
+        </w:rPr>
+      </w:pPr>
+      <w:r>
+        <w:rPr>
+          <w:noProof/>
+          <w:sz w:val="18"/>
+        </w:rPr>
+        <w:lastRenderedPageBreak/>
+        <w:drawing>
+          <wp:inline distT="0" distB="0" distL="0" distR="0" wp14:anchorId="2F705BF0" wp14:editId="0483DD68">
+            <wp:extent cx="5943600" cy="3538454"/>
+            <wp:effectExtent l="0" t="0" r="0" b="5080"/>
+            <wp:docPr id="16" name="Picture 16" descr="C:\Users\lifesatrip\Documents\TortoiseSVN\SD\trunk\Documents\Figures\03_01_03_03.png"/>
+            <wp:cNvGraphicFramePr>
+              <a:graphicFrameLocks xmlns:a="http://schemas.openxmlformats.org/drawingml/2006/main" noChangeAspect="1"/>
+            </wp:cNvGraphicFramePr>
+            <a:graphic xmlns:a="http://schemas.openxmlformats.org/drawingml/2006/main">
+              <a:graphicData uri="http://schemas.openxmlformats.org/drawingml/2006/picture">
+                <pic:pic xmlns:pic="http://schemas.openxmlformats.org/drawingml/2006/picture">
+                  <pic:nvPicPr>
+                    <pic:cNvPr id="0" name="Picture 7" descr="C:\Users\lifesatrip\Documents\TortoiseSVN\SD\trunk\Documents\Figures\03_01_03_03.png"/>
+                    <pic:cNvPicPr>
+                      <a:picLocks noChangeAspect="1" noChangeArrowheads="1"/>
+                    </pic:cNvPicPr>
+                  </pic:nvPicPr>
+                  <pic:blipFill>
+                    <a:blip r:embed="rId21">
+                      <a:extLst>
+                        <a:ext uri="{28A0092B-C50C-407E-A947-70E740481C1C}">
+                          <a14:useLocalDpi xmlns:a14="http://schemas.microsoft.com/office/drawing/2010/main" val="0"/>
+                        </a:ext>
+                      </a:extLst>
+                    </a:blip>
+                    <a:srcRect/>
+                    <a:stretch>
+                      <a:fillRect/>
+                    </a:stretch>
+                  </pic:blipFill>
+                  <pic:spPr bwMode="auto">
+                    <a:xfrm>
+                      <a:off x="0" y="0"/>
+                      <a:ext cx="5943600" cy="3538454"/>
+                    </a:xfrm>
+                    <a:prstGeom prst="rect">
+                      <a:avLst/>
+                    </a:prstGeom>
+                    <a:noFill/>
+                    <a:ln>
+                      <a:noFill/>
+                    </a:ln>
+                  </pic:spPr>
+                </pic:pic>
+              </a:graphicData>
+            </a:graphic>
+          </wp:inline>
+        </w:drawing>
+      </w:r>
+    </w:p>
+    <w:p>
+      <w:pPr>
+        <w:rPr>
+          <w:sz w:val="18"/>
+        </w:rPr>
+      </w:pPr>
+      <w:r>
+        <w:rPr>
+          <w:b/>
+          <w:sz w:val="18"/>
+        </w:rPr>
+        <w:t>Figure 3.1.3.2</w:t>
+      </w:r>
+      <w:r>
+        <w:rPr>
+          <w:b/>
+          <w:sz w:val="18"/>
+        </w:rPr>
+        <w:t>.</w:t>
+      </w:r>
+      <w:r>
+        <w:rPr>
+          <w:sz w:val="18"/>
+        </w:rPr>
+        <w:t xml:space="preserve"> Highlights the block encoding unit of the FEC engine. </w:t>
+      </w:r>
+    </w:p>
+    <w:p>
+      <w:r>
+        <w:t xml:space="preserve">At this point, one may ask themselves how does block </w:t>
+      </w:r>
+      <w:r>
+        <w:rPr>
+          <w:i/>
+        </w:rPr>
+        <w:t>encoding</w:t>
+      </w:r>
+      <w:r>
+        <w:t xml:space="preserve"> work to correct burst errors. To answer such a question, we must understand that once block </w:t>
+      </w:r>
+      <w:r>
+        <w:rPr>
+          <w:i/>
+        </w:rPr>
+        <w:t>encoding</w:t>
+      </w:r>
+      <w:r>
+        <w:t xml:space="preserve"> is done, it must be undone at some point – this is block </w:t>
+      </w:r>
+      <w:r>
+        <w:rPr>
+          <w:i/>
+        </w:rPr>
+        <w:t>decoding</w:t>
+      </w:r>
+      <w:r>
+        <w:t xml:space="preserve">. Block </w:t>
+      </w:r>
+      <w:r>
+        <w:rPr>
+          <w:i/>
+        </w:rPr>
+        <w:t>decoding</w:t>
+      </w:r>
+      <w:r>
+        <w:t xml:space="preserve"> will be discussed shortly, but let us first examine how block </w:t>
+      </w:r>
+      <w:r>
+        <w:rPr>
+          <w:i/>
+        </w:rPr>
+        <w:t>encoding</w:t>
+      </w:r>
+      <w:r>
+        <w:t xml:space="preserve"> works and how we use Simulink to simulate its functionality. It should be noted that this will be a high-level explanation that circumvents the detailed implementation of block coding. Specifically, a thorough description of Reed-Solomon codes requires an involvement of abstract algebra, specifically Galois fields (Sklar, 2001). In this regard, the curious reader is recommended to visit the excellent mathematical treatment provided in the digital communications textbook entitled </w:t>
+      </w:r>
+      <w:r>
+        <w:rPr>
+          <w:i/>
+        </w:rPr>
+        <w:t>Digital Communications: Fundamentals and Applications (2</w:t>
+      </w:r>
+      <w:r>
+        <w:rPr>
+          <w:i/>
+          <w:vertAlign w:val="superscript"/>
+        </w:rPr>
+        <w:t>nd</w:t>
+      </w:r>
+      <w:r>
+        <w:rPr>
+          <w:i/>
+        </w:rPr>
+        <w:t xml:space="preserve"> Edition) </w:t>
+      </w:r>
+      <w:r>
+        <w:t>by Bernard Sklar</w:t>
+      </w:r>
+      <w:r>
+        <w:rPr>
+          <w:i/>
+        </w:rPr>
+        <w:t xml:space="preserve">. </w:t>
+      </w:r>
+      <w:r>
+        <w:t xml:space="preserve">Additionally, an RS code can be realized using a linear feedback shift register (LSFR), but in the interest of time, this senior design project has elected to utilize intellectual property cores in order to bypass this design step. </w:t>
+      </w:r>
+    </w:p>
+    <w:p>
+      <w:r>
+        <w:t xml:space="preserve"> Let us first begin the explanation by imagining a bit stream. The block encoder deals with correcting </w:t>
+      </w:r>
+      <w:r>
+        <w:rPr>
+          <w:i/>
+        </w:rPr>
+        <w:t>symbol</w:t>
+      </w:r>
+      <w:r>
+        <w:t xml:space="preserve"> errors</w:t>
+      </w:r>
+      <w:r>
+        <w:rPr>
+          <w:i/>
+        </w:rPr>
+        <w:t xml:space="preserve">, </w:t>
+      </w:r>
+      <w:r>
+        <w:t xml:space="preserve">not single bit errors. For instance, a group of 3 bits could be abstracted to one of eight symbols (0 through 7). This functionality is represented by the </w:t>
+      </w:r>
+      <w:r>
+        <w:rPr>
+          <w:i/>
+        </w:rPr>
+        <w:t>Bit to Symbol Mapper</w:t>
+      </w:r>
+      <w:r>
+        <w:t xml:space="preserve"> in Figure 3.1.3.2. The symbol is then operated on by the Reed-Solomon encoding process. This is represented by the </w:t>
+      </w:r>
+      <w:r>
+        <w:rPr>
+          <w:i/>
+        </w:rPr>
+        <w:t>Reed-Solomon Encoder</w:t>
+      </w:r>
+      <w:r>
+        <w:t xml:space="preserve"> block in Figure 3.1.3.2. Essentially, the Reed-Solomon encoder attaches a set of parity (or redundancy) symbols to the end of a collection of symbols (known as a message word) (Viswanathan, 2013). A RS code converts </w:t>
+      </w:r>
+      <w:r>
+        <w:rPr>
+          <w:i/>
+        </w:rPr>
+        <w:t>k</w:t>
+      </w:r>
+      <w:r>
+        <w:t xml:space="preserve"> symbols (the message word) into a codeword, or </w:t>
+      </w:r>
+      <w:r>
+        <w:rPr>
+          <w:i/>
+        </w:rPr>
+        <w:t>block</w:t>
+      </w:r>
+      <w:r>
+        <w:t xml:space="preserve">, consisting of </w:t>
+      </w:r>
+      <w:r>
+        <w:rPr>
+          <w:i/>
+        </w:rPr>
+        <w:t>k symbol</w:t>
+      </w:r>
+      <w:r>
+        <w:t xml:space="preserve">s. The RS encoder essentially extends the message word with </w:t>
+      </w:r>
+      <w:r>
+        <w:rPr>
+          <w:i/>
+        </w:rPr>
+        <w:t>n-k</w:t>
+      </w:r>
+      <w:r>
+        <w:t xml:space="preserve"> parity symbols. This is known as an (</w:t>
+      </w:r>
+      <w:r>
+        <w:rPr>
+          <w:i/>
+        </w:rPr>
+        <w:t>n</w:t>
+      </w:r>
+      <w:r>
+        <w:t xml:space="preserve">, </w:t>
+      </w:r>
+      <w:r>
+        <w:rPr>
+          <w:i/>
+        </w:rPr>
+        <w:t>k</w:t>
+      </w:r>
+      <w:r>
+        <w:t>) RS code. The following depicts a (7, 3) RS code which converts a 3-symbol message word into a 7-symbol codeword (</w:t>
+      </w:r>
+      <w:r>
+        <w:rPr>
+          <w:i/>
+        </w:rPr>
+        <w:t>block)</w:t>
+      </w:r>
+      <w:r>
+        <w:t>:</w:t>
+      </w:r>
+    </w:p>
+    <w:p>
+      <w:pPr>
+        <w:jc w:val="center"/>
+        <w:rPr>
+          <w:sz w:val="24"/>
+        </w:rPr>
+      </w:pPr>
+      <m:oMath>
+        <m:d>
+          <m:dPr>
+            <m:begChr m:val="["/>
+            <m:endChr m:val="]"/>
+            <m:ctrlPr>
+              <w:rPr>
+                <w:rFonts w:ascii="Cambria Math" w:hAnsi="Cambria Math"/>
+                <w:i/>
+                <w:sz w:val="24"/>
+              </w:rPr>
+            </m:ctrlPr>
+          </m:dPr>
+          <m:e>
+            <m:r>
+              <w:rPr>
+                <w:rFonts w:ascii="Cambria Math" w:hAnsi="Cambria Math"/>
+                <w:sz w:val="24"/>
+              </w:rPr>
+              <m:t>5 2 3</m:t>
+            </m:r>
+          </m:e>
+        </m:d>
+      </m:oMath>
+      <w:r>
+        <w:rPr>
+          <w:sz w:val="24"/>
+        </w:rPr>
+        <w:t xml:space="preserve"> </w:t>
+      </w:r>
+      <w:r>
+        <w:rPr>
+          <w:sz w:val="24"/>
+        </w:rPr>
+        <w:sym w:font="Wingdings" w:char="F0E0"/>
+      </w:r>
+      <w:r>
+        <w:rPr>
+          <w:sz w:val="24"/>
+        </w:rPr>
+        <w:t xml:space="preserve"> [</w:t>
+      </w:r>
+      <m:oMath>
+        <m:r>
+          <w:rPr>
+            <w:rFonts w:ascii="Cambria Math" w:hAnsi="Cambria Math"/>
+            <w:sz w:val="24"/>
+          </w:rPr>
+          <m:t>5 2 3 5 4 4 2]</m:t>
+        </m:r>
+      </m:oMath>
+    </w:p>
+    <w:p>
+      <w:pPr>
+        <w:jc w:val="left"/>
+        <w:rPr>
+          <w:szCs w:val="22"/>
+        </w:rPr>
+      </w:pPr>
+      <w:r>
+        <w:rPr>
+          <w:szCs w:val="22"/>
+        </w:rPr>
+        <w:t>The inputted bit stream representation of this would look like the following:</w:t>
+      </w:r>
+    </w:p>
+    <w:p>
+      <w:pPr>
+        <w:jc w:val="center"/>
+        <w:rPr>
+          <w:sz w:val="24"/>
+        </w:rPr>
+      </w:pPr>
+      <m:oMathPara>
+        <m:oMath>
+          <m:r>
+            <w:rPr>
+              <w:rFonts w:ascii="Cambria Math" w:hAnsi="Cambria Math"/>
+              <w:sz w:val="24"/>
+            </w:rPr>
+            <w:lastRenderedPageBreak/>
+            <m:t xml:space="preserve">[101 010 011] </m:t>
+          </m:r>
+          <m:r>
+            <w:rPr>
+              <w:rFonts w:ascii="Cambria Math" w:hAnsi="Cambria Math"/>
+              <w:i/>
+              <w:sz w:val="24"/>
+            </w:rPr>
+            <w:sym w:font="Wingdings" w:char="F0E0"/>
+          </m:r>
+          <m:r>
+            <w:rPr>
+              <w:rFonts w:ascii="Cambria Math" w:hAnsi="Cambria Math"/>
+              <w:sz w:val="24"/>
+            </w:rPr>
+            <m:t xml:space="preserve"> [101 010 011 101 100 100 010]</m:t>
+          </m:r>
+        </m:oMath>
+      </m:oMathPara>
+    </w:p>
+    <w:p>
+      <w:pPr>
+        <w:jc w:val="left"/>
+      </w:pPr>
+      <w:r>
+        <w:t>The (</w:t>
+      </w:r>
+      <w:r>
+        <w:rPr>
+          <w:i/>
+        </w:rPr>
+        <w:t xml:space="preserve">n, </w:t>
+      </w:r>
+      <w:r>
+        <w:rPr>
+          <w:i/>
+        </w:rPr>
+        <w:t>k</w:t>
+      </w:r>
+      <w:r>
+        <w:t>) RS code has an error-correcting capability (</w:t>
+      </w:r>
+      <w:r>
+        <w:rPr>
+          <w:i/>
+        </w:rPr>
+        <w:t>t</w:t>
+      </w:r>
+      <w:r>
+        <w:t>) expressed as (Viswanathan, 2013):</w:t>
+      </w:r>
+    </w:p>
+    <w:p>
+      <w:pPr>
+        <w:jc w:val="left"/>
+      </w:pPr>
+      <m:oMathPara>
+        <m:oMath>
+          <m:r>
+            <w:rPr>
+              <w:rFonts w:ascii="Cambria Math" w:hAnsi="Cambria Math"/>
+            </w:rPr>
+            <m:t>t≤</m:t>
+          </m:r>
+          <m:f>
+            <m:fPr>
+              <m:ctrlPr>
+                <w:rPr>
+                  <w:rFonts w:ascii="Cambria Math" w:hAnsi="Cambria Math"/>
+                  <w:i/>
+                </w:rPr>
+              </m:ctrlPr>
+            </m:fPr>
+            <m:num>
+              <m:r>
+                <w:rPr>
+                  <w:rFonts w:ascii="Cambria Math" w:hAnsi="Cambria Math"/>
+                </w:rPr>
+                <m:t>n-k</m:t>
+              </m:r>
+            </m:num>
+            <m:den>
+              <m:r>
+                <w:rPr>
+                  <w:rFonts w:ascii="Cambria Math" w:hAnsi="Cambria Math"/>
+                </w:rPr>
+                <m:t>2</m:t>
+              </m:r>
+            </m:den>
+          </m:f>
+        </m:oMath>
+      </m:oMathPara>
+    </w:p>
+    <w:p>
+      <w:pPr>
+        <w:jc w:val="left"/>
+      </w:pPr>
+      <w:r>
+        <w:t>Put differently, the (</w:t>
+      </w:r>
+      <w:r>
+        <w:rPr>
+          <w:i/>
+        </w:rPr>
+        <w:t xml:space="preserve">n, </w:t>
+      </w:r>
+      <w:r>
+        <w:rPr>
+          <w:i/>
+        </w:rPr>
+        <w:t>k</w:t>
+      </w:r>
+      <w:r>
+        <w:t xml:space="preserve">) RS code can correct up to </w:t>
+      </w:r>
+      <w:r>
+        <w:rPr>
+          <w:i/>
+        </w:rPr>
+        <w:t>t</w:t>
+      </w:r>
+      <w:r>
+        <w:t xml:space="preserve"> symbol errors in a given codeword. For instance, let us polute the previous codeword example with symbol errors. The first and second of the matrices below show one and two symbol errors, respectively, that are correctable by a (7, 3) RS code. However, the third matrix shows three symbol errors which is greater than the error-correcting capability of a (7, 3) RS code. Consequently, the code fails to correct the symbol errors in the third matrix.</w:t>
+      </w:r>
+    </w:p>
+    <w:p>
+      <w:pPr>
+        <w:jc w:val="center"/>
+        <w:rPr>
+          <w:sz w:val="24"/>
+        </w:rPr>
+      </w:pPr>
+      <w:r>
+        <w:rPr>
+          <w:sz w:val="24"/>
+        </w:rPr>
+        <w:t>[</w:t>
+      </w:r>
+      <m:oMath>
+        <m:r>
+          <w:rPr>
+            <w:rFonts w:ascii="Cambria Math" w:hAnsi="Cambria Math"/>
+            <w:sz w:val="24"/>
+          </w:rPr>
+          <m:t xml:space="preserve">5 </m:t>
+        </m:r>
+        <m:r>
+          <m:rPr>
+            <m:sty m:val="bi"/>
+          </m:rPr>
+          <w:rPr>
+            <w:rFonts w:ascii="Cambria Math" w:hAnsi="Cambria Math"/>
+            <w:color w:val="FF0000"/>
+            <w:sz w:val="24"/>
+          </w:rPr>
+          <m:t>1</m:t>
+        </m:r>
+        <m:r>
+          <w:rPr>
+            <w:rFonts w:ascii="Cambria Math" w:hAnsi="Cambria Math"/>
+            <w:sz w:val="24"/>
+          </w:rPr>
+          <m:t xml:space="preserve"> 3 5 4 4 2]</m:t>
+        </m:r>
+      </m:oMath>
+      <w:r>
+        <w:rPr>
+          <w:sz w:val="24"/>
+        </w:rPr>
+        <w:tab/>
+      </w:r>
+      <w:r>
+        <w:rPr>
+          <w:sz w:val="24"/>
+        </w:rPr>
+        <w:tab/>
+        <w:t>correctable</w:t>
+      </w:r>
+    </w:p>
+    <w:p>
+      <w:pPr>
+        <w:jc w:val="center"/>
+        <w:rPr>
+          <w:sz w:val="24"/>
+        </w:rPr>
+      </w:pPr>
+      <w:r>
+        <w:rPr>
+          <w:sz w:val="24"/>
+        </w:rPr>
+        <w:t>[</w:t>
+      </w:r>
+      <m:oMath>
+        <m:r>
+          <w:rPr>
+            <w:rFonts w:ascii="Cambria Math" w:hAnsi="Cambria Math"/>
+            <w:sz w:val="24"/>
+          </w:rPr>
+          <m:t xml:space="preserve">5 </m:t>
+        </m:r>
+        <m:r>
+          <m:rPr>
+            <m:sty m:val="bi"/>
+          </m:rPr>
+          <w:rPr>
+            <w:rFonts w:ascii="Cambria Math" w:hAnsi="Cambria Math"/>
+            <w:color w:val="FF0000"/>
+            <w:sz w:val="24"/>
+          </w:rPr>
+          <m:t xml:space="preserve">1 </m:t>
+        </m:r>
+        <m:r>
+          <w:rPr>
+            <w:rFonts w:ascii="Cambria Math" w:hAnsi="Cambria Math"/>
+            <w:sz w:val="24"/>
+          </w:rPr>
+          <m:t xml:space="preserve">3 </m:t>
+        </m:r>
+        <m:r>
+          <m:rPr>
+            <m:sty m:val="b"/>
+          </m:rPr>
+          <w:rPr>
+            <w:rFonts w:ascii="Cambria Math" w:hAnsi="Cambria Math"/>
+            <w:color w:val="FF0000"/>
+            <w:sz w:val="24"/>
+          </w:rPr>
+          <m:t>0</m:t>
+        </m:r>
+        <m:r>
+          <w:rPr>
+            <w:rFonts w:ascii="Cambria Math" w:hAnsi="Cambria Math"/>
+            <w:sz w:val="24"/>
+          </w:rPr>
+          <m:t xml:space="preserve"> 4 4 2]</m:t>
+        </m:r>
+      </m:oMath>
+      <w:r>
+        <w:rPr>
+          <w:sz w:val="24"/>
+        </w:rPr>
+        <w:t xml:space="preserve"> </w:t>
+      </w:r>
+      <w:r>
+        <w:rPr>
+          <w:sz w:val="24"/>
+        </w:rPr>
+        <w:tab/>
+        <w:t>correctable</w:t>
+      </w:r>
+    </w:p>
+    <w:p>
+      <w:pPr>
+        <w:jc w:val="center"/>
+      </w:pPr>
+      <w:r>
+        <w:rPr>
+          <w:sz w:val="24"/>
+        </w:rPr>
+        <w:t>[</w:t>
+      </w:r>
+      <m:oMath>
+        <m:r>
+          <w:rPr>
+            <w:rFonts w:ascii="Cambria Math" w:hAnsi="Cambria Math"/>
+            <w:sz w:val="24"/>
+          </w:rPr>
+          <m:t xml:space="preserve">5 </m:t>
+        </m:r>
+        <m:r>
+          <m:rPr>
+            <m:sty m:val="bi"/>
+          </m:rPr>
+          <w:rPr>
+            <w:rFonts w:ascii="Cambria Math" w:hAnsi="Cambria Math"/>
+            <w:color w:val="FF0000"/>
+            <w:sz w:val="24"/>
+          </w:rPr>
+          <m:t xml:space="preserve">1 </m:t>
+        </m:r>
+        <m:r>
+          <m:rPr>
+            <m:sty m:val="p"/>
+          </m:rPr>
+          <w:rPr>
+            <w:rFonts w:ascii="Cambria Math" w:hAnsi="Cambria Math"/>
+            <w:sz w:val="24"/>
+          </w:rPr>
+          <m:t>3</m:t>
+        </m:r>
+        <m:r>
+          <w:rPr>
+            <w:rFonts w:ascii="Cambria Math" w:hAnsi="Cambria Math"/>
+            <w:sz w:val="24"/>
+          </w:rPr>
+          <m:t xml:space="preserve"> </m:t>
+        </m:r>
+        <m:r>
+          <m:rPr>
+            <m:sty m:val="b"/>
+          </m:rPr>
+          <w:rPr>
+            <w:rFonts w:ascii="Cambria Math" w:hAnsi="Cambria Math"/>
+            <w:color w:val="FF0000"/>
+            <w:sz w:val="24"/>
+          </w:rPr>
+          <m:t>0</m:t>
+        </m:r>
+        <m:r>
+          <w:rPr>
+            <w:rFonts w:ascii="Cambria Math" w:hAnsi="Cambria Math"/>
+            <w:sz w:val="24"/>
+          </w:rPr>
+          <m:t xml:space="preserve"> 4 4 </m:t>
+        </m:r>
+        <m:r>
+          <m:rPr>
+            <m:sty m:val="bi"/>
+          </m:rPr>
+          <w:rPr>
+            <w:rFonts w:ascii="Cambria Math" w:hAnsi="Cambria Math"/>
+            <w:color w:val="FF0000"/>
+            <w:sz w:val="24"/>
+          </w:rPr>
+          <m:t>7</m:t>
+        </m:r>
+        <m:r>
+          <w:rPr>
+            <w:rFonts w:ascii="Cambria Math" w:hAnsi="Cambria Math"/>
+            <w:sz w:val="24"/>
+          </w:rPr>
+          <m:t>]</m:t>
+        </m:r>
+      </m:oMath>
+      <w:r>
+        <w:rPr>
+          <w:sz w:val="24"/>
+        </w:rPr>
+        <w:t xml:space="preserve">      not correctable</w:t>
+      </w:r>
+    </w:p>
+    <w:p>
+      <w:pPr>
+        <w:jc w:val="left"/>
+      </w:pPr>
+      <w:r>
+        <w:t>We see that regardless of if one or two symbols were received in error, the (7, 3) RS code could correct the symbol errors. One can imagine a lengthier RS code, such as the (255, 235) RS code, possesses an even more lenient error-correcting capability. In other words, the (255, 235) RS code can correct up to 5 symbol errors within a codeword. If the (255, 235) RS code deals with 8-bit symbols, this means that up to five contiguous symbol errors (up to 40 contiguous bits) are correctable. This elucidates the power of RS codes in correcting for long strings of received symbol errors (burst errors) caused by bursty noise in a propagation medium.</w:t>
+      </w:r>
+    </w:p>
+    <w:p>
+      <w:pPr>
+        <w:jc w:val="left"/>
+      </w:pPr>
+      <w:r>
+        <w:t>The performance of RS codes are a function of their symbol size (in bits), redundancy, and code rate (Sklar, 2001). One can easily imagine an RS code to be more successful at correcting errors the larger the codeword is, which means that a give burst error is relatively smaller (and hence more correctable). Hence, the larger the symbol size of a RS code, the larger the codeword is, and consequently the better the RS code performs. The code rate of an RS code is the ratio of symbols that comprise a message word and a codeword. Hence, the code rate is expressed as (Viswanathan, 2013):</w:t>
+      </w:r>
+    </w:p>
+    <w:p>
+      <w:pPr>
+        <w:jc w:val="left"/>
+      </w:pPr>
+      <m:oMathPara>
+        <m:oMath>
+          <m:r>
+            <w:rPr>
+              <w:rFonts w:ascii="Cambria Math" w:hAnsi="Cambria Math"/>
+            </w:rPr>
+            <m:t xml:space="preserve">code rate= </m:t>
+          </m:r>
+          <m:f>
+            <m:fPr>
+              <m:ctrlPr>
+                <w:rPr>
+                  <w:rFonts w:ascii="Cambria Math" w:hAnsi="Cambria Math"/>
+                  <w:i/>
+                </w:rPr>
+              </m:ctrlPr>
+            </m:fPr>
+            <m:num>
+              <m:r>
+                <w:rPr>
+                  <w:rFonts w:ascii="Cambria Math" w:hAnsi="Cambria Math"/>
+                </w:rPr>
+                <m:t>k</m:t>
+              </m:r>
+            </m:num>
+            <m:den>
+              <m:r>
+                <w:rPr>
+                  <w:rFonts w:ascii="Cambria Math" w:hAnsi="Cambria Math"/>
+                </w:rPr>
+                <m:t>n</m:t>
+              </m:r>
+            </m:den>
+          </m:f>
+        </m:oMath>
+      </m:oMathPara>
+    </w:p>
+    <w:p>
+      <w:pPr>
+        <w:jc w:val="left"/>
+      </w:pPr>
+      <w:r>
+        <w:t>When the code rate is high, the number of symbols that comprise a message word (</w:t>
+      </w:r>
+      <w:r>
+        <w:rPr>
+          <w:i/>
+        </w:rPr>
+        <w:t>k</w:t>
+      </w:r>
+      <w:r>
+        <w:t>) and a codeword (</w:t>
+      </w:r>
+      <w:r>
+        <w:rPr>
+          <w:i/>
+        </w:rPr>
+        <w:t>n</w:t>
+      </w:r>
+      <w:r>
+        <w:t xml:space="preserve">) are fairly close in value. The number of added redundancy symbols is fairly low. Contrarily, when the code rate is low, the number of added redundancy symbols is fairly high. This high number of redundancy symbols equates to a high computational complexity of the RS code and a higher bandwidth requirement (Sklar, 2001). However, a large number of redundancy symbols results in better error-correcting performance. Consequently, this senior design project will aim to optimize the symbol size, redundancy, and code rate for the purpose of increasing error correction capabilities without putting too much demand on hardware or bandwidth resources.  </w:t>
+      </w:r>
+    </w:p>
+    <w:p>
+      <w:pPr>
+        <w:jc w:val="left"/>
+        <w:rPr>
+          <w:b/>
+        </w:rPr>
+      </w:pPr>
+      <w:r>
+        <w:rPr>
+          <w:b/>
+        </w:rPr>
+        <w:t>Block Interleaving</w:t>
+      </w:r>
+    </w:p>
+    <w:p>
+      <w:pPr>
+        <w:jc w:val="left"/>
+      </w:pPr>
+      <w:r>
+        <w:t xml:space="preserve">One can imagine that there are instances where a burst error is too extensive for a given RS code to correct. To increase the chances of the RS code receiving a sufficiently short burst error, we can essentially mix up the codewords from the RS encoder and then transmit the mixed information. This </w:t>
+      </w:r>
+      <w:r>
+        <w:lastRenderedPageBreak/>
+        <w:t xml:space="preserve">way, when an overly extensive burst error occurs over the propagation medium, the receiver can put the mixed information stream back into un-mixed sequence, which essentially splits the extensive burst error into a disjointed series of smaller, correctable burst errors. This technique is known as </w:t>
+      </w:r>
+      <w:r>
+        <w:rPr>
+          <w:i/>
+        </w:rPr>
+        <w:t>block interleaving</w:t>
+      </w:r>
+      <w:r>
+        <w:t xml:space="preserve">. Figure 3.1.3.3 shows the Simulink blocks of System C responsible for block interleaving.  </w:t>
+      </w:r>
+    </w:p>
+    <w:p>
+      <w:pPr>
+        <w:jc w:val="left"/>
+        <w:rPr>
+          <w:b/>
+        </w:rPr>
+      </w:pPr>
+      <w:r>
+        <w:rPr>
+          <w:b/>
+          <w:noProof/>
+        </w:rPr>
+        <w:drawing>
+          <wp:inline distT="0" distB="0" distL="0" distR="0" wp14:anchorId="51D1A2BE" wp14:editId="725D2332">
+            <wp:extent cx="5943600" cy="3540904"/>
+            <wp:effectExtent l="0" t="0" r="0" b="2540"/>
+            <wp:docPr id="15" name="Picture 15" descr="C:\Users\lifesatrip\Documents\TortoiseSVN\SD\trunk\Documents\Figures\03_01_03_04.png"/>
+            <wp:cNvGraphicFramePr>
+              <a:graphicFrameLocks xmlns:a="http://schemas.openxmlformats.org/drawingml/2006/main" noChangeAspect="1"/>
+            </wp:cNvGraphicFramePr>
+            <a:graphic xmlns:a="http://schemas.openxmlformats.org/drawingml/2006/main">
+              <a:graphicData uri="http://schemas.openxmlformats.org/drawingml/2006/picture">
+                <pic:pic xmlns:pic="http://schemas.openxmlformats.org/drawingml/2006/picture">
+                  <pic:nvPicPr>
+                    <pic:cNvPr id="0" name="Picture 6" descr="C:\Users\lifesatrip\Documents\TortoiseSVN\SD\trunk\Documents\Figures\03_01_03_04.png"/>
+                    <pic:cNvPicPr>
+                      <a:picLocks noChangeAspect="1" noChangeArrowheads="1"/>
+                    </pic:cNvPicPr>
+                  </pic:nvPicPr>
+                  <pic:blipFill>
+                    <a:blip r:embed="rId22">
+                      <a:extLst>
+                        <a:ext uri="{28A0092B-C50C-407E-A947-70E740481C1C}">
+                          <a14:useLocalDpi xmlns:a14="http://schemas.microsoft.com/office/drawing/2010/main" val="0"/>
+                        </a:ext>
+                      </a:extLst>
+                    </a:blip>
+                    <a:srcRect/>
+                    <a:stretch>
+                      <a:fillRect/>
+                    </a:stretch>
+                  </pic:blipFill>
+                  <pic:spPr bwMode="auto">
+                    <a:xfrm>
+                      <a:off x="0" y="0"/>
+                      <a:ext cx="5943600" cy="3540904"/>
+                    </a:xfrm>
+                    <a:prstGeom prst="rect">
+                      <a:avLst/>
+                    </a:prstGeom>
+                    <a:noFill/>
+                    <a:ln>
+                      <a:noFill/>
+                    </a:ln>
+                  </pic:spPr>
+                </pic:pic>
+              </a:graphicData>
+            </a:graphic>
+          </wp:inline>
+        </w:drawing>
+      </w:r>
+    </w:p>
+    <w:p>
+      <w:pPr>
+        <w:jc w:val="left"/>
+        <w:rPr>
+          <w:sz w:val="18"/>
+        </w:rPr>
+      </w:pPr>
+      <w:r>
+        <w:rPr>
+          <w:b/>
+          <w:sz w:val="18"/>
+        </w:rPr>
+        <w:t xml:space="preserve">Figure 3.1.3.3 </w:t>
+      </w:r>
+      <w:r>
+        <w:rPr>
+          <w:sz w:val="18"/>
+        </w:rPr>
+        <w:t>Highlights the block interleaving unit of the FEC engine.</w:t>
+      </w:r>
+    </w:p>
+    <w:p>
+      <w:pPr>
+        <w:jc w:val="left"/>
+      </w:pPr>
+      <w:r>
+        <w:t>Block interleaving simply consists of a single (</w:t>
+      </w:r>
+      <w:r>
+        <w:rPr>
+          <w:i/>
+        </w:rPr>
+        <w:t xml:space="preserve">d </w:t>
+      </w:r>
+      <w:r>
+        <w:t xml:space="preserve">x </w:t>
+      </w:r>
+      <w:r>
+        <w:rPr>
+          <w:i/>
+        </w:rPr>
+        <w:t>n</w:t>
+      </w:r>
+      <w:r>
+        <w:t xml:space="preserve">) matrix permutation. The matrix consists of </w:t>
+      </w:r>
+      <w:r>
+        <w:rPr>
+          <w:i/>
+        </w:rPr>
+        <w:t xml:space="preserve">d </w:t>
+      </w:r>
+      <w:r>
+        <w:t xml:space="preserve">rows (the </w:t>
+      </w:r>
+      <w:r>
+        <w:rPr>
+          <w:i/>
+        </w:rPr>
+        <w:t>interleaver depth</w:t>
+      </w:r>
+      <w:r>
+        <w:t xml:space="preserve">) of the </w:t>
+      </w:r>
+      <w:r>
+        <w:rPr>
+          <w:i/>
+        </w:rPr>
+        <w:t>n</w:t>
+      </w:r>
+      <w:r>
+        <w:t xml:space="preserve">-symbol wide codewords (blocks) generated by the RS encoding process. Hence, the matrix consists of </w:t>
+      </w:r>
+      <w:r>
+        <w:rPr>
+          <w:i/>
+        </w:rPr>
+        <w:t>n</w:t>
+      </w:r>
+      <w:r>
+        <w:t xml:space="preserve"> columns. The sole purpose of the </w:t>
+      </w:r>
+      <w:r>
+        <w:rPr>
+          <w:i/>
+        </w:rPr>
+        <w:t>Multiple Codeword Buffer</w:t>
+      </w:r>
+      <w:r>
+        <w:t xml:space="preserve"> in Figure 3.1.3.3 is to accumulate codewords (blocks) and provide the block interleaver with a matrix of codewords (blocks). Let the following table represent a codeword (block) matrix:</w:t>
+      </w:r>
+    </w:p>
+    <w:tbl>
+      <w:tblPr>
+        <w:tblStyle w:val="TableGrid"/>
+        <w:tblW w:w="0" w:type="auto"/>
+        <w:tblLook w:val="04A0" w:firstRow="1" w:lastRow="0" w:firstColumn="1" w:lastColumn="0" w:noHBand="0" w:noVBand="1"/>
+      </w:tblPr>
+      <w:tblGrid>
+        <w:gridCol w:w="1335"/>
+        <w:gridCol w:w="1335"/>
+        <w:gridCol w:w="1336"/>
+        <w:gridCol w:w="1336"/>
+        <w:gridCol w:w="1336"/>
+        <w:gridCol w:w="1336"/>
+        <w:gridCol w:w="1336"/>
+      </w:tblGrid>
+      <w:tr>
+        <w:tc>
+          <w:tcPr>
+            <w:tcW w:w="1335" w:type="dxa"/>
+            <w:shd w:val="clear" w:color="auto" w:fill="DAEEF3" w:themeFill="accent5" w:themeFillTint="33"/>
+            <w:vAlign w:val="center"/>
+          </w:tcPr>
+          <w:p>
+            <w:pPr>
+              <w:jc w:val="center"/>
+            </w:pPr>
+            <w:r>
+              <w:t>1</w:t>
+            </w:r>
+          </w:p>
+        </w:tc>
+        <w:tc>
+          <w:tcPr>
+            <w:tcW w:w="1335" w:type="dxa"/>
+            <w:shd w:val="clear" w:color="auto" w:fill="DAEEF3" w:themeFill="accent5" w:themeFillTint="33"/>
+            <w:vAlign w:val="center"/>
+          </w:tcPr>
+          <w:p>
+            <w:pPr>
+              <w:jc w:val="center"/>
+            </w:pPr>
+            <w:r>
+              <w:t>2</w:t>
+            </w:r>
+          </w:p>
+        </w:tc>
+        <w:tc>
+          <w:tcPr>
+            <w:tcW w:w="1336" w:type="dxa"/>
+            <w:shd w:val="clear" w:color="auto" w:fill="DAEEF3" w:themeFill="accent5" w:themeFillTint="33"/>
+            <w:vAlign w:val="center"/>
+          </w:tcPr>
+          <w:p>
+            <w:pPr>
+              <w:jc w:val="center"/>
+            </w:pPr>
+            <w:r>
+              <w:t>3</w:t>
+            </w:r>
+          </w:p>
+        </w:tc>
+        <w:tc>
+          <w:tcPr>
+            <w:tcW w:w="1336" w:type="dxa"/>
+            <w:shd w:val="clear" w:color="auto" w:fill="DAEEF3" w:themeFill="accent5" w:themeFillTint="33"/>
+            <w:vAlign w:val="center"/>
+          </w:tcPr>
+          <w:p>
+            <w:pPr>
+              <w:jc w:val="center"/>
+            </w:pPr>
+            <w:r>
+              <w:t>4</w:t>
+            </w:r>
+          </w:p>
+        </w:tc>
+        <w:tc>
+          <w:tcPr>
+            <w:tcW w:w="1336" w:type="dxa"/>
+            <w:shd w:val="clear" w:color="auto" w:fill="DAEEF3" w:themeFill="accent5" w:themeFillTint="33"/>
+            <w:vAlign w:val="center"/>
+          </w:tcPr>
+          <w:p>
+            <w:pPr>
+              <w:jc w:val="center"/>
+            </w:pPr>
+            <w:r>
+              <w:t>5</w:t>
+            </w:r>
+          </w:p>
+        </w:tc>
+        <w:tc>
+          <w:tcPr>
+            <w:tcW w:w="1336" w:type="dxa"/>
+            <w:shd w:val="clear" w:color="auto" w:fill="DAEEF3" w:themeFill="accent5" w:themeFillTint="33"/>
+            <w:vAlign w:val="center"/>
+          </w:tcPr>
+          <w:p>
+            <w:pPr>
+              <w:jc w:val="center"/>
+            </w:pPr>
+            <w:r>
+              <w:t>6</w:t>
+            </w:r>
+          </w:p>
+        </w:tc>
+        <w:tc>
+          <w:tcPr>
+            <w:tcW w:w="1336" w:type="dxa"/>
+            <w:shd w:val="clear" w:color="auto" w:fill="DAEEF3" w:themeFill="accent5" w:themeFillTint="33"/>
+            <w:vAlign w:val="center"/>
+          </w:tcPr>
+          <w:p>
+            <w:pPr>
+              <w:jc w:val="center"/>
+            </w:pPr>
+            <w:r>
+              <w:t>7</w:t>
+            </w:r>
+          </w:p>
+        </w:tc>
+      </w:tr>
+      <w:tr>
+        <w:tc>
+          <w:tcPr>
+            <w:tcW w:w="1335" w:type="dxa"/>
+            <w:shd w:val="clear" w:color="auto" w:fill="E5DFEC" w:themeFill="accent4" w:themeFillTint="33"/>
+            <w:vAlign w:val="center"/>
+          </w:tcPr>
+          <w:p>
+            <w:pPr>
+              <w:jc w:val="center"/>
+            </w:pPr>
+            <w:r>
+              <w:t>8</w:t>
+            </w:r>
+          </w:p>
+        </w:tc>
+        <w:tc>
+          <w:tcPr>
+            <w:tcW w:w="1335" w:type="dxa"/>
+            <w:shd w:val="clear" w:color="auto" w:fill="E5DFEC" w:themeFill="accent4" w:themeFillTint="33"/>
+            <w:vAlign w:val="center"/>
+          </w:tcPr>
+          <w:p>
+            <w:pPr>
+              <w:jc w:val="center"/>
+            </w:pPr>
+            <w:r>
+              <w:t>9</w:t>
+            </w:r>
+          </w:p>
+        </w:tc>
+        <w:tc>
+          <w:tcPr>
+            <w:tcW w:w="1336" w:type="dxa"/>
+            <w:shd w:val="clear" w:color="auto" w:fill="E5DFEC" w:themeFill="accent4" w:themeFillTint="33"/>
+            <w:vAlign w:val="center"/>
+          </w:tcPr>
+          <w:p>
+            <w:pPr>
+              <w:jc w:val="center"/>
+            </w:pPr>
+            <w:r>
+              <w:t>10</w:t>
+            </w:r>
+          </w:p>
+        </w:tc>
+        <w:tc>
+          <w:tcPr>
+            <w:tcW w:w="1336" w:type="dxa"/>
+            <w:shd w:val="clear" w:color="auto" w:fill="E5DFEC" w:themeFill="accent4" w:themeFillTint="33"/>
+            <w:vAlign w:val="center"/>
+          </w:tcPr>
+          <w:p>
+            <w:pPr>
+              <w:jc w:val="center"/>
+            </w:pPr>
+            <w:r>
+              <w:t>11</w:t>
+            </w:r>
+          </w:p>
+        </w:tc>
+        <w:tc>
+          <w:tcPr>
+            <w:tcW w:w="1336" w:type="dxa"/>
+            <w:shd w:val="clear" w:color="auto" w:fill="E5DFEC" w:themeFill="accent4" w:themeFillTint="33"/>
+            <w:vAlign w:val="center"/>
+          </w:tcPr>
+          <w:p>
+            <w:pPr>
+              <w:jc w:val="center"/>
+            </w:pPr>
+            <w:r>
+              <w:t>12</w:t>
+            </w:r>
+          </w:p>
+        </w:tc>
+        <w:tc>
+          <w:tcPr>
+            <w:tcW w:w="1336" w:type="dxa"/>
+            <w:shd w:val="clear" w:color="auto" w:fill="E5DFEC" w:themeFill="accent4" w:themeFillTint="33"/>
+            <w:vAlign w:val="center"/>
+          </w:tcPr>
+          <w:p>
+            <w:pPr>
+              <w:jc w:val="center"/>
+            </w:pPr>
+            <w:r>
+              <w:t>13</w:t>
+            </w:r>
+          </w:p>
+        </w:tc>
+        <w:tc>
+          <w:tcPr>
+            <w:tcW w:w="1336" w:type="dxa"/>
+            <w:shd w:val="clear" w:color="auto" w:fill="E5DFEC" w:themeFill="accent4" w:themeFillTint="33"/>
+            <w:vAlign w:val="center"/>
+          </w:tcPr>
+          <w:p>
+            <w:pPr>
+              <w:jc w:val="center"/>
+            </w:pPr>
+            <w:r>
+              <w:t>14</w:t>
+            </w:r>
+          </w:p>
+        </w:tc>
+      </w:tr>
+      <w:tr>
+        <w:tc>
+          <w:tcPr>
+            <w:tcW w:w="1335" w:type="dxa"/>
+            <w:shd w:val="clear" w:color="auto" w:fill="FDE9D9" w:themeFill="accent6" w:themeFillTint="33"/>
+            <w:vAlign w:val="center"/>
+          </w:tcPr>
+          <w:p>
+            <w:pPr>
+              <w:jc w:val="center"/>
+            </w:pPr>
+            <w:r>
+              <w:t>15</w:t>
+            </w:r>
+          </w:p>
+        </w:tc>
+        <w:tc>
+          <w:tcPr>
+            <w:tcW w:w="1335" w:type="dxa"/>
+            <w:shd w:val="clear" w:color="auto" w:fill="FDE9D9" w:themeFill="accent6" w:themeFillTint="33"/>
+            <w:vAlign w:val="center"/>
+          </w:tcPr>
+          <w:p>
+            <w:pPr>
+              <w:jc w:val="center"/>
+            </w:pPr>
+            <w:r>
+              <w:t>16</w:t>
+            </w:r>
+          </w:p>
+        </w:tc>
+        <w:tc>
+          <w:tcPr>
+            <w:tcW w:w="1336" w:type="dxa"/>
+            <w:shd w:val="clear" w:color="auto" w:fill="FDE9D9" w:themeFill="accent6" w:themeFillTint="33"/>
+            <w:vAlign w:val="center"/>
+          </w:tcPr>
+          <w:p>
+            <w:pPr>
+              <w:jc w:val="center"/>
+            </w:pPr>
+            <w:r>
+              <w:t>17</w:t>
+            </w:r>
+          </w:p>
+        </w:tc>
+        <w:tc>
+          <w:tcPr>
+            <w:tcW w:w="1336" w:type="dxa"/>
+            <w:shd w:val="clear" w:color="auto" w:fill="FDE9D9" w:themeFill="accent6" w:themeFillTint="33"/>
+            <w:vAlign w:val="center"/>
+          </w:tcPr>
+          <w:p>
+            <w:pPr>
+              <w:jc w:val="center"/>
+            </w:pPr>
+            <w:r>
+              <w:t>18</w:t>
+            </w:r>
+          </w:p>
+        </w:tc>
+        <w:tc>
+          <w:tcPr>
+            <w:tcW w:w="1336" w:type="dxa"/>
+            <w:shd w:val="clear" w:color="auto" w:fill="FDE9D9" w:themeFill="accent6" w:themeFillTint="33"/>
+            <w:vAlign w:val="center"/>
+          </w:tcPr>
+          <w:p>
+            <w:pPr>
+              <w:jc w:val="center"/>
+            </w:pPr>
+            <w:r>
+              <w:t>19</w:t>
+            </w:r>
+          </w:p>
+        </w:tc>
+        <w:tc>
+          <w:tcPr>
+            <w:tcW w:w="1336" w:type="dxa"/>
+            <w:shd w:val="clear" w:color="auto" w:fill="FDE9D9" w:themeFill="accent6" w:themeFillTint="33"/>
+            <w:vAlign w:val="center"/>
+          </w:tcPr>
+          <w:p>
+            <w:pPr>
+              <w:jc w:val="center"/>
+            </w:pPr>
+            <w:r>
+              <w:t>20</w:t>
+            </w:r>
+          </w:p>
+        </w:tc>
+        <w:tc>
+          <w:tcPr>
+            <w:tcW w:w="1336" w:type="dxa"/>
+            <w:shd w:val="clear" w:color="auto" w:fill="FDE9D9" w:themeFill="accent6" w:themeFillTint="33"/>
+            <w:vAlign w:val="center"/>
+          </w:tcPr>
+          <w:p>
+            <w:pPr>
+              <w:jc w:val="center"/>
+            </w:pPr>
+            <w:r>
+              <w:t>21</w:t>
+            </w:r>
+          </w:p>
+        </w:tc>
+      </w:tr>
+      <w:tr>
+        <w:tc>
+          <w:tcPr>
+            <w:tcW w:w="1335" w:type="dxa"/>
+            <w:shd w:val="clear" w:color="auto" w:fill="DDD9C3" w:themeFill="background2" w:themeFillShade="E6"/>
+            <w:vAlign w:val="center"/>
+          </w:tcPr>
+          <w:p>
+            <w:pPr>
+              <w:jc w:val="center"/>
+            </w:pPr>
+            <w:r>
+              <w:t>22</w:t>
+            </w:r>
+          </w:p>
+        </w:tc>
+        <w:tc>
+          <w:tcPr>
+            <w:tcW w:w="1335" w:type="dxa"/>
+            <w:shd w:val="clear" w:color="auto" w:fill="DDD9C3" w:themeFill="background2" w:themeFillShade="E6"/>
+            <w:vAlign w:val="center"/>
+          </w:tcPr>
+          <w:p>
+            <w:pPr>
+              <w:jc w:val="center"/>
+            </w:pPr>
+            <w:r>
+              <w:t>23</w:t>
+            </w:r>
+          </w:p>
+        </w:tc>
+        <w:tc>
+          <w:tcPr>
+            <w:tcW w:w="1336" w:type="dxa"/>
+            <w:shd w:val="clear" w:color="auto" w:fill="DDD9C3" w:themeFill="background2" w:themeFillShade="E6"/>
+            <w:vAlign w:val="center"/>
+          </w:tcPr>
+          <w:p>
+            <w:pPr>
+              <w:jc w:val="center"/>
+            </w:pPr>
+            <w:r>
+              <w:t>24</w:t>
+            </w:r>
+          </w:p>
+        </w:tc>
+        <w:tc>
+          <w:tcPr>
+            <w:tcW w:w="1336" w:type="dxa"/>
+            <w:shd w:val="clear" w:color="auto" w:fill="DDD9C3" w:themeFill="background2" w:themeFillShade="E6"/>
+            <w:vAlign w:val="center"/>
+          </w:tcPr>
+          <w:p>
+            <w:pPr>
+              <w:jc w:val="center"/>
+            </w:pPr>
+            <w:r>
+              <w:t>25</w:t>
+            </w:r>
+          </w:p>
+        </w:tc>
+        <w:tc>
+          <w:tcPr>
+            <w:tcW w:w="1336" w:type="dxa"/>
+            <w:shd w:val="clear" w:color="auto" w:fill="DDD9C3" w:themeFill="background2" w:themeFillShade="E6"/>
+            <w:vAlign w:val="center"/>
+          </w:tcPr>
+          <w:p>
+            <w:pPr>
+              <w:jc w:val="center"/>
+            </w:pPr>
+            <w:r>
+              <w:t>26</w:t>
+            </w:r>
+          </w:p>
+        </w:tc>
+        <w:tc>
+          <w:tcPr>
+            <w:tcW w:w="1336" w:type="dxa"/>
+            <w:shd w:val="clear" w:color="auto" w:fill="DDD9C3" w:themeFill="background2" w:themeFillShade="E6"/>
+            <w:vAlign w:val="center"/>
+          </w:tcPr>
+          <w:p>
+            <w:pPr>
+              <w:jc w:val="center"/>
+            </w:pPr>
+            <w:r>
+              <w:t>27</w:t>
+            </w:r>
+          </w:p>
+        </w:tc>
+        <w:tc>
+          <w:tcPr>
+            <w:tcW w:w="1336" w:type="dxa"/>
+            <w:shd w:val="clear" w:color="auto" w:fill="DDD9C3" w:themeFill="background2" w:themeFillShade="E6"/>
+            <w:vAlign w:val="center"/>
+          </w:tcPr>
+          <w:p>
+            <w:pPr>
+              <w:jc w:val="center"/>
+            </w:pPr>
+            <w:r>
+              <w:t>28</w:t>
+            </w:r>
+          </w:p>
+        </w:tc>
+      </w:tr>
+      <w:tr>
+        <w:tc>
+          <w:tcPr>
+            <w:tcW w:w="1335" w:type="dxa"/>
+            <w:shd w:val="clear" w:color="auto" w:fill="C6D9F1" w:themeFill="text2" w:themeFillTint="33"/>
+            <w:vAlign w:val="center"/>
+          </w:tcPr>
+          <w:p>
+            <w:pPr>
+              <w:jc w:val="center"/>
+            </w:pPr>
+            <w:r>
+              <w:t>29</w:t>
+            </w:r>
+          </w:p>
+        </w:tc>
+        <w:tc>
+          <w:tcPr>
+            <w:tcW w:w="1335" w:type="dxa"/>
+            <w:shd w:val="clear" w:color="auto" w:fill="C6D9F1" w:themeFill="text2" w:themeFillTint="33"/>
+            <w:vAlign w:val="center"/>
+          </w:tcPr>
+          <w:p>
+            <w:pPr>
+              <w:jc w:val="center"/>
+            </w:pPr>
+            <w:r>
+              <w:t>30</w:t>
+            </w:r>
+          </w:p>
+        </w:tc>
+        <w:tc>
+          <w:tcPr>
+            <w:tcW w:w="1336" w:type="dxa"/>
+            <w:shd w:val="clear" w:color="auto" w:fill="C6D9F1" w:themeFill="text2" w:themeFillTint="33"/>
+            <w:vAlign w:val="center"/>
+          </w:tcPr>
+          <w:p>
+            <w:pPr>
+              <w:jc w:val="center"/>
+            </w:pPr>
+            <w:r>
+              <w:t>31</w:t>
+            </w:r>
+          </w:p>
+        </w:tc>
+        <w:tc>
+          <w:tcPr>
+            <w:tcW w:w="1336" w:type="dxa"/>
+            <w:shd w:val="clear" w:color="auto" w:fill="C6D9F1" w:themeFill="text2" w:themeFillTint="33"/>
+            <w:vAlign w:val="center"/>
+          </w:tcPr>
+          <w:p>
+            <w:pPr>
+              <w:jc w:val="center"/>
+            </w:pPr>
+            <w:r>
+              <w:t>32</w:t>
+            </w:r>
+          </w:p>
+        </w:tc>
+        <w:tc>
+          <w:tcPr>
+            <w:tcW w:w="1336" w:type="dxa"/>
+            <w:shd w:val="clear" w:color="auto" w:fill="C6D9F1" w:themeFill="text2" w:themeFillTint="33"/>
+            <w:vAlign w:val="center"/>
+          </w:tcPr>
+          <w:p>
+            <w:pPr>
+              <w:jc w:val="center"/>
+            </w:pPr>
+            <w:r>
+              <w:t>33</w:t>
+            </w:r>
+          </w:p>
+        </w:tc>
+        <w:tc>
+          <w:tcPr>
+            <w:tcW w:w="1336" w:type="dxa"/>
+            <w:shd w:val="clear" w:color="auto" w:fill="C6D9F1" w:themeFill="text2" w:themeFillTint="33"/>
+            <w:vAlign w:val="center"/>
+          </w:tcPr>
+          <w:p>
+            <w:pPr>
+              <w:jc w:val="center"/>
+            </w:pPr>
+            <w:r>
+              <w:t>34</w:t>
+            </w:r>
+          </w:p>
+        </w:tc>
+        <w:tc>
+          <w:tcPr>
+            <w:tcW w:w="1336" w:type="dxa"/>
+            <w:shd w:val="clear" w:color="auto" w:fill="C6D9F1" w:themeFill="text2" w:themeFillTint="33"/>
+            <w:vAlign w:val="center"/>
+          </w:tcPr>
+          <w:p>
+            <w:pPr>
+              <w:jc w:val="center"/>
+            </w:pPr>
+            <w:r>
+              <w:t>35</w:t>
+            </w:r>
+          </w:p>
+        </w:tc>
+      </w:tr>
+    </w:tbl>
+    <w:p>
+      <w:pPr>
+        <w:jc w:val="left"/>
+        <w:rPr>
+          <w:sz w:val="18"/>
+        </w:rPr>
+      </w:pPr>
+      <w:r>
+        <w:rPr>
+          <w:b/>
+          <w:sz w:val="18"/>
+        </w:rPr>
+        <w:t xml:space="preserve">Table 1. </w:t>
+      </w:r>
+      <w:r>
+        <w:rPr>
+          <w:sz w:val="18"/>
+        </w:rPr>
+        <w:t xml:space="preserve">Depicting a block matrix with five blocks (codewords). Each block comprises a single row and are colored differently to illustrate this point. There are seven columns to illustrate the point that we are dealing with seven-symbol wide blocks (codewords). The </w:t>
+      </w:r>
+      <w:r>
+        <w:rPr>
+          <w:i/>
+          <w:sz w:val="18"/>
+        </w:rPr>
+        <w:t>interleaver</w:t>
+      </w:r>
+      <w:r>
+        <w:rPr>
+          <w:i/>
+          <w:sz w:val="18"/>
+        </w:rPr>
+        <w:t xml:space="preserve"> depth</w:t>
+      </w:r>
+      <w:r>
+        <w:rPr>
+          <w:sz w:val="18"/>
+        </w:rPr>
+        <w:t xml:space="preserve"> of this block interleaver is obviously 5 because there are five rows. </w:t>
+      </w:r>
+    </w:p>
+    <w:p>
+      <w:pPr>
+        <w:jc w:val="left"/>
+      </w:pPr>
+      <w:r>
+        <w:t xml:space="preserve">Each block is written into the block matrix </w:t>
+      </w:r>
+      <w:r>
+        <w:rPr>
+          <w:i/>
+        </w:rPr>
+        <w:t>row-by-row</w:t>
+      </w:r>
+      <w:r>
+        <w:rPr>
+          <w:i/>
+        </w:rPr>
+        <w:t xml:space="preserve"> </w:t>
+      </w:r>
+      <w:r>
+        <w:t xml:space="preserve">(e.g. from the top to bottom). The magic of block interleaving consists of the fact that the matrix is transmitted by reading the matrix </w:t>
+      </w:r>
+      <w:r>
+        <w:rPr>
+          <w:i/>
+        </w:rPr>
+        <w:t>column-by-column</w:t>
+      </w:r>
+      <w:r>
+        <w:rPr>
+          <w:i/>
+        </w:rPr>
+        <w:t xml:space="preserve"> </w:t>
+      </w:r>
+      <w:r>
+        <w:lastRenderedPageBreak/>
+        <w:t>(e.g. from the left to right). For instance, the matrix of Table 1 may be filled as follows:</w:t>
+      </w:r>
+    </w:p>
+    <w:tbl>
+      <w:tblPr>
+        <w:tblStyle w:val="TableGrid"/>
+        <w:tblW w:w="0" w:type="auto"/>
+        <w:tblLook w:val="04A0" w:firstRow="1" w:lastRow="0" w:firstColumn="1" w:lastColumn="0" w:noHBand="0" w:noVBand="1"/>
+      </w:tblPr>
+      <w:tblGrid>
+        <w:gridCol w:w="244"/>
+        <w:gridCol w:w="244"/>
+        <w:gridCol w:w="244"/>
+        <w:gridCol w:w="244"/>
+        <w:gridCol w:w="244"/>
+        <w:gridCol w:w="245"/>
+        <w:gridCol w:w="245"/>
+        <w:gridCol w:w="245"/>
+        <w:gridCol w:w="245"/>
+        <w:gridCol w:w="275"/>
+        <w:gridCol w:w="275"/>
+        <w:gridCol w:w="275"/>
+        <w:gridCol w:w="275"/>
+        <w:gridCol w:w="275"/>
+        <w:gridCol w:w="275"/>
+        <w:gridCol w:w="275"/>
+        <w:gridCol w:w="275"/>
+        <w:gridCol w:w="275"/>
+        <w:gridCol w:w="275"/>
+        <w:gridCol w:w="275"/>
+        <w:gridCol w:w="275"/>
+        <w:gridCol w:w="275"/>
+        <w:gridCol w:w="275"/>
+        <w:gridCol w:w="275"/>
+        <w:gridCol w:w="275"/>
+        <w:gridCol w:w="275"/>
+        <w:gridCol w:w="275"/>
+        <w:gridCol w:w="275"/>
+        <w:gridCol w:w="275"/>
+        <w:gridCol w:w="275"/>
+        <w:gridCol w:w="275"/>
+        <w:gridCol w:w="275"/>
+        <w:gridCol w:w="275"/>
+        <w:gridCol w:w="275"/>
+        <w:gridCol w:w="275"/>
+      </w:tblGrid>
+      <w:tr>
+        <w:tc>
+          <w:tcPr>
+            <w:tcW w:w="360" w:type="dxa"/>
+            <w:shd w:val="clear" w:color="auto" w:fill="DAEEF3" w:themeFill="accent5" w:themeFillTint="33"/>
+          </w:tcPr>
+          <w:p>
+            <w:pPr>
+              <w:jc w:val="left"/>
+            </w:pPr>
+            <w:r>
+              <w:t>1</w:t>
+            </w:r>
+          </w:p>
+        </w:tc>
+        <w:tc>
+          <w:tcPr>
+            <w:tcW w:w="360" w:type="dxa"/>
+            <w:shd w:val="clear" w:color="auto" w:fill="DAEEF3" w:themeFill="accent5" w:themeFillTint="33"/>
+          </w:tcPr>
+          <w:p>
+            <w:pPr>
+              <w:jc w:val="left"/>
+            </w:pPr>
+            <w:r>
+              <w:t>2</w:t>
+            </w:r>
+          </w:p>
+        </w:tc>
+        <w:tc>
+          <w:tcPr>
+            <w:tcW w:w="360" w:type="dxa"/>
+            <w:shd w:val="clear" w:color="auto" w:fill="DAEEF3" w:themeFill="accent5" w:themeFillTint="33"/>
+          </w:tcPr>
+          <w:p>
+            <w:pPr>
+              <w:jc w:val="left"/>
+            </w:pPr>
+            <w:r>
+              <w:t>3</w:t>
+            </w:r>
+          </w:p>
+        </w:tc>
+        <w:tc>
+          <w:tcPr>
+            <w:tcW w:w="360" w:type="dxa"/>
+            <w:shd w:val="clear" w:color="auto" w:fill="DAEEF3" w:themeFill="accent5" w:themeFillTint="33"/>
+          </w:tcPr>
+          <w:p>
+            <w:pPr>
+              <w:jc w:val="left"/>
+            </w:pPr>
+            <w:r>
+              <w:t>4</w:t>
+            </w:r>
+          </w:p>
+        </w:tc>
+        <w:tc>
+          <w:tcPr>
+            <w:tcW w:w="360" w:type="dxa"/>
+            <w:shd w:val="clear" w:color="auto" w:fill="DAEEF3" w:themeFill="accent5" w:themeFillTint="33"/>
+          </w:tcPr>
+          <w:p>
+            <w:pPr>
+              <w:jc w:val="left"/>
+            </w:pPr>
+            <w:r>
+              <w:t>5</w:t>
+            </w:r>
+          </w:p>
+        </w:tc>
+        <w:tc>
+          <w:tcPr>
+            <w:tcW w:w="360" w:type="dxa"/>
+            <w:shd w:val="clear" w:color="auto" w:fill="DAEEF3" w:themeFill="accent5" w:themeFillTint="33"/>
+          </w:tcPr>
+          <w:p>
+            <w:pPr>
+              <w:jc w:val="left"/>
+            </w:pPr>
+            <w:r>
+              <w:t>6</w:t>
+            </w:r>
+          </w:p>
+        </w:tc>
+        <w:tc>
+          <w:tcPr>
+            <w:tcW w:w="360" w:type="dxa"/>
+            <w:shd w:val="clear" w:color="auto" w:fill="DAEEF3" w:themeFill="accent5" w:themeFillTint="33"/>
+          </w:tcPr>
+          <w:p>
+            <w:pPr>
+              <w:jc w:val="left"/>
+            </w:pPr>
+            <w:r>
+              <w:t>7</w:t>
+            </w:r>
+          </w:p>
+        </w:tc>
+        <w:tc>
+          <w:tcPr>
+            <w:tcW w:w="360" w:type="dxa"/>
+            <w:shd w:val="clear" w:color="auto" w:fill="E5DFEC" w:themeFill="accent4" w:themeFillTint="33"/>
+          </w:tcPr>
+          <w:p>
+            <w:pPr>
+              <w:jc w:val="left"/>
+            </w:pPr>
+            <w:r>
+              <w:t>8</w:t>
+            </w:r>
+          </w:p>
+        </w:tc>
+        <w:tc>
+          <w:tcPr>
+            <w:tcW w:w="360" w:type="dxa"/>
+            <w:shd w:val="clear" w:color="auto" w:fill="E5DFEC" w:themeFill="accent4" w:themeFillTint="33"/>
+          </w:tcPr>
+          <w:p>
+            <w:pPr>
+              <w:jc w:val="left"/>
+            </w:pPr>
+            <w:r>
+              <w:t>9</w:t>
+            </w:r>
+          </w:p>
+        </w:tc>
+        <w:tc>
+          <w:tcPr>
+            <w:tcW w:w="360" w:type="dxa"/>
+            <w:shd w:val="clear" w:color="auto" w:fill="E5DFEC" w:themeFill="accent4" w:themeFillTint="33"/>
+          </w:tcPr>
+          <w:p>
+            <w:pPr>
+              <w:jc w:val="left"/>
+            </w:pPr>
+            <w:r>
+              <w:t>10</w:t>
+            </w:r>
+          </w:p>
+        </w:tc>
+        <w:tc>
+          <w:tcPr>
+            <w:tcW w:w="360" w:type="dxa"/>
+            <w:shd w:val="clear" w:color="auto" w:fill="E5DFEC" w:themeFill="accent4" w:themeFillTint="33"/>
+          </w:tcPr>
+          <w:p>
+            <w:pPr>
+              <w:jc w:val="left"/>
+            </w:pPr>
+            <w:r>
+              <w:t>11</w:t>
+            </w:r>
+          </w:p>
+        </w:tc>
+        <w:tc>
+          <w:tcPr>
+            <w:tcW w:w="360" w:type="dxa"/>
+            <w:shd w:val="clear" w:color="auto" w:fill="E5DFEC" w:themeFill="accent4" w:themeFillTint="33"/>
+          </w:tcPr>
+          <w:p>
+            <w:pPr>
+              <w:jc w:val="left"/>
+            </w:pPr>
+            <w:r>
+              <w:t>12</w:t>
+            </w:r>
+          </w:p>
+        </w:tc>
+        <w:tc>
+          <w:tcPr>
+            <w:tcW w:w="360" w:type="dxa"/>
+            <w:shd w:val="clear" w:color="auto" w:fill="E5DFEC" w:themeFill="accent4" w:themeFillTint="33"/>
+          </w:tcPr>
+          <w:p>
+            <w:pPr>
+              <w:jc w:val="left"/>
+            </w:pPr>
+            <w:r>
+              <w:t>13</w:t>
+            </w:r>
+          </w:p>
+        </w:tc>
+        <w:tc>
+          <w:tcPr>
+            <w:tcW w:w="360" w:type="dxa"/>
+            <w:shd w:val="clear" w:color="auto" w:fill="E5DFEC" w:themeFill="accent4" w:themeFillTint="33"/>
+          </w:tcPr>
+          <w:p>
+            <w:pPr>
+              <w:jc w:val="left"/>
+            </w:pPr>
+            <w:r>
+              <w:t>14</w:t>
+            </w:r>
+          </w:p>
+        </w:tc>
+        <w:tc>
+          <w:tcPr>
+            <w:tcW w:w="360" w:type="dxa"/>
+            <w:shd w:val="clear" w:color="auto" w:fill="FDE9D9" w:themeFill="accent6" w:themeFillTint="33"/>
+          </w:tcPr>
+          <w:p>
+            <w:pPr>
+              <w:jc w:val="left"/>
+            </w:pPr>
+            <w:r>
+              <w:t>15</w:t>
+            </w:r>
+          </w:p>
+        </w:tc>
+        <w:tc>
+          <w:tcPr>
+            <w:tcW w:w="360" w:type="dxa"/>
+            <w:shd w:val="clear" w:color="auto" w:fill="FDE9D9" w:themeFill="accent6" w:themeFillTint="33"/>
+          </w:tcPr>
+          <w:p>
+            <w:pPr>
+              <w:jc w:val="left"/>
+            </w:pPr>
+            <w:r>
+              <w:t>16</w:t>
+            </w:r>
+          </w:p>
+        </w:tc>
+        <w:tc>
+          <w:tcPr>
+            <w:tcW w:w="360" w:type="dxa"/>
+            <w:shd w:val="clear" w:color="auto" w:fill="FDE9D9" w:themeFill="accent6" w:themeFillTint="33"/>
+          </w:tcPr>
+          <w:p>
+            <w:pPr>
+              <w:jc w:val="left"/>
+            </w:pPr>
+            <w:r>
+              <w:t>17</w:t>
+            </w:r>
+          </w:p>
+        </w:tc>
+        <w:tc>
+          <w:tcPr>
+            <w:tcW w:w="360" w:type="dxa"/>
+            <w:shd w:val="clear" w:color="auto" w:fill="FDE9D9" w:themeFill="accent6" w:themeFillTint="33"/>
+          </w:tcPr>
+          <w:p>
+            <w:pPr>
+              <w:jc w:val="left"/>
+            </w:pPr>
+            <w:r>
+              <w:t>18</w:t>
+            </w:r>
+          </w:p>
+        </w:tc>
+        <w:tc>
+          <w:tcPr>
+            <w:tcW w:w="360" w:type="dxa"/>
+            <w:shd w:val="clear" w:color="auto" w:fill="FDE9D9" w:themeFill="accent6" w:themeFillTint="33"/>
+          </w:tcPr>
+          <w:p>
+            <w:pPr>
+              <w:jc w:val="left"/>
+            </w:pPr>
+            <w:r>
+              <w:t>19</w:t>
+            </w:r>
+          </w:p>
+        </w:tc>
+        <w:tc>
+          <w:tcPr>
+            <w:tcW w:w="360" w:type="dxa"/>
+            <w:shd w:val="clear" w:color="auto" w:fill="FDE9D9" w:themeFill="accent6" w:themeFillTint="33"/>
+          </w:tcPr>
+          <w:p>
+            <w:pPr>
+              <w:jc w:val="left"/>
+            </w:pPr>
+            <w:r>
+              <w:t>20</w:t>
+            </w:r>
+          </w:p>
+        </w:tc>
+        <w:tc>
+          <w:tcPr>
+            <w:tcW w:w="360" w:type="dxa"/>
+            <w:shd w:val="clear" w:color="auto" w:fill="FDE9D9" w:themeFill="accent6" w:themeFillTint="33"/>
+          </w:tcPr>
+          <w:p>
+            <w:pPr>
+              <w:jc w:val="left"/>
+            </w:pPr>
+            <w:r>
+              <w:t>21</w:t>
+            </w:r>
+          </w:p>
+        </w:tc>
+        <w:tc>
+          <w:tcPr>
+            <w:tcW w:w="360" w:type="dxa"/>
+            <w:shd w:val="clear" w:color="auto" w:fill="DDD9C3" w:themeFill="background2" w:themeFillShade="E6"/>
+          </w:tcPr>
+          <w:p>
+            <w:pPr>
+              <w:jc w:val="left"/>
+            </w:pPr>
+            <w:r>
+              <w:t>22</w:t>
+            </w:r>
+          </w:p>
+        </w:tc>
+        <w:tc>
+          <w:tcPr>
+            <w:tcW w:w="360" w:type="dxa"/>
+            <w:shd w:val="clear" w:color="auto" w:fill="DDD9C3" w:themeFill="background2" w:themeFillShade="E6"/>
+          </w:tcPr>
+          <w:p>
+            <w:pPr>
+              <w:jc w:val="left"/>
+            </w:pPr>
+            <w:r>
+              <w:t>23</w:t>
+            </w:r>
+          </w:p>
+        </w:tc>
+        <w:tc>
+          <w:tcPr>
+            <w:tcW w:w="360" w:type="dxa"/>
+            <w:shd w:val="clear" w:color="auto" w:fill="DDD9C3" w:themeFill="background2" w:themeFillShade="E6"/>
+          </w:tcPr>
+          <w:p>
+            <w:pPr>
+              <w:jc w:val="left"/>
+            </w:pPr>
+            <w:r>
+              <w:t>24</w:t>
+            </w:r>
+          </w:p>
+        </w:tc>
+        <w:tc>
+          <w:tcPr>
+            <w:tcW w:w="360" w:type="dxa"/>
+            <w:shd w:val="clear" w:color="auto" w:fill="DDD9C3" w:themeFill="background2" w:themeFillShade="E6"/>
+          </w:tcPr>
+          <w:p>
+            <w:pPr>
+              <w:jc w:val="left"/>
+            </w:pPr>
+            <w:r>
+              <w:t>25</w:t>
+            </w:r>
+          </w:p>
+        </w:tc>
+        <w:tc>
+          <w:tcPr>
+            <w:tcW w:w="360" w:type="dxa"/>
+            <w:shd w:val="clear" w:color="auto" w:fill="DDD9C3" w:themeFill="background2" w:themeFillShade="E6"/>
+          </w:tcPr>
+          <w:p>
+            <w:pPr>
+              <w:jc w:val="left"/>
+            </w:pPr>
+            <w:r>
+              <w:t>26</w:t>
+            </w:r>
+          </w:p>
+        </w:tc>
+        <w:tc>
+          <w:tcPr>
+            <w:tcW w:w="360" w:type="dxa"/>
+            <w:shd w:val="clear" w:color="auto" w:fill="DDD9C3" w:themeFill="background2" w:themeFillShade="E6"/>
+          </w:tcPr>
+          <w:p>
+            <w:pPr>
+              <w:jc w:val="left"/>
+            </w:pPr>
+            <w:r>
+              <w:t>27</w:t>
+            </w:r>
+          </w:p>
+        </w:tc>
+        <w:tc>
+          <w:tcPr>
+            <w:tcW w:w="360" w:type="dxa"/>
+            <w:shd w:val="clear" w:color="auto" w:fill="DDD9C3" w:themeFill="background2" w:themeFillShade="E6"/>
+          </w:tcPr>
+          <w:p>
+            <w:pPr>
+              <w:jc w:val="left"/>
+            </w:pPr>
+            <w:r>
+              <w:t>28</w:t>
+            </w:r>
+          </w:p>
+        </w:tc>
+        <w:tc>
+          <w:tcPr>
+            <w:tcW w:w="360" w:type="dxa"/>
+            <w:shd w:val="clear" w:color="auto" w:fill="C6D9F1" w:themeFill="text2" w:themeFillTint="33"/>
+          </w:tcPr>
+          <w:p>
+            <w:pPr>
+              <w:jc w:val="left"/>
+            </w:pPr>
+            <w:r>
+              <w:t>29</w:t>
+            </w:r>
+          </w:p>
+        </w:tc>
+        <w:tc>
+          <w:tcPr>
+            <w:tcW w:w="360" w:type="dxa"/>
+            <w:shd w:val="clear" w:color="auto" w:fill="C6D9F1" w:themeFill="text2" w:themeFillTint="33"/>
+          </w:tcPr>
+          <w:p>
+            <w:pPr>
+              <w:jc w:val="left"/>
+            </w:pPr>
+            <w:r>
+              <w:t>30</w:t>
+            </w:r>
+          </w:p>
+        </w:tc>
+        <w:tc>
+          <w:tcPr>
+            <w:tcW w:w="360" w:type="dxa"/>
+            <w:shd w:val="clear" w:color="auto" w:fill="C6D9F1" w:themeFill="text2" w:themeFillTint="33"/>
+          </w:tcPr>
+          <w:p>
+            <w:pPr>
+              <w:jc w:val="left"/>
+            </w:pPr>
+            <w:r>
+              <w:t>31</w:t>
+            </w:r>
+          </w:p>
+        </w:tc>
+        <w:tc>
+          <w:tcPr>
+            <w:tcW w:w="360" w:type="dxa"/>
+            <w:shd w:val="clear" w:color="auto" w:fill="C6D9F1" w:themeFill="text2" w:themeFillTint="33"/>
+          </w:tcPr>
+          <w:p>
+            <w:pPr>
+              <w:jc w:val="left"/>
+            </w:pPr>
+            <w:r>
+              <w:t>32</w:t>
+            </w:r>
+          </w:p>
+        </w:tc>
+        <w:tc>
+          <w:tcPr>
+            <w:tcW w:w="360" w:type="dxa"/>
+            <w:shd w:val="clear" w:color="auto" w:fill="C6D9F1" w:themeFill="text2" w:themeFillTint="33"/>
+          </w:tcPr>
+          <w:p>
+            <w:pPr>
+              <w:jc w:val="left"/>
+            </w:pPr>
+            <w:r>
+              <w:t>33</w:t>
+            </w:r>
+          </w:p>
+        </w:tc>
+        <w:tc>
+          <w:tcPr>
+            <w:tcW w:w="360" w:type="dxa"/>
+            <w:shd w:val="clear" w:color="auto" w:fill="C6D9F1" w:themeFill="text2" w:themeFillTint="33"/>
+          </w:tcPr>
+          <w:p>
+            <w:pPr>
+              <w:jc w:val="left"/>
+            </w:pPr>
+            <w:r>
+              <w:t>34</w:t>
+            </w:r>
+          </w:p>
+        </w:tc>
+        <w:tc>
+          <w:tcPr>
+            <w:tcW w:w="360" w:type="dxa"/>
+            <w:shd w:val="clear" w:color="auto" w:fill="C6D9F1" w:themeFill="text2" w:themeFillTint="33"/>
+          </w:tcPr>
+          <w:p>
+            <w:pPr>
+              <w:jc w:val="left"/>
+            </w:pPr>
+            <w:r>
+              <w:t>35</w:t>
+            </w:r>
+          </w:p>
+        </w:tc>
+      </w:tr>
+    </w:tbl>
+    <w:p>
+      <w:pPr>
+        <w:jc w:val="left"/>
+      </w:pPr>
+    </w:p>
+    <w:p>
+      <w:pPr>
+        <w:jc w:val="left"/>
+      </w:pPr>
+      <w:r>
+        <w:t xml:space="preserve">The matrix will be </w:t>
+      </w:r>
+      <w:r>
+        <w:rPr>
+          <w:i/>
+        </w:rPr>
+        <w:t xml:space="preserve">block interleaved </w:t>
+      </w:r>
+      <w:r>
+        <w:t>into the following sequence and transmitted further down the FEC encoding chain:</w:t>
+      </w:r>
+    </w:p>
+    <w:tbl>
+      <w:tblPr>
+        <w:tblStyle w:val="TableGrid"/>
+        <w:tblW w:w="0" w:type="auto"/>
+        <w:tblLook w:val="04A0" w:firstRow="1" w:lastRow="0" w:firstColumn="1" w:lastColumn="0" w:noHBand="0" w:noVBand="1"/>
+      </w:tblPr>
+      <w:tblGrid>
+        <w:gridCol w:w="244"/>
+        <w:gridCol w:w="244"/>
+        <w:gridCol w:w="274"/>
+        <w:gridCol w:w="274"/>
+        <w:gridCol w:w="274"/>
+        <w:gridCol w:w="245"/>
+        <w:gridCol w:w="245"/>
+        <w:gridCol w:w="275"/>
+        <w:gridCol w:w="275"/>
+        <w:gridCol w:w="275"/>
+        <w:gridCol w:w="245"/>
+        <w:gridCol w:w="275"/>
+        <w:gridCol w:w="275"/>
+        <w:gridCol w:w="275"/>
+        <w:gridCol w:w="275"/>
+        <w:gridCol w:w="245"/>
+        <w:gridCol w:w="275"/>
+        <w:gridCol w:w="275"/>
+        <w:gridCol w:w="275"/>
+        <w:gridCol w:w="275"/>
+        <w:gridCol w:w="245"/>
+        <w:gridCol w:w="275"/>
+        <w:gridCol w:w="275"/>
+        <w:gridCol w:w="275"/>
+        <w:gridCol w:w="275"/>
+        <w:gridCol w:w="245"/>
+        <w:gridCol w:w="275"/>
+        <w:gridCol w:w="275"/>
+        <w:gridCol w:w="275"/>
+        <w:gridCol w:w="275"/>
+        <w:gridCol w:w="245"/>
+        <w:gridCol w:w="275"/>
+        <w:gridCol w:w="275"/>
+        <w:gridCol w:w="275"/>
+        <w:gridCol w:w="275"/>
+      </w:tblGrid>
+      <w:tr>
+        <w:tc>
+          <w:tcPr>
+            <w:tcW w:w="244" w:type="dxa"/>
+            <w:shd w:val="clear" w:color="auto" w:fill="DAEEF3" w:themeFill="accent5" w:themeFillTint="33"/>
+          </w:tcPr>
+          <w:p>
+            <w:pPr>
+              <w:jc w:val="left"/>
+            </w:pPr>
+            <w:r>
+              <w:t xml:space="preserve">1 </w:t>
+            </w:r>
+          </w:p>
+        </w:tc>
+        <w:tc>
+          <w:tcPr>
+            <w:tcW w:w="244" w:type="dxa"/>
+            <w:shd w:val="clear" w:color="auto" w:fill="E5DFEC" w:themeFill="accent4" w:themeFillTint="33"/>
+          </w:tcPr>
+          <w:p>
+            <w:pPr>
+              <w:jc w:val="left"/>
+            </w:pPr>
+            <w:r>
+              <w:t>8</w:t>
+            </w:r>
+          </w:p>
+        </w:tc>
+        <w:tc>
+          <w:tcPr>
+            <w:tcW w:w="274" w:type="dxa"/>
+            <w:shd w:val="clear" w:color="auto" w:fill="FDE9D9" w:themeFill="accent6" w:themeFillTint="33"/>
+          </w:tcPr>
+          <w:p>
+            <w:pPr>
+              <w:jc w:val="left"/>
+            </w:pPr>
+            <w:r>
+              <w:t>15</w:t>
+            </w:r>
+          </w:p>
+        </w:tc>
+        <w:tc>
+          <w:tcPr>
+            <w:tcW w:w="274" w:type="dxa"/>
+            <w:shd w:val="clear" w:color="auto" w:fill="DDD9C3" w:themeFill="background2" w:themeFillShade="E6"/>
+          </w:tcPr>
+          <w:p>
+            <w:pPr>
+              <w:jc w:val="left"/>
+            </w:pPr>
+            <w:r>
+              <w:t>22</w:t>
+            </w:r>
+          </w:p>
+        </w:tc>
+        <w:tc>
+          <w:tcPr>
+            <w:tcW w:w="274" w:type="dxa"/>
+            <w:shd w:val="clear" w:color="auto" w:fill="C6D9F1" w:themeFill="text2" w:themeFillTint="33"/>
+          </w:tcPr>
+          <w:p>
+            <w:pPr>
+              <w:jc w:val="left"/>
+            </w:pPr>
+            <w:r>
+              <w:t>29</w:t>
+            </w:r>
+          </w:p>
+        </w:tc>
+        <w:tc>
+          <w:tcPr>
+            <w:tcW w:w="245" w:type="dxa"/>
+            <w:shd w:val="clear" w:color="auto" w:fill="DAEEF3" w:themeFill="accent5" w:themeFillTint="33"/>
+          </w:tcPr>
+          <w:p>
+            <w:pPr>
+              <w:jc w:val="left"/>
+            </w:pPr>
+            <w:r>
+              <w:t>2</w:t>
+            </w:r>
+          </w:p>
+        </w:tc>
+        <w:tc>
+          <w:tcPr>
+            <w:tcW w:w="245" w:type="dxa"/>
+            <w:shd w:val="clear" w:color="auto" w:fill="E5DFEC" w:themeFill="accent4" w:themeFillTint="33"/>
+          </w:tcPr>
+          <w:p>
+            <w:pPr>
+              <w:jc w:val="left"/>
+            </w:pPr>
+            <w:r>
+              <w:t>9</w:t>
+            </w:r>
+          </w:p>
+        </w:tc>
+        <w:tc>
+          <w:tcPr>
+            <w:tcW w:w="275" w:type="dxa"/>
+            <w:shd w:val="clear" w:color="auto" w:fill="FDE9D9" w:themeFill="accent6" w:themeFillTint="33"/>
+          </w:tcPr>
+          <w:p>
+            <w:pPr>
+              <w:jc w:val="left"/>
+            </w:pPr>
+            <w:r>
+              <w:t>16</w:t>
+            </w:r>
+          </w:p>
+        </w:tc>
+        <w:tc>
+          <w:tcPr>
+            <w:tcW w:w="275" w:type="dxa"/>
+            <w:shd w:val="clear" w:color="auto" w:fill="DDD9C3" w:themeFill="background2" w:themeFillShade="E6"/>
+          </w:tcPr>
+          <w:p>
+            <w:pPr>
+              <w:jc w:val="left"/>
+            </w:pPr>
+            <w:r>
+              <w:t>23</w:t>
+            </w:r>
+          </w:p>
+        </w:tc>
+        <w:tc>
+          <w:tcPr>
+            <w:tcW w:w="275" w:type="dxa"/>
+            <w:shd w:val="clear" w:color="auto" w:fill="C6D9F1" w:themeFill="text2" w:themeFillTint="33"/>
+          </w:tcPr>
+          <w:p>
+            <w:pPr>
+              <w:jc w:val="left"/>
+            </w:pPr>
+            <w:r>
+              <w:t>30</w:t>
+            </w:r>
+          </w:p>
+        </w:tc>
+        <w:tc>
+          <w:tcPr>
+            <w:tcW w:w="245" w:type="dxa"/>
+            <w:shd w:val="clear" w:color="auto" w:fill="DAEEF3" w:themeFill="accent5" w:themeFillTint="33"/>
+          </w:tcPr>
+          <w:p>
+            <w:pPr>
+              <w:jc w:val="left"/>
+            </w:pPr>
+            <w:r>
+              <w:t>3</w:t>
+            </w:r>
+          </w:p>
+        </w:tc>
+        <w:tc>
+          <w:tcPr>
+            <w:tcW w:w="275" w:type="dxa"/>
+            <w:shd w:val="clear" w:color="auto" w:fill="E5DFEC" w:themeFill="accent4" w:themeFillTint="33"/>
+          </w:tcPr>
+          <w:p>
+            <w:pPr>
+              <w:jc w:val="left"/>
+            </w:pPr>
+            <w:r>
+              <w:t>10</w:t>
+            </w:r>
+          </w:p>
+        </w:tc>
+        <w:tc>
+          <w:tcPr>
+            <w:tcW w:w="275" w:type="dxa"/>
+            <w:shd w:val="clear" w:color="auto" w:fill="FDE9D9" w:themeFill="accent6" w:themeFillTint="33"/>
+          </w:tcPr>
+          <w:p>
+            <w:pPr>
+              <w:jc w:val="left"/>
+            </w:pPr>
+            <w:r>
+              <w:t>17</w:t>
+            </w:r>
+          </w:p>
+        </w:tc>
+        <w:tc>
+          <w:tcPr>
+            <w:tcW w:w="275" w:type="dxa"/>
+            <w:shd w:val="clear" w:color="auto" w:fill="DDD9C3" w:themeFill="background2" w:themeFillShade="E6"/>
+          </w:tcPr>
+          <w:p>
+            <w:pPr>
+              <w:jc w:val="left"/>
+            </w:pPr>
+            <w:r>
+              <w:t>24</w:t>
+            </w:r>
+          </w:p>
+        </w:tc>
+        <w:tc>
+          <w:tcPr>
+            <w:tcW w:w="275" w:type="dxa"/>
+            <w:shd w:val="clear" w:color="auto" w:fill="C6D9F1" w:themeFill="text2" w:themeFillTint="33"/>
+          </w:tcPr>
+          <w:p>
+            <w:pPr>
+              <w:jc w:val="left"/>
+            </w:pPr>
+            <w:r>
+              <w:t>31</w:t>
+            </w:r>
+          </w:p>
+        </w:tc>
+        <w:tc>
+          <w:tcPr>
+            <w:tcW w:w="245" w:type="dxa"/>
+            <w:shd w:val="clear" w:color="auto" w:fill="DAEEF3" w:themeFill="accent5" w:themeFillTint="33"/>
+          </w:tcPr>
+          <w:p>
+            <w:pPr>
+              <w:jc w:val="left"/>
+            </w:pPr>
+            <w:r>
+              <w:t>4</w:t>
+            </w:r>
+          </w:p>
+        </w:tc>
+        <w:tc>
+          <w:tcPr>
+            <w:tcW w:w="275" w:type="dxa"/>
+            <w:shd w:val="clear" w:color="auto" w:fill="E5DFEC" w:themeFill="accent4" w:themeFillTint="33"/>
+          </w:tcPr>
+          <w:p>
+            <w:pPr>
+              <w:jc w:val="left"/>
+            </w:pPr>
+            <w:r>
+              <w:t>11</w:t>
+            </w:r>
+          </w:p>
+        </w:tc>
+        <w:tc>
+          <w:tcPr>
+            <w:tcW w:w="275" w:type="dxa"/>
+            <w:shd w:val="clear" w:color="auto" w:fill="FDE9D9" w:themeFill="accent6" w:themeFillTint="33"/>
+          </w:tcPr>
+          <w:p>
+            <w:pPr>
+              <w:jc w:val="left"/>
+            </w:pPr>
+            <w:r>
+              <w:t>18</w:t>
+            </w:r>
+          </w:p>
+        </w:tc>
+        <w:tc>
+          <w:tcPr>
+            <w:tcW w:w="275" w:type="dxa"/>
+            <w:shd w:val="clear" w:color="auto" w:fill="DDD9C3" w:themeFill="background2" w:themeFillShade="E6"/>
+          </w:tcPr>
+          <w:p>
+            <w:pPr>
+              <w:jc w:val="left"/>
+            </w:pPr>
+            <w:r>
+              <w:t>25</w:t>
+            </w:r>
+          </w:p>
+        </w:tc>
+        <w:tc>
+          <w:tcPr>
+            <w:tcW w:w="275" w:type="dxa"/>
+            <w:shd w:val="clear" w:color="auto" w:fill="C6D9F1" w:themeFill="text2" w:themeFillTint="33"/>
+          </w:tcPr>
+          <w:p>
+            <w:pPr>
+              <w:jc w:val="left"/>
+            </w:pPr>
+            <w:r>
+              <w:t>32</w:t>
+            </w:r>
+          </w:p>
+        </w:tc>
+        <w:tc>
+          <w:tcPr>
+            <w:tcW w:w="245" w:type="dxa"/>
+            <w:shd w:val="clear" w:color="auto" w:fill="DAEEF3" w:themeFill="accent5" w:themeFillTint="33"/>
+          </w:tcPr>
+          <w:p>
+            <w:pPr>
+              <w:jc w:val="left"/>
+            </w:pPr>
+            <w:r>
+              <w:t>5</w:t>
+            </w:r>
+          </w:p>
+        </w:tc>
+        <w:tc>
+          <w:tcPr>
+            <w:tcW w:w="275" w:type="dxa"/>
+            <w:shd w:val="clear" w:color="auto" w:fill="E5DFEC" w:themeFill="accent4" w:themeFillTint="33"/>
+          </w:tcPr>
+          <w:p>
+            <w:pPr>
+              <w:jc w:val="left"/>
+            </w:pPr>
+            <w:r>
+              <w:t>12</w:t>
+            </w:r>
+          </w:p>
+        </w:tc>
+        <w:tc>
+          <w:tcPr>
+            <w:tcW w:w="275" w:type="dxa"/>
+            <w:shd w:val="clear" w:color="auto" w:fill="FDE9D9" w:themeFill="accent6" w:themeFillTint="33"/>
+          </w:tcPr>
+          <w:p>
+            <w:pPr>
+              <w:jc w:val="left"/>
+            </w:pPr>
+            <w:r>
+              <w:t>19</w:t>
+            </w:r>
+          </w:p>
+        </w:tc>
+        <w:tc>
+          <w:tcPr>
+            <w:tcW w:w="275" w:type="dxa"/>
+            <w:shd w:val="clear" w:color="auto" w:fill="DDD9C3" w:themeFill="background2" w:themeFillShade="E6"/>
+          </w:tcPr>
+          <w:p>
+            <w:pPr>
+              <w:jc w:val="left"/>
+            </w:pPr>
+            <w:r>
+              <w:t>26</w:t>
+            </w:r>
+          </w:p>
+        </w:tc>
+        <w:tc>
+          <w:tcPr>
+            <w:tcW w:w="275" w:type="dxa"/>
+            <w:shd w:val="clear" w:color="auto" w:fill="C6D9F1" w:themeFill="text2" w:themeFillTint="33"/>
+          </w:tcPr>
+          <w:p>
+            <w:pPr>
+              <w:jc w:val="left"/>
+            </w:pPr>
+            <w:r>
+              <w:t>33</w:t>
+            </w:r>
+          </w:p>
+        </w:tc>
+        <w:tc>
+          <w:tcPr>
+            <w:tcW w:w="245" w:type="dxa"/>
+            <w:shd w:val="clear" w:color="auto" w:fill="DAEEF3" w:themeFill="accent5" w:themeFillTint="33"/>
+          </w:tcPr>
+          <w:p>
+            <w:pPr>
+              <w:jc w:val="left"/>
+            </w:pPr>
+            <w:r>
+              <w:t>6</w:t>
+            </w:r>
+          </w:p>
+        </w:tc>
+        <w:tc>
+          <w:tcPr>
+            <w:tcW w:w="275" w:type="dxa"/>
+            <w:shd w:val="clear" w:color="auto" w:fill="E5DFEC" w:themeFill="accent4" w:themeFillTint="33"/>
+          </w:tcPr>
+          <w:p>
+            <w:pPr>
+              <w:jc w:val="left"/>
+            </w:pPr>
+            <w:r>
+              <w:t>13</w:t>
+            </w:r>
+          </w:p>
+        </w:tc>
+        <w:tc>
+          <w:tcPr>
+            <w:tcW w:w="275" w:type="dxa"/>
+            <w:shd w:val="clear" w:color="auto" w:fill="FDE9D9" w:themeFill="accent6" w:themeFillTint="33"/>
+          </w:tcPr>
+          <w:p>
+            <w:pPr>
+              <w:jc w:val="left"/>
+            </w:pPr>
+            <w:r>
+              <w:t>20</w:t>
+            </w:r>
+          </w:p>
+        </w:tc>
+        <w:tc>
+          <w:tcPr>
+            <w:tcW w:w="275" w:type="dxa"/>
+            <w:shd w:val="clear" w:color="auto" w:fill="DDD9C3" w:themeFill="background2" w:themeFillShade="E6"/>
+          </w:tcPr>
+          <w:p>
+            <w:pPr>
+              <w:jc w:val="left"/>
+            </w:pPr>
+            <w:r>
+              <w:t>27</w:t>
+            </w:r>
+          </w:p>
+        </w:tc>
+        <w:tc>
+          <w:tcPr>
+            <w:tcW w:w="275" w:type="dxa"/>
+            <w:shd w:val="clear" w:color="auto" w:fill="C6D9F1" w:themeFill="text2" w:themeFillTint="33"/>
+          </w:tcPr>
+          <w:p>
+            <w:pPr>
+              <w:jc w:val="left"/>
+            </w:pPr>
+            <w:r>
+              <w:t>34</w:t>
+            </w:r>
+          </w:p>
+        </w:tc>
+        <w:tc>
+          <w:tcPr>
+            <w:tcW w:w="245" w:type="dxa"/>
+            <w:shd w:val="clear" w:color="auto" w:fill="DAEEF3" w:themeFill="accent5" w:themeFillTint="33"/>
+          </w:tcPr>
+          <w:p>
+            <w:pPr>
+              <w:jc w:val="left"/>
+            </w:pPr>
+            <w:r>
+              <w:t>7</w:t>
+            </w:r>
+          </w:p>
+        </w:tc>
+        <w:tc>
+          <w:tcPr>
+            <w:tcW w:w="275" w:type="dxa"/>
+            <w:shd w:val="clear" w:color="auto" w:fill="E5DFEC" w:themeFill="accent4" w:themeFillTint="33"/>
+          </w:tcPr>
+          <w:p>
+            <w:pPr>
+              <w:jc w:val="left"/>
+            </w:pPr>
+            <w:r>
+              <w:t>14</w:t>
+            </w:r>
+          </w:p>
+        </w:tc>
+        <w:tc>
+          <w:tcPr>
+            <w:tcW w:w="275" w:type="dxa"/>
+            <w:shd w:val="clear" w:color="auto" w:fill="FDE9D9" w:themeFill="accent6" w:themeFillTint="33"/>
+          </w:tcPr>
+          <w:p>
+            <w:pPr>
+              <w:jc w:val="left"/>
+            </w:pPr>
+            <w:r>
+              <w:t>21</w:t>
+            </w:r>
+          </w:p>
+        </w:tc>
+        <w:tc>
+          <w:tcPr>
+            <w:tcW w:w="275" w:type="dxa"/>
+            <w:shd w:val="clear" w:color="auto" w:fill="DDD9C3" w:themeFill="background2" w:themeFillShade="E6"/>
+          </w:tcPr>
+          <w:p>
+            <w:pPr>
+              <w:jc w:val="left"/>
+            </w:pPr>
+            <w:r>
+              <w:t>28</w:t>
+            </w:r>
+          </w:p>
+        </w:tc>
+        <w:tc>
+          <w:tcPr>
+            <w:tcW w:w="275" w:type="dxa"/>
+            <w:shd w:val="clear" w:color="auto" w:fill="C6D9F1" w:themeFill="text2" w:themeFillTint="33"/>
+          </w:tcPr>
+          <w:p>
+            <w:pPr>
+              <w:jc w:val="left"/>
+            </w:pPr>
+            <w:r>
+              <w:t>35</w:t>
+            </w:r>
+          </w:p>
+        </w:tc>
+      </w:tr>
+    </w:tbl>
+    <w:p>
+      <w:pPr>
+        <w:jc w:val="left"/>
+      </w:pPr>
+    </w:p>
+    <w:p>
+      <w:pPr>
+        <w:jc w:val="left"/>
+      </w:pPr>
+      <w:r>
+        <w:t xml:space="preserve">Let us now demonstrate the power of block interleaving in augmenting the Reed-Solomon error-correcting capabilities. Let us assume that (7, 3) RS code generated the codewords in the matrix of Table 1. We know that the (7, 3) RS code can correct up to two symbol errors in a given codeword. Let us imagine that we elected to not use a block interleaver at all and just transmit the first of first of two matrices shown above. By a stroke of pure bad luck, let us assume that the </w:t>
+      </w:r>
+      <w:r>
+        <w:rPr>
+          <w:i/>
+        </w:rPr>
+        <w:t>entire</w:t>
+      </w:r>
+      <w:r>
+        <w:t xml:space="preserve"> third codeword gets corrupted by bursty noise. The result is shown in the following matrix (the red values represent burst error):</w:t>
+      </w:r>
+    </w:p>
+    <w:tbl>
+      <w:tblPr>
+        <w:tblStyle w:val="TableGrid"/>
+        <w:tblW w:w="0" w:type="auto"/>
+        <w:tblLook w:val="04A0" w:firstRow="1" w:lastRow="0" w:firstColumn="1" w:lastColumn="0" w:noHBand="0" w:noVBand="1"/>
+      </w:tblPr>
+      <w:tblGrid>
+        <w:gridCol w:w="244"/>
+        <w:gridCol w:w="244"/>
+        <w:gridCol w:w="244"/>
+        <w:gridCol w:w="244"/>
+        <w:gridCol w:w="244"/>
+        <w:gridCol w:w="245"/>
+        <w:gridCol w:w="245"/>
+        <w:gridCol w:w="245"/>
+        <w:gridCol w:w="245"/>
+        <w:gridCol w:w="275"/>
+        <w:gridCol w:w="275"/>
+        <w:gridCol w:w="275"/>
+        <w:gridCol w:w="275"/>
+        <w:gridCol w:w="275"/>
+        <w:gridCol w:w="275"/>
+        <w:gridCol w:w="275"/>
+        <w:gridCol w:w="275"/>
+        <w:gridCol w:w="275"/>
+        <w:gridCol w:w="275"/>
+        <w:gridCol w:w="275"/>
+        <w:gridCol w:w="275"/>
+        <w:gridCol w:w="275"/>
+        <w:gridCol w:w="275"/>
+        <w:gridCol w:w="275"/>
+        <w:gridCol w:w="275"/>
+        <w:gridCol w:w="275"/>
+        <w:gridCol w:w="275"/>
+        <w:gridCol w:w="275"/>
+        <w:gridCol w:w="275"/>
+        <w:gridCol w:w="275"/>
+        <w:gridCol w:w="275"/>
+        <w:gridCol w:w="275"/>
+        <w:gridCol w:w="275"/>
+        <w:gridCol w:w="275"/>
+        <w:gridCol w:w="275"/>
+      </w:tblGrid>
+      <w:tr>
+        <w:tc>
+          <w:tcPr>
+            <w:tcW w:w="360" w:type="dxa"/>
+            <w:shd w:val="clear" w:color="auto" w:fill="DAEEF3" w:themeFill="accent5" w:themeFillTint="33"/>
+          </w:tcPr>
+          <w:p>
+            <w:pPr>
+              <w:jc w:val="left"/>
+            </w:pPr>
+            <w:r>
+              <w:t>1</w:t>
+            </w:r>
+          </w:p>
+        </w:tc>
+        <w:tc>
+          <w:tcPr>
+            <w:tcW w:w="360" w:type="dxa"/>
+            <w:shd w:val="clear" w:color="auto" w:fill="DAEEF3" w:themeFill="accent5" w:themeFillTint="33"/>
+          </w:tcPr>
+          <w:p>
+            <w:pPr>
+              <w:jc w:val="left"/>
+            </w:pPr>
+            <w:r>
+              <w:t>2</w:t>
+            </w:r>
+          </w:p>
+        </w:tc>
+        <w:tc>
+          <w:tcPr>
+            <w:tcW w:w="360" w:type="dxa"/>
+            <w:shd w:val="clear" w:color="auto" w:fill="DAEEF3" w:themeFill="accent5" w:themeFillTint="33"/>
+          </w:tcPr>
+          <w:p>
+            <w:pPr>
+              <w:jc w:val="left"/>
+            </w:pPr>
+            <w:r>
+              <w:t>3</w:t>
+            </w:r>
+          </w:p>
+        </w:tc>
+        <w:tc>
+          <w:tcPr>
+            <w:tcW w:w="360" w:type="dxa"/>
+            <w:shd w:val="clear" w:color="auto" w:fill="DAEEF3" w:themeFill="accent5" w:themeFillTint="33"/>
+          </w:tcPr>
+          <w:p>
+            <w:pPr>
+              <w:jc w:val="left"/>
+            </w:pPr>
+            <w:r>
+              <w:t>4</w:t>
+            </w:r>
+          </w:p>
+        </w:tc>
+        <w:tc>
+          <w:tcPr>
+            <w:tcW w:w="360" w:type="dxa"/>
+            <w:shd w:val="clear" w:color="auto" w:fill="DAEEF3" w:themeFill="accent5" w:themeFillTint="33"/>
+          </w:tcPr>
+          <w:p>
+            <w:pPr>
+              <w:jc w:val="left"/>
+            </w:pPr>
+            <w:r>
+              <w:t>5</w:t>
+            </w:r>
+          </w:p>
+        </w:tc>
+        <w:tc>
+          <w:tcPr>
+            <w:tcW w:w="360" w:type="dxa"/>
+            <w:shd w:val="clear" w:color="auto" w:fill="DAEEF3" w:themeFill="accent5" w:themeFillTint="33"/>
+          </w:tcPr>
+          <w:p>
+            <w:pPr>
+              <w:jc w:val="left"/>
+            </w:pPr>
+            <w:r>
+              <w:t>6</w:t>
+            </w:r>
+          </w:p>
+        </w:tc>
+        <w:tc>
+          <w:tcPr>
+            <w:tcW w:w="360" w:type="dxa"/>
+            <w:shd w:val="clear" w:color="auto" w:fill="DAEEF3" w:themeFill="accent5" w:themeFillTint="33"/>
+          </w:tcPr>
+          <w:p>
+            <w:pPr>
+              <w:jc w:val="left"/>
+            </w:pPr>
+            <w:r>
+              <w:t>7</w:t>
+            </w:r>
+          </w:p>
+        </w:tc>
+        <w:tc>
+          <w:tcPr>
+            <w:tcW w:w="360" w:type="dxa"/>
+            <w:shd w:val="clear" w:color="auto" w:fill="E5DFEC" w:themeFill="accent4" w:themeFillTint="33"/>
+          </w:tcPr>
+          <w:p>
+            <w:pPr>
+              <w:jc w:val="left"/>
+            </w:pPr>
+            <w:r>
+              <w:t>8</w:t>
+            </w:r>
+          </w:p>
+        </w:tc>
+        <w:tc>
+          <w:tcPr>
+            <w:tcW w:w="360" w:type="dxa"/>
+            <w:shd w:val="clear" w:color="auto" w:fill="E5DFEC" w:themeFill="accent4" w:themeFillTint="33"/>
+          </w:tcPr>
+          <w:p>
+            <w:pPr>
+              <w:jc w:val="left"/>
+            </w:pPr>
+            <w:r>
+              <w:t>9</w:t>
+            </w:r>
+          </w:p>
+        </w:tc>
+        <w:tc>
+          <w:tcPr>
+            <w:tcW w:w="360" w:type="dxa"/>
+            <w:shd w:val="clear" w:color="auto" w:fill="E5DFEC" w:themeFill="accent4" w:themeFillTint="33"/>
+          </w:tcPr>
+          <w:p>
+            <w:pPr>
+              <w:jc w:val="left"/>
+            </w:pPr>
+            <w:r>
+              <w:t>10</w:t>
+            </w:r>
+          </w:p>
+        </w:tc>
+        <w:tc>
+          <w:tcPr>
+            <w:tcW w:w="360" w:type="dxa"/>
+            <w:shd w:val="clear" w:color="auto" w:fill="E5DFEC" w:themeFill="accent4" w:themeFillTint="33"/>
+          </w:tcPr>
+          <w:p>
+            <w:pPr>
+              <w:jc w:val="left"/>
+            </w:pPr>
+            <w:r>
+              <w:t>11</w:t>
+            </w:r>
+          </w:p>
+        </w:tc>
+        <w:tc>
+          <w:tcPr>
+            <w:tcW w:w="360" w:type="dxa"/>
+            <w:shd w:val="clear" w:color="auto" w:fill="E5DFEC" w:themeFill="accent4" w:themeFillTint="33"/>
+          </w:tcPr>
+          <w:p>
+            <w:pPr>
+              <w:jc w:val="left"/>
+            </w:pPr>
+            <w:r>
+              <w:t>12</w:t>
+            </w:r>
+          </w:p>
+        </w:tc>
+        <w:tc>
+          <w:tcPr>
+            <w:tcW w:w="360" w:type="dxa"/>
+            <w:shd w:val="clear" w:color="auto" w:fill="E5DFEC" w:themeFill="accent4" w:themeFillTint="33"/>
+          </w:tcPr>
+          <w:p>
+            <w:pPr>
+              <w:jc w:val="left"/>
+            </w:pPr>
+            <w:r>
+              <w:t>13</w:t>
+            </w:r>
+          </w:p>
+        </w:tc>
+        <w:tc>
+          <w:tcPr>
+            <w:tcW w:w="360" w:type="dxa"/>
+            <w:shd w:val="clear" w:color="auto" w:fill="E5DFEC" w:themeFill="accent4" w:themeFillTint="33"/>
+          </w:tcPr>
+          <w:p>
+            <w:pPr>
+              <w:jc w:val="left"/>
+            </w:pPr>
+            <w:r>
+              <w:t>14</w:t>
+            </w:r>
+          </w:p>
+        </w:tc>
+        <w:tc>
+          <w:tcPr>
+            <w:tcW w:w="360" w:type="dxa"/>
+            <w:shd w:val="clear" w:color="auto" w:fill="FDE9D9" w:themeFill="accent6" w:themeFillTint="33"/>
+          </w:tcPr>
+          <w:p>
+            <w:pPr>
+              <w:jc w:val="left"/>
+              <w:rPr>
+                <w:b/>
+                <w:color w:val="FF0000"/>
+              </w:rPr>
+            </w:pPr>
+            <w:r>
+              <w:rPr>
+                <w:b/>
+                <w:color w:val="FF0000"/>
+              </w:rPr>
+              <w:t>15</w:t>
+            </w:r>
+          </w:p>
+        </w:tc>
+        <w:tc>
+          <w:tcPr>
+            <w:tcW w:w="360" w:type="dxa"/>
+            <w:shd w:val="clear" w:color="auto" w:fill="FDE9D9" w:themeFill="accent6" w:themeFillTint="33"/>
+          </w:tcPr>
+          <w:p>
+            <w:pPr>
+              <w:jc w:val="left"/>
+              <w:rPr>
+                <w:b/>
+                <w:color w:val="FF0000"/>
+              </w:rPr>
+            </w:pPr>
+            <w:r>
+              <w:rPr>
+                <w:b/>
+                <w:color w:val="FF0000"/>
+              </w:rPr>
+              <w:t>16</w:t>
+            </w:r>
+          </w:p>
+        </w:tc>
+        <w:tc>
+          <w:tcPr>
+            <w:tcW w:w="360" w:type="dxa"/>
+            <w:shd w:val="clear" w:color="auto" w:fill="FDE9D9" w:themeFill="accent6" w:themeFillTint="33"/>
+          </w:tcPr>
+          <w:p>
+            <w:pPr>
+              <w:jc w:val="left"/>
+              <w:rPr>
+                <w:b/>
+                <w:color w:val="FF0000"/>
+              </w:rPr>
+            </w:pPr>
+            <w:r>
+              <w:rPr>
+                <w:b/>
+                <w:color w:val="FF0000"/>
+              </w:rPr>
+              <w:t>17</w:t>
+            </w:r>
+          </w:p>
+        </w:tc>
+        <w:tc>
+          <w:tcPr>
+            <w:tcW w:w="360" w:type="dxa"/>
+            <w:shd w:val="clear" w:color="auto" w:fill="FDE9D9" w:themeFill="accent6" w:themeFillTint="33"/>
+          </w:tcPr>
+          <w:p>
+            <w:pPr>
+              <w:jc w:val="left"/>
+              <w:rPr>
+                <w:b/>
+                <w:color w:val="FF0000"/>
+              </w:rPr>
+            </w:pPr>
+            <w:r>
+              <w:rPr>
+                <w:b/>
+                <w:color w:val="FF0000"/>
+              </w:rPr>
+              <w:t>18</w:t>
+            </w:r>
+          </w:p>
+        </w:tc>
+        <w:tc>
+          <w:tcPr>
+            <w:tcW w:w="360" w:type="dxa"/>
+            <w:shd w:val="clear" w:color="auto" w:fill="FDE9D9" w:themeFill="accent6" w:themeFillTint="33"/>
+          </w:tcPr>
+          <w:p>
+            <w:pPr>
+              <w:jc w:val="left"/>
+              <w:rPr>
+                <w:b/>
+                <w:color w:val="FF0000"/>
+              </w:rPr>
+            </w:pPr>
+            <w:r>
+              <w:rPr>
+                <w:b/>
+                <w:color w:val="FF0000"/>
+              </w:rPr>
+              <w:t>19</w:t>
+            </w:r>
+          </w:p>
+        </w:tc>
+        <w:tc>
+          <w:tcPr>
+            <w:tcW w:w="360" w:type="dxa"/>
+            <w:shd w:val="clear" w:color="auto" w:fill="FDE9D9" w:themeFill="accent6" w:themeFillTint="33"/>
+          </w:tcPr>
+          <w:p>
+            <w:pPr>
+              <w:jc w:val="left"/>
+              <w:rPr>
+                <w:b/>
+                <w:color w:val="FF0000"/>
+              </w:rPr>
+            </w:pPr>
+            <w:r>
+              <w:rPr>
+                <w:b/>
+                <w:color w:val="FF0000"/>
+              </w:rPr>
+              <w:t>20</w:t>
+            </w:r>
+          </w:p>
+        </w:tc>
+        <w:tc>
+          <w:tcPr>
+            <w:tcW w:w="360" w:type="dxa"/>
+            <w:shd w:val="clear" w:color="auto" w:fill="FDE9D9" w:themeFill="accent6" w:themeFillTint="33"/>
+          </w:tcPr>
+          <w:p>
+            <w:pPr>
+              <w:jc w:val="left"/>
+              <w:rPr>
+                <w:b/>
+                <w:color w:val="FF0000"/>
+              </w:rPr>
+            </w:pPr>
+            <w:r>
+              <w:rPr>
+                <w:b/>
+                <w:color w:val="FF0000"/>
+              </w:rPr>
+              <w:t>21</w:t>
+            </w:r>
+          </w:p>
+        </w:tc>
+        <w:tc>
+          <w:tcPr>
+            <w:tcW w:w="360" w:type="dxa"/>
+            <w:shd w:val="clear" w:color="auto" w:fill="DDD9C3" w:themeFill="background2" w:themeFillShade="E6"/>
+          </w:tcPr>
+          <w:p>
+            <w:pPr>
+              <w:jc w:val="left"/>
+            </w:pPr>
+            <w:r>
+              <w:t>22</w:t>
+            </w:r>
+          </w:p>
+        </w:tc>
+        <w:tc>
+          <w:tcPr>
+            <w:tcW w:w="360" w:type="dxa"/>
+            <w:shd w:val="clear" w:color="auto" w:fill="DDD9C3" w:themeFill="background2" w:themeFillShade="E6"/>
+          </w:tcPr>
+          <w:p>
+            <w:pPr>
+              <w:jc w:val="left"/>
+            </w:pPr>
+            <w:r>
+              <w:t>23</w:t>
+            </w:r>
+          </w:p>
+        </w:tc>
+        <w:tc>
+          <w:tcPr>
+            <w:tcW w:w="360" w:type="dxa"/>
+            <w:shd w:val="clear" w:color="auto" w:fill="DDD9C3" w:themeFill="background2" w:themeFillShade="E6"/>
+          </w:tcPr>
+          <w:p>
+            <w:pPr>
+              <w:jc w:val="left"/>
+            </w:pPr>
+            <w:r>
+              <w:t>24</w:t>
+            </w:r>
+          </w:p>
+        </w:tc>
+        <w:tc>
+          <w:tcPr>
+            <w:tcW w:w="360" w:type="dxa"/>
+            <w:shd w:val="clear" w:color="auto" w:fill="DDD9C3" w:themeFill="background2" w:themeFillShade="E6"/>
+          </w:tcPr>
+          <w:p>
+            <w:pPr>
+              <w:jc w:val="left"/>
+            </w:pPr>
+            <w:r>
+              <w:t>25</w:t>
+            </w:r>
+          </w:p>
+        </w:tc>
+        <w:tc>
+          <w:tcPr>
+            <w:tcW w:w="360" w:type="dxa"/>
+            <w:shd w:val="clear" w:color="auto" w:fill="DDD9C3" w:themeFill="background2" w:themeFillShade="E6"/>
+          </w:tcPr>
+          <w:p>
+            <w:pPr>
+              <w:jc w:val="left"/>
+            </w:pPr>
+            <w:r>
+              <w:t>26</w:t>
+            </w:r>
+          </w:p>
+        </w:tc>
+        <w:tc>
+          <w:tcPr>
+            <w:tcW w:w="360" w:type="dxa"/>
+            <w:shd w:val="clear" w:color="auto" w:fill="DDD9C3" w:themeFill="background2" w:themeFillShade="E6"/>
+          </w:tcPr>
+          <w:p>
+            <w:pPr>
+              <w:jc w:val="left"/>
+            </w:pPr>
+            <w:r>
+              <w:t>27</w:t>
+            </w:r>
+          </w:p>
+        </w:tc>
+        <w:tc>
+          <w:tcPr>
+            <w:tcW w:w="360" w:type="dxa"/>
+            <w:shd w:val="clear" w:color="auto" w:fill="DDD9C3" w:themeFill="background2" w:themeFillShade="E6"/>
+          </w:tcPr>
+          <w:p>
+            <w:pPr>
+              <w:jc w:val="left"/>
+            </w:pPr>
+            <w:r>
+              <w:t>28</w:t>
+            </w:r>
+          </w:p>
+        </w:tc>
+        <w:tc>
+          <w:tcPr>
+            <w:tcW w:w="360" w:type="dxa"/>
+            <w:shd w:val="clear" w:color="auto" w:fill="C6D9F1" w:themeFill="text2" w:themeFillTint="33"/>
+          </w:tcPr>
+          <w:p>
+            <w:pPr>
+              <w:jc w:val="left"/>
+            </w:pPr>
+            <w:r>
+              <w:t>29</w:t>
+            </w:r>
+          </w:p>
+        </w:tc>
+        <w:tc>
+          <w:tcPr>
+            <w:tcW w:w="360" w:type="dxa"/>
+            <w:shd w:val="clear" w:color="auto" w:fill="C6D9F1" w:themeFill="text2" w:themeFillTint="33"/>
+          </w:tcPr>
+          <w:p>
+            <w:pPr>
+              <w:jc w:val="left"/>
+            </w:pPr>
+            <w:r>
+              <w:t>30</w:t>
+            </w:r>
+          </w:p>
+        </w:tc>
+        <w:tc>
+          <w:tcPr>
+            <w:tcW w:w="360" w:type="dxa"/>
+            <w:shd w:val="clear" w:color="auto" w:fill="C6D9F1" w:themeFill="text2" w:themeFillTint="33"/>
+          </w:tcPr>
+          <w:p>
+            <w:pPr>
+              <w:jc w:val="left"/>
+            </w:pPr>
+            <w:r>
+              <w:t>31</w:t>
+            </w:r>
+          </w:p>
+        </w:tc>
+        <w:tc>
+          <w:tcPr>
+            <w:tcW w:w="360" w:type="dxa"/>
+            <w:shd w:val="clear" w:color="auto" w:fill="C6D9F1" w:themeFill="text2" w:themeFillTint="33"/>
+          </w:tcPr>
+          <w:p>
+            <w:pPr>
+              <w:jc w:val="left"/>
+            </w:pPr>
+            <w:r>
+              <w:t>32</w:t>
+            </w:r>
+          </w:p>
+        </w:tc>
+        <w:tc>
+          <w:tcPr>
+            <w:tcW w:w="360" w:type="dxa"/>
+            <w:shd w:val="clear" w:color="auto" w:fill="C6D9F1" w:themeFill="text2" w:themeFillTint="33"/>
+          </w:tcPr>
+          <w:p>
+            <w:pPr>
+              <w:jc w:val="left"/>
+            </w:pPr>
+            <w:r>
+              <w:t>33</w:t>
+            </w:r>
+          </w:p>
+        </w:tc>
+        <w:tc>
+          <w:tcPr>
+            <w:tcW w:w="360" w:type="dxa"/>
+            <w:shd w:val="clear" w:color="auto" w:fill="C6D9F1" w:themeFill="text2" w:themeFillTint="33"/>
+          </w:tcPr>
+          <w:p>
+            <w:pPr>
+              <w:jc w:val="left"/>
+            </w:pPr>
+            <w:r>
+              <w:t>34</w:t>
+            </w:r>
+          </w:p>
+        </w:tc>
+        <w:tc>
+          <w:tcPr>
+            <w:tcW w:w="360" w:type="dxa"/>
+            <w:shd w:val="clear" w:color="auto" w:fill="C6D9F1" w:themeFill="text2" w:themeFillTint="33"/>
+          </w:tcPr>
+          <w:p>
+            <w:pPr>
+              <w:jc w:val="left"/>
+            </w:pPr>
+            <w:r>
+              <w:t>35</w:t>
+            </w:r>
+          </w:p>
+        </w:tc>
+      </w:tr>
+    </w:tbl>
+    <w:p>
+      <w:pPr>
+        <w:jc w:val="left"/>
+      </w:pPr>
+    </w:p>
+    <w:p>
+      <w:pPr>
+        <w:jc w:val="left"/>
+      </w:pPr>
+      <w:r>
+        <w:t>We see that there are seven symbol errors within a codeword and the (7, 3) RS code cannot correct for this many symbol errors. Let us block interleave the symbol stream this time around:</w:t>
+      </w:r>
+    </w:p>
+    <w:tbl>
+      <w:tblPr>
+        <w:tblStyle w:val="TableGrid"/>
+        <w:tblW w:w="0" w:type="auto"/>
+        <w:tblLook w:val="04A0" w:firstRow="1" w:lastRow="0" w:firstColumn="1" w:lastColumn="0" w:noHBand="0" w:noVBand="1"/>
+      </w:tblPr>
+      <w:tblGrid>
+        <w:gridCol w:w="244"/>
+        <w:gridCol w:w="244"/>
+        <w:gridCol w:w="274"/>
+        <w:gridCol w:w="274"/>
+        <w:gridCol w:w="274"/>
+        <w:gridCol w:w="245"/>
+        <w:gridCol w:w="245"/>
+        <w:gridCol w:w="275"/>
+        <w:gridCol w:w="275"/>
+        <w:gridCol w:w="275"/>
+        <w:gridCol w:w="245"/>
+        <w:gridCol w:w="275"/>
+        <w:gridCol w:w="275"/>
+        <w:gridCol w:w="275"/>
+        <w:gridCol w:w="275"/>
+        <w:gridCol w:w="245"/>
+        <w:gridCol w:w="275"/>
+        <w:gridCol w:w="275"/>
+        <w:gridCol w:w="275"/>
+        <w:gridCol w:w="275"/>
+        <w:gridCol w:w="245"/>
+        <w:gridCol w:w="275"/>
+        <w:gridCol w:w="275"/>
+        <w:gridCol w:w="275"/>
+        <w:gridCol w:w="275"/>
+        <w:gridCol w:w="245"/>
+        <w:gridCol w:w="275"/>
+        <w:gridCol w:w="275"/>
+        <w:gridCol w:w="275"/>
+        <w:gridCol w:w="275"/>
+        <w:gridCol w:w="245"/>
+        <w:gridCol w:w="275"/>
+        <w:gridCol w:w="275"/>
+        <w:gridCol w:w="275"/>
+        <w:gridCol w:w="275"/>
+      </w:tblGrid>
+      <w:tr>
+        <w:tc>
+          <w:tcPr>
+            <w:tcW w:w="244" w:type="dxa"/>
+            <w:shd w:val="clear" w:color="auto" w:fill="DAEEF3" w:themeFill="accent5" w:themeFillTint="33"/>
+          </w:tcPr>
+          <w:p>
+            <w:pPr>
+              <w:jc w:val="left"/>
+            </w:pPr>
+            <w:r>
+              <w:t xml:space="preserve">1 </w:t>
+            </w:r>
+          </w:p>
+        </w:tc>
+        <w:tc>
+          <w:tcPr>
+            <w:tcW w:w="244" w:type="dxa"/>
+            <w:shd w:val="clear" w:color="auto" w:fill="E5DFEC" w:themeFill="accent4" w:themeFillTint="33"/>
+          </w:tcPr>
+          <w:p>
+            <w:pPr>
+              <w:jc w:val="left"/>
+            </w:pPr>
+            <w:r>
+              <w:t>8</w:t>
+            </w:r>
+          </w:p>
+        </w:tc>
+        <w:tc>
+          <w:tcPr>
+            <w:tcW w:w="274" w:type="dxa"/>
+            <w:shd w:val="clear" w:color="auto" w:fill="FDE9D9" w:themeFill="accent6" w:themeFillTint="33"/>
+          </w:tcPr>
+          <w:p>
+            <w:pPr>
+              <w:jc w:val="left"/>
+            </w:pPr>
+            <w:r>
+              <w:t>15</w:t>
+            </w:r>
+          </w:p>
+        </w:tc>
+        <w:tc>
+          <w:tcPr>
+            <w:tcW w:w="274" w:type="dxa"/>
+            <w:shd w:val="clear" w:color="auto" w:fill="DDD9C3" w:themeFill="background2" w:themeFillShade="E6"/>
+          </w:tcPr>
+          <w:p>
+            <w:pPr>
+              <w:jc w:val="left"/>
+            </w:pPr>
+            <w:r>
+              <w:t>22</w:t>
+            </w:r>
+          </w:p>
+        </w:tc>
+        <w:tc>
+          <w:tcPr>
+            <w:tcW w:w="274" w:type="dxa"/>
+            <w:shd w:val="clear" w:color="auto" w:fill="C6D9F1" w:themeFill="text2" w:themeFillTint="33"/>
+          </w:tcPr>
+          <w:p>
+            <w:pPr>
+              <w:jc w:val="left"/>
+            </w:pPr>
+            <w:r>
+              <w:t>29</w:t>
+            </w:r>
+          </w:p>
+        </w:tc>
+        <w:tc>
+          <w:tcPr>
+            <w:tcW w:w="245" w:type="dxa"/>
+            <w:shd w:val="clear" w:color="auto" w:fill="DAEEF3" w:themeFill="accent5" w:themeFillTint="33"/>
+          </w:tcPr>
+          <w:p>
+            <w:pPr>
+              <w:jc w:val="left"/>
+            </w:pPr>
+            <w:r>
+              <w:t>2</w:t>
+            </w:r>
+          </w:p>
+        </w:tc>
+        <w:tc>
+          <w:tcPr>
+            <w:tcW w:w="245" w:type="dxa"/>
+            <w:shd w:val="clear" w:color="auto" w:fill="E5DFEC" w:themeFill="accent4" w:themeFillTint="33"/>
+          </w:tcPr>
+          <w:p>
+            <w:pPr>
+              <w:jc w:val="left"/>
+            </w:pPr>
+            <w:r>
+              <w:t>9</w:t>
+            </w:r>
+          </w:p>
+        </w:tc>
+        <w:tc>
+          <w:tcPr>
+            <w:tcW w:w="275" w:type="dxa"/>
+            <w:shd w:val="clear" w:color="auto" w:fill="FDE9D9" w:themeFill="accent6" w:themeFillTint="33"/>
+          </w:tcPr>
+          <w:p>
+            <w:pPr>
+              <w:jc w:val="left"/>
+            </w:pPr>
+            <w:r>
+              <w:t>16</w:t>
+            </w:r>
+          </w:p>
+        </w:tc>
+        <w:tc>
+          <w:tcPr>
+            <w:tcW w:w="275" w:type="dxa"/>
+            <w:shd w:val="clear" w:color="auto" w:fill="DDD9C3" w:themeFill="background2" w:themeFillShade="E6"/>
+          </w:tcPr>
+          <w:p>
+            <w:pPr>
+              <w:jc w:val="left"/>
+            </w:pPr>
+            <w:r>
+              <w:t>23</w:t>
+            </w:r>
+          </w:p>
+        </w:tc>
+        <w:tc>
+          <w:tcPr>
+            <w:tcW w:w="275" w:type="dxa"/>
+            <w:shd w:val="clear" w:color="auto" w:fill="C6D9F1" w:themeFill="text2" w:themeFillTint="33"/>
+          </w:tcPr>
+          <w:p>
+            <w:pPr>
+              <w:jc w:val="left"/>
+            </w:pPr>
+            <w:r>
+              <w:t>30</w:t>
+            </w:r>
+          </w:p>
+        </w:tc>
+        <w:tc>
+          <w:tcPr>
+            <w:tcW w:w="245" w:type="dxa"/>
+            <w:shd w:val="clear" w:color="auto" w:fill="DAEEF3" w:themeFill="accent5" w:themeFillTint="33"/>
+          </w:tcPr>
+          <w:p>
+            <w:pPr>
+              <w:jc w:val="left"/>
+            </w:pPr>
+            <w:r>
+              <w:t>3</w:t>
+            </w:r>
+          </w:p>
+        </w:tc>
+        <w:tc>
+          <w:tcPr>
+            <w:tcW w:w="275" w:type="dxa"/>
+            <w:shd w:val="clear" w:color="auto" w:fill="E5DFEC" w:themeFill="accent4" w:themeFillTint="33"/>
+          </w:tcPr>
+          <w:p>
+            <w:pPr>
+              <w:jc w:val="left"/>
+            </w:pPr>
+            <w:r>
+              <w:t>10</w:t>
+            </w:r>
+          </w:p>
+        </w:tc>
+        <w:tc>
+          <w:tcPr>
+            <w:tcW w:w="275" w:type="dxa"/>
+            <w:shd w:val="clear" w:color="auto" w:fill="FDE9D9" w:themeFill="accent6" w:themeFillTint="33"/>
+          </w:tcPr>
+          <w:p>
+            <w:pPr>
+              <w:jc w:val="left"/>
+            </w:pPr>
+            <w:r>
+              <w:t>17</w:t>
+            </w:r>
+          </w:p>
+        </w:tc>
+        <w:tc>
+          <w:tcPr>
+            <w:tcW w:w="275" w:type="dxa"/>
+            <w:shd w:val="clear" w:color="auto" w:fill="DDD9C3" w:themeFill="background2" w:themeFillShade="E6"/>
+          </w:tcPr>
+          <w:p>
+            <w:pPr>
+              <w:jc w:val="left"/>
+            </w:pPr>
+            <w:r>
+              <w:t>24</w:t>
+            </w:r>
+          </w:p>
+        </w:tc>
+        <w:tc>
+          <w:tcPr>
+            <w:tcW w:w="275" w:type="dxa"/>
+            <w:shd w:val="clear" w:color="auto" w:fill="C6D9F1" w:themeFill="text2" w:themeFillTint="33"/>
+          </w:tcPr>
+          <w:p>
+            <w:pPr>
+              <w:jc w:val="left"/>
+              <w:rPr>
+                <w:b/>
+                <w:color w:val="FF0000"/>
+              </w:rPr>
+            </w:pPr>
+            <w:r>
+              <w:rPr>
+                <w:b/>
+                <w:color w:val="FF0000"/>
+              </w:rPr>
+              <w:t>31</w:t>
+            </w:r>
+          </w:p>
+        </w:tc>
+        <w:tc>
+          <w:tcPr>
+            <w:tcW w:w="245" w:type="dxa"/>
+            <w:shd w:val="clear" w:color="auto" w:fill="DAEEF3" w:themeFill="accent5" w:themeFillTint="33"/>
+          </w:tcPr>
+          <w:p>
+            <w:pPr>
+              <w:jc w:val="left"/>
+              <w:rPr>
+                <w:b/>
+                <w:color w:val="FF0000"/>
+              </w:rPr>
+            </w:pPr>
+            <w:r>
+              <w:rPr>
+                <w:b/>
+                <w:color w:val="FF0000"/>
+              </w:rPr>
+              <w:t>4</w:t>
+            </w:r>
+          </w:p>
+        </w:tc>
+        <w:tc>
+          <w:tcPr>
+            <w:tcW w:w="275" w:type="dxa"/>
+            <w:shd w:val="clear" w:color="auto" w:fill="E5DFEC" w:themeFill="accent4" w:themeFillTint="33"/>
+          </w:tcPr>
+          <w:p>
+            <w:pPr>
+              <w:jc w:val="left"/>
+              <w:rPr>
+                <w:b/>
+                <w:color w:val="FF0000"/>
+              </w:rPr>
+            </w:pPr>
+            <w:r>
+              <w:rPr>
+                <w:b/>
+                <w:color w:val="FF0000"/>
+              </w:rPr>
+              <w:t>11</w:t>
+            </w:r>
+          </w:p>
+        </w:tc>
+        <w:tc>
+          <w:tcPr>
+            <w:tcW w:w="275" w:type="dxa"/>
+            <w:shd w:val="clear" w:color="auto" w:fill="FDE9D9" w:themeFill="accent6" w:themeFillTint="33"/>
+          </w:tcPr>
+          <w:p>
+            <w:pPr>
+              <w:jc w:val="left"/>
+              <w:rPr>
+                <w:b/>
+                <w:color w:val="FF0000"/>
+              </w:rPr>
+            </w:pPr>
+            <w:r>
+              <w:rPr>
+                <w:b/>
+                <w:color w:val="FF0000"/>
+              </w:rPr>
+              <w:t>18</w:t>
+            </w:r>
+          </w:p>
+        </w:tc>
+        <w:tc>
+          <w:tcPr>
+            <w:tcW w:w="275" w:type="dxa"/>
+            <w:shd w:val="clear" w:color="auto" w:fill="DDD9C3" w:themeFill="background2" w:themeFillShade="E6"/>
+          </w:tcPr>
+          <w:p>
+            <w:pPr>
+              <w:jc w:val="left"/>
+              <w:rPr>
+                <w:b/>
+                <w:color w:val="FF0000"/>
+              </w:rPr>
+            </w:pPr>
+            <w:r>
+              <w:rPr>
+                <w:b/>
+                <w:color w:val="FF0000"/>
+              </w:rPr>
+              <w:t>25</w:t>
+            </w:r>
+          </w:p>
+        </w:tc>
+        <w:tc>
+          <w:tcPr>
+            <w:tcW w:w="275" w:type="dxa"/>
+            <w:shd w:val="clear" w:color="auto" w:fill="C6D9F1" w:themeFill="text2" w:themeFillTint="33"/>
+          </w:tcPr>
+          <w:p>
+            <w:pPr>
+              <w:jc w:val="left"/>
+              <w:rPr>
+                <w:b/>
+                <w:color w:val="FF0000"/>
+              </w:rPr>
+            </w:pPr>
+            <w:r>
+              <w:rPr>
+                <w:b/>
+                <w:color w:val="FF0000"/>
+              </w:rPr>
+              <w:t>32</w:t>
+            </w:r>
+          </w:p>
+        </w:tc>
+        <w:tc>
+          <w:tcPr>
+            <w:tcW w:w="245" w:type="dxa"/>
+            <w:shd w:val="clear" w:color="auto" w:fill="DAEEF3" w:themeFill="accent5" w:themeFillTint="33"/>
+          </w:tcPr>
+          <w:p>
+            <w:pPr>
+              <w:jc w:val="left"/>
+              <w:rPr>
+                <w:b/>
+                <w:color w:val="FF0000"/>
+              </w:rPr>
+            </w:pPr>
+            <w:r>
+              <w:rPr>
+                <w:b/>
+                <w:color w:val="FF0000"/>
+              </w:rPr>
+              <w:t>5</w:t>
+            </w:r>
+          </w:p>
+        </w:tc>
+        <w:tc>
+          <w:tcPr>
+            <w:tcW w:w="275" w:type="dxa"/>
+            <w:shd w:val="clear" w:color="auto" w:fill="E5DFEC" w:themeFill="accent4" w:themeFillTint="33"/>
+          </w:tcPr>
+          <w:p>
+            <w:pPr>
+              <w:jc w:val="left"/>
+            </w:pPr>
+            <w:r>
+              <w:t>12</w:t>
+            </w:r>
+          </w:p>
+        </w:tc>
+        <w:tc>
+          <w:tcPr>
+            <w:tcW w:w="275" w:type="dxa"/>
+            <w:shd w:val="clear" w:color="auto" w:fill="FDE9D9" w:themeFill="accent6" w:themeFillTint="33"/>
+          </w:tcPr>
+          <w:p>
+            <w:pPr>
+              <w:jc w:val="left"/>
+            </w:pPr>
+            <w:r>
+              <w:t>19</w:t>
+            </w:r>
+          </w:p>
+        </w:tc>
+        <w:tc>
+          <w:tcPr>
+            <w:tcW w:w="275" w:type="dxa"/>
+            <w:shd w:val="clear" w:color="auto" w:fill="DDD9C3" w:themeFill="background2" w:themeFillShade="E6"/>
+          </w:tcPr>
+          <w:p>
+            <w:pPr>
+              <w:jc w:val="left"/>
+            </w:pPr>
+            <w:r>
+              <w:t>26</w:t>
+            </w:r>
+          </w:p>
+        </w:tc>
+        <w:tc>
+          <w:tcPr>
+            <w:tcW w:w="275" w:type="dxa"/>
+            <w:shd w:val="clear" w:color="auto" w:fill="C6D9F1" w:themeFill="text2" w:themeFillTint="33"/>
+          </w:tcPr>
+          <w:p>
+            <w:pPr>
+              <w:jc w:val="left"/>
+            </w:pPr>
+            <w:r>
+              <w:t>33</w:t>
+            </w:r>
+          </w:p>
+        </w:tc>
+        <w:tc>
+          <w:tcPr>
+            <w:tcW w:w="245" w:type="dxa"/>
+            <w:shd w:val="clear" w:color="auto" w:fill="DAEEF3" w:themeFill="accent5" w:themeFillTint="33"/>
+          </w:tcPr>
+          <w:p>
+            <w:pPr>
+              <w:jc w:val="left"/>
+            </w:pPr>
+            <w:r>
+              <w:t>6</w:t>
+            </w:r>
+          </w:p>
+        </w:tc>
+        <w:tc>
+          <w:tcPr>
+            <w:tcW w:w="275" w:type="dxa"/>
+            <w:shd w:val="clear" w:color="auto" w:fill="E5DFEC" w:themeFill="accent4" w:themeFillTint="33"/>
+          </w:tcPr>
+          <w:p>
+            <w:pPr>
+              <w:jc w:val="left"/>
+            </w:pPr>
+            <w:r>
+              <w:t>13</w:t>
+            </w:r>
+          </w:p>
+        </w:tc>
+        <w:tc>
+          <w:tcPr>
+            <w:tcW w:w="275" w:type="dxa"/>
+            <w:shd w:val="clear" w:color="auto" w:fill="FDE9D9" w:themeFill="accent6" w:themeFillTint="33"/>
+          </w:tcPr>
+          <w:p>
+            <w:pPr>
+              <w:jc w:val="left"/>
+            </w:pPr>
+            <w:r>
+              <w:t>20</w:t>
+            </w:r>
+          </w:p>
+        </w:tc>
+        <w:tc>
+          <w:tcPr>
+            <w:tcW w:w="275" w:type="dxa"/>
+            <w:shd w:val="clear" w:color="auto" w:fill="DDD9C3" w:themeFill="background2" w:themeFillShade="E6"/>
+          </w:tcPr>
+          <w:p>
+            <w:pPr>
+              <w:jc w:val="left"/>
+            </w:pPr>
+            <w:r>
+              <w:t>27</w:t>
+            </w:r>
+          </w:p>
+        </w:tc>
+        <w:tc>
+          <w:tcPr>
+            <w:tcW w:w="275" w:type="dxa"/>
+            <w:shd w:val="clear" w:color="auto" w:fill="C6D9F1" w:themeFill="text2" w:themeFillTint="33"/>
+          </w:tcPr>
+          <w:p>
+            <w:pPr>
+              <w:jc w:val="left"/>
+            </w:pPr>
+            <w:r>
+              <w:t>34</w:t>
+            </w:r>
+          </w:p>
+        </w:tc>
+        <w:tc>
+          <w:tcPr>
+            <w:tcW w:w="245" w:type="dxa"/>
+            <w:shd w:val="clear" w:color="auto" w:fill="DAEEF3" w:themeFill="accent5" w:themeFillTint="33"/>
+          </w:tcPr>
+          <w:p>
+            <w:pPr>
+              <w:jc w:val="left"/>
+            </w:pPr>
+            <w:r>
+              <w:t>7</w:t>
+            </w:r>
+          </w:p>
+        </w:tc>
+        <w:tc>
+          <w:tcPr>
+            <w:tcW w:w="275" w:type="dxa"/>
+            <w:shd w:val="clear" w:color="auto" w:fill="E5DFEC" w:themeFill="accent4" w:themeFillTint="33"/>
+          </w:tcPr>
+          <w:p>
+            <w:pPr>
+              <w:jc w:val="left"/>
+            </w:pPr>
+            <w:r>
+              <w:t>14</w:t>
+            </w:r>
+          </w:p>
+        </w:tc>
+        <w:tc>
+          <w:tcPr>
+            <w:tcW w:w="275" w:type="dxa"/>
+            <w:shd w:val="clear" w:color="auto" w:fill="FDE9D9" w:themeFill="accent6" w:themeFillTint="33"/>
+          </w:tcPr>
+          <w:p>
+            <w:pPr>
+              <w:jc w:val="left"/>
+            </w:pPr>
+            <w:r>
+              <w:t>21</w:t>
+            </w:r>
+          </w:p>
+        </w:tc>
+        <w:tc>
+          <w:tcPr>
+            <w:tcW w:w="275" w:type="dxa"/>
+            <w:shd w:val="clear" w:color="auto" w:fill="DDD9C3" w:themeFill="background2" w:themeFillShade="E6"/>
+          </w:tcPr>
+          <w:p>
+            <w:pPr>
+              <w:jc w:val="left"/>
+            </w:pPr>
+            <w:r>
+              <w:t>28</w:t>
+            </w:r>
+          </w:p>
+        </w:tc>
+        <w:tc>
+          <w:tcPr>
+            <w:tcW w:w="275" w:type="dxa"/>
+            <w:shd w:val="clear" w:color="auto" w:fill="C6D9F1" w:themeFill="text2" w:themeFillTint="33"/>
+          </w:tcPr>
+          <w:p>
+            <w:pPr>
+              <w:jc w:val="left"/>
+            </w:pPr>
+            <w:r>
+              <w:t>35</w:t>
+            </w:r>
+          </w:p>
+        </w:tc>
+      </w:tr>
+    </w:tbl>
+    <w:p>
+      <w:pPr>
+        <w:jc w:val="left"/>
+      </w:pPr>
+    </w:p>
+    <w:p>
+      <w:pPr>
+        <w:jc w:val="left"/>
+      </w:pPr>
+      <w:r>
+        <w:t>Let us now de-interleave the symbol stream:</w:t>
+      </w:r>
+    </w:p>
+    <w:tbl>
+      <w:tblPr>
+        <w:tblStyle w:val="TableGrid"/>
+        <w:tblW w:w="0" w:type="auto"/>
+        <w:tblLook w:val="04A0" w:firstRow="1" w:lastRow="0" w:firstColumn="1" w:lastColumn="0" w:noHBand="0" w:noVBand="1"/>
+      </w:tblPr>
+      <w:tblGrid>
+        <w:gridCol w:w="244"/>
+        <w:gridCol w:w="244"/>
+        <w:gridCol w:w="244"/>
+        <w:gridCol w:w="244"/>
+        <w:gridCol w:w="244"/>
+        <w:gridCol w:w="245"/>
+        <w:gridCol w:w="245"/>
+        <w:gridCol w:w="245"/>
+        <w:gridCol w:w="245"/>
+        <w:gridCol w:w="275"/>
+        <w:gridCol w:w="275"/>
+        <w:gridCol w:w="275"/>
+        <w:gridCol w:w="275"/>
+        <w:gridCol w:w="275"/>
+        <w:gridCol w:w="275"/>
+        <w:gridCol w:w="275"/>
+        <w:gridCol w:w="275"/>
+        <w:gridCol w:w="275"/>
+        <w:gridCol w:w="275"/>
+        <w:gridCol w:w="275"/>
+        <w:gridCol w:w="275"/>
+        <w:gridCol w:w="275"/>
+        <w:gridCol w:w="275"/>
+        <w:gridCol w:w="275"/>
+        <w:gridCol w:w="275"/>
+        <w:gridCol w:w="275"/>
+        <w:gridCol w:w="275"/>
+        <w:gridCol w:w="275"/>
+        <w:gridCol w:w="275"/>
+        <w:gridCol w:w="275"/>
+        <w:gridCol w:w="275"/>
+        <w:gridCol w:w="275"/>
+        <w:gridCol w:w="275"/>
+        <w:gridCol w:w="275"/>
+        <w:gridCol w:w="275"/>
+      </w:tblGrid>
+      <w:tr>
+        <w:tc>
+          <w:tcPr>
+            <w:tcW w:w="360" w:type="dxa"/>
+            <w:shd w:val="clear" w:color="auto" w:fill="DAEEF3" w:themeFill="accent5" w:themeFillTint="33"/>
+          </w:tcPr>
+          <w:p>
+            <w:pPr>
+              <w:jc w:val="left"/>
+            </w:pPr>
+            <w:r>
+              <w:t>1</w:t>
+            </w:r>
+          </w:p>
+        </w:tc>
+        <w:tc>
+          <w:tcPr>
+            <w:tcW w:w="360" w:type="dxa"/>
+            <w:shd w:val="clear" w:color="auto" w:fill="DAEEF3" w:themeFill="accent5" w:themeFillTint="33"/>
+          </w:tcPr>
+          <w:p>
+            <w:pPr>
+              <w:jc w:val="left"/>
+            </w:pPr>
+            <w:r>
+              <w:t>2</w:t>
+            </w:r>
+          </w:p>
+        </w:tc>
+        <w:tc>
+          <w:tcPr>
+            <w:tcW w:w="360" w:type="dxa"/>
+            <w:shd w:val="clear" w:color="auto" w:fill="DAEEF3" w:themeFill="accent5" w:themeFillTint="33"/>
+          </w:tcPr>
+          <w:p>
+            <w:pPr>
+              <w:jc w:val="left"/>
+            </w:pPr>
+            <w:r>
+              <w:t>3</w:t>
+            </w:r>
+          </w:p>
+        </w:tc>
+        <w:tc>
+          <w:tcPr>
+            <w:tcW w:w="360" w:type="dxa"/>
+            <w:shd w:val="clear" w:color="auto" w:fill="DAEEF3" w:themeFill="accent5" w:themeFillTint="33"/>
+          </w:tcPr>
+          <w:p>
+            <w:pPr>
+              <w:jc w:val="left"/>
+              <w:rPr>
+                <w:b/>
+              </w:rPr>
+            </w:pPr>
+            <w:r>
+              <w:rPr>
+                <w:b/>
+                <w:color w:val="FF0000"/>
+              </w:rPr>
+              <w:t>4</w:t>
+            </w:r>
+          </w:p>
+        </w:tc>
+        <w:tc>
+          <w:tcPr>
+            <w:tcW w:w="360" w:type="dxa"/>
+            <w:shd w:val="clear" w:color="auto" w:fill="DAEEF3" w:themeFill="accent5" w:themeFillTint="33"/>
+          </w:tcPr>
+          <w:p>
+            <w:pPr>
+              <w:jc w:val="left"/>
+              <w:rPr>
+                <w:b/>
+              </w:rPr>
+            </w:pPr>
+            <w:r>
+              <w:rPr>
+                <w:b/>
+                <w:color w:val="FF0000"/>
+              </w:rPr>
+              <w:t>5</w:t>
+            </w:r>
+          </w:p>
+        </w:tc>
+        <w:tc>
+          <w:tcPr>
+            <w:tcW w:w="360" w:type="dxa"/>
+            <w:shd w:val="clear" w:color="auto" w:fill="DAEEF3" w:themeFill="accent5" w:themeFillTint="33"/>
+          </w:tcPr>
+          <w:p>
+            <w:pPr>
+              <w:jc w:val="left"/>
+            </w:pPr>
+            <w:r>
+              <w:t>6</w:t>
+            </w:r>
+          </w:p>
+        </w:tc>
+        <w:tc>
+          <w:tcPr>
+            <w:tcW w:w="360" w:type="dxa"/>
+            <w:shd w:val="clear" w:color="auto" w:fill="DAEEF3" w:themeFill="accent5" w:themeFillTint="33"/>
+          </w:tcPr>
+          <w:p>
+            <w:pPr>
+              <w:jc w:val="left"/>
+            </w:pPr>
+            <w:r>
+              <w:t>7</w:t>
+            </w:r>
+          </w:p>
+        </w:tc>
+        <w:tc>
+          <w:tcPr>
+            <w:tcW w:w="360" w:type="dxa"/>
+            <w:shd w:val="clear" w:color="auto" w:fill="E5DFEC" w:themeFill="accent4" w:themeFillTint="33"/>
+          </w:tcPr>
+          <w:p>
+            <w:pPr>
+              <w:jc w:val="left"/>
+            </w:pPr>
+            <w:r>
+              <w:t>8</w:t>
+            </w:r>
+          </w:p>
+        </w:tc>
+        <w:tc>
+          <w:tcPr>
+            <w:tcW w:w="360" w:type="dxa"/>
+            <w:shd w:val="clear" w:color="auto" w:fill="E5DFEC" w:themeFill="accent4" w:themeFillTint="33"/>
+          </w:tcPr>
+          <w:p>
+            <w:pPr>
+              <w:jc w:val="left"/>
+            </w:pPr>
+            <w:r>
+              <w:t>9</w:t>
+            </w:r>
+          </w:p>
+        </w:tc>
+        <w:tc>
+          <w:tcPr>
+            <w:tcW w:w="360" w:type="dxa"/>
+            <w:shd w:val="clear" w:color="auto" w:fill="E5DFEC" w:themeFill="accent4" w:themeFillTint="33"/>
+          </w:tcPr>
+          <w:p>
+            <w:pPr>
+              <w:jc w:val="left"/>
+            </w:pPr>
+            <w:r>
+              <w:t>10</w:t>
+            </w:r>
+          </w:p>
+        </w:tc>
+        <w:tc>
+          <w:tcPr>
+            <w:tcW w:w="360" w:type="dxa"/>
+            <w:shd w:val="clear" w:color="auto" w:fill="E5DFEC" w:themeFill="accent4" w:themeFillTint="33"/>
+          </w:tcPr>
+          <w:p>
+            <w:pPr>
+              <w:jc w:val="left"/>
+              <w:rPr>
+                <w:b/>
+              </w:rPr>
+            </w:pPr>
+            <w:r>
+              <w:rPr>
+                <w:b/>
+                <w:color w:val="FF0000"/>
+              </w:rPr>
+              <w:t>11</w:t>
+            </w:r>
+          </w:p>
+        </w:tc>
+        <w:tc>
+          <w:tcPr>
+            <w:tcW w:w="360" w:type="dxa"/>
+            <w:shd w:val="clear" w:color="auto" w:fill="E5DFEC" w:themeFill="accent4" w:themeFillTint="33"/>
+          </w:tcPr>
+          <w:p>
+            <w:pPr>
+              <w:jc w:val="left"/>
+            </w:pPr>
+            <w:r>
+              <w:t>12</w:t>
+            </w:r>
+          </w:p>
+        </w:tc>
+        <w:tc>
+          <w:tcPr>
+            <w:tcW w:w="360" w:type="dxa"/>
+            <w:shd w:val="clear" w:color="auto" w:fill="E5DFEC" w:themeFill="accent4" w:themeFillTint="33"/>
+          </w:tcPr>
+          <w:p>
+            <w:pPr>
+              <w:jc w:val="left"/>
+            </w:pPr>
+            <w:r>
+              <w:t>13</w:t>
+            </w:r>
+          </w:p>
+        </w:tc>
+        <w:tc>
+          <w:tcPr>
+            <w:tcW w:w="360" w:type="dxa"/>
+            <w:shd w:val="clear" w:color="auto" w:fill="E5DFEC" w:themeFill="accent4" w:themeFillTint="33"/>
+          </w:tcPr>
+          <w:p>
+            <w:pPr>
+              <w:jc w:val="left"/>
+            </w:pPr>
+            <w:r>
+              <w:t>14</w:t>
+            </w:r>
+          </w:p>
+        </w:tc>
+        <w:tc>
+          <w:tcPr>
+            <w:tcW w:w="360" w:type="dxa"/>
+            <w:shd w:val="clear" w:color="auto" w:fill="FDE9D9" w:themeFill="accent6" w:themeFillTint="33"/>
+          </w:tcPr>
+          <w:p>
+            <w:pPr>
+              <w:jc w:val="left"/>
+            </w:pPr>
+            <w:r>
+              <w:t>15</w:t>
+            </w:r>
+          </w:p>
+        </w:tc>
+        <w:tc>
+          <w:tcPr>
+            <w:tcW w:w="360" w:type="dxa"/>
+            <w:shd w:val="clear" w:color="auto" w:fill="FDE9D9" w:themeFill="accent6" w:themeFillTint="33"/>
+          </w:tcPr>
+          <w:p>
+            <w:pPr>
+              <w:jc w:val="left"/>
+            </w:pPr>
+            <w:r>
+              <w:t>16</w:t>
+            </w:r>
+          </w:p>
+        </w:tc>
+        <w:tc>
+          <w:tcPr>
+            <w:tcW w:w="360" w:type="dxa"/>
+            <w:shd w:val="clear" w:color="auto" w:fill="FDE9D9" w:themeFill="accent6" w:themeFillTint="33"/>
+          </w:tcPr>
+          <w:p>
+            <w:pPr>
+              <w:jc w:val="left"/>
+            </w:pPr>
+            <w:r>
+              <w:t>17</w:t>
+            </w:r>
+          </w:p>
+        </w:tc>
+        <w:tc>
+          <w:tcPr>
+            <w:tcW w:w="360" w:type="dxa"/>
+            <w:shd w:val="clear" w:color="auto" w:fill="FDE9D9" w:themeFill="accent6" w:themeFillTint="33"/>
+          </w:tcPr>
+          <w:p>
+            <w:pPr>
+              <w:jc w:val="left"/>
+              <w:rPr>
+                <w:b/>
+              </w:rPr>
+            </w:pPr>
+            <w:r>
+              <w:rPr>
+                <w:b/>
+                <w:color w:val="FF0000"/>
+              </w:rPr>
+              <w:t>18</w:t>
+            </w:r>
+          </w:p>
+        </w:tc>
+        <w:tc>
+          <w:tcPr>
+            <w:tcW w:w="360" w:type="dxa"/>
+            <w:shd w:val="clear" w:color="auto" w:fill="FDE9D9" w:themeFill="accent6" w:themeFillTint="33"/>
+          </w:tcPr>
+          <w:p>
+            <w:pPr>
+              <w:jc w:val="left"/>
+            </w:pPr>
+            <w:r>
+              <w:t>19</w:t>
+            </w:r>
+          </w:p>
+        </w:tc>
+        <w:tc>
+          <w:tcPr>
+            <w:tcW w:w="360" w:type="dxa"/>
+            <w:shd w:val="clear" w:color="auto" w:fill="FDE9D9" w:themeFill="accent6" w:themeFillTint="33"/>
+          </w:tcPr>
+          <w:p>
+            <w:pPr>
+              <w:jc w:val="left"/>
+            </w:pPr>
+            <w:r>
+              <w:t>20</w:t>
+            </w:r>
+          </w:p>
+        </w:tc>
+        <w:tc>
+          <w:tcPr>
+            <w:tcW w:w="360" w:type="dxa"/>
+            <w:shd w:val="clear" w:color="auto" w:fill="FDE9D9" w:themeFill="accent6" w:themeFillTint="33"/>
+          </w:tcPr>
+          <w:p>
+            <w:pPr>
+              <w:jc w:val="left"/>
+            </w:pPr>
+            <w:r>
+              <w:t>21</w:t>
+            </w:r>
+          </w:p>
+        </w:tc>
+        <w:tc>
+          <w:tcPr>
+            <w:tcW w:w="360" w:type="dxa"/>
+            <w:shd w:val="clear" w:color="auto" w:fill="DDD9C3" w:themeFill="background2" w:themeFillShade="E6"/>
+          </w:tcPr>
+          <w:p>
+            <w:pPr>
+              <w:jc w:val="left"/>
+            </w:pPr>
+            <w:r>
+              <w:t>22</w:t>
+            </w:r>
+          </w:p>
+        </w:tc>
+        <w:tc>
+          <w:tcPr>
+            <w:tcW w:w="360" w:type="dxa"/>
+            <w:shd w:val="clear" w:color="auto" w:fill="DDD9C3" w:themeFill="background2" w:themeFillShade="E6"/>
+          </w:tcPr>
+          <w:p>
+            <w:pPr>
+              <w:jc w:val="left"/>
+            </w:pPr>
+            <w:r>
+              <w:t>23</w:t>
+            </w:r>
+          </w:p>
+        </w:tc>
+        <w:tc>
+          <w:tcPr>
+            <w:tcW w:w="360" w:type="dxa"/>
+            <w:shd w:val="clear" w:color="auto" w:fill="DDD9C3" w:themeFill="background2" w:themeFillShade="E6"/>
+          </w:tcPr>
+          <w:p>
+            <w:pPr>
+              <w:jc w:val="left"/>
+              <w:rPr>
+                <w:b/>
+                <w:color w:val="FF0000"/>
+              </w:rPr>
+            </w:pPr>
+            <w:r>
+              <w:rPr>
+                <w:b/>
+                <w:color w:val="FF0000"/>
+              </w:rPr>
+              <w:t>24</w:t>
+            </w:r>
+          </w:p>
+        </w:tc>
+        <w:tc>
+          <w:tcPr>
+            <w:tcW w:w="360" w:type="dxa"/>
+            <w:shd w:val="clear" w:color="auto" w:fill="DDD9C3" w:themeFill="background2" w:themeFillShade="E6"/>
+          </w:tcPr>
+          <w:p>
+            <w:pPr>
+              <w:jc w:val="left"/>
+              <w:rPr>
+                <w:b/>
+                <w:color w:val="FF0000"/>
+              </w:rPr>
+            </w:pPr>
+            <w:r>
+              <w:rPr>
+                <w:b/>
+                <w:color w:val="FF0000"/>
+              </w:rPr>
+              <w:t>25</w:t>
+            </w:r>
+          </w:p>
+        </w:tc>
+        <w:tc>
+          <w:tcPr>
+            <w:tcW w:w="360" w:type="dxa"/>
+            <w:shd w:val="clear" w:color="auto" w:fill="DDD9C3" w:themeFill="background2" w:themeFillShade="E6"/>
+          </w:tcPr>
+          <w:p>
+            <w:pPr>
+              <w:jc w:val="left"/>
+            </w:pPr>
+            <w:r>
+              <w:t>26</w:t>
+            </w:r>
+          </w:p>
+        </w:tc>
+        <w:tc>
+          <w:tcPr>
+            <w:tcW w:w="360" w:type="dxa"/>
+            <w:shd w:val="clear" w:color="auto" w:fill="DDD9C3" w:themeFill="background2" w:themeFillShade="E6"/>
+          </w:tcPr>
+          <w:p>
+            <w:pPr>
+              <w:jc w:val="left"/>
+            </w:pPr>
+            <w:r>
+              <w:t>27</w:t>
+            </w:r>
+          </w:p>
+        </w:tc>
+        <w:tc>
+          <w:tcPr>
+            <w:tcW w:w="360" w:type="dxa"/>
+            <w:shd w:val="clear" w:color="auto" w:fill="DDD9C3" w:themeFill="background2" w:themeFillShade="E6"/>
+          </w:tcPr>
+          <w:p>
+            <w:pPr>
+              <w:jc w:val="left"/>
+            </w:pPr>
+            <w:r>
+              <w:t>28</w:t>
+            </w:r>
+          </w:p>
+        </w:tc>
+        <w:tc>
+          <w:tcPr>
+            <w:tcW w:w="360" w:type="dxa"/>
+            <w:shd w:val="clear" w:color="auto" w:fill="C6D9F1" w:themeFill="text2" w:themeFillTint="33"/>
+          </w:tcPr>
+          <w:p>
+            <w:pPr>
+              <w:jc w:val="left"/>
+            </w:pPr>
+            <w:r>
+              <w:t>29</w:t>
+            </w:r>
+          </w:p>
+        </w:tc>
+        <w:tc>
+          <w:tcPr>
+            <w:tcW w:w="360" w:type="dxa"/>
+            <w:shd w:val="clear" w:color="auto" w:fill="C6D9F1" w:themeFill="text2" w:themeFillTint="33"/>
+          </w:tcPr>
+          <w:p>
+            <w:pPr>
+              <w:jc w:val="left"/>
+            </w:pPr>
+            <w:r>
+              <w:t>30</w:t>
+            </w:r>
+          </w:p>
+        </w:tc>
+        <w:tc>
+          <w:tcPr>
+            <w:tcW w:w="360" w:type="dxa"/>
+            <w:shd w:val="clear" w:color="auto" w:fill="C6D9F1" w:themeFill="text2" w:themeFillTint="33"/>
+          </w:tcPr>
+          <w:p>
+            <w:pPr>
+              <w:jc w:val="left"/>
+              <w:rPr>
+                <w:b/>
+                <w:color w:val="FF0000"/>
+              </w:rPr>
+            </w:pPr>
+            <w:r>
+              <w:rPr>
+                <w:b/>
+                <w:color w:val="FF0000"/>
+              </w:rPr>
+              <w:t>31</w:t>
+            </w:r>
+          </w:p>
+        </w:tc>
+        <w:tc>
+          <w:tcPr>
+            <w:tcW w:w="360" w:type="dxa"/>
+            <w:shd w:val="clear" w:color="auto" w:fill="C6D9F1" w:themeFill="text2" w:themeFillTint="33"/>
+          </w:tcPr>
+          <w:p>
+            <w:pPr>
+              <w:jc w:val="left"/>
+              <w:rPr>
+                <w:b/>
+                <w:color w:val="FF0000"/>
+              </w:rPr>
+            </w:pPr>
+            <w:r>
+              <w:rPr>
+                <w:b/>
+                <w:color w:val="FF0000"/>
+              </w:rPr>
+              <w:t>32</w:t>
+            </w:r>
+          </w:p>
+        </w:tc>
+        <w:tc>
+          <w:tcPr>
+            <w:tcW w:w="360" w:type="dxa"/>
+            <w:shd w:val="clear" w:color="auto" w:fill="C6D9F1" w:themeFill="text2" w:themeFillTint="33"/>
+          </w:tcPr>
+          <w:p>
+            <w:pPr>
+              <w:jc w:val="left"/>
+            </w:pPr>
+            <w:r>
+              <w:t>33</w:t>
+            </w:r>
+          </w:p>
+        </w:tc>
+        <w:tc>
+          <w:tcPr>
+            <w:tcW w:w="360" w:type="dxa"/>
+            <w:shd w:val="clear" w:color="auto" w:fill="C6D9F1" w:themeFill="text2" w:themeFillTint="33"/>
+          </w:tcPr>
+          <w:p>
+            <w:pPr>
+              <w:jc w:val="left"/>
+            </w:pPr>
+            <w:r>
+              <w:t>34</w:t>
+            </w:r>
+          </w:p>
+        </w:tc>
+        <w:tc>
+          <w:tcPr>
+            <w:tcW w:w="360" w:type="dxa"/>
+            <w:shd w:val="clear" w:color="auto" w:fill="C6D9F1" w:themeFill="text2" w:themeFillTint="33"/>
+          </w:tcPr>
+          <w:p>
+            <w:pPr>
+              <w:jc w:val="left"/>
+            </w:pPr>
+            <w:r>
+              <w:t>35</w:t>
+            </w:r>
+          </w:p>
+        </w:tc>
+      </w:tr>
+    </w:tbl>
+    <w:p>
+      <w:pPr>
+        <w:jc w:val="left"/>
+      </w:pPr>
+    </w:p>
+    <w:p>
+      <w:pPr>
+        <w:jc w:val="left"/>
+      </w:pPr>
+      <w:r>
+        <w:t xml:space="preserve">We can see now that no single codeword consists of more than two symbol errors. Hence, the (7, 3) RS code would succeed in correcting for the entire burst error. One can easily imagine how increasing the interleaver depth can spread burst errors apart even further. In general, if a propagation channel causes </w:t>
+      </w:r>
+      <w:r>
+        <w:rPr>
+          <w:i/>
+        </w:rPr>
+        <w:t>b</w:t>
+      </w:r>
+      <w:r>
+        <w:t xml:space="preserve"> symbol errors in contiguous fashion, then the interleaver depth (</w:t>
+      </w:r>
+      <w:r>
+        <w:rPr>
+          <w:i/>
+        </w:rPr>
+        <w:t>d</w:t>
+      </w:r>
+      <w:r>
+        <w:t>) is calculated as follows:</w:t>
+      </w:r>
+    </w:p>
+    <w:p>
+      <w:pPr>
+        <w:jc w:val="center"/>
+      </w:pPr>
+      <m:oMathPara>
+        <m:oMath>
+          <m:r>
+            <w:rPr>
+              <w:rFonts w:ascii="Cambria Math" w:hAnsi="Cambria Math"/>
+            </w:rPr>
+            <m:t xml:space="preserve">d&gt; </m:t>
+          </m:r>
+          <m:f>
+            <m:fPr>
+              <m:ctrlPr>
+                <w:rPr>
+                  <w:rFonts w:ascii="Cambria Math" w:hAnsi="Cambria Math"/>
+                  <w:i/>
+                </w:rPr>
+              </m:ctrlPr>
+            </m:fPr>
+            <m:num>
+              <m:r>
+                <w:rPr>
+                  <w:rFonts w:ascii="Cambria Math" w:hAnsi="Cambria Math"/>
+                </w:rPr>
+                <m:t>b</m:t>
+              </m:r>
+            </m:num>
+            <m:den>
+              <m:r>
+                <w:rPr>
+                  <w:rFonts w:ascii="Cambria Math" w:hAnsi="Cambria Math"/>
+                </w:rPr>
+                <m:t>t</m:t>
+              </m:r>
+            </m:den>
+          </m:f>
+        </m:oMath>
+      </m:oMathPara>
+    </w:p>
+    <w:p>
+      <w:pPr>
+        <w:jc w:val="left"/>
+      </w:pPr>
+      <w:r>
+        <w:lastRenderedPageBreak/>
+        <w:t xml:space="preserve">where </w:t>
+      </w:r>
+      <w:r>
+        <w:rPr>
+          <w:i/>
+        </w:rPr>
+        <w:t xml:space="preserve">t </w:t>
+      </w:r>
+      <w:r>
+        <w:t>is the maximum number of symbol errors within a single codeword that a given RS code can correct.</w:t>
+      </w:r>
+    </w:p>
+    <w:p>
+      <w:pPr>
+        <w:jc w:val="left"/>
+      </w:pPr>
+      <w:r>
+        <w:t xml:space="preserve">  </w:t>
+      </w:r>
+      <w:r>
+        <w:t>However</w:t>
+      </w:r>
+      <w:r>
+        <w:t xml:space="preserve">, the disadvantage of increasing the interleaving depth is that besides from using slightly more hardware resources, the time required by </w:t>
+      </w:r>
+      <w:r>
+        <w:rPr>
+          <w:i/>
+        </w:rPr>
+        <w:t xml:space="preserve">Multiple Codeword Buffer </w:t>
+      </w:r>
+      <w:r>
+        <w:t>for filling the block matrix increases as well. The higher the interleaving depth, the higher the delay in the digital communication system. This senior design team must be cognizant of this during the design of System C.</w:t>
+      </w:r>
+    </w:p>
+    <w:p>
+      <w:pPr>
+        <w:jc w:val="left"/>
+        <w:rPr>
+          <w:b/>
+        </w:rPr>
+      </w:pPr>
+      <w:r>
+        <w:rPr>
+          <w:b/>
+        </w:rPr>
+        <w:t>Convolutional Encoding</w:t>
+      </w:r>
+    </w:p>
+    <w:p>
+      <w:pPr>
+        <w:jc w:val="left"/>
+        <w:rPr>
+          <w:b/>
+          <w:color w:val="FF0000"/>
+        </w:rPr>
+      </w:pPr>
+      <w:r>
+        <w:rPr>
+          <w:b/>
+          <w:color w:val="FF0000"/>
+        </w:rPr>
+        <w:t>[TODO: A thorough, high-level explanation of the general (n, k, L) convolutional code will be discussed here.]</w:t>
+      </w:r>
+    </w:p>
+    <w:p>
+      <w:pPr>
+        <w:jc w:val="left"/>
+        <w:rPr>
+          <w:b/>
+        </w:rPr>
+      </w:pPr>
+      <w:r>
+        <w:rPr>
+          <w:b/>
+          <w:noProof/>
+        </w:rPr>
+        <w:drawing>
+          <wp:inline distT="0" distB="0" distL="0" distR="0" wp14:anchorId="7A1C1CA3" wp14:editId="23839393">
+            <wp:extent cx="5943600" cy="3511992"/>
+            <wp:effectExtent l="0" t="0" r="0" b="0"/>
+            <wp:docPr id="17" name="Picture 17" descr="C:\Users\lifesatrip\Documents\TortoiseSVN\SD\trunk\Documents\Figures\03_01_03_05.png"/>
+            <wp:cNvGraphicFramePr>
+              <a:graphicFrameLocks xmlns:a="http://schemas.openxmlformats.org/drawingml/2006/main" noChangeAspect="1"/>
+            </wp:cNvGraphicFramePr>
+            <a:graphic xmlns:a="http://schemas.openxmlformats.org/drawingml/2006/main">
+              <a:graphicData uri="http://schemas.openxmlformats.org/drawingml/2006/picture">
+                <pic:pic xmlns:pic="http://schemas.openxmlformats.org/drawingml/2006/picture">
+                  <pic:nvPicPr>
+                    <pic:cNvPr id="0" name="Picture 8" descr="C:\Users\lifesatrip\Documents\TortoiseSVN\SD\trunk\Documents\Figures\03_01_03_05.png"/>
+                    <pic:cNvPicPr>
+                      <a:picLocks noChangeAspect="1" noChangeArrowheads="1"/>
+                    </pic:cNvPicPr>
+                  </pic:nvPicPr>
+                  <pic:blipFill>
+                    <a:blip r:embed="rId23">
+                      <a:extLst>
+                        <a:ext uri="{28A0092B-C50C-407E-A947-70E740481C1C}">
+                          <a14:useLocalDpi xmlns:a14="http://schemas.microsoft.com/office/drawing/2010/main" val="0"/>
+                        </a:ext>
+                      </a:extLst>
+                    </a:blip>
+                    <a:srcRect/>
+                    <a:stretch>
+                      <a:fillRect/>
+                    </a:stretch>
+                  </pic:blipFill>
+                  <pic:spPr bwMode="auto">
+                    <a:xfrm>
+                      <a:off x="0" y="0"/>
+                      <a:ext cx="5943600" cy="3511992"/>
+                    </a:xfrm>
+                    <a:prstGeom prst="rect">
+                      <a:avLst/>
+                    </a:prstGeom>
+                    <a:noFill/>
+                    <a:ln>
+                      <a:noFill/>
+                    </a:ln>
+                  </pic:spPr>
+                </pic:pic>
+              </a:graphicData>
+            </a:graphic>
+          </wp:inline>
+        </w:drawing>
+      </w:r>
+    </w:p>
+    <w:p>
+      <w:pPr>
+        <w:jc w:val="left"/>
+        <w:rPr>
+          <w:b/>
+        </w:rPr>
+      </w:pPr>
+      <w:r>
+        <w:rPr>
+          <w:b/>
+        </w:rPr>
+        <w:t>Convolutional Decoding</w:t>
+      </w:r>
+    </w:p>
+    <w:p>
+      <w:pPr>
+        <w:jc w:val="left"/>
+        <w:rPr>
+          <w:b/>
+          <w:color w:val="FF0000"/>
+        </w:rPr>
+      </w:pPr>
+      <w:r>
+        <w:rPr>
+          <w:b/>
+          <w:color w:val="FF0000"/>
+        </w:rPr>
+        <w:t>[TODO: Since the discussion of the FEC engine functionality is limited to high-level descriptions only, this section will emphasize the inverse functionality provided in the Convolutional Encoding section. However, it is necessary to provide reasoning for using soft-decision decoding instead of hard-decision decoding in the BPSK demodulator. That reasoning will be discussed in this section.]</w:t>
+      </w:r>
+    </w:p>
+    <w:p>
+      <w:pPr>
+        <w:jc w:val="left"/>
+        <w:rPr>
+          <w:b/>
+          <w:color w:val="FF0000"/>
+        </w:rPr>
+      </w:pPr>
+      <w:r>
+        <w:rPr>
+          <w:b/>
+          <w:noProof/>
+          <w:color w:val="FF0000"/>
+        </w:rPr>
+        <w:lastRenderedPageBreak/>
+        <w:drawing>
+          <wp:inline distT="0" distB="0" distL="0" distR="0" wp14:anchorId="09C139B5" wp14:editId="54CF9D49">
+            <wp:extent cx="5943600" cy="3410145"/>
+            <wp:effectExtent l="0" t="0" r="0" b="0"/>
+            <wp:docPr id="19" name="Picture 19" descr="C:\Users\lifesatrip\Documents\TortoiseSVN\SD\trunk\Documents\Figures\03_01_03_06.png"/>
+            <wp:cNvGraphicFramePr>
+              <a:graphicFrameLocks xmlns:a="http://schemas.openxmlformats.org/drawingml/2006/main" noChangeAspect="1"/>
+            </wp:cNvGraphicFramePr>
+            <a:graphic xmlns:a="http://schemas.openxmlformats.org/drawingml/2006/main">
+              <a:graphicData uri="http://schemas.openxmlformats.org/drawingml/2006/picture">
+                <pic:pic xmlns:pic="http://schemas.openxmlformats.org/drawingml/2006/picture">
+                  <pic:nvPicPr>
+                    <pic:cNvPr id="0" name="Picture 10" descr="C:\Users\lifesatrip\Documents\TortoiseSVN\SD\trunk\Documents\Figures\03_01_03_06.png"/>
+                    <pic:cNvPicPr>
+                      <a:picLocks noChangeAspect="1" noChangeArrowheads="1"/>
+                    </pic:cNvPicPr>
+                  </pic:nvPicPr>
+                  <pic:blipFill>
+                    <a:blip r:embed="rId24">
+                      <a:extLst>
+                        <a:ext uri="{28A0092B-C50C-407E-A947-70E740481C1C}">
+                          <a14:useLocalDpi xmlns:a14="http://schemas.microsoft.com/office/drawing/2010/main" val="0"/>
+                        </a:ext>
+                      </a:extLst>
+                    </a:blip>
+                    <a:srcRect/>
+                    <a:stretch>
+                      <a:fillRect/>
+                    </a:stretch>
+                  </pic:blipFill>
+                  <pic:spPr bwMode="auto">
+                    <a:xfrm>
+                      <a:off x="0" y="0"/>
+                      <a:ext cx="5943600" cy="3410145"/>
+                    </a:xfrm>
+                    <a:prstGeom prst="rect">
+                      <a:avLst/>
+                    </a:prstGeom>
+                    <a:noFill/>
+                    <a:ln>
+                      <a:noFill/>
+                    </a:ln>
+                  </pic:spPr>
+                </pic:pic>
+              </a:graphicData>
+            </a:graphic>
+          </wp:inline>
+        </w:drawing>
+      </w:r>
+    </w:p>
+    <w:p>
+      <w:pPr>
+        <w:jc w:val="left"/>
+        <w:rPr>
+          <w:b/>
+        </w:rPr>
+      </w:pPr>
+      <w:r>
+        <w:rPr>
+          <w:b/>
+        </w:rPr>
+        <w:t>Block De-interleaving</w:t>
+      </w:r>
+    </w:p>
+    <w:p>
+      <w:pPr>
+        <w:jc w:val="left"/>
+        <w:rPr>
+          <w:b/>
+          <w:color w:val="FF0000"/>
+        </w:rPr>
+      </w:pPr>
+      <w:r>
+        <w:rPr>
+          <w:b/>
+          <w:color w:val="FF0000"/>
+        </w:rPr>
+        <w:t>[TODO: This section will literally emphasize the fact that the block de-interleaver performs the inverse functionality of the block interleaver. In fact, the examples provided in the Block Interleaving section already hinted as to how block de-interleaving works.]</w:t>
+      </w:r>
+    </w:p>
+    <w:p>
+      <w:pPr>
+        <w:jc w:val="left"/>
+        <w:rPr>
+          <w:b/>
+          <w:color w:val="FF0000"/>
+        </w:rPr>
+      </w:pPr>
+      <w:r>
+        <w:rPr>
+          <w:b/>
+          <w:noProof/>
+          <w:color w:val="FF0000"/>
+        </w:rPr>
+        <w:drawing>
+          <wp:inline distT="0" distB="0" distL="0" distR="0" wp14:anchorId="3BD1CCC4" wp14:editId="7AA94D79">
+            <wp:extent cx="5943600" cy="3407823"/>
+            <wp:effectExtent l="0" t="0" r="0" b="2540"/>
+            <wp:docPr id="20" name="Picture 20" descr="C:\Users\lifesatrip\Documents\TortoiseSVN\SD\trunk\Documents\Figures\03_01_03_07.png"/>
+            <wp:cNvGraphicFramePr>
+              <a:graphicFrameLocks xmlns:a="http://schemas.openxmlformats.org/drawingml/2006/main" noChangeAspect="1"/>
+            </wp:cNvGraphicFramePr>
+            <a:graphic xmlns:a="http://schemas.openxmlformats.org/drawingml/2006/main">
+              <a:graphicData uri="http://schemas.openxmlformats.org/drawingml/2006/picture">
+                <pic:pic xmlns:pic="http://schemas.openxmlformats.org/drawingml/2006/picture">
+                  <pic:nvPicPr>
+                    <pic:cNvPr id="0" name="Picture 11" descr="C:\Users\lifesatrip\Documents\TortoiseSVN\SD\trunk\Documents\Figures\03_01_03_07.png"/>
+                    <pic:cNvPicPr>
+                      <a:picLocks noChangeAspect="1" noChangeArrowheads="1"/>
+                    </pic:cNvPicPr>
+                  </pic:nvPicPr>
+                  <pic:blipFill>
+                    <a:blip r:embed="rId25">
+                      <a:extLst>
+                        <a:ext uri="{28A0092B-C50C-407E-A947-70E740481C1C}">
+                          <a14:useLocalDpi xmlns:a14="http://schemas.microsoft.com/office/drawing/2010/main" val="0"/>
+                        </a:ext>
+                      </a:extLst>
+                    </a:blip>
+                    <a:srcRect/>
+                    <a:stretch>
+                      <a:fillRect/>
+                    </a:stretch>
+                  </pic:blipFill>
+                  <pic:spPr bwMode="auto">
+                    <a:xfrm>
+                      <a:off x="0" y="0"/>
+                      <a:ext cx="5943600" cy="3407823"/>
+                    </a:xfrm>
+                    <a:prstGeom prst="rect">
+                      <a:avLst/>
+                    </a:prstGeom>
+                    <a:noFill/>
+                    <a:ln>
+                      <a:noFill/>
+                    </a:ln>
+                  </pic:spPr>
+                </pic:pic>
+              </a:graphicData>
+            </a:graphic>
+          </wp:inline>
+        </w:drawing>
+      </w:r>
+    </w:p>
+    <w:p>
+      <w:pPr>
+        <w:jc w:val="left"/>
+        <w:rPr>
+          <w:b/>
+        </w:rPr>
+      </w:pPr>
+      <w:r>
+        <w:rPr>
+          <w:b/>
+        </w:rPr>
+        <w:lastRenderedPageBreak/>
+        <w:t>Block Decoding</w:t>
+      </w:r>
+    </w:p>
+    <w:p>
+      <w:pPr>
+        <w:jc w:val="left"/>
+        <w:rPr>
+          <w:b/>
+          <w:color w:val="FF0000"/>
+        </w:rPr>
+      </w:pPr>
+      <w:r>
+        <w:rPr>
+          <w:b/>
+          <w:color w:val="FF0000"/>
+        </w:rPr>
+        <w:t xml:space="preserve">[TODO: This section </w:t>
+      </w:r>
+      <w:r>
+        <w:rPr>
+          <w:b/>
+          <w:color w:val="FF0000"/>
+        </w:rPr>
+        <w:t>will emphasize high-level inverse functionality of the Block Coding section. The Serializer and Single Codeword Buffer will be briefly explained.</w:t>
+      </w:r>
+      <w:r>
+        <w:rPr>
+          <w:b/>
+          <w:color w:val="FF0000"/>
+        </w:rPr>
+        <w:t>]</w:t>
+      </w:r>
+    </w:p>
+    <w:p>
+      <w:pPr>
+        <w:jc w:val="left"/>
+        <w:rPr>
+          <w:b/>
+          <w:color w:val="FF0000"/>
+        </w:rPr>
+      </w:pPr>
+      <w:r>
+        <w:rPr>
+          <w:b/>
+          <w:noProof/>
+          <w:color w:val="FF0000"/>
+        </w:rPr>
+        <w:drawing>
+          <wp:inline distT="0" distB="0" distL="0" distR="0" wp14:anchorId="4C0E05BB" wp14:editId="50FEAAA1">
+            <wp:extent cx="5943600" cy="3436735"/>
+            <wp:effectExtent l="0" t="0" r="0" b="0"/>
+            <wp:docPr id="23" name="Picture 23" descr="C:\Users\lifesatrip\Documents\TortoiseSVN\SD\trunk\Documents\Figures\03_01_03_08.png"/>
+            <wp:cNvGraphicFramePr>
+              <a:graphicFrameLocks xmlns:a="http://schemas.openxmlformats.org/drawingml/2006/main" noChangeAspect="1"/>
+            </wp:cNvGraphicFramePr>
+            <a:graphic xmlns:a="http://schemas.openxmlformats.org/drawingml/2006/main">
+              <a:graphicData uri="http://schemas.openxmlformats.org/drawingml/2006/picture">
+                <pic:pic xmlns:pic="http://schemas.openxmlformats.org/drawingml/2006/picture">
+                  <pic:nvPicPr>
+                    <pic:cNvPr id="0" name="Picture 12" descr="C:\Users\lifesatrip\Documents\TortoiseSVN\SD\trunk\Documents\Figures\03_01_03_08.png"/>
+                    <pic:cNvPicPr>
+                      <a:picLocks noChangeAspect="1" noChangeArrowheads="1"/>
+                    </pic:cNvPicPr>
+                  </pic:nvPicPr>
+                  <pic:blipFill>
+                    <a:blip r:embed="rId26">
+                      <a:extLst>
+                        <a:ext uri="{28A0092B-C50C-407E-A947-70E740481C1C}">
+                          <a14:useLocalDpi xmlns:a14="http://schemas.microsoft.com/office/drawing/2010/main" val="0"/>
+                        </a:ext>
+                      </a:extLst>
+                    </a:blip>
+                    <a:srcRect/>
+                    <a:stretch>
+                      <a:fillRect/>
+                    </a:stretch>
+                  </pic:blipFill>
+                  <pic:spPr bwMode="auto">
+                    <a:xfrm>
+                      <a:off x="0" y="0"/>
+                      <a:ext cx="5943600" cy="3436735"/>
+                    </a:xfrm>
+                    <a:prstGeom prst="rect">
+                      <a:avLst/>
+                    </a:prstGeom>
+                    <a:noFill/>
+                    <a:ln>
+                      <a:noFill/>
+                    </a:ln>
+                  </pic:spPr>
+                </pic:pic>
+              </a:graphicData>
+            </a:graphic>
+          </wp:inline>
+        </w:drawing>
+      </w:r>
+    </w:p>
+    <w:p/>
+    <w:p>
+      <w:pPr>
+        <w:pStyle w:val="Heading2"/>
+      </w:pPr>
+      <w:bookmarkStart w:id="41" w:name="_Toc372906582"/>
+      <w:r>
+        <w:t>Hardware Implementation using ISE Design Suite</w:t>
       </w:r>
       <w:bookmarkEnd w:id="41"/>
     </w:p>
     <w:p>
       <w:pPr>
-        <w:pStyle w:val="Heading2"/>
-      </w:pPr>
-      <w:bookmarkStart w:id="42" w:name="_Toc372906582"/>
-      <w:r>
-        <w:t>Hardware Implementation using ISE Design Suite</w:t>
+        <w:pStyle w:val="Heading1"/>
+      </w:pPr>
+      <w:bookmarkStart w:id="42" w:name="_Ref49480367"/>
+      <w:bookmarkStart w:id="43" w:name="_Ref49498656"/>
+      <w:bookmarkStart w:id="44" w:name="_Toc372906583"/>
+      <w:r>
+        <w:t>EVALUATION</w:t>
       </w:r>
       <w:bookmarkEnd w:id="42"/>
-    </w:p>
-    <w:p>
-      <w:pPr>
-        <w:pStyle w:val="Heading1"/>
-      </w:pPr>
-      <w:bookmarkStart w:id="43" w:name="_Ref49480367"/>
-      <w:bookmarkStart w:id="44" w:name="_Ref49498656"/>
-      <w:bookmarkStart w:id="45" w:name="_Toc372906583"/>
-      <w:r>
-        <w:t>EVALUATION</w:t>
-      </w:r>
       <w:bookmarkEnd w:id="43"/>
       <w:bookmarkEnd w:id="44"/>
+    </w:p>
+    <w:p>
+      <w:r>
+        <w:t xml:space="preserve">Deep space and satellite communication links are riddled with random errors across a very wide bandwidth </w:t>
+      </w:r>
+      <w:r>
+        <w:t xml:space="preserve">(Nguyen, et. al, 2009). In addition to random errors in the satellite link, bursts of noise can corrupt an entire segment of a link resulting in burst errors (Murphy, et. al, 1994). </w:t>
+      </w:r>
+      <w:r>
+        <w:t xml:space="preserve">These channel imperfections are common in satellite communications and are modeled very well by the additive white Gaussian noise (AWGN) channel (Viswanathan, 2013). The AWGN channel is a random noise channel that makes a communication link vulnerable to random bit errors and burst errors. In general, it is understood that AWGN provides maximum bit corruption and compared to other channel models, systems that perform the best in AWGN perform the best in real-life situations (Viswanathan, 2013). Hence, this senior design project will rely solely on the AWGN channel (see Section 1.3.6) to represent the propagation medium for our three amateur radio satellite telemetry systems. </w:t>
+      </w:r>
+    </w:p>
+    <w:p>
+      <w:r>
+        <w:t xml:space="preserve">We implement the bit error rate tester (BERT) in software. The BERT consists of an AX.25 packet generation program written by us, a custom AX.25 packet comparison program written by us, and an available virtual serial terminal interface (with data logging capabilities). The BERT provides several performance metrics based off of bit error rate (BER) and packet error rate (PER). Please refer to Section 3 (Approach) for the implementation of this BERT and how it interfaces with the external FPGA board. </w:t>
+      </w:r>
+    </w:p>
+    <w:p/>
+    <w:p>
+      <w:pPr>
+        <w:pStyle w:val="Heading1"/>
+      </w:pPr>
+      <w:bookmarkStart w:id="45" w:name="_Ref49480917"/>
+      <w:bookmarkStart w:id="46" w:name="_Toc372906584"/>
+      <w:r>
+        <w:lastRenderedPageBreak/>
+        <w:t>SUMMARY AND FUTURE WORK</w:t>
+      </w:r>
       <w:bookmarkEnd w:id="45"/>
-    </w:p>
-    <w:p>
-      <w:r>
-        <w:t xml:space="preserve">Deep space and satellite communication links are riddled with random errors across a very wide bandwidth </w:t>
-      </w:r>
-      <w:r>
-        <w:t xml:space="preserve">(Nguyen, et. al, 2009). In addition to random errors in the satellite link, bursts of noise can corrupt an entire segment of a link resulting in burst errors (Murphy, et. al, 1994). </w:t>
-      </w:r>
-      <w:r>
-        <w:t xml:space="preserve">These channel imperfections are common in satellite communications and are modeled very well by the additive white Gaussian noise (AWGN) channel (Viswanathan, 2013). The AWGN channel is a random noise channel that makes a communication link vulnerable to random bit errors and burst errors. In general, it is understood that AWGN provides maximum bit corruption and compared to other channel models, systems that perform the best in AWGN perform the best in real-life situations (Viswanathan, 2013). Hence, this senior design project will rely solely on the AWGN channel (see Section 1.3.6) to represent the propagation medium for our three amateur radio satellite telemetry systems. </w:t>
-      </w:r>
-    </w:p>
-    <w:p>
-      <w:r>
-        <w:t xml:space="preserve">We implement the bit error rate tester (BERT) in software. The BERT consists of an AX.25 packet generation program written by us, a custom AX.25 packet comparison program written by us, and an </w:t>
-      </w:r>
-      <w:r>
-        <w:lastRenderedPageBreak/>
-        <w:t xml:space="preserve">available virtual serial terminal interface (with data logging capabilities). The BERT provides several performance metrics based off of bit error rate (BER) and packet error rate (PER). Please refer to Section 3 (Approach) for the implementation of this BERT and how it interfaces with the external FPGA board. </w:t>
-      </w:r>
-    </w:p>
-    <w:p/>
+      <w:bookmarkEnd w:id="46"/>
+    </w:p>
     <w:p>
       <w:pPr>
         <w:pStyle w:val="Heading1"/>
       </w:pPr>
-      <w:bookmarkStart w:id="46" w:name="_Ref49480917"/>
-      <w:bookmarkStart w:id="47" w:name="_Toc372906584"/>
-      <w:r>
-        <w:t>SUMMARY AND FUTURE WORK</w:t>
-      </w:r>
-      <w:bookmarkEnd w:id="46"/>
+      <w:bookmarkStart w:id="47" w:name="_Ref49480973"/>
+      <w:bookmarkStart w:id="48" w:name="_Toc372906585"/>
+      <w:r>
+        <w:t>ACKNOWLEDGEMENTS</w:t>
+      </w:r>
       <w:bookmarkEnd w:id="47"/>
-    </w:p>
-    <w:p>
-      <w:pPr>
-        <w:pStyle w:val="Heading1"/>
-      </w:pPr>
-      <w:bookmarkStart w:id="48" w:name="_Ref49480973"/>
-      <w:bookmarkStart w:id="49" w:name="_Toc372906585"/>
-      <w:r>
-        <w:t>ACKNOWLEDGEMENTS</w:t>
-      </w:r>
       <w:bookmarkEnd w:id="48"/>
-      <w:bookmarkEnd w:id="49"/>
     </w:p>
     <w:p>
       <w:pPr>
@@ -10160,13 +15378,13 @@
       <w:pPr>
         <w:pStyle w:val="Heading1"/>
       </w:pPr>
-      <w:bookmarkStart w:id="50" w:name="_Ref49481035"/>
-      <w:bookmarkStart w:id="51" w:name="_Toc372906586"/>
+      <w:bookmarkStart w:id="49" w:name="_Ref49481035"/>
+      <w:bookmarkStart w:id="50" w:name="_Toc372906586"/>
       <w:r>
         <w:t>REFERENCES</w:t>
       </w:r>
+      <w:bookmarkEnd w:id="49"/>
       <w:bookmarkEnd w:id="50"/>
-      <w:bookmarkEnd w:id="51"/>
     </w:p>
     <w:p>
       <w:pPr>
@@ -10316,6 +15534,73 @@
         <w:ind w:left="450" w:hanging="450"/>
         <w:rPr>
           <w:rFonts w:ascii="Verdana" w:hAnsi="Verdana"/>
+          <w:i/>
+          <w:iCs/>
+          <w:color w:val="000000"/>
+          <w:sz w:val="18"/>
+          <w:szCs w:val="18"/>
+        </w:rPr>
+      </w:pPr>
+    </w:p>
+    <w:p>
+      <w:pPr>
+        <w:pStyle w:val="NormalWeb"/>
+        <w:ind w:left="450" w:hanging="450"/>
+        <w:rPr>
+          <w:rFonts w:ascii="Verdana" w:hAnsi="Verdana"/>
+          <w:i/>
+          <w:iCs/>
+          <w:color w:val="000000"/>
+          <w:sz w:val="18"/>
+          <w:szCs w:val="18"/>
+        </w:rPr>
+      </w:pPr>
+      <w:r>
+        <w:rPr>
+          <w:rFonts w:ascii="Verdana" w:hAnsi="Verdana"/>
+          <w:color w:val="000000"/>
+          <w:sz w:val="18"/>
+          <w:szCs w:val="18"/>
+        </w:rPr>
+        <w:t>Davis, J. (2010</w:t>
+      </w:r>
+      <w:r>
+        <w:rPr>
+          <w:rFonts w:ascii="Verdana" w:hAnsi="Verdana"/>
+          <w:color w:val="000000"/>
+          <w:sz w:val="18"/>
+          <w:szCs w:val="18"/>
+        </w:rPr>
+        <w:t>). Amateur radio's lost future. Message posted to</w:t>
+      </w:r>
+      <w:r>
+        <w:rPr>
+          <w:rStyle w:val="apple-converted-space"/>
+          <w:rFonts w:ascii="Verdana" w:hAnsi="Verdana"/>
+          <w:color w:val="000000"/>
+          <w:sz w:val="18"/>
+          <w:szCs w:val="18"/>
+        </w:rPr>
+        <w:t> </w:t>
+      </w:r>
+      <w:hyperlink r:id="rId27" w:tgtFrame="_blank" w:history="1">
+        <w:r>
+          <w:rPr>
+            <w:rStyle w:val="Hyperlink"/>
+            <w:rFonts w:ascii="Verdana" w:hAnsi="Verdana"/>
+            <w:sz w:val="18"/>
+            <w:szCs w:val="18"/>
+          </w:rPr>
+          <w:t>http://www.amateurradio.com/ham-radios-lost-future/</w:t>
+        </w:r>
+      </w:hyperlink>
+    </w:p>
+    <w:p>
+      <w:pPr>
+        <w:pStyle w:val="NormalWeb"/>
+        <w:ind w:left="450" w:hanging="450"/>
+        <w:rPr>
+          <w:rFonts w:ascii="Verdana" w:hAnsi="Verdana"/>
           <w:color w:val="000000"/>
           <w:sz w:val="18"/>
           <w:szCs w:val="18"/>
@@ -10397,7 +15682,7 @@
         </w:rPr>
         <w:t>(9–10), 1425-1433. doi:</w:t>
       </w:r>
-      <w:hyperlink r:id="rId19" w:tgtFrame="_blank" w:history="1">
+      <w:hyperlink r:id="rId28" w:tgtFrame="_blank" w:history="1">
         <w:r>
           <w:rPr>
             <w:rStyle w:val="Hyperlink"/>
@@ -10573,7 +15858,7 @@
         </w:rPr>
         <w:t>(2–6), 203-211. doi:</w:t>
       </w:r>
-      <w:hyperlink r:id="rId20" w:tgtFrame="_blank" w:history="1">
+      <w:hyperlink r:id="rId29" w:tgtFrame="_blank" w:history="1">
         <w:r>
           <w:rPr>
             <w:rStyle w:val="Hyperlink"/>
@@ -10667,7 +15952,7 @@
         </w:rPr>
         <w:t> </w:t>
       </w:r>
-      <w:hyperlink r:id="rId21" w:tgtFrame="_blank" w:history="1">
+      <w:hyperlink r:id="rId30" w:tgtFrame="_blank" w:history="1">
         <w:r>
           <w:rPr>
             <w:rStyle w:val="Hyperlink"/>
@@ -10761,7 +16046,7 @@
         </w:rPr>
         <w:t> </w:t>
       </w:r>
-      <w:hyperlink r:id="rId22" w:tgtFrame="_blank" w:history="1">
+      <w:hyperlink r:id="rId31" w:tgtFrame="_blank" w:history="1">
         <w:r>
           <w:rPr>
             <w:rStyle w:val="Hyperlink"/>
@@ -11087,6 +16372,8 @@
         <w:ind w:left="446" w:hanging="446"/>
         <w:rPr>
           <w:rFonts w:ascii="Verdana" w:hAnsi="Verdana"/>
+          <w:i/>
+          <w:iCs/>
           <w:color w:val="000000"/>
           <w:sz w:val="18"/>
           <w:szCs w:val="18"/>
@@ -11131,6 +16418,8 @@
         <w:ind w:left="446" w:hanging="446"/>
         <w:rPr>
           <w:rFonts w:ascii="Verdana" w:hAnsi="Verdana"/>
+          <w:i/>
+          <w:iCs/>
           <w:color w:val="000000"/>
           <w:sz w:val="18"/>
           <w:szCs w:val="18"/>
@@ -11140,7 +16429,7 @@
     <w:p>
       <w:pPr>
         <w:pStyle w:val="NormalWeb"/>
-        <w:ind w:left="450" w:hanging="450"/>
+        <w:ind w:left="446" w:hanging="446"/>
         <w:rPr>
           <w:rFonts w:ascii="Verdana" w:hAnsi="Verdana"/>
           <w:color w:val="000000"/>
@@ -11155,7 +16444,7 @@
           <w:sz w:val="18"/>
           <w:szCs w:val="18"/>
         </w:rPr>
-        <w:t>Viswanathan, M. (2013). In Mathuranathan V. (Ed.),</w:t>
+        <w:t>Sklar, B. (2001).</w:t>
       </w:r>
       <w:r>
         <w:rPr>
@@ -11176,7 +16465,7 @@
           <w:sz w:val="18"/>
           <w:szCs w:val="18"/>
         </w:rPr>
-        <w:t>Simulation of digital communication systems using matlab</w:t>
+        <w:t>Digital communications: Fundamentals and applications</w:t>
       </w:r>
       <w:r>
         <w:rPr>
@@ -11195,13 +16484,13 @@
           <w:sz w:val="18"/>
           <w:szCs w:val="18"/>
         </w:rPr>
-        <w:t>(2nd ed.). GaussianWaves: Viswanathan, Mathuranathan;.</w:t>
+        <w:t>(2nd ed.). New Jersey: Prentice Hall.</w:t>
       </w:r>
     </w:p>
     <w:p>
       <w:pPr>
         <w:pStyle w:val="NormalWeb"/>
-        <w:ind w:left="450" w:hanging="450"/>
+        <w:ind w:left="446" w:hanging="446"/>
         <w:rPr>
           <w:rFonts w:ascii="Verdana" w:hAnsi="Verdana"/>
           <w:color w:val="000000"/>
@@ -11228,7 +16517,7 @@
           <w:sz w:val="18"/>
           <w:szCs w:val="18"/>
         </w:rPr>
-        <w:t>Wallio, R.</w:t>
+        <w:t>Viswanathan, M. (2013). In Mathuranathan V. (Ed.),</w:t>
       </w:r>
       <w:r>
         <w:rPr>
@@ -11249,7 +16538,7 @@
           <w:sz w:val="18"/>
           <w:szCs w:val="18"/>
         </w:rPr>
-        <w:t>AX.25 packet radio AFSK on FM Bit, packet and data set error rates.</w:t>
+        <w:t>Simulation of digital communication systems using matlab</w:t>
       </w:r>
       <w:r>
         <w:rPr>
@@ -11268,7 +16557,40 @@
           <w:sz w:val="18"/>
           <w:szCs w:val="18"/>
         </w:rPr>
-        <w:t>Retrieved 11/07, 2013, from</w:t>
+        <w:t>(2nd ed.). GaussianWaves: Viswanathan, Mathuranathan;.</w:t>
+      </w:r>
+    </w:p>
+    <w:p>
+      <w:pPr>
+        <w:pStyle w:val="NormalWeb"/>
+        <w:ind w:left="450" w:hanging="450"/>
+        <w:rPr>
+          <w:rFonts w:ascii="Verdana" w:hAnsi="Verdana"/>
+          <w:color w:val="000000"/>
+          <w:sz w:val="18"/>
+          <w:szCs w:val="18"/>
+        </w:rPr>
+      </w:pPr>
+    </w:p>
+    <w:p>
+      <w:pPr>
+        <w:pStyle w:val="NormalWeb"/>
+        <w:ind w:left="450" w:hanging="450"/>
+        <w:rPr>
+          <w:rFonts w:ascii="Verdana" w:hAnsi="Verdana"/>
+          <w:color w:val="000000"/>
+          <w:sz w:val="18"/>
+          <w:szCs w:val="18"/>
+        </w:rPr>
+      </w:pPr>
+      <w:r>
+        <w:rPr>
+          <w:rFonts w:ascii="Verdana" w:hAnsi="Verdana"/>
+          <w:color w:val="000000"/>
+          <w:sz w:val="18"/>
+          <w:szCs w:val="18"/>
+        </w:rPr>
+        <w:t>Wallio, R.</w:t>
       </w:r>
       <w:r>
         <w:rPr>
@@ -11280,7 +16602,47 @@
         </w:rPr>
         <w:t> </w:t>
       </w:r>
-      <w:hyperlink r:id="rId23" w:tgtFrame="_blank" w:history="1">
+      <w:r>
+        <w:rPr>
+          <w:rFonts w:ascii="Verdana" w:hAnsi="Verdana"/>
+          <w:i/>
+          <w:iCs/>
+          <w:color w:val="000000"/>
+          <w:sz w:val="18"/>
+          <w:szCs w:val="18"/>
+        </w:rPr>
+        <w:t>AX.25 packet radio AFSK on FM Bit, packet and data set error rates.</w:t>
+      </w:r>
+      <w:r>
+        <w:rPr>
+          <w:rStyle w:val="apple-converted-space"/>
+          <w:rFonts w:ascii="Verdana" w:hAnsi="Verdana"/>
+          <w:color w:val="000000"/>
+          <w:sz w:val="18"/>
+          <w:szCs w:val="18"/>
+        </w:rPr>
+        <w:t> </w:t>
+      </w:r>
+      <w:r>
+        <w:rPr>
+          <w:rFonts w:ascii="Verdana" w:hAnsi="Verdana"/>
+          <w:color w:val="000000"/>
+          <w:sz w:val="18"/>
+          <w:szCs w:val="18"/>
+        </w:rPr>
+        <w:t>Retrieved 11/07, 2013, from</w:t>
+      </w:r>
+      <w:r>
+        <w:rPr>
+          <w:rStyle w:val="apple-converted-space"/>
+          <w:rFonts w:ascii="Verdana" w:hAnsi="Verdana"/>
+          <w:color w:val="000000"/>
+          <w:sz w:val="18"/>
+          <w:szCs w:val="18"/>
+        </w:rPr>
+        <w:t> </w:t>
+      </w:r>
+      <w:hyperlink r:id="rId32" w:tgtFrame="_blank" w:history="1">
         <w:r>
           <w:rPr>
             <w:rStyle w:val="Hyperlink"/>
@@ -11323,11 +16685,12 @@
         <w:pStyle w:val="SDAppendix"/>
         <w:pageBreakBefore/>
       </w:pPr>
-      <w:bookmarkStart w:id="52" w:name="_Ref49481101"/>
-      <w:r>
+      <w:bookmarkStart w:id="51" w:name="_Ref49481101"/>
+      <w:r>
+        <w:lastRenderedPageBreak/>
         <w:t>Product SPECIFICATION</w:t>
       </w:r>
-      <w:bookmarkEnd w:id="52"/>
+      <w:bookmarkEnd w:id="51"/>
     </w:p>
     <w:p/>
     <w:p>
@@ -11335,16 +16698,17 @@
         <w:pStyle w:val="SDAppendix"/>
         <w:pageBreakBefore/>
       </w:pPr>
-      <w:bookmarkStart w:id="53" w:name="_Ref49481190"/>
-      <w:r>
+      <w:bookmarkStart w:id="52" w:name="_Ref49481190"/>
+      <w:r>
+        <w:lastRenderedPageBreak/>
         <w:t>SOME INTERESTING RELEVANT DERIVATION</w:t>
       </w:r>
-      <w:bookmarkEnd w:id="53"/>
+      <w:bookmarkEnd w:id="52"/>
     </w:p>
     <w:p/>
     <w:sectPr>
-      <w:headerReference w:type="default" r:id="rId24"/>
-      <w:footerReference w:type="default" r:id="rId25"/>
+      <w:headerReference w:type="default" r:id="rId33"/>
+      <w:footerReference w:type="default" r:id="rId34"/>
       <w:pgSz w:w="12240" w:h="15840"/>
       <w:pgMar w:top="1440" w:right="1440" w:bottom="1440" w:left="1440" w:header="720" w:footer="720" w:gutter="0"/>
       <w:pgNumType w:start="1"/>
@@ -11463,7 +16827,7 @@
         <w:rStyle w:val="PageNumber"/>
         <w:noProof/>
       </w:rPr>
-      <w:t>6</w:t>
+      <w:t>2</w:t>
     </w:r>
     <w:r>
       <w:rPr>
@@ -11505,7 +16869,7 @@
         <w:rStyle w:val="PageNumber"/>
         <w:noProof/>
       </w:rPr>
-      <w:t>7</w:t>
+      <w:t>29</w:t>
     </w:r>
     <w:r>
       <w:rPr>
@@ -15004,7 +20368,7 @@
 </file>
 
 <file path=customXml/itemProps1.xml><?xml version="1.0" encoding="utf-8"?>
-<ds:datastoreItem xmlns:ds="http://schemas.openxmlformats.org/officeDocument/2006/customXml" ds:itemID="{4088087D-3ED5-4E08-878C-F886D3A68786}">
+<ds:datastoreItem xmlns:ds="http://schemas.openxmlformats.org/officeDocument/2006/customXml" ds:itemID="{39142D50-C6AB-4ABB-90E4-2EC192CA011A}">
   <ds:schemaRefs>
     <ds:schemaRef ds:uri="http://schemas.openxmlformats.org/officeDocument/2006/bibliography"/>
   </ds:schemaRefs>

--- a/Documents/Design Document/PCG_Design_Doc_Draft_11_20.docx
+++ b/Documents/Design Document/PCG_Design_Doc_Draft_11_20.docx
@@ -5560,8 +5560,6 @@
         </w:rPr>
         <w:t>may experience discontinuous jumps in phase.</w:t>
       </w:r>
-      <w:bookmarkStart w:id="17" w:name="_GoBack"/>
-      <w:bookmarkEnd w:id="17"/>
     </w:p>
     <w:p>
       <w:pPr>
@@ -6410,14 +6408,14 @@
       <w:pPr>
         <w:pStyle w:val="Heading3"/>
       </w:pPr>
-      <w:bookmarkStart w:id="18" w:name="_Toc372906569"/>
+      <w:bookmarkStart w:id="17" w:name="_Toc372906569"/>
       <w:r>
         <w:t xml:space="preserve">Coherent and Non-Coherent </w:t>
       </w:r>
       <w:r>
         <w:t>BFSK Demodulation</w:t>
       </w:r>
-      <w:bookmarkEnd w:id="18"/>
+      <w:bookmarkEnd w:id="17"/>
     </w:p>
     <w:p>
       <w:pPr>
@@ -8170,14 +8168,14 @@
           <w:rFonts w:eastAsiaTheme="minorHAnsi"/>
         </w:rPr>
       </w:pPr>
-      <w:bookmarkStart w:id="19" w:name="_Toc372906570"/>
+      <w:bookmarkStart w:id="18" w:name="_Toc372906570"/>
       <w:r>
         <w:rPr>
           <w:rFonts w:eastAsiaTheme="minorHAnsi"/>
         </w:rPr>
         <w:t>BPSK and BFSK Timing Recovery</w:t>
       </w:r>
-      <w:bookmarkEnd w:id="19"/>
+      <w:bookmarkEnd w:id="18"/>
     </w:p>
     <w:p>
       <w:pPr>
@@ -8188,20 +8186,20 @@
         <w:spacing w:before="240"/>
         <w:ind w:left="720" w:hanging="720"/>
       </w:pPr>
-      <w:bookmarkStart w:id="20" w:name="_Proposed_Solution_Concept"/>
-      <w:bookmarkStart w:id="21" w:name="_Toc307865989"/>
-      <w:bookmarkStart w:id="22" w:name="_Toc372906571"/>
+      <w:bookmarkStart w:id="19" w:name="_Proposed_Solution_Concept"/>
+      <w:bookmarkStart w:id="20" w:name="_Toc307865989"/>
+      <w:bookmarkStart w:id="21" w:name="_Toc372906571"/>
+      <w:bookmarkEnd w:id="19"/>
+      <w:r>
+        <w:t>Proposed Solution Concept</w:t>
+      </w:r>
       <w:bookmarkEnd w:id="20"/>
-      <w:r>
-        <w:t>Proposed Solution Concept</w:t>
-      </w:r>
       <w:bookmarkEnd w:id="21"/>
+    </w:p>
+    <w:p>
+      <w:bookmarkStart w:id="22" w:name="_Major_Design_and"/>
+      <w:bookmarkStart w:id="23" w:name="_Toc307865990"/>
       <w:bookmarkEnd w:id="22"/>
-    </w:p>
-    <w:p>
-      <w:bookmarkStart w:id="23" w:name="_Major_Design_and"/>
-      <w:bookmarkStart w:id="24" w:name="_Toc307865990"/>
-      <w:bookmarkEnd w:id="23"/>
       <w:r>
         <w:t>This senior design project will determine the telemetry packet error rate (PER) performance and the coding gain due to implementing forward error correction in amateur radio satellite telemetry. These two parameters, respectively, will allow us to compare the reliability and power-efficiency between using and not using FEC in amateur radio satellite telemetry. This implies that we will be comparing several digital communication systems. In this senior design project, three digital communication systems will be developed for modeling amateur radio satellite telemetry. The first system (System A) will replicate most amateur radio satellite telemetry links that exist today – 1200 b/sec Bell 202 modulation without FEC. The second system (System B) will exploit the fact that BPSK modulation is better than AFSK in amateur VHF and UHF operations (</w:t>
       </w:r>
@@ -8816,12 +8814,12 @@
         <w:spacing w:before="240"/>
         <w:ind w:left="720" w:hanging="720"/>
       </w:pPr>
-      <w:bookmarkStart w:id="25" w:name="_Toc372906572"/>
+      <w:bookmarkStart w:id="24" w:name="_Toc372906572"/>
       <w:r>
         <w:t>Major Design and Implementation Challenges</w:t>
       </w:r>
+      <w:bookmarkEnd w:id="23"/>
       <w:bookmarkEnd w:id="24"/>
-      <w:bookmarkEnd w:id="25"/>
     </w:p>
     <w:p>
       <w:r>
@@ -8846,128 +8844,161 @@
         <w:spacing w:before="240"/>
         <w:ind w:left="720" w:hanging="720"/>
       </w:pPr>
-      <w:bookmarkStart w:id="26" w:name="_Implications_of_Project"/>
-      <w:bookmarkStart w:id="27" w:name="_Toc307865991"/>
-      <w:bookmarkStart w:id="28" w:name="_Toc372906573"/>
+      <w:bookmarkStart w:id="25" w:name="_Implications_of_Project"/>
+      <w:bookmarkStart w:id="26" w:name="_Toc307865991"/>
+      <w:bookmarkStart w:id="27" w:name="_Toc372906573"/>
+      <w:bookmarkEnd w:id="25"/>
+      <w:r>
+        <w:t>Implications of Project Success</w:t>
+      </w:r>
       <w:bookmarkEnd w:id="26"/>
-      <w:r>
-        <w:t>Implications of Project Success</w:t>
-      </w:r>
       <w:bookmarkEnd w:id="27"/>
+    </w:p>
+    <w:p>
+      <w:bookmarkStart w:id="28" w:name="_Ref49490297"/>
+      <w:bookmarkStart w:id="29" w:name="_Toc372906574"/>
+      <w:bookmarkStart w:id="30" w:name="_Ref49490597"/>
+      <w:bookmarkEnd w:id="6"/>
+      <w:r>
+        <w:t xml:space="preserve">It was hinted in Section 1.1 (Overall Objective) and Section 1.2 (Historical Perspective) that this senior design team has identified a problem within the amateur radio community. According to amateur radio operator Jeff Davis, KE9V, amateur radio has somewhat of a </w:t>
+      </w:r>
+      <w:r>
+        <w:rPr>
+          <w:i/>
+        </w:rPr>
+        <w:t>lost future</w:t>
+      </w:r>
+      <w:r>
+        <w:t xml:space="preserve"> (Davis, 2010). In the earlier half of the 20</w:t>
+      </w:r>
+      <w:r>
+        <w:rPr>
+          <w:vertAlign w:val="superscript"/>
+        </w:rPr>
+        <w:t>th</w:t>
+      </w:r>
+      <w:r>
+        <w:t xml:space="preserve"> century, amateur radio operators led the forefront of “discovery and experimentation” in the industries of electronics and communications. This was the case because many amateur radio operators were in fact professional electronics technicians and electronics engineers that designed and implemented the next wave of commercial and military communications. Oftentimes, the budding amateur radio operator, a </w:t>
+      </w:r>
+      <w:r>
+        <w:rPr>
+          <w:i/>
+        </w:rPr>
+        <w:t>neophyte</w:t>
+      </w:r>
+      <w:r>
+        <w:t xml:space="preserve"> if you will, would go on to become the next electronics repairman or electronics engineer. However, Davis highlights the fact that at some point in the past, the amateur radio community reached somewhat of a crossroads. Up to that point in time, the amateur radio community had pioneered Frequency Modulation (FM) communications over ultra-high frequency (UHF) and very-high frequency (VHF) operations, stationed repeaters throughout the land for long-distance over-air communications, and launched amateur radio satellites into the heavens which led to improved methods for space communications in addition to low-cost spacecraft manufacturing and launch. Davis highlights the fact that although the non-amateur world would go on to produce cellular technology, drastically improved over-air communications, and intelligent military digital communications, the amateur radio community as a whole decided to dwell in the past as the future marched ahead without it. </w:t>
+      </w:r>
+    </w:p>
+    <w:p>
+      <w:r>
+        <w:t xml:space="preserve">This senior design team identified one amateur radio operator and notable electrical engineer, Phil Karn, KA9Q, in his efforts to secure the future of amateur radio. Like Jeff Davis, Phil Karn is also aware of amateur radio’s </w:t>
+      </w:r>
+      <w:r>
+        <w:rPr>
+          <w:i/>
+        </w:rPr>
+        <w:t>lost future</w:t>
+      </w:r>
+      <w:r>
+        <w:t xml:space="preserve">. In a modem design article (Karn, 2011), Karn hints that making amateur radio communications more accessible to prospective amateur radio operators is one solution for securing the future of amateur radio. Specifically, in the design article, Karn identifies the fact that amateur radio satellite communications is mostly inaccessible to amateur radio operators because the equipment involved is too expensive </w:t>
+      </w:r>
+      <w:r>
+        <w:t>and esoteric</w:t>
+      </w:r>
+      <w:r>
+        <w:t>. Karn’s philosophy is that by making amateur radio satellite communication a</w:t>
+      </w:r>
+      <w:r>
+        <w:t>ccessible to</w:t>
+      </w:r>
+      <w:r>
+        <w:t xml:space="preserve"> all amateur radio operators, school demonstrations will be more commonplace and consequently more kids will want to become amateur radio operators. It is implied that if more kids become amateur radio operators,</w:t>
+      </w:r>
+      <w:r>
+        <w:t xml:space="preserve"> or </w:t>
+      </w:r>
+      <w:r>
+        <w:rPr>
+          <w:i/>
+        </w:rPr>
+        <w:t>hams</w:t>
+      </w:r>
+      <w:r>
+        <w:t>,</w:t>
+      </w:r>
+      <w:r>
+        <w:t xml:space="preserve"> amateur radio in general cannot have a </w:t>
+      </w:r>
+      <w:r>
+        <w:rPr>
+          <w:i/>
+        </w:rPr>
+        <w:t>lost future</w:t>
+      </w:r>
+      <w:r>
+        <w:t xml:space="preserve">. </w:t>
+      </w:r>
+    </w:p>
+    <w:p>
+      <w:r>
+        <w:t>Hence, according to Phil Karn, one solution to securing the future of amateur radio is to make amateur radio satellite communications more accessible to kids. In order to make amateur radio satellite communications more accessible to kids, the amateur radio equipment involved in said com</w:t>
+      </w:r>
+      <w:r>
+        <w:t>munications must be less expensive and esoteric. By expensive</w:t>
+      </w:r>
+      <w:r>
+        <w:t xml:space="preserve"> and esoteric, Karn is referring to software-defined radio systems and bulky antennas. This kind of equipment is regarded as being too inaccessible for the typical school demonstration of amateur radio satellite communications. Instead, Karn emphasizes the fact that a standard 2-meter single sideband (SSB) transceiver and an inexpensive antenna system should be all that is required at these school demonstrations. Satellite communications in general requires for relatively high-powered transmission of signals to overcome the high fading (energy loss) that results from an electromagnetic wave propagating through space (Sklar, 2001). In fact, free space attenuates an electromagnetic wave more than any other form of power attenuation along a satellite communication link. Hence, it is often the case that transmitted signals between amateur packet radio satellites and ground stations either deal with high transmission power to acquire a digital communication link with high data reliability or lower transmission power and low data reliability and link efficiency. It is understood that if you increase the reliability of a communication link, you can consequently get away with communicating at a lower signal-to-noise (SNR) ratio (Sklar, 2001). This results in lower transmitted power between an amateur radio satellite and ground </w:t>
+      </w:r>
+      <w:r>
+        <w:lastRenderedPageBreak/>
+        <w:t xml:space="preserve">station. Being that the power amplifier of the transmitter utilizes the most power of an amateur radio satellite, the lower power requirement could result in cutting the cost of satellite construction and simplify the ground antennas (Karn, 2011). Consequently, amateur radio satellite communications would become more </w:t>
+      </w:r>
+      <w:r>
+        <w:rPr>
+          <w:i/>
+        </w:rPr>
+        <w:t xml:space="preserve">accessible </w:t>
+      </w:r>
+      <w:r>
+        <w:t>to prospective amateur satellite operators.</w:t>
+      </w:r>
+    </w:p>
+    <w:p>
+      <w:r>
+        <w:t xml:space="preserve">In a similar fashion as Phil Karn, KA9Q, and others (Hsiao, 2000), this senior design project aims to demonstrate that there are much more power-efficient digital communication schemes than are currently employed in most amateur radio satellites today. The intention of this senior design project is to provide concrete evidence that BPSK modulation and concatenated error-correcting codes can make amateur radio satellite communications more power-efficient and hence, more </w:t>
+      </w:r>
+      <w:r>
+        <w:rPr>
+          <w:i/>
+        </w:rPr>
+        <w:t>accessible</w:t>
+      </w:r>
+      <w:r>
+        <w:t xml:space="preserve"> to prospective amateur satellite operators. Perhaps a simple BER performance analysis of popular and prospective communication schemes, like showcased in this senior design project, would further persuade an amateur satellite designer to employ more power-efficient communication schemes in the increasing fleet of miniaturized amateur radio satellites. </w:t>
+      </w:r>
+    </w:p>
+    <w:p>
+      <w:pPr>
+        <w:pStyle w:val="Heading1"/>
+      </w:pPr>
+      <w:r>
+        <w:t>DESIGN REQUIREMENTS</w:t>
+      </w:r>
       <w:bookmarkEnd w:id="28"/>
-    </w:p>
-    <w:p>
-      <w:bookmarkStart w:id="29" w:name="_Ref49490297"/>
-      <w:bookmarkStart w:id="30" w:name="_Toc372906574"/>
-      <w:bookmarkStart w:id="31" w:name="_Ref49490597"/>
-      <w:bookmarkEnd w:id="6"/>
-      <w:r>
-        <w:t xml:space="preserve">It was hinted in Section 1.1 (Overall Objective) and Section 1.2 (Historical Perspective) that this senior design team has identified a problem within the amateur radio community. According to amateur radio operator Jeff Davis, KE9V, amateur radio has somewhat of a </w:t>
-      </w:r>
-      <w:r>
-        <w:rPr>
-          <w:i/>
-        </w:rPr>
-        <w:t>lost future</w:t>
-      </w:r>
-      <w:r>
-        <w:t xml:space="preserve"> (Davis, 2010). In the earlier half of the 20</w:t>
-      </w:r>
-      <w:r>
-        <w:rPr>
-          <w:vertAlign w:val="superscript"/>
-        </w:rPr>
-        <w:t>th</w:t>
-      </w:r>
-      <w:r>
-        <w:t xml:space="preserve"> century, amateur radio operators led the forefront of “discovery and experimentation” in the industries of electronics and communications. This was the case because many amateur radio operators were in fact professional electronics technicians and electronics engineers that designed and implemented the next wave of commercial and military communications. Oftentimes, the budding amateur radio operator, a </w:t>
-      </w:r>
-      <w:r>
-        <w:rPr>
-          <w:i/>
-        </w:rPr>
-        <w:t>neophyte</w:t>
-      </w:r>
-      <w:r>
-        <w:t xml:space="preserve"> if you will, would go on to become the next electronics repairman or electronics engineer. However, Davis highlights the fact that at some point in the past, the amateur radio community reached somewhat of a crossroads. Up to that point in time, the amateur radio community had pioneered Frequency Modulation (FM) communications over ultra-high frequency (UHF) and very-high frequency (VHF) operations, stationed repeaters throughout the land for long-distance over-air communications, and launched amateur radio satellites into the heavens which led to improved methods for space communications in addition to low-cost spacecraft manufacturing and launch. Davis highlights the fact that although the non-amateur world would go on to produce cellular technology, drastically improved over-air communications, and intelligent military digital communications, the amateur radio community as a whole decided to dwell in the past as the future marched ahead without it. </w:t>
-      </w:r>
-    </w:p>
-    <w:p>
-      <w:r>
-        <w:t xml:space="preserve">This senior design team identified one amateur radio operator and notable electrical engineer, Phil Karn, KA9Q, in his efforts to secure the future of amateur radio. Like Jeff Davis, Phil Karn is also aware of amateur radio’s </w:t>
-      </w:r>
-      <w:r>
-        <w:rPr>
-          <w:i/>
-        </w:rPr>
-        <w:t>lost future</w:t>
-      </w:r>
-      <w:r>
-        <w:t xml:space="preserve">. In a modem design article (Karn, 2011), Karn hints that making amateur radio communications more accessible to prospective amateur radio operators is one solution for securing the future of amateur radio. Specifically, in the design article, Karn identifies the fact that amateur radio satellite communications is mostly inaccessible to amateur radio operators because the equipment involved is too expensive and requires special, esoteric RF equipment. Karn’s philosophy is that by making amateur radio satellite communication accessible by all amateur radio operators, school demonstrations will be more commonplace and consequently more kids will want to become amateur radio operators. It is implied that if more kids become amateur radio operators, amateur radio in general cannot have a </w:t>
-      </w:r>
-      <w:r>
-        <w:rPr>
-          <w:i/>
-        </w:rPr>
-        <w:t>lost future</w:t>
-      </w:r>
-      <w:r>
-        <w:t xml:space="preserve">. </w:t>
-      </w:r>
-    </w:p>
-    <w:p>
-      <w:r>
-        <w:t xml:space="preserve">Hence, according to Phil Karn, one solution to securing the future of amateur radio is to make amateur radio satellite communications more accessible to kids. In order to make amateur radio satellite communications more accessible to kids, the amateur radio equipment involved in said communications must be less special and esoteric. By special and esoteric, Karn is referring to software-defined radio systems and bulky antennas. This kind of equipment is regarded as being too inaccessible for the typical school demonstration of amateur radio satellite communications. Instead, Karn emphasizes the fact that a standard 2-meter single sideband (SSB) transceiver and an inexpensive antenna system should be all that is required at these school demonstrations. Satellite communications in general requires for relatively high-powered transmission of signals to overcome the high fading (energy loss) that results from an electromagnetic wave propagating through space (Sklar, 2001). In fact, free space attenuates an electromagnetic wave more than any other form of power attenuation along a satellite communication link. Hence, it is often the case that transmitted signals between amateur packet radio satellites and ground stations either deal with high transmission power to acquire a digital communication link with high data reliability or lower transmission power and low data reliability and link efficiency. It is understood that if you increase the reliability of a communication link, you can consequently get away with communicating at a lower signal-to-noise (SNR) ratio (Sklar, 2001). This results in lower transmitted power between an amateur radio satellite and ground station. Being that </w:t>
-      </w:r>
-      <w:r>
-        <w:lastRenderedPageBreak/>
-        <w:t xml:space="preserve">the power amplifier of the transmitter utilizes the most power of an amateur radio satellite, the lower power requirement could result in cutting the cost of satellite construction and simplify the ground antennas (Karn, 2011). Consequently, amateur radio satellite communications would become more </w:t>
-      </w:r>
-      <w:r>
-        <w:rPr>
-          <w:i/>
-        </w:rPr>
-        <w:t xml:space="preserve">accessible </w:t>
-      </w:r>
-      <w:r>
-        <w:t>to prospective amateur satellite operators.</w:t>
-      </w:r>
-    </w:p>
-    <w:p>
-      <w:r>
-        <w:t xml:space="preserve">In a similar fashion as Phil Karn, KA9Q, and others (Hsiao, 2000), this senior design project aims to demonstrate that there are much more power-efficient digital communication schemes than are currently employed in most amateur radio satellites today. The intention of this senior design project is to provide concrete evidence that BPSK modulation and concatenated error-correcting codes can make amateur radio satellite communications more power-efficient and hence, more </w:t>
-      </w:r>
-      <w:r>
-        <w:rPr>
-          <w:i/>
-        </w:rPr>
-        <w:t>accessible</w:t>
-      </w:r>
-      <w:r>
-        <w:t xml:space="preserve"> to prospective amateur satellite operators. Perhaps a simple BER performance analysis of popular and prospective communication schemes, like showcased in this senior design project, would further persuade an amateur satellite designer to employ more power-efficient communication schemes in the increasing fleet of miniaturized amateur radio satellites. </w:t>
-      </w:r>
-    </w:p>
-    <w:p>
-      <w:pPr>
-        <w:pStyle w:val="Heading1"/>
-      </w:pPr>
-      <w:r>
-        <w:t>DESIGN REQUIREMENTS</w:t>
-      </w:r>
       <w:bookmarkEnd w:id="29"/>
-      <w:bookmarkEnd w:id="30"/>
     </w:p>
     <w:p>
       <w:pPr>
         <w:pStyle w:val="Heading2"/>
       </w:pPr>
-      <w:bookmarkStart w:id="32" w:name="_Ref49490545"/>
-      <w:bookmarkStart w:id="33" w:name="_Toc372906575"/>
+      <w:bookmarkStart w:id="31" w:name="_Ref49490545"/>
+      <w:bookmarkStart w:id="32" w:name="_Toc372906575"/>
       <w:r>
         <w:t>Functional Design Constraints</w:t>
       </w:r>
+      <w:bookmarkEnd w:id="31"/>
       <w:bookmarkEnd w:id="32"/>
-      <w:bookmarkEnd w:id="33"/>
     </w:p>
     <w:tbl>
       <w:tblPr>
@@ -9333,7 +9364,7 @@
           <w:rFonts w:ascii="Times New Roman" w:hAnsi="Times New Roman"/>
         </w:rPr>
       </w:pPr>
-      <w:bookmarkStart w:id="34" w:name="_Ref49487021"/>
+      <w:bookmarkStart w:id="33" w:name="_Ref49487021"/>
       <w:r>
         <w:rPr>
           <w:rFonts w:ascii="Times New Roman" w:hAnsi="Times New Roman"/>
@@ -9371,28 +9402,28 @@
         </w:rPr>
         <w:fldChar w:fldCharType="end"/>
       </w:r>
+      <w:bookmarkEnd w:id="33"/>
+      <w:r>
+        <w:rPr>
+          <w:rFonts w:ascii="Times New Roman" w:hAnsi="Times New Roman"/>
+        </w:rPr>
+        <w:t>. Functional design constraints for the GADGET system.</w:t>
+      </w:r>
+    </w:p>
+    <w:p/>
+    <w:p>
+      <w:pPr>
+        <w:pStyle w:val="Heading2"/>
+      </w:pPr>
+      <w:bookmarkStart w:id="34" w:name="_Toc372906576"/>
+      <w:r>
+        <w:t xml:space="preserve">Non-Functional </w:t>
+      </w:r>
+      <w:r>
+        <w:t>Design Constraints</w:t>
+      </w:r>
+      <w:bookmarkEnd w:id="30"/>
       <w:bookmarkEnd w:id="34"/>
-      <w:r>
-        <w:rPr>
-          <w:rFonts w:ascii="Times New Roman" w:hAnsi="Times New Roman"/>
-        </w:rPr>
-        <w:t>. Functional design constraints for the GADGET system.</w:t>
-      </w:r>
-    </w:p>
-    <w:p/>
-    <w:p>
-      <w:pPr>
-        <w:pStyle w:val="Heading2"/>
-      </w:pPr>
-      <w:bookmarkStart w:id="35" w:name="_Toc372906576"/>
-      <w:r>
-        <w:t xml:space="preserve">Non-Functional </w:t>
-      </w:r>
-      <w:r>
-        <w:t>Design Constraints</w:t>
-      </w:r>
-      <w:bookmarkEnd w:id="31"/>
-      <w:bookmarkEnd w:id="35"/>
     </w:p>
     <w:tbl>
       <w:tblPr>
@@ -9772,13 +9803,13 @@
       <w:pPr>
         <w:pStyle w:val="Heading1"/>
       </w:pPr>
-      <w:bookmarkStart w:id="36" w:name="_Ref49480655"/>
-      <w:bookmarkStart w:id="37" w:name="_Toc372906577"/>
+      <w:bookmarkStart w:id="35" w:name="_Ref49480655"/>
+      <w:bookmarkStart w:id="36" w:name="_Toc372906577"/>
       <w:r>
         <w:t>APPROACH</w:t>
       </w:r>
+      <w:bookmarkEnd w:id="35"/>
       <w:bookmarkEnd w:id="36"/>
-      <w:bookmarkEnd w:id="37"/>
     </w:p>
     <w:p>
       <w:pPr>
@@ -9887,21 +9918,21 @@
       <w:pPr>
         <w:pStyle w:val="Heading2"/>
       </w:pPr>
-      <w:bookmarkStart w:id="38" w:name="_Toc372906578"/>
+      <w:bookmarkStart w:id="37" w:name="_Toc372906578"/>
       <w:r>
         <w:t>Software Simulation Using Matlab/Simulink</w:t>
       </w:r>
+      <w:bookmarkEnd w:id="37"/>
+    </w:p>
+    <w:p>
+      <w:pPr>
+        <w:pStyle w:val="Heading3"/>
+      </w:pPr>
+      <w:bookmarkStart w:id="38" w:name="_Toc372906579"/>
+      <w:r>
+        <w:t>FSK Modem</w:t>
+      </w:r>
       <w:bookmarkEnd w:id="38"/>
-    </w:p>
-    <w:p>
-      <w:pPr>
-        <w:pStyle w:val="Heading3"/>
-      </w:pPr>
-      <w:bookmarkStart w:id="39" w:name="_Toc372906579"/>
-      <w:r>
-        <w:t>FSK Modem</w:t>
-      </w:r>
-      <w:bookmarkEnd w:id="39"/>
       <w:r>
         <w:t xml:space="preserve"> </w:t>
       </w:r>
@@ -10123,11 +10154,11 @@
       <w:pPr>
         <w:pStyle w:val="Heading3"/>
       </w:pPr>
-      <w:bookmarkStart w:id="40" w:name="_Toc372906580"/>
+      <w:bookmarkStart w:id="39" w:name="_Toc372906580"/>
       <w:r>
         <w:t>BPSK Modem</w:t>
       </w:r>
-      <w:bookmarkEnd w:id="40"/>
+      <w:bookmarkEnd w:id="39"/>
       <w:r>
         <w:t xml:space="preserve"> </w:t>
       </w:r>
@@ -14928,7 +14959,21 @@
           <w:b/>
           <w:color w:val="FF0000"/>
         </w:rPr>
-        <w:t>[TODO: A thorough, high-level explanation of the general (n, k, L) convolutional code will be discussed here.]</w:t>
+        <w:t>[TODO</w:t>
+      </w:r>
+      <w:r>
+        <w:rPr>
+          <w:b/>
+          <w:color w:val="FF0000"/>
+        </w:rPr>
+        <w:t xml:space="preserve"> (TBC by 12/02/13)</w:t>
+      </w:r>
+      <w:r>
+        <w:rPr>
+          <w:b/>
+          <w:color w:val="FF0000"/>
+        </w:rPr>
+        <w:t>: A thorough, high-level explanation of the general (n, k, L) convolutional code will be discussed here.]</w:t>
       </w:r>
     </w:p>
     <w:p>
@@ -15020,7 +15065,21 @@
           <w:b/>
           <w:color w:val="FF0000"/>
         </w:rPr>
-        <w:t>[TODO: Since the discussion of the FEC engine functionality is limited to high-level descriptions only, this section will emphasize the inverse functionality provided in the Convolutional Encoding section. However, it is necessary to provide reasoning for using soft-decision decoding instead of hard-decision decoding in the BPSK demodulator. That reasoning will be discussed in this section.]</w:t>
+        <w:t>[TODO</w:t>
+      </w:r>
+      <w:r>
+        <w:rPr>
+          <w:b/>
+          <w:color w:val="FF0000"/>
+        </w:rPr>
+        <w:t xml:space="preserve"> (TBC by 12/02/13)</w:t>
+      </w:r>
+      <w:r>
+        <w:rPr>
+          <w:b/>
+          <w:color w:val="FF0000"/>
+        </w:rPr>
+        <w:t>: Since the discussion of the FEC engine functionality is limited to high-level descriptions only, this section will emphasize the inverse functionality provided in the Convolutional Encoding section. However, it is necessary to provide reasoning for using soft-decision decoding instead of hard-decision decoding in the BPSK demodulator. That reasoning will be discussed in this section.]</w:t>
       </w:r>
     </w:p>
     <w:p>
@@ -15115,7 +15174,21 @@
           <w:b/>
           <w:color w:val="FF0000"/>
         </w:rPr>
-        <w:t>[TODO: This section will literally emphasize the fact that the block de-interleaver performs the inverse functionality of the block interleaver. In fact, the examples provided in the Block Interleaving section already hinted as to how block de-interleaving works.]</w:t>
+        <w:t>[TODO</w:t>
+      </w:r>
+      <w:r>
+        <w:rPr>
+          <w:b/>
+          <w:color w:val="FF0000"/>
+        </w:rPr>
+        <w:t xml:space="preserve"> (TBC by 12/02/13)</w:t>
+      </w:r>
+      <w:r>
+        <w:rPr>
+          <w:b/>
+          <w:color w:val="FF0000"/>
+        </w:rPr>
+        <w:t>: This section will literally emphasize the fact that the block de-interleaver performs the inverse functionality of the block interleaver. In fact, the examples provided in the Block Interleaving section already hinted as to how block de-interleaving works.]</w:t>
       </w:r>
     </w:p>
     <w:p>
@@ -15210,7 +15283,23 @@
           <w:b/>
           <w:color w:val="FF0000"/>
         </w:rPr>
-        <w:t xml:space="preserve">[TODO: This section </w:t>
+        <w:t>[TODO</w:t>
+      </w:r>
+      <w:r>
+        <w:rPr>
+          <w:b/>
+          <w:color w:val="FF0000"/>
+        </w:rPr>
+        <w:t xml:space="preserve"> (TBC by 12/02/13)</w:t>
+      </w:r>
+      <w:bookmarkStart w:id="40" w:name="_GoBack"/>
+      <w:bookmarkEnd w:id="40"/>
+      <w:r>
+        <w:rPr>
+          <w:b/>
+          <w:color w:val="FF0000"/>
+        </w:rPr>
+        <w:t xml:space="preserve">: This section </w:t>
       </w:r>
       <w:r>
         <w:rPr>
@@ -16827,7 +16916,7 @@
         <w:rStyle w:val="PageNumber"/>
         <w:noProof/>
       </w:rPr>
-      <w:t>2</w:t>
+      <w:t>7</w:t>
     </w:r>
     <w:r>
       <w:rPr>
@@ -20368,7 +20457,7 @@
 </file>
 
 <file path=customXml/itemProps1.xml><?xml version="1.0" encoding="utf-8"?>
-<ds:datastoreItem xmlns:ds="http://schemas.openxmlformats.org/officeDocument/2006/customXml" ds:itemID="{39142D50-C6AB-4ABB-90E4-2EC192CA011A}">
+<ds:datastoreItem xmlns:ds="http://schemas.openxmlformats.org/officeDocument/2006/customXml" ds:itemID="{6A258A79-7747-47FD-BBD8-0C9DB70F2985}">
   <ds:schemaRefs>
     <ds:schemaRef ds:uri="http://schemas.openxmlformats.org/officeDocument/2006/bibliography"/>
   </ds:schemaRefs>

--- a/Documents/Design Document/PCG_Design_Doc_Draft_11_20.docx
+++ b/Documents/Design Document/PCG_Design_Doc_Draft_11_20.docx
@@ -194,7 +194,7 @@
                         </a:ln>
                         <a:extLst>
                           <a:ext uri="{91240B29-F687-4f45-9708-019B960494DF}">
-                            <a14:hiddenLine xmlns:o="urn:schemas-microsoft-com:office:office" xmlns:v="urn:schemas-microsoft-com:vml" xmlns:w10="urn:schemas-microsoft-com:office:word" xmlns:w="http://schemas.openxmlformats.org/wordprocessingml/2006/main" xmlns:a14="http://schemas.microsoft.com/office/drawing/2010/main" xmlns="" w="9525">
+                            <a14:hiddenLine xmlns="" xmlns:a14="http://schemas.microsoft.com/office/drawing/2010/main" xmlns:w="http://schemas.openxmlformats.org/wordprocessingml/2006/main" xmlns:w10="urn:schemas-microsoft-com:office:word" xmlns:v="urn:schemas-microsoft-com:vml" xmlns:o="urn:schemas-microsoft-com:office:office" w="9525">
                               <a:solidFill>
                                 <a:srgbClr val="000000"/>
                               </a:solidFill>
@@ -333,7 +333,7 @@
                                     </pic:cNvPicPr>
                                   </pic:nvPicPr>
                                   <pic:blipFill>
-                                    <a:blip r:embed="rId9">
+                                    <a:blip r:embed="rId8">
                                       <a:extLst>
                                         <a:ext uri="{28A0092B-C50C-407E-A947-70E740481C1C}">
                                           <a14:useLocalDpi xmlns:a14="http://schemas.microsoft.com/office/drawing/2010/main" val="0"/>
@@ -521,7 +521,7 @@
                         </a:ln>
                         <a:extLst>
                           <a:ext uri="{91240B29-F687-4f45-9708-019B960494DF}">
-                            <a14:hiddenLine xmlns:o="urn:schemas-microsoft-com:office:office" xmlns:v="urn:schemas-microsoft-com:vml" xmlns:w10="urn:schemas-microsoft-com:office:word" xmlns:w="http://schemas.openxmlformats.org/wordprocessingml/2006/main" xmlns:a14="http://schemas.microsoft.com/office/drawing/2010/main" xmlns="" w="9525">
+                            <a14:hiddenLine xmlns="" xmlns:a14="http://schemas.microsoft.com/office/drawing/2010/main" xmlns:w="http://schemas.openxmlformats.org/wordprocessingml/2006/main" xmlns:w10="urn:schemas-microsoft-com:office:word" xmlns:v="urn:schemas-microsoft-com:vml" xmlns:o="urn:schemas-microsoft-com:office:office" w="9525">
                               <a:solidFill>
                                 <a:srgbClr val="000000"/>
                               </a:solidFill>
@@ -1209,7 +1209,7 @@
                 <w:sz w:val="20"/>
               </w:rPr>
             </w:pPr>
-            <w:hyperlink r:id="rId10" w:history="1">
+            <w:hyperlink r:id="rId9" w:history="1">
               <w:r>
                 <w:rPr>
                   <w:rStyle w:val="Hyperlink"/>
@@ -4927,7 +4927,7 @@
                     <pic:cNvPicPr/>
                   </pic:nvPicPr>
                   <pic:blipFill>
-                    <a:blip r:embed="rId11"/>
+                    <a:blip r:embed="rId10"/>
                     <a:stretch>
                       <a:fillRect/>
                     </a:stretch>
@@ -5052,7 +5052,7 @@
                     <pic:cNvPicPr/>
                   </pic:nvPicPr>
                   <pic:blipFill rotWithShape="1">
-                    <a:blip r:embed="rId12"/>
+                    <a:blip r:embed="rId11"/>
                     <a:srcRect l="33814" t="42474" r="16185" b="29590"/>
                     <a:stretch/>
                   </pic:blipFill>
@@ -5155,7 +5155,7 @@
                     <pic:cNvPicPr/>
                   </pic:nvPicPr>
                   <pic:blipFill rotWithShape="1">
-                    <a:blip r:embed="rId13"/>
+                    <a:blip r:embed="rId12"/>
                     <a:srcRect l="27083" t="36487" r="20994" b="17333"/>
                     <a:stretch/>
                   </pic:blipFill>
@@ -5257,7 +5257,7 @@
                     <pic:cNvPicPr/>
                   </pic:nvPicPr>
                   <pic:blipFill rotWithShape="1">
-                    <a:blip r:embed="rId14"/>
+                    <a:blip r:embed="rId13"/>
                     <a:srcRect l="33814" t="37344" r="18910" b="17331"/>
                     <a:stretch/>
                   </pic:blipFill>
@@ -5846,7 +5846,7 @@
                     </pic:cNvPicPr>
                   </pic:nvPicPr>
                   <pic:blipFill rotWithShape="1">
-                    <a:blip r:embed="rId15">
+                    <a:blip r:embed="rId14">
                       <a:extLst>
                         <a:ext uri="{28A0092B-C50C-407E-A947-70E740481C1C}">
                           <a14:useLocalDpi xmlns:a14="http://schemas.microsoft.com/office/drawing/2010/main" val="0"/>
@@ -6083,7 +6083,7 @@
                     </pic:cNvPicPr>
                   </pic:nvPicPr>
                   <pic:blipFill rotWithShape="1">
-                    <a:blip r:embed="rId16">
+                    <a:blip r:embed="rId15">
                       <a:extLst>
                         <a:ext uri="{28A0092B-C50C-407E-A947-70E740481C1C}">
                           <a14:useLocalDpi xmlns:a14="http://schemas.microsoft.com/office/drawing/2010/main" val="0"/>
@@ -7027,7 +7027,7 @@
                     </pic:cNvPicPr>
                   </pic:nvPicPr>
                   <pic:blipFill rotWithShape="1">
-                    <a:blip r:embed="rId17">
+                    <a:blip r:embed="rId16">
                       <a:extLst>
                         <a:ext uri="{28A0092B-C50C-407E-A947-70E740481C1C}">
                           <a14:useLocalDpi xmlns:a14="http://schemas.microsoft.com/office/drawing/2010/main" val="0"/>
@@ -7932,7 +7932,7 @@
                     </pic:cNvPicPr>
                   </pic:nvPicPr>
                   <pic:blipFill>
-                    <a:blip r:embed="rId18">
+                    <a:blip r:embed="rId17">
                       <a:extLst>
                         <a:ext uri="{28A0092B-C50C-407E-A947-70E740481C1C}">
                           <a14:useLocalDpi xmlns:a14="http://schemas.microsoft.com/office/drawing/2010/main" val="0"/>
@@ -8073,7 +8073,7 @@
                     </pic:cNvPicPr>
                   </pic:nvPicPr>
                   <pic:blipFill rotWithShape="1">
-                    <a:blip r:embed="rId19">
+                    <a:blip r:embed="rId18">
                       <a:extLst>
                         <a:ext uri="{28A0092B-C50C-407E-A947-70E740481C1C}">
                           <a14:useLocalDpi xmlns:a14="http://schemas.microsoft.com/office/drawing/2010/main" val="0"/>
@@ -8821,20 +8821,7 @@
       <w:bookmarkEnd w:id="23"/>
       <w:bookmarkEnd w:id="24"/>
     </w:p>
-    <w:p>
-      <w:r>
-        <w:t xml:space="preserve">The biggest design challenge associated with this project is the development of a carrier reconstruction circuit that is capable of mitigating the effects of Doppler shift.  The relative motion of satellites in orbit around earth with respect to the ground station can cause the received frequency to appear 20 kHz above or below its nominal downlink frequency.  In John A. Maglicane’s 1993 design, he derived a control signal from the carrier recovery circuit that simulated a person tuning the transceivers frequency control button.  In our design, Doppler shift correction will be done autonomously through the use of a type II PLL.  </w:t>
-      </w:r>
-    </w:p>
-    <w:p>
-      <w:r>
-        <w:t xml:space="preserve">The challenge is designing a stable control loop that minimizes time to lock and inter-symbol interference but still has a narrow enough bandwidth to reduce noise and the bit error rate.  Since the PLL is an inherently non-linear system, it must be linearized in terms of the phase of the received signal.  This problem becomes </w:t>
-      </w:r>
-      <w:r>
-        <w:lastRenderedPageBreak/>
-        <w:t>more challenging if the Costas loop is implemented because the arm filters much be matched perfectly.  However, the advantage of an all digital Costas loop is that designing two identical filters is much easier than if it were done with analog components.</w:t>
-      </w:r>
-    </w:p>
+    <w:p/>
     <w:p>
       <w:pPr>
         <w:pStyle w:val="Heading2"/>
@@ -8878,7 +8865,11 @@
         <w:t>th</w:t>
       </w:r>
       <w:r>
-        <w:t xml:space="preserve"> century, amateur radio operators led the forefront of “discovery and experimentation” in the industries of electronics and communications. This was the case because many amateur radio operators were in fact professional electronics technicians and electronics engineers that designed and implemented the next wave of commercial and military communications. Oftentimes, the budding amateur radio operator, a </w:t>
+        <w:t xml:space="preserve"> century, amateur radio operators led the forefront of “discovery and experimentation” in the industries of electronics and communications. This was the case because many amateur radio operators were in fact professional electronics technicians and electronics engineers that designed and implemented the next wave of commercial and military communications. Oftentimes, the budding amateur radio </w:t>
+      </w:r>
+      <w:r>
+        <w:lastRenderedPageBreak/>
+        <w:t xml:space="preserve">operator, a </w:t>
       </w:r>
       <w:r>
         <w:rPr>
@@ -8948,34 +8939,34 @@
         <w:t>munications must be less expensive and esoteric. By expensive</w:t>
       </w:r>
       <w:r>
-        <w:t xml:space="preserve"> and esoteric, Karn is referring to software-defined radio systems and bulky antennas. This kind of equipment is regarded as being too inaccessible for the typical school demonstration of amateur radio satellite communications. Instead, Karn emphasizes the fact that a standard 2-meter single sideband (SSB) transceiver and an inexpensive antenna system should be all that is required at these school demonstrations. Satellite communications in general requires for relatively high-powered transmission of signals to overcome the high fading (energy loss) that results from an electromagnetic wave propagating through space (Sklar, 2001). In fact, free space attenuates an electromagnetic wave more than any other form of power attenuation along a satellite communication link. Hence, it is often the case that transmitted signals between amateur packet radio satellites and ground stations either deal with high transmission power to acquire a digital communication link with high data reliability or lower transmission power and low data reliability and link efficiency. It is understood that if you increase the reliability of a communication link, you can consequently get away with communicating at a lower signal-to-noise (SNR) ratio (Sklar, 2001). This results in lower transmitted power between an amateur radio satellite and ground </w:t>
+        <w:t xml:space="preserve"> and esoteric, Karn is referring to software-defined radio systems and bulky antennas. This kind of equipment is regarded as being too inaccessible for the typical school demonstration of amateur radio satellite communications. Instead, Karn emphasizes the fact that a standard 2-meter single sideband (SSB) transceiver and an inexpensive antenna system should be all that is required at these school demonstrations. Satellite communications in general requires for relatively high-powered transmission of signals to overcome the high fading (energy loss) that results from an electromagnetic wave propagating through space (Sklar, 2001). In fact, free space attenuates an electromagnetic wave more than any other form of power attenuation along a satellite communication link. Hence, it is often the case that transmitted signals between amateur packet radio satellites and ground stations either deal with high transmission power to acquire a digital communication link with high data reliability or lower transmission power and low data reliability and link efficiency. It is understood that if you increase the reliability of a communication link, you can consequently get away with communicating at a lower signal-to-noise (SNR) ratio (Sklar, 2001). This results in lower transmitted power between an amateur radio satellite and ground station. Being that the power amplifier of the transmitter utilizes the most power of an amateur radio satellite, the lower power requirement could result in cutting the cost of satellite construction and simplify the ground antennas (Karn, 2011). Consequently, amateur radio satellite communications would become more </w:t>
+      </w:r>
+      <w:r>
+        <w:rPr>
+          <w:i/>
+        </w:rPr>
+        <w:t xml:space="preserve">accessible </w:t>
+      </w:r>
+      <w:r>
+        <w:t>to prospective amateur satellite operators.</w:t>
+      </w:r>
+    </w:p>
+    <w:p>
+      <w:r>
+        <w:t xml:space="preserve">In a similar fashion as Phil Karn, KA9Q, and others (Hsiao, 2000), this senior design project aims to demonstrate that there are much more power-efficient digital communication schemes than are currently employed in most amateur radio satellites today. The intention of this senior design project is to provide concrete evidence that BPSK modulation and concatenated error-correcting codes can make amateur radio satellite communications more power-efficient and hence, more </w:t>
+      </w:r>
+      <w:r>
+        <w:rPr>
+          <w:i/>
+        </w:rPr>
+        <w:t>accessible</w:t>
+      </w:r>
+      <w:r>
+        <w:t xml:space="preserve"> to prospective amateur satellite operators. Perhaps a simple BER performance analysis of popular and prospective communication schemes, like showcased in this senior design project, would further persuade an amateur satellite designer to employ more power-efficient communication schemes in the increasing fleet of miniaturized amateur radio </w:t>
       </w:r>
       <w:r>
         <w:lastRenderedPageBreak/>
-        <w:t xml:space="preserve">station. Being that the power amplifier of the transmitter utilizes the most power of an amateur radio satellite, the lower power requirement could result in cutting the cost of satellite construction and simplify the ground antennas (Karn, 2011). Consequently, amateur radio satellite communications would become more </w:t>
-      </w:r>
-      <w:r>
-        <w:rPr>
-          <w:i/>
-        </w:rPr>
-        <w:t xml:space="preserve">accessible </w:t>
-      </w:r>
-      <w:r>
-        <w:t>to prospective amateur satellite operators.</w:t>
-      </w:r>
-    </w:p>
-    <w:p>
-      <w:r>
-        <w:t xml:space="preserve">In a similar fashion as Phil Karn, KA9Q, and others (Hsiao, 2000), this senior design project aims to demonstrate that there are much more power-efficient digital communication schemes than are currently employed in most amateur radio satellites today. The intention of this senior design project is to provide concrete evidence that BPSK modulation and concatenated error-correcting codes can make amateur radio satellite communications more power-efficient and hence, more </w:t>
-      </w:r>
-      <w:r>
-        <w:rPr>
-          <w:i/>
-        </w:rPr>
-        <w:t>accessible</w:t>
-      </w:r>
-      <w:r>
-        <w:t xml:space="preserve"> to prospective amateur satellite operators. Perhaps a simple BER performance analysis of popular and prospective communication schemes, like showcased in this senior design project, would further persuade an amateur satellite designer to employ more power-efficient communication schemes in the increasing fleet of miniaturized amateur radio satellites. </w:t>
+        <w:t xml:space="preserve">satellites. </w:t>
       </w:r>
     </w:p>
     <w:p>
@@ -9873,7 +9864,14 @@
           <w:i/>
           <w:color w:val="FF0000"/>
         </w:rPr>
-        <w:t xml:space="preserve">Software Simulation Using </w:t>
+        <w:t>Software Simulation Using Matlab/Simulink</w:t>
+      </w:r>
+      <w:r>
+        <w:rPr>
+          <w:b/>
+          <w:color w:val="FF0000"/>
+        </w:rPr>
+        <w:t xml:space="preserve"> and </w:t>
       </w:r>
       <w:r>
         <w:rPr>
@@ -9881,275 +9879,3783 @@
           <w:i/>
           <w:color w:val="FF0000"/>
         </w:rPr>
-        <w:lastRenderedPageBreak/>
-        <w:t>Matlab/Simulink</w:t>
+        <w:t>Hardware Implementation Using Xilinx ISE Design Suite</w:t>
       </w:r>
       <w:r>
         <w:rPr>
           <w:b/>
           <w:color w:val="FF0000"/>
         </w:rPr>
-        <w:t xml:space="preserve"> and </w:t>
-      </w:r>
-      <w:r>
-        <w:rPr>
-          <w:b/>
-          <w:i/>
-          <w:color w:val="FF0000"/>
-        </w:rPr>
-        <w:t>Hardware Implementation Using Xilinx ISE Design Suite</w:t>
+        <w:t xml:space="preserve">.  </w:t>
       </w:r>
       <w:r>
         <w:rPr>
           <w:b/>
           <w:color w:val="FF0000"/>
         </w:rPr>
-        <w:t xml:space="preserve">.  </w:t>
-      </w:r>
-      <w:r>
+        <w:t>The first subsection WILL be completed by DEC 2.  The second sub-section will be completed in SDII.</w:t>
+      </w:r>
+    </w:p>
+    <w:p>
+      <w:pPr>
+        <w:pStyle w:val="Heading2"/>
+      </w:pPr>
+      <w:bookmarkStart w:id="37" w:name="_Toc372906578"/>
+      <w:r>
+        <w:t>Software Simulation Using Matlab/Simulink</w:t>
+      </w:r>
+      <w:bookmarkEnd w:id="37"/>
+    </w:p>
+    <w:p>
+      <w:pPr>
+        <w:pStyle w:val="Heading3"/>
+      </w:pPr>
+      <w:r>
+        <w:t>Manchester Encoding</w:t>
+      </w:r>
+    </w:p>
+    <w:p>
+      <w:pPr>
+        <w:pStyle w:val="NormalWeb"/>
+        <w:rPr>
+          <w:color w:val="000000"/>
+        </w:rPr>
+      </w:pPr>
+      <w:r>
+        <w:rPr>
+          <w:color w:val="000000"/>
+        </w:rPr>
+        <w:t>The binary digits from the computer (TNC) are abstract values and need to be converted to tangible waveforms. In Wireless communication, Manchester coding has established itself as a standard signaling technic among the several others. Signal technics are chosen depending on several criteria among those criteria synchronization is an indispensable component of the receiver. Being that Manchester code contains such criteria improves the synchronization process being, hence it may be referred as a self-clocking signaling technic.</w:t>
+      </w:r>
+    </w:p>
+    <w:p>
+      <w:pPr>
+        <w:pStyle w:val="NormalWeb"/>
+        <w:rPr>
+          <w:color w:val="000000"/>
+        </w:rPr>
+      </w:pPr>
+      <w:r>
+        <w:rPr>
+          <w:color w:val="000000"/>
+        </w:rPr>
+        <w:lastRenderedPageBreak/>
+        <w:t xml:space="preserve">Manchester code is also not a complicated signal scheme to implement and needs few components to obtain the self-clocking behavior. Hence, Manchester code has gained a great amount of popularity among communication engineer being implemented in various Amateur Radio communication and also has been a standard protocol for Ethernet. The IEEE standard protocol maps the binary values </w:t>
+      </w:r>
+      <m:oMath>
+        <m:sSub>
+          <m:sSubPr>
+            <m:ctrlPr>
+              <w:rPr>
+                <w:rFonts w:ascii="Cambria Math" w:hAnsi="Cambria Math"/>
+                <w:i/>
+                <w:color w:val="000000"/>
+              </w:rPr>
+            </m:ctrlPr>
+          </m:sSubPr>
+          <m:e>
+            <m:r>
+              <w:rPr>
+                <w:rFonts w:ascii="Cambria Math" w:hAnsi="Cambria Math"/>
+                <w:color w:val="000000"/>
+              </w:rPr>
+              <m:t>b</m:t>
+            </m:r>
+          </m:e>
+          <m:sub>
+            <m:r>
+              <w:rPr>
+                <w:rFonts w:ascii="Cambria Math" w:hAnsi="Cambria Math"/>
+                <w:color w:val="000000"/>
+              </w:rPr>
+              <m:t>0</m:t>
+            </m:r>
+          </m:sub>
+        </m:sSub>
+        <m:r>
+          <w:rPr>
+            <w:rFonts w:ascii="Cambria Math" w:hAnsi="Cambria Math"/>
+            <w:color w:val="000000"/>
+          </w:rPr>
+          <m:t>=0</m:t>
+        </m:r>
+      </m:oMath>
+      <w:r>
+        <w:rPr>
+          <w:color w:val="000000"/>
+        </w:rPr>
+        <w:t xml:space="preserve">   and </w:t>
+      </w:r>
+      <m:oMath>
+        <m:sSub>
+          <m:sSubPr>
+            <m:ctrlPr>
+              <w:rPr>
+                <w:rFonts w:ascii="Cambria Math" w:hAnsi="Cambria Math"/>
+                <w:i/>
+                <w:color w:val="000000"/>
+              </w:rPr>
+            </m:ctrlPr>
+          </m:sSubPr>
+          <m:e>
+            <m:r>
+              <w:rPr>
+                <w:rFonts w:ascii="Cambria Math" w:hAnsi="Cambria Math"/>
+                <w:color w:val="000000"/>
+              </w:rPr>
+              <m:t>b</m:t>
+            </m:r>
+          </m:e>
+          <m:sub>
+            <m:r>
+              <w:rPr>
+                <w:rFonts w:ascii="Cambria Math" w:hAnsi="Cambria Math"/>
+                <w:color w:val="000000"/>
+              </w:rPr>
+              <m:t>1</m:t>
+            </m:r>
+          </m:sub>
+        </m:sSub>
+        <m:r>
+          <w:rPr>
+            <w:rFonts w:ascii="Cambria Math" w:hAnsi="Cambria Math"/>
+            <w:color w:val="000000"/>
+          </w:rPr>
+          <m:t>=1</m:t>
+        </m:r>
+      </m:oMath>
+      <w:r>
+        <w:rPr>
+          <w:color w:val="000000"/>
+        </w:rPr>
+        <w:t xml:space="preserve"> into negative and positive edges of a square waveform only during the falling edge of the clock. Therefore, transitions at the positive edges of the clock contain no information, Figure # illustrates the protocol from the IEEE 802.3 protocol where </w:t>
+      </w:r>
+      <m:oMath>
+        <m:sSub>
+          <m:sSubPr>
+            <m:ctrlPr>
+              <w:rPr>
+                <w:rFonts w:ascii="Cambria Math" w:hAnsi="Cambria Math"/>
+                <w:i/>
+                <w:color w:val="000000"/>
+              </w:rPr>
+            </m:ctrlPr>
+          </m:sSubPr>
+          <m:e>
+            <m:r>
+              <w:rPr>
+                <w:rFonts w:ascii="Cambria Math" w:hAnsi="Cambria Math"/>
+                <w:color w:val="000000"/>
+              </w:rPr>
+              <m:t>b</m:t>
+            </m:r>
+          </m:e>
+          <m:sub>
+            <m:r>
+              <w:rPr>
+                <w:rFonts w:ascii="Cambria Math" w:hAnsi="Cambria Math"/>
+                <w:color w:val="000000"/>
+              </w:rPr>
+              <m:t>0</m:t>
+            </m:r>
+          </m:sub>
+        </m:sSub>
+        <m:r>
+          <w:rPr>
+            <w:rFonts w:ascii="Cambria Math" w:hAnsi="Cambria Math"/>
+            <w:color w:val="000000"/>
+          </w:rPr>
+          <m:t>=CD0</m:t>
+        </m:r>
+      </m:oMath>
+      <w:r>
+        <w:rPr>
+          <w:color w:val="000000"/>
+        </w:rPr>
+        <w:t xml:space="preserve"> and</w:t>
+      </w:r>
+      <m:oMath>
+        <m:r>
+          <w:rPr>
+            <w:rFonts w:ascii="Cambria Math" w:hAnsi="Cambria Math"/>
+            <w:color w:val="000000"/>
+          </w:rPr>
+          <m:t xml:space="preserve"> </m:t>
+        </m:r>
+        <m:sSub>
+          <m:sSubPr>
+            <m:ctrlPr>
+              <w:rPr>
+                <w:rFonts w:ascii="Cambria Math" w:hAnsi="Cambria Math"/>
+                <w:i/>
+                <w:color w:val="000000"/>
+              </w:rPr>
+            </m:ctrlPr>
+          </m:sSubPr>
+          <m:e>
+            <m:r>
+              <w:rPr>
+                <w:rFonts w:ascii="Cambria Math" w:hAnsi="Cambria Math"/>
+                <w:color w:val="000000"/>
+              </w:rPr>
+              <m:t>b</m:t>
+            </m:r>
+          </m:e>
+          <m:sub>
+            <m:r>
+              <w:rPr>
+                <w:rFonts w:ascii="Cambria Math" w:hAnsi="Cambria Math"/>
+                <w:color w:val="000000"/>
+              </w:rPr>
+              <m:t>1</m:t>
+            </m:r>
+          </m:sub>
+        </m:sSub>
+        <m:r>
+          <w:rPr>
+            <w:rFonts w:ascii="Cambria Math" w:hAnsi="Cambria Math"/>
+            <w:color w:val="000000"/>
+          </w:rPr>
+          <m:t>=CD1</m:t>
+        </m:r>
+      </m:oMath>
+      <w:r>
+        <w:rPr>
+          <w:color w:val="000000"/>
+        </w:rPr>
+        <w:t>.</w:t>
+      </w:r>
+    </w:p>
+    <w:p>
+      <w:pPr>
+        <w:pStyle w:val="NormalWeb"/>
+        <w:jc w:val="center"/>
+        <w:rPr>
+          <w:color w:val="000000"/>
+        </w:rPr>
+      </w:pPr>
+      <w:r>
+        <w:rPr>
+          <w:noProof/>
+        </w:rPr>
+        <w:drawing>
+          <wp:inline distT="0" distB="0" distL="0" distR="0" wp14:anchorId="6DBD0DB7" wp14:editId="08C404F1">
+            <wp:extent cx="4618990" cy="3505200"/>
+            <wp:effectExtent l="0" t="0" r="0" b="0"/>
+            <wp:docPr id="27" name="Picture 27"/>
+            <wp:cNvGraphicFramePr>
+              <a:graphicFrameLocks xmlns:a="http://schemas.openxmlformats.org/drawingml/2006/main" noChangeAspect="1"/>
+            </wp:cNvGraphicFramePr>
+            <a:graphic xmlns:a="http://schemas.openxmlformats.org/drawingml/2006/main">
+              <a:graphicData uri="http://schemas.openxmlformats.org/drawingml/2006/picture">
+                <pic:pic xmlns:pic="http://schemas.openxmlformats.org/drawingml/2006/picture">
+                  <pic:nvPicPr>
+                    <pic:cNvPr id="1" name=""/>
+                    <pic:cNvPicPr/>
+                  </pic:nvPicPr>
+                  <pic:blipFill>
+                    <a:blip r:embed="rId19"/>
+                    <a:stretch>
+                      <a:fillRect/>
+                    </a:stretch>
+                  </pic:blipFill>
+                  <pic:spPr>
+                    <a:xfrm>
+                      <a:off x="0" y="0"/>
+                      <a:ext cx="4622626" cy="3507959"/>
+                    </a:xfrm>
+                    <a:prstGeom prst="rect">
+                      <a:avLst/>
+                    </a:prstGeom>
+                  </pic:spPr>
+                </pic:pic>
+              </a:graphicData>
+            </a:graphic>
+          </wp:inline>
+        </w:drawing>
+      </w:r>
+    </w:p>
+    <w:p>
+      <w:pPr>
+        <w:pStyle w:val="NormalWeb"/>
+        <w:jc w:val="center"/>
+        <w:rPr>
+          <w:color w:val="000000"/>
+          <w:sz w:val="22"/>
+        </w:rPr>
+      </w:pPr>
+      <w:r>
+        <w:rPr>
+          <w:color w:val="000000"/>
+          <w:sz w:val="22"/>
+        </w:rPr>
+        <w:t>Figure #: Followed protocol of the Manchester code based on the IEEE 80.3 Ethernet communication</w:t>
+      </w:r>
+    </w:p>
+    <w:p>
+      <w:pPr>
+        <w:pStyle w:val="NormalWeb"/>
+        <w:rPr>
+          <w:color w:val="000000"/>
+        </w:rPr>
+      </w:pPr>
+    </w:p>
+    <w:p>
+      <w:pPr>
+        <w:pStyle w:val="NormalWeb"/>
+        <w:rPr>
+          <w:color w:val="000000"/>
+        </w:rPr>
+      </w:pPr>
+      <w:r>
+        <w:rPr>
+          <w:color w:val="000000"/>
+        </w:rPr>
+        <w:t>Implementing the Manchester line code can be done either using switches or the XOR logical operator (</w:t>
+      </w:r>
+      <m:oMath>
+        <m:r>
+          <w:rPr>
+            <w:rFonts w:ascii="Cambria Math" w:hAnsi="Cambria Math"/>
+            <w:color w:val="000000"/>
+          </w:rPr>
+          <m:t>⊗</m:t>
+        </m:r>
+      </m:oMath>
+      <w:r>
+        <w:rPr>
+          <w:color w:val="000000"/>
+        </w:rPr>
+        <w:t xml:space="preserve">) as depicted in the Figure # + 1. Therefore Manchester code is implemented in Matlab Simulink by XORing a stream of random data with the transmitter's clock which for the BPSK modem and BFSK modem has a bit rate of 1200 bps. Further modification can also be done by altering the magnitude values of the signal waveform, either </w:t>
+      </w:r>
+    </w:p>
+    <w:p>
+      <w:pPr>
+        <w:pStyle w:val="NormalWeb"/>
+        <w:rPr>
+          <w:color w:val="000000"/>
+        </w:rPr>
+      </w:pPr>
+      <m:oMathPara>
+        <m:oMath>
+          <m:r>
+            <w:rPr>
+              <w:rFonts w:ascii="Cambria Math" w:hAnsi="Cambria Math"/>
+              <w:color w:val="000000"/>
+            </w:rPr>
+            <m:t>m</m:t>
+          </m:r>
+          <m:d>
+            <m:dPr>
+              <m:ctrlPr>
+                <w:rPr>
+                  <w:rFonts w:ascii="Cambria Math" w:hAnsi="Cambria Math"/>
+                  <w:i/>
+                  <w:color w:val="000000"/>
+                </w:rPr>
+              </m:ctrlPr>
+            </m:dPr>
+            <m:e>
+              <m:r>
+                <w:rPr>
+                  <w:rFonts w:ascii="Cambria Math" w:hAnsi="Cambria Math"/>
+                  <w:color w:val="000000"/>
+                </w:rPr>
+                <m:t>t</m:t>
+              </m:r>
+            </m:e>
+          </m:d>
+          <m:r>
+            <m:rPr>
+              <m:sty m:val="p"/>
+            </m:rPr>
+            <w:rPr>
+              <w:rFonts w:ascii="Cambria Math" w:hAnsi="Cambria Math"/>
+              <w:color w:val="000000"/>
+            </w:rPr>
+            <m:t xml:space="preserve"> = </m:t>
+          </m:r>
+          <m:d>
+            <m:dPr>
+              <m:begChr m:val="{"/>
+              <m:endChr m:val="}"/>
+              <m:ctrlPr>
+                <w:rPr>
+                  <w:rFonts w:ascii="Cambria Math" w:hAnsi="Cambria Math"/>
+                  <w:color w:val="000000"/>
+                </w:rPr>
+              </m:ctrlPr>
+            </m:dPr>
+            <m:e>
+              <m:r>
+                <m:rPr>
+                  <m:sty m:val="p"/>
+                </m:rPr>
+                <w:rPr>
+                  <w:rFonts w:ascii="Cambria Math" w:hAnsi="Cambria Math"/>
+                  <w:color w:val="000000"/>
+                </w:rPr>
+                <m:t>0 ; A</m:t>
+              </m:r>
+            </m:e>
+          </m:d>
+          <m:r>
+            <m:rPr>
+              <m:sty m:val="p"/>
+            </m:rPr>
+            <w:rPr>
+              <w:rFonts w:ascii="Cambria Math" w:hAnsi="Cambria Math"/>
+              <w:color w:val="000000"/>
+            </w:rPr>
+            <m:t xml:space="preserve"> V </m:t>
+          </m:r>
+        </m:oMath>
+      </m:oMathPara>
+    </w:p>
+    <w:p>
+      <w:pPr>
+        <w:pStyle w:val="NormalWeb"/>
+        <w:ind w:left="3600"/>
+        <w:rPr>
+          <w:color w:val="000000"/>
+        </w:rPr>
+      </w:pPr>
+      <m:oMath>
+        <m:r>
+          <w:rPr>
+            <w:rFonts w:ascii="Cambria Math" w:hAnsi="Cambria Math"/>
+            <w:color w:val="000000"/>
+          </w:rPr>
+          <m:t>m(t)</m:t>
+        </m:r>
+        <m:r>
+          <m:rPr>
+            <m:sty m:val="p"/>
+          </m:rPr>
+          <w:rPr>
+            <w:rFonts w:ascii="Cambria Math" w:hAnsi="Cambria Math"/>
+            <w:color w:val="000000"/>
+          </w:rPr>
+          <m:t xml:space="preserve"> = </m:t>
+        </m:r>
+        <m:d>
+          <m:dPr>
+            <m:begChr m:val="{"/>
+            <m:endChr m:val="}"/>
+            <m:ctrlPr>
+              <w:rPr>
+                <w:rFonts w:ascii="Cambria Math" w:hAnsi="Cambria Math"/>
+                <w:color w:val="000000"/>
+              </w:rPr>
+            </m:ctrlPr>
+          </m:dPr>
+          <m:e>
+            <m:r>
+              <w:rPr>
+                <w:rFonts w:ascii="Cambria Math" w:hAnsi="Cambria Math"/>
+                <w:color w:val="000000"/>
+              </w:rPr>
+              <m:t>-A ; A</m:t>
+            </m:r>
+          </m:e>
+        </m:d>
+        <m:r>
+          <m:rPr>
+            <m:sty m:val="p"/>
+          </m:rPr>
+          <w:rPr>
+            <w:rFonts w:ascii="Cambria Math" w:hAnsi="Cambria Math"/>
+            <w:color w:val="000000"/>
+          </w:rPr>
+          <m:t xml:space="preserve"> V</m:t>
+        </m:r>
+      </m:oMath>
+      <w:r>
+        <w:rPr>
+          <w:color w:val="000000"/>
+        </w:rPr>
+        <w:t xml:space="preserve"> </w:t>
+      </w:r>
+    </w:p>
+    <w:p>
+      <w:pPr>
+        <w:pStyle w:val="NormalWeb"/>
+        <w:rPr>
+          <w:color w:val="000000"/>
+        </w:rPr>
+      </w:pPr>
+      <w:r>
+        <w:rPr>
+          <w:color w:val="000000"/>
+        </w:rPr>
+        <w:t>Where the latter is referred as the Manchester code - Leveled.</w:t>
+      </w:r>
+    </w:p>
+    <w:p>
+      <w:pPr>
+        <w:jc w:val="center"/>
+        <w:rPr>
+          <w:noProof/>
+          <w:sz w:val="24"/>
+          <w:szCs w:val="24"/>
+        </w:rPr>
+      </w:pPr>
+    </w:p>
+    <w:p>
+      <w:pPr>
+        <w:jc w:val="center"/>
         <w:rPr>
           <w:b/>
-          <w:color w:val="FF0000"/>
-        </w:rPr>
-        <w:t>The first subsection WILL be completed by DEC 2.  The second sub-section will be completed in SDII.</w:t>
-      </w:r>
-    </w:p>
-    <w:p>
-      <w:pPr>
-        <w:pStyle w:val="Heading2"/>
-      </w:pPr>
-      <w:bookmarkStart w:id="37" w:name="_Toc372906578"/>
-      <w:r>
-        <w:t>Software Simulation Using Matlab/Simulink</w:t>
-      </w:r>
-      <w:bookmarkEnd w:id="37"/>
-    </w:p>
-    <w:p>
-      <w:pPr>
-        <w:pStyle w:val="Heading3"/>
-      </w:pPr>
-      <w:bookmarkStart w:id="38" w:name="_Toc372906579"/>
-      <w:r>
-        <w:t>FSK Modem</w:t>
+          <w:noProof/>
+          <w:sz w:val="24"/>
+          <w:szCs w:val="24"/>
+        </w:rPr>
+      </w:pPr>
+      <w:r>
+        <w:rPr>
+          <w:noProof/>
+          <w:sz w:val="24"/>
+          <w:szCs w:val="24"/>
+        </w:rPr>
+        <w:lastRenderedPageBreak/>
+        <w:drawing>
+          <wp:inline distT="0" distB="0" distL="0" distR="0" wp14:anchorId="62FE54E9" wp14:editId="520C53CC">
+            <wp:extent cx="2933065" cy="1666847"/>
+            <wp:effectExtent l="0" t="0" r="635" b="0"/>
+            <wp:docPr id="29" name="Picture 29"/>
+            <wp:cNvGraphicFramePr>
+              <a:graphicFrameLocks xmlns:a="http://schemas.openxmlformats.org/drawingml/2006/main" noChangeAspect="1"/>
+            </wp:cNvGraphicFramePr>
+            <a:graphic xmlns:a="http://schemas.openxmlformats.org/drawingml/2006/main">
+              <a:graphicData uri="http://schemas.openxmlformats.org/drawingml/2006/picture">
+                <pic:pic xmlns:pic="http://schemas.openxmlformats.org/drawingml/2006/picture">
+                  <pic:nvPicPr>
+                    <pic:cNvPr id="1" name=""/>
+                    <pic:cNvPicPr/>
+                  </pic:nvPicPr>
+                  <pic:blipFill rotWithShape="1">
+                    <a:blip r:embed="rId20"/>
+                    <a:srcRect l="3068" t="12684" r="2414" b="5106"/>
+                    <a:stretch/>
+                  </pic:blipFill>
+                  <pic:spPr bwMode="auto">
+                    <a:xfrm>
+                      <a:off x="0" y="0"/>
+                      <a:ext cx="2944953" cy="1673603"/>
+                    </a:xfrm>
+                    <a:prstGeom prst="rect">
+                      <a:avLst/>
+                    </a:prstGeom>
+                    <a:ln>
+                      <a:noFill/>
+                    </a:ln>
+                    <a:extLst>
+                      <a:ext uri="{53640926-AAD7-44D8-BBD7-CCE9431645EC}">
+                        <a14:shadowObscured xmlns:a14="http://schemas.microsoft.com/office/drawing/2010/main"/>
+                      </a:ext>
+                    </a:extLst>
+                  </pic:spPr>
+                </pic:pic>
+              </a:graphicData>
+            </a:graphic>
+          </wp:inline>
+        </w:drawing>
+      </w:r>
+      <w:r>
+        <w:rPr>
+          <w:noProof/>
+          <w:sz w:val="24"/>
+          <w:szCs w:val="24"/>
+        </w:rPr>
+        <w:drawing>
+          <wp:inline distT="0" distB="0" distL="0" distR="0" wp14:anchorId="3DF79B31" wp14:editId="5F0977B9">
+            <wp:extent cx="2809875" cy="1804236"/>
+            <wp:effectExtent l="0" t="0" r="0" b="5715"/>
+            <wp:docPr id="30" name="Picture 30"/>
+            <wp:cNvGraphicFramePr>
+              <a:graphicFrameLocks xmlns:a="http://schemas.openxmlformats.org/drawingml/2006/main" noChangeAspect="1"/>
+            </wp:cNvGraphicFramePr>
+            <a:graphic xmlns:a="http://schemas.openxmlformats.org/drawingml/2006/main">
+              <a:graphicData uri="http://schemas.openxmlformats.org/drawingml/2006/picture">
+                <pic:pic xmlns:pic="http://schemas.openxmlformats.org/drawingml/2006/picture">
+                  <pic:nvPicPr>
+                    <pic:cNvPr id="1" name=""/>
+                    <pic:cNvPicPr/>
+                  </pic:nvPicPr>
+                  <pic:blipFill rotWithShape="1">
+                    <a:blip r:embed="rId21"/>
+                    <a:srcRect l="2366" t="4929" r="1331" b="4894"/>
+                    <a:stretch/>
+                  </pic:blipFill>
+                  <pic:spPr bwMode="auto">
+                    <a:xfrm>
+                      <a:off x="0" y="0"/>
+                      <a:ext cx="2825236" cy="1814099"/>
+                    </a:xfrm>
+                    <a:prstGeom prst="rect">
+                      <a:avLst/>
+                    </a:prstGeom>
+                    <a:ln>
+                      <a:noFill/>
+                    </a:ln>
+                    <a:extLst>
+                      <a:ext uri="{53640926-AAD7-44D8-BBD7-CCE9431645EC}">
+                        <a14:shadowObscured xmlns:a14="http://schemas.microsoft.com/office/drawing/2010/main"/>
+                      </a:ext>
+                    </a:extLst>
+                  </pic:spPr>
+                </pic:pic>
+              </a:graphicData>
+            </a:graphic>
+          </wp:inline>
+        </w:drawing>
+      </w:r>
+    </w:p>
+    <w:p>
+      <w:pPr>
+        <w:pStyle w:val="NormalWeb"/>
+        <w:jc w:val="center"/>
+        <w:rPr>
+          <w:color w:val="000000"/>
+          <w:sz w:val="22"/>
+        </w:rPr>
+      </w:pPr>
+      <w:r>
+        <w:rPr>
+          <w:color w:val="000000"/>
+          <w:sz w:val="22"/>
+        </w:rPr>
+        <w:t>Figure # + 1: Manchester encoder using an XOR gate (left) Multiplexer (right)</w:t>
+      </w:r>
+    </w:p>
+    <w:p>
+      <w:pPr>
+        <w:pStyle w:val="NormalWeb"/>
+        <w:jc w:val="center"/>
+        <w:rPr>
+          <w:color w:val="000000"/>
+        </w:rPr>
+      </w:pPr>
+    </w:p>
+    <w:p>
+      <w:pPr>
+        <w:pStyle w:val="NormalWeb"/>
+        <w:ind w:firstLine="720"/>
+        <w:rPr>
+          <w:color w:val="000000"/>
+        </w:rPr>
+      </w:pPr>
+      <w:r>
+        <w:rPr>
+          <w:color w:val="000000"/>
+        </w:rPr>
+        <w:t>At the receiver, the data must also be decoded using the Manchester code basis function denoted as</w:t>
+      </w:r>
+      <m:oMath>
+        <m:r>
+          <w:rPr>
+            <w:rFonts w:ascii="Cambria Math" w:hAnsi="Cambria Math"/>
+            <w:color w:val="000000"/>
+          </w:rPr>
+          <m:t xml:space="preserve"> φ(t)</m:t>
+        </m:r>
+      </m:oMath>
+      <w:r>
+        <w:rPr>
+          <w:color w:val="000000"/>
+        </w:rPr>
+        <w:t>. Decoding the Manchester code yields very accurate results due its efficient decoding properties. The correlation coefficient between the two signaling waveforms equals to</w:t>
+      </w:r>
+      <m:oMath>
+        <m:r>
+          <w:rPr>
+            <w:rFonts w:ascii="Cambria Math" w:hAnsi="Cambria Math"/>
+            <w:color w:val="000000"/>
+          </w:rPr>
+          <m:t xml:space="preserve"> ρ = -1</m:t>
+        </m:r>
+      </m:oMath>
+      <w:r>
+        <w:rPr>
+          <w:color w:val="000000"/>
+        </w:rPr>
+        <w:t>, hence the Manchester encoding provides a maximum distance between the waveforms as illustrated by (Nguyen et al). In the modems, the decoding is also done following the same approach, where the product between the encoded waveform and the extracted clock is used to recover the binary digits.</w:t>
+      </w:r>
+    </w:p>
+    <w:p>
+      <w:pPr>
+        <w:pStyle w:val="NormalWeb"/>
+        <w:rPr>
+          <w:color w:val="000000"/>
+        </w:rPr>
+      </w:pPr>
+    </w:p>
+    <w:p>
+      <w:pPr>
+        <w:jc w:val="center"/>
+        <w:rPr>
+          <w:b/>
+          <w:noProof/>
+          <w:sz w:val="24"/>
+          <w:szCs w:val="24"/>
+        </w:rPr>
+      </w:pPr>
+      <w:r>
+        <w:rPr>
+          <w:noProof/>
+          <w:sz w:val="24"/>
+          <w:szCs w:val="24"/>
+        </w:rPr>
+        <w:drawing>
+          <wp:inline distT="0" distB="0" distL="0" distR="0" wp14:anchorId="0942D4A5" wp14:editId="63E468A6">
+            <wp:extent cx="5419725" cy="2516466"/>
+            <wp:effectExtent l="0" t="0" r="0" b="0"/>
+            <wp:docPr id="31" name="Picture 31"/>
+            <wp:cNvGraphicFramePr>
+              <a:graphicFrameLocks xmlns:a="http://schemas.openxmlformats.org/drawingml/2006/main" noChangeAspect="1"/>
+            </wp:cNvGraphicFramePr>
+            <a:graphic xmlns:a="http://schemas.openxmlformats.org/drawingml/2006/main">
+              <a:graphicData uri="http://schemas.openxmlformats.org/drawingml/2006/picture">
+                <pic:pic xmlns:pic="http://schemas.openxmlformats.org/drawingml/2006/picture">
+                  <pic:nvPicPr>
+                    <pic:cNvPr id="1" name=""/>
+                    <pic:cNvPicPr/>
+                  </pic:nvPicPr>
+                  <pic:blipFill>
+                    <a:blip r:embed="rId22"/>
+                    <a:stretch>
+                      <a:fillRect/>
+                    </a:stretch>
+                  </pic:blipFill>
+                  <pic:spPr>
+                    <a:xfrm>
+                      <a:off x="0" y="0"/>
+                      <a:ext cx="5428796" cy="2520678"/>
+                    </a:xfrm>
+                    <a:prstGeom prst="rect">
+                      <a:avLst/>
+                    </a:prstGeom>
+                  </pic:spPr>
+                </pic:pic>
+              </a:graphicData>
+            </a:graphic>
+          </wp:inline>
+        </w:drawing>
+      </w:r>
+    </w:p>
+    <w:p>
+      <w:pPr>
+        <w:jc w:val="center"/>
+        <w:rPr>
+          <w:noProof/>
+          <w:szCs w:val="24"/>
+        </w:rPr>
+      </w:pPr>
+      <w:r>
+        <w:rPr>
+          <w:noProof/>
+          <w:szCs w:val="24"/>
+        </w:rPr>
+        <w:t>Figure  # + 2: The decoder for the baseband Manchester is illustrated above, where the product block and the integrate and dump make up the corellation receiver for the Manchester code.</w:t>
+      </w:r>
+    </w:p>
+    <w:p>
+      <w:pPr>
+        <w:rPr>
+          <w:noProof/>
+          <w:sz w:val="24"/>
+          <w:szCs w:val="24"/>
+        </w:rPr>
+      </w:pPr>
+    </w:p>
+    <w:p>
+      <w:pPr>
+        <w:jc w:val="center"/>
+        <w:rPr>
+          <w:noProof/>
+          <w:sz w:val="24"/>
+          <w:szCs w:val="24"/>
+        </w:rPr>
+      </w:pPr>
+      <w:bookmarkStart w:id="38" w:name="_GoBack"/>
+      <w:r>
+        <w:rPr>
+          <w:noProof/>
+          <w:sz w:val="24"/>
+          <w:szCs w:val="24"/>
+        </w:rPr>
+        <w:lastRenderedPageBreak/>
+        <w:drawing>
+          <wp:inline distT="0" distB="0" distL="0" distR="0" wp14:anchorId="4C8F96AC" wp14:editId="3B9433AE">
+            <wp:extent cx="5038725" cy="2647950"/>
+            <wp:effectExtent l="0" t="0" r="9525" b="0"/>
+            <wp:docPr id="32" name="Picture 32"/>
+            <wp:cNvGraphicFramePr>
+              <a:graphicFrameLocks xmlns:a="http://schemas.openxmlformats.org/drawingml/2006/main" noChangeAspect="1"/>
+            </wp:cNvGraphicFramePr>
+            <a:graphic xmlns:a="http://schemas.openxmlformats.org/drawingml/2006/main">
+              <a:graphicData uri="http://schemas.openxmlformats.org/drawingml/2006/picture">
+                <pic:pic xmlns:pic="http://schemas.openxmlformats.org/drawingml/2006/picture">
+                  <pic:nvPicPr>
+                    <pic:cNvPr id="1" name=""/>
+                    <pic:cNvPicPr/>
+                  </pic:nvPicPr>
+                  <pic:blipFill rotWithShape="1">
+                    <a:blip r:embed="rId23"/>
+                    <a:srcRect l="7853" t="2350" r="7371" b="4319"/>
+                    <a:stretch/>
+                  </pic:blipFill>
+                  <pic:spPr bwMode="auto">
+                    <a:xfrm>
+                      <a:off x="0" y="0"/>
+                      <a:ext cx="5038725" cy="2647950"/>
+                    </a:xfrm>
+                    <a:prstGeom prst="rect">
+                      <a:avLst/>
+                    </a:prstGeom>
+                    <a:ln>
+                      <a:noFill/>
+                    </a:ln>
+                    <a:extLst>
+                      <a:ext uri="{53640926-AAD7-44D8-BBD7-CCE9431645EC}">
+                        <a14:shadowObscured xmlns:a14="http://schemas.microsoft.com/office/drawing/2010/main"/>
+                      </a:ext>
+                    </a:extLst>
+                  </pic:spPr>
+                </pic:pic>
+              </a:graphicData>
+            </a:graphic>
+          </wp:inline>
+        </w:drawing>
       </w:r>
       <w:bookmarkEnd w:id="38"/>
-      <w:r>
-        <w:t xml:space="preserve"> </w:t>
-      </w:r>
-    </w:p>
-    <w:p>
-      <w:pPr>
-        <w:pStyle w:val="ListParagraph"/>
-        <w:numPr>
-          <w:ilvl w:val="0"/>
-          <w:numId w:val="26"/>
-        </w:numPr>
-      </w:pPr>
-      <w:r>
-        <w:t>Evaluating the different methods for modulations</w:t>
-      </w:r>
-    </w:p>
-    <w:p>
-      <w:pPr>
-        <w:pStyle w:val="ListParagraph"/>
-        <w:numPr>
-          <w:ilvl w:val="1"/>
-          <w:numId w:val="26"/>
-        </w:numPr>
-      </w:pPr>
-      <w:r>
-        <w:t>Evaluating the Coherent and the non-coherent modulators</w:t>
-      </w:r>
-    </w:p>
-    <w:p>
-      <w:pPr>
-        <w:pStyle w:val="ListParagraph"/>
-        <w:numPr>
-          <w:ilvl w:val="2"/>
-          <w:numId w:val="26"/>
-        </w:numPr>
-      </w:pPr>
-      <w:r>
-        <w:t>How many components do they need</w:t>
-      </w:r>
-    </w:p>
-    <w:p>
-      <w:pPr>
-        <w:pStyle w:val="ListParagraph"/>
-        <w:numPr>
-          <w:ilvl w:val="2"/>
-          <w:numId w:val="26"/>
-        </w:numPr>
-      </w:pPr>
-      <w:r>
-        <w:t>How likely are they to be distorted</w:t>
-      </w:r>
-    </w:p>
-    <w:p>
-      <w:pPr>
-        <w:pStyle w:val="ListParagraph"/>
-        <w:numPr>
-          <w:ilvl w:val="0"/>
-          <w:numId w:val="26"/>
-        </w:numPr>
-      </w:pPr>
-      <w:r>
-        <w:t>Demodulation</w:t>
-      </w:r>
-    </w:p>
-    <w:p>
-      <w:pPr>
-        <w:pStyle w:val="ListParagraph"/>
-        <w:numPr>
-          <w:ilvl w:val="1"/>
-          <w:numId w:val="26"/>
-        </w:numPr>
-      </w:pPr>
-      <w:r>
-        <w:t>Testing the Non-coherent FSK</w:t>
-      </w:r>
-    </w:p>
-    <w:p>
-      <w:pPr>
-        <w:pStyle w:val="ListParagraph"/>
-        <w:numPr>
-          <w:ilvl w:val="2"/>
-          <w:numId w:val="26"/>
-        </w:numPr>
-      </w:pPr>
-      <w:r>
-        <w:t>Add noise</w:t>
-      </w:r>
-    </w:p>
-    <w:p>
-      <w:pPr>
-        <w:pStyle w:val="ListParagraph"/>
-        <w:numPr>
-          <w:ilvl w:val="3"/>
-          <w:numId w:val="26"/>
-        </w:numPr>
-      </w:pPr>
-      <w:r>
-        <w:t>Change threshold</w:t>
-      </w:r>
-    </w:p>
-    <w:p>
-      <w:pPr>
-        <w:pStyle w:val="ListParagraph"/>
-        <w:numPr>
-          <w:ilvl w:val="2"/>
-          <w:numId w:val="26"/>
-        </w:numPr>
-      </w:pPr>
-      <w:r>
-        <w:t>Find time response of filters</w:t>
-      </w:r>
-    </w:p>
-    <w:p>
-      <w:pPr>
-        <w:pStyle w:val="ListParagraph"/>
-        <w:numPr>
-          <w:ilvl w:val="2"/>
-          <w:numId w:val="26"/>
-        </w:numPr>
-      </w:pPr>
-      <w:r>
-        <w:t>The number of components</w:t>
-      </w:r>
-    </w:p>
-    <w:p>
-      <w:pPr>
-        <w:pStyle w:val="ListParagraph"/>
-        <w:numPr>
-          <w:ilvl w:val="2"/>
-          <w:numId w:val="26"/>
-        </w:numPr>
-      </w:pPr>
-      <w:r>
-        <w:t>BER</w:t>
-      </w:r>
-    </w:p>
-    <w:p>
-      <w:pPr>
-        <w:pStyle w:val="ListParagraph"/>
-        <w:numPr>
-          <w:ilvl w:val="1"/>
-          <w:numId w:val="26"/>
-        </w:numPr>
-      </w:pPr>
-      <w:r>
-        <w:t>Test the PLL FSK demodulator</w:t>
-      </w:r>
-    </w:p>
-    <w:p>
-      <w:pPr>
-        <w:pStyle w:val="ListParagraph"/>
-        <w:numPr>
-          <w:ilvl w:val="2"/>
-          <w:numId w:val="26"/>
-        </w:numPr>
-      </w:pPr>
-      <w:r>
-        <w:t>Commonly done for tone detectors</w:t>
-      </w:r>
-    </w:p>
-    <w:p>
-      <w:pPr>
-        <w:pStyle w:val="ListParagraph"/>
-        <w:numPr>
-          <w:ilvl w:val="2"/>
-          <w:numId w:val="26"/>
-        </w:numPr>
-      </w:pPr>
-      <w:r>
-        <w:t>Add noise</w:t>
-      </w:r>
-    </w:p>
-    <w:p>
-      <w:pPr>
-        <w:pStyle w:val="ListParagraph"/>
-        <w:numPr>
-          <w:ilvl w:val="2"/>
-          <w:numId w:val="26"/>
-        </w:numPr>
-      </w:pPr>
-      <w:r>
-        <w:t>Obtained Tuning parameters</w:t>
-      </w:r>
-    </w:p>
-    <w:p>
-      <w:pPr>
-        <w:pStyle w:val="ListParagraph"/>
-        <w:numPr>
-          <w:ilvl w:val="2"/>
-          <w:numId w:val="26"/>
-        </w:numPr>
-      </w:pPr>
-      <w:r>
-        <w:t>BER</w:t>
-      </w:r>
-    </w:p>
-    <w:p>
-      <w:pPr>
-        <w:pStyle w:val="ListParagraph"/>
-        <w:numPr>
-          <w:ilvl w:val="0"/>
-          <w:numId w:val="26"/>
-        </w:numPr>
-      </w:pPr>
-      <w:r>
-        <w:t>Clocking recovery</w:t>
-      </w:r>
-    </w:p>
-    <w:p>
-      <w:pPr>
-        <w:pStyle w:val="ListParagraph"/>
-        <w:numPr>
-          <w:ilvl w:val="1"/>
-          <w:numId w:val="26"/>
-        </w:numPr>
-      </w:pPr>
-    </w:p>
+    </w:p>
+    <w:p>
+      <w:pPr>
+        <w:jc w:val="center"/>
+        <w:rPr>
+          <w:noProof/>
+          <w:szCs w:val="24"/>
+        </w:rPr>
+      </w:pPr>
+      <w:r>
+        <w:rPr>
+          <w:noProof/>
+          <w:szCs w:val="24"/>
+        </w:rPr>
+        <w:t>Figure  # + 3: Results of the Manchester code</w:t>
+      </w:r>
+    </w:p>
+    <w:p>
+      <w:pPr>
+        <w:jc w:val="center"/>
+        <w:rPr>
+          <w:noProof/>
+          <w:sz w:val="24"/>
+          <w:szCs w:val="24"/>
+        </w:rPr>
+      </w:pPr>
+      <w:r>
+        <w:rPr>
+          <w:noProof/>
+          <w:sz w:val="24"/>
+          <w:szCs w:val="24"/>
+        </w:rPr>
+        <w:drawing>
+          <wp:inline distT="0" distB="0" distL="0" distR="0" wp14:anchorId="3F8F62F7" wp14:editId="7AD485E1">
+            <wp:extent cx="4972050" cy="2724150"/>
+            <wp:effectExtent l="0" t="0" r="0" b="0"/>
+            <wp:docPr id="33" name="Picture 33"/>
+            <wp:cNvGraphicFramePr>
+              <a:graphicFrameLocks xmlns:a="http://schemas.openxmlformats.org/drawingml/2006/main" noChangeAspect="1"/>
+            </wp:cNvGraphicFramePr>
+            <a:graphic xmlns:a="http://schemas.openxmlformats.org/drawingml/2006/main">
+              <a:graphicData uri="http://schemas.openxmlformats.org/drawingml/2006/picture">
+                <pic:pic xmlns:pic="http://schemas.openxmlformats.org/drawingml/2006/picture">
+                  <pic:nvPicPr>
+                    <pic:cNvPr id="1" name=""/>
+                    <pic:cNvPicPr/>
+                  </pic:nvPicPr>
+                  <pic:blipFill rotWithShape="1">
+                    <a:blip r:embed="rId24"/>
+                    <a:srcRect l="8654" r="7692" b="3984"/>
+                    <a:stretch/>
+                  </pic:blipFill>
+                  <pic:spPr bwMode="auto">
+                    <a:xfrm>
+                      <a:off x="0" y="0"/>
+                      <a:ext cx="4972050" cy="2724150"/>
+                    </a:xfrm>
+                    <a:prstGeom prst="rect">
+                      <a:avLst/>
+                    </a:prstGeom>
+                    <a:ln>
+                      <a:noFill/>
+                    </a:ln>
+                    <a:extLst>
+                      <a:ext uri="{53640926-AAD7-44D8-BBD7-CCE9431645EC}">
+                        <a14:shadowObscured xmlns:a14="http://schemas.microsoft.com/office/drawing/2010/main"/>
+                      </a:ext>
+                    </a:extLst>
+                  </pic:spPr>
+                </pic:pic>
+              </a:graphicData>
+            </a:graphic>
+          </wp:inline>
+        </w:drawing>
+      </w:r>
+    </w:p>
+    <w:p>
+      <w:pPr>
+        <w:jc w:val="center"/>
+        <w:rPr>
+          <w:noProof/>
+          <w:szCs w:val="24"/>
+        </w:rPr>
+      </w:pPr>
+      <w:r>
+        <w:rPr>
+          <w:noProof/>
+          <w:szCs w:val="24"/>
+        </w:rPr>
+        <w:t>Figure  # 4: Results of the Manchester decoding</w:t>
+      </w:r>
+    </w:p>
+    <w:p>
+      <w:pPr>
+        <w:rPr>
+          <w:b/>
+        </w:rPr>
+      </w:pPr>
+      <w:r>
+        <w:rPr>
+          <w:b/>
+        </w:rPr>
+        <w:t>3.1.1.1 Modulation</w:t>
+      </w:r>
+    </w:p>
+    <w:p>
+      <w:pPr>
+        <w:rPr>
+          <w:rFonts w:eastAsiaTheme="minorEastAsia"/>
+        </w:rPr>
+      </w:pPr>
+      <w:r>
+        <w:t>Modulation may be implemented either coherently or non-coherently where the linerarity between the tones dictates the type of modulation. The non-coherent modulator which is the simpler of the two is obtained by simply gating the mark and space with the Manchester coded waveform. Therefore the multiplexer of Figure # - 4 can be used to obtain the behavior of the non-coherent modulator. In Simulink, the modulator is obtained using a switch to let through the tone corresponding to the data transmitted. The phase is described to have a random phase modeled as uniform from</w:t>
+      </w:r>
+      <m:oMath>
+        <m:r>
+          <w:rPr>
+            <w:rFonts w:ascii="Cambria Math" w:hAnsi="Cambria Math"/>
+          </w:rPr>
+          <m:t xml:space="preserve"> </m:t>
+        </m:r>
+        <m:d>
+          <m:dPr>
+            <m:begChr m:val="["/>
+            <m:endChr m:val="]"/>
+            <m:ctrlPr>
+              <w:rPr>
+                <w:rFonts w:ascii="Cambria Math" w:eastAsiaTheme="minorHAnsi" w:hAnsi="Cambria Math" w:cstheme="minorBidi"/>
+                <w:i/>
+                <w:szCs w:val="22"/>
+              </w:rPr>
+            </m:ctrlPr>
+          </m:dPr>
+          <m:e>
+            <m:r>
+              <w:rPr>
+                <w:rFonts w:ascii="Cambria Math" w:hAnsi="Cambria Math"/>
+              </w:rPr>
+              <m:t>-π,π</m:t>
+            </m:r>
+          </m:e>
+        </m:d>
+      </m:oMath>
+      <w:r>
+        <w:rPr>
+          <w:rFonts w:eastAsiaTheme="minorEastAsia"/>
+        </w:rPr>
+        <w:t>.</w:t>
+      </w:r>
+    </w:p>
+    <w:p>
+      <w:r>
+        <w:t>In contrast the coherent modulator may be more complex to implement since a continuity is desired between every transitions. Although a coherent signaling may be complex, a superior error rate is gained compared to that of the non-coherent signal scheme, which by definition is defined as</w:t>
+      </w:r>
+    </w:p>
+    <w:p>
+      <w:pPr>
+        <w:jc w:val="center"/>
+        <w:rPr>
+          <w:rFonts w:eastAsiaTheme="minorEastAsia"/>
+        </w:rPr>
+      </w:pPr>
+      <m:oMath>
+        <m:sSub>
+          <m:sSubPr>
+            <m:ctrlPr>
+              <w:rPr>
+                <w:rFonts w:ascii="Cambria Math" w:eastAsiaTheme="minorEastAsia" w:hAnsi="Cambria Math" w:cstheme="minorBidi"/>
+                <w:i/>
+                <w:szCs w:val="22"/>
+              </w:rPr>
+            </m:ctrlPr>
+          </m:sSubPr>
+          <m:e>
+            <m:r>
+              <w:rPr>
+                <w:rFonts w:ascii="Cambria Math" w:eastAsiaTheme="minorEastAsia" w:hAnsi="Cambria Math"/>
+              </w:rPr>
+              <m:t>P</m:t>
+            </m:r>
+          </m:e>
+          <m:sub>
+            <m:r>
+              <w:rPr>
+                <w:rFonts w:ascii="Cambria Math" w:eastAsiaTheme="minorEastAsia" w:hAnsi="Cambria Math"/>
+              </w:rPr>
+              <m:t>error</m:t>
+            </m:r>
+          </m:sub>
+        </m:sSub>
+        <m:r>
+          <w:rPr>
+            <w:rFonts w:ascii="Cambria Math" w:hAnsi="Cambria Math"/>
+          </w:rPr>
+          <m:t>= Q</m:t>
+        </m:r>
+        <m:d>
+          <m:dPr>
+            <m:ctrlPr>
+              <w:rPr>
+                <w:rFonts w:ascii="Cambria Math" w:eastAsiaTheme="minorHAnsi" w:hAnsi="Cambria Math" w:cstheme="minorBidi"/>
+                <w:i/>
+                <w:szCs w:val="22"/>
+              </w:rPr>
+            </m:ctrlPr>
+          </m:dPr>
+          <m:e>
+            <m:rad>
+              <m:radPr>
+                <m:degHide m:val="1"/>
+                <m:ctrlPr>
+                  <w:rPr>
+                    <w:rFonts w:ascii="Cambria Math" w:eastAsiaTheme="minorHAnsi" w:hAnsi="Cambria Math" w:cstheme="minorBidi"/>
+                    <w:i/>
+                    <w:szCs w:val="22"/>
+                  </w:rPr>
+                </m:ctrlPr>
+              </m:radPr>
+              <m:deg/>
+              <m:e>
+                <m:f>
+                  <m:fPr>
+                    <m:type m:val="skw"/>
+                    <m:ctrlPr>
+                      <w:rPr>
+                        <w:rFonts w:ascii="Cambria Math" w:eastAsiaTheme="minorHAnsi" w:hAnsi="Cambria Math" w:cstheme="minorBidi"/>
+                        <w:i/>
+                        <w:szCs w:val="22"/>
+                      </w:rPr>
+                    </m:ctrlPr>
+                  </m:fPr>
+                  <m:num>
+                    <m:sSub>
+                      <m:sSubPr>
+                        <m:ctrlPr>
+                          <w:rPr>
+                            <w:rFonts w:ascii="Cambria Math" w:eastAsiaTheme="minorHAnsi" w:hAnsi="Cambria Math" w:cstheme="minorBidi"/>
+                            <w:i/>
+                            <w:szCs w:val="22"/>
+                          </w:rPr>
+                        </m:ctrlPr>
+                      </m:sSubPr>
+                      <m:e>
+                        <m:r>
+                          <w:rPr>
+                            <w:rFonts w:ascii="Cambria Math" w:hAnsi="Cambria Math"/>
+                          </w:rPr>
+                          <m:t>E</m:t>
+                        </m:r>
+                      </m:e>
+                      <m:sub>
+                        <m:r>
+                          <w:rPr>
+                            <w:rFonts w:ascii="Cambria Math" w:hAnsi="Cambria Math"/>
+                          </w:rPr>
+                          <m:t>b</m:t>
+                        </m:r>
+                      </m:sub>
+                    </m:sSub>
+                  </m:num>
+                  <m:den>
+                    <m:sSub>
+                      <m:sSubPr>
+                        <m:ctrlPr>
+                          <w:rPr>
+                            <w:rFonts w:ascii="Cambria Math" w:eastAsiaTheme="minorHAnsi" w:hAnsi="Cambria Math" w:cstheme="minorBidi"/>
+                            <w:i/>
+                            <w:szCs w:val="22"/>
+                          </w:rPr>
+                        </m:ctrlPr>
+                      </m:sSubPr>
+                      <m:e>
+                        <m:r>
+                          <w:rPr>
+                            <w:rFonts w:ascii="Cambria Math" w:hAnsi="Cambria Math"/>
+                          </w:rPr>
+                          <m:t>N</m:t>
+                        </m:r>
+                      </m:e>
+                      <m:sub>
+                        <m:r>
+                          <w:rPr>
+                            <w:rFonts w:ascii="Cambria Math" w:hAnsi="Cambria Math"/>
+                          </w:rPr>
+                          <m:t>0</m:t>
+                        </m:r>
+                      </m:sub>
+                    </m:sSub>
+                  </m:den>
+                </m:f>
+              </m:e>
+            </m:rad>
+          </m:e>
+        </m:d>
+      </m:oMath>
+      <w:r>
+        <w:rPr>
+          <w:rFonts w:eastAsiaTheme="minorEastAsia"/>
+        </w:rPr>
+        <w:t xml:space="preserve"> Eq #</w:t>
+      </w:r>
+    </w:p>
+    <w:p>
+      <w:r>
+        <w:t>Obtaining continuity in the modulated involves “remembering” the phase of the previous tone and may require memory components. An alternative to this complicated methods is to use a Voltage Controlled Oscillator (VCO) to modulate the incoming Manchester coded waveform. The modulator can then be defined as:</w:t>
+      </w:r>
+    </w:p>
+    <w:p>
+      <w:pPr>
+        <w:jc w:val="center"/>
+        <w:rPr>
+          <w:rFonts w:eastAsiaTheme="minorEastAsia"/>
+        </w:rPr>
+      </w:pPr>
+      <m:oMath>
+        <m:r>
+          <w:rPr>
+            <w:rFonts w:ascii="Cambria Math" w:hAnsi="Cambria Math"/>
+          </w:rPr>
+          <m:t>s</m:t>
+        </m:r>
+        <m:d>
+          <m:dPr>
+            <m:ctrlPr>
+              <w:rPr>
+                <w:rFonts w:ascii="Cambria Math" w:eastAsiaTheme="minorHAnsi" w:hAnsi="Cambria Math" w:cstheme="minorBidi"/>
+                <w:i/>
+                <w:szCs w:val="22"/>
+              </w:rPr>
+            </m:ctrlPr>
+          </m:dPr>
+          <m:e>
+            <m:r>
+              <w:rPr>
+                <w:rFonts w:ascii="Cambria Math" w:hAnsi="Cambria Math"/>
+              </w:rPr>
+              <m:t>t</m:t>
+            </m:r>
+          </m:e>
+        </m:d>
+        <m:r>
+          <w:rPr>
+            <w:rFonts w:ascii="Cambria Math" w:hAnsi="Cambria Math"/>
+          </w:rPr>
+          <m:t>=A∙</m:t>
+        </m:r>
+        <m:r>
+          <m:rPr>
+            <m:sty m:val="p"/>
+          </m:rPr>
+          <w:rPr>
+            <w:rFonts w:ascii="Cambria Math" w:hAnsi="Cambria Math"/>
+          </w:rPr>
+          <m:t>cos⁡</m:t>
+        </m:r>
+        <m:r>
+          <w:rPr>
+            <w:rFonts w:ascii="Cambria Math" w:hAnsi="Cambria Math"/>
+          </w:rPr>
+          <m:t>(</m:t>
+        </m:r>
+        <m:sSub>
+          <m:sSubPr>
+            <m:ctrlPr>
+              <w:rPr>
+                <w:rFonts w:ascii="Cambria Math" w:eastAsiaTheme="minorHAnsi" w:hAnsi="Cambria Math" w:cstheme="minorBidi"/>
+                <w:i/>
+                <w:szCs w:val="22"/>
+              </w:rPr>
+            </m:ctrlPr>
+          </m:sSubPr>
+          <m:e>
+            <m:r>
+              <w:rPr>
+                <w:rFonts w:ascii="Cambria Math" w:hAnsi="Cambria Math"/>
+              </w:rPr>
+              <m:t>w</m:t>
+            </m:r>
+          </m:e>
+          <m:sub>
+            <m:r>
+              <w:rPr>
+                <w:rFonts w:ascii="Cambria Math" w:hAnsi="Cambria Math"/>
+              </w:rPr>
+              <m:t>VCO</m:t>
+            </m:r>
+          </m:sub>
+        </m:sSub>
+        <m:r>
+          <w:rPr>
+            <w:rFonts w:ascii="Cambria Math" w:hAnsi="Cambria Math"/>
+          </w:rPr>
+          <m:t>t+2π</m:t>
+        </m:r>
+        <m:nary>
+          <m:naryPr>
+            <m:limLoc m:val="subSup"/>
+            <m:ctrlPr>
+              <w:rPr>
+                <w:rFonts w:ascii="Cambria Math" w:eastAsiaTheme="minorHAnsi" w:hAnsi="Cambria Math" w:cstheme="minorBidi"/>
+                <w:i/>
+                <w:szCs w:val="22"/>
+              </w:rPr>
+            </m:ctrlPr>
+          </m:naryPr>
+          <m:sub>
+            <m:r>
+              <w:rPr>
+                <w:rFonts w:ascii="Cambria Math" w:hAnsi="Cambria Math"/>
+              </w:rPr>
+              <m:t>0</m:t>
+            </m:r>
+          </m:sub>
+          <m:sup>
+            <m:r>
+              <w:rPr>
+                <w:rFonts w:ascii="Cambria Math" w:hAnsi="Cambria Math"/>
+              </w:rPr>
+              <m:t>τ</m:t>
+            </m:r>
+          </m:sup>
+          <m:e>
+            <m:r>
+              <w:rPr>
+                <w:rFonts w:ascii="Cambria Math" w:hAnsi="Cambria Math"/>
+              </w:rPr>
+              <m:t>u</m:t>
+            </m:r>
+            <m:d>
+              <m:dPr>
+                <m:ctrlPr>
+                  <w:rPr>
+                    <w:rFonts w:ascii="Cambria Math" w:hAnsi="Cambria Math"/>
+                    <w:i/>
+                  </w:rPr>
+                </m:ctrlPr>
+              </m:dPr>
+              <m:e>
+                <m:r>
+                  <w:rPr>
+                    <w:rFonts w:ascii="Cambria Math" w:hAnsi="Cambria Math"/>
+                  </w:rPr>
+                  <m:t>τ</m:t>
+                </m:r>
+              </m:e>
+            </m:d>
+            <m:r>
+              <w:rPr>
+                <w:rFonts w:ascii="Cambria Math" w:hAnsi="Cambria Math"/>
+              </w:rPr>
+              <m:t xml:space="preserve"> dτ</m:t>
+            </m:r>
+          </m:e>
+        </m:nary>
+        <m:r>
+          <w:rPr>
+            <w:rFonts w:ascii="Cambria Math" w:hAnsi="Cambria Math"/>
+          </w:rPr>
+          <m:t xml:space="preserve">   </m:t>
+        </m:r>
+      </m:oMath>
+      <w:r>
+        <w:rPr>
+          <w:rFonts w:eastAsiaTheme="minorEastAsia"/>
+        </w:rPr>
+        <w:t>Eq # + 1</w:t>
+      </w:r>
+    </w:p>
+    <w:p>
+      <w:pPr>
+        <w:rPr>
+          <w:noProof/>
+        </w:rPr>
+      </w:pPr>
+    </w:p>
+    <w:p>
+      <w:pPr>
+        <w:jc w:val="center"/>
+      </w:pPr>
+      <w:r>
+        <w:rPr>
+          <w:noProof/>
+        </w:rPr>
+        <w:drawing>
+          <wp:inline distT="0" distB="0" distL="0" distR="0" wp14:anchorId="648E00E6" wp14:editId="36C5651A">
+            <wp:extent cx="5198775" cy="2997550"/>
+            <wp:effectExtent l="0" t="0" r="1905" b="0"/>
+            <wp:docPr id="4" name="Picture 4"/>
+            <wp:cNvGraphicFramePr>
+              <a:graphicFrameLocks xmlns:a="http://schemas.openxmlformats.org/drawingml/2006/main" noChangeAspect="1"/>
+            </wp:cNvGraphicFramePr>
+            <a:graphic xmlns:a="http://schemas.openxmlformats.org/drawingml/2006/main">
+              <a:graphicData uri="http://schemas.openxmlformats.org/drawingml/2006/picture">
+                <pic:pic xmlns:pic="http://schemas.openxmlformats.org/drawingml/2006/picture">
+                  <pic:nvPicPr>
+                    <pic:cNvPr id="1" name=""/>
+                    <pic:cNvPicPr/>
+                  </pic:nvPicPr>
+                  <pic:blipFill rotWithShape="1">
+                    <a:blip r:embed="rId25"/>
+                    <a:srcRect l="8635" r="8576"/>
+                    <a:stretch/>
+                  </pic:blipFill>
+                  <pic:spPr bwMode="auto">
+                    <a:xfrm>
+                      <a:off x="0" y="0"/>
+                      <a:ext cx="5198775" cy="2997550"/>
+                    </a:xfrm>
+                    <a:prstGeom prst="rect">
+                      <a:avLst/>
+                    </a:prstGeom>
+                    <a:ln>
+                      <a:noFill/>
+                    </a:ln>
+                    <a:extLst>
+                      <a:ext uri="{53640926-AAD7-44D8-BBD7-CCE9431645EC}">
+                        <a14:shadowObscured xmlns:a14="http://schemas.microsoft.com/office/drawing/2010/main"/>
+                      </a:ext>
+                    </a:extLst>
+                  </pic:spPr>
+                </pic:pic>
+              </a:graphicData>
+            </a:graphic>
+          </wp:inline>
+        </w:drawing>
+      </w:r>
+      <w:r>
+        <w:rPr>
+          <w:noProof/>
+        </w:rPr>
+        <w:drawing>
+          <wp:inline distT="0" distB="0" distL="0" distR="0" wp14:anchorId="4DC45F5A" wp14:editId="018ACF6C">
+            <wp:extent cx="3429479" cy="1400370"/>
+            <wp:effectExtent l="0" t="0" r="0" b="0"/>
+            <wp:docPr id="6" name="Picture 6"/>
+            <wp:cNvGraphicFramePr>
+              <a:graphicFrameLocks xmlns:a="http://schemas.openxmlformats.org/drawingml/2006/main" noChangeAspect="1"/>
+            </wp:cNvGraphicFramePr>
+            <a:graphic xmlns:a="http://schemas.openxmlformats.org/drawingml/2006/main">
+              <a:graphicData uri="http://schemas.openxmlformats.org/drawingml/2006/picture">
+                <pic:pic xmlns:pic="http://schemas.openxmlformats.org/drawingml/2006/picture">
+                  <pic:nvPicPr>
+                    <pic:cNvPr id="1" name=""/>
+                    <pic:cNvPicPr/>
+                  </pic:nvPicPr>
+                  <pic:blipFill>
+                    <a:blip r:embed="rId26"/>
+                    <a:stretch>
+                      <a:fillRect/>
+                    </a:stretch>
+                  </pic:blipFill>
+                  <pic:spPr>
+                    <a:xfrm>
+                      <a:off x="0" y="0"/>
+                      <a:ext cx="3429479" cy="1400370"/>
+                    </a:xfrm>
+                    <a:prstGeom prst="rect">
+                      <a:avLst/>
+                    </a:prstGeom>
+                  </pic:spPr>
+                </pic:pic>
+              </a:graphicData>
+            </a:graphic>
+          </wp:inline>
+        </w:drawing>
+      </w:r>
+    </w:p>
+    <w:p>
+      <w:pPr>
+        <w:jc w:val="center"/>
+      </w:pPr>
+      <w:r>
+        <w:t>Figure #: BFSK coherently modulated using a VCO</w:t>
+      </w:r>
+    </w:p>
+    <w:p>
+      <w:pPr>
+        <w:jc w:val="center"/>
+      </w:pPr>
+    </w:p>
+    <w:p>
+      <w:pPr>
+        <w:jc w:val="center"/>
+        <w:rPr>
+          <w:rFonts w:ascii="Calibri" w:hAnsi="Calibri"/>
+          <w:noProof/>
+          <w:color w:val="000000"/>
+        </w:rPr>
+      </w:pPr>
+    </w:p>
+    <w:p>
+      <w:pPr>
+        <w:jc w:val="center"/>
+        <w:rPr>
+          <w:rFonts w:ascii="Calibri" w:hAnsi="Calibri"/>
+          <w:noProof/>
+          <w:color w:val="000000"/>
+        </w:rPr>
+      </w:pPr>
+      <w:r>
+        <w:rPr>
+          <w:rFonts w:ascii="Calibri" w:hAnsi="Calibri"/>
+          <w:noProof/>
+          <w:color w:val="000000"/>
+        </w:rPr>
+        <w:lastRenderedPageBreak/>
+        <w:drawing>
+          <wp:inline distT="0" distB="0" distL="0" distR="0" wp14:anchorId="45441FE6" wp14:editId="6188A733">
+            <wp:extent cx="5273704" cy="2976858"/>
+            <wp:effectExtent l="0" t="0" r="3175" b="0"/>
+            <wp:docPr id="9" name="Picture 9" descr="Machine generated alternative text:&#10;&gt;&#10;a)&#10;Z5&#10;E&#10;&lt;&#10;&gt;&#10;a)&#10;-o&#10;D-&#10;E&#10;&lt;&#10;.5&#10;o&#10;1.5&#10;1&#10;0.5&#10;o&#10;-0.5&#10;Non-Coherent BFSK modulation&#10;o&#10;0.001 0.002 0.003 0,004 0.006 0.006 0.007 0.008 0.009&#10;5&#10;o&#10;0.01&#10;0.001 0.002 0.003 0.004 0.005 0.006 0.007 0.008 0.009&#10;0.01&#10;Time, sec"/>
+            <wp:cNvGraphicFramePr>
+              <a:graphicFrameLocks xmlns:a="http://schemas.openxmlformats.org/drawingml/2006/main" noChangeAspect="1"/>
+            </wp:cNvGraphicFramePr>
+            <a:graphic xmlns:a="http://schemas.openxmlformats.org/drawingml/2006/main">
+              <a:graphicData uri="http://schemas.openxmlformats.org/drawingml/2006/picture">
+                <pic:pic xmlns:pic="http://schemas.openxmlformats.org/drawingml/2006/picture">
+                  <pic:nvPicPr>
+                    <pic:cNvPr id="0" name="Picture 1" descr="Machine generated alternative text:&#10;&gt;&#10;a)&#10;Z5&#10;E&#10;&lt;&#10;&gt;&#10;a)&#10;-o&#10;D-&#10;E&#10;&lt;&#10;.5&#10;o&#10;1.5&#10;1&#10;0.5&#10;o&#10;-0.5&#10;Non-Coherent BFSK modulation&#10;o&#10;0.001 0.002 0.003 0,004 0.006 0.006 0.007 0.008 0.009&#10;5&#10;o&#10;0.01&#10;0.001 0.002 0.003 0.004 0.005 0.006 0.007 0.008 0.009&#10;0.01&#10;Time, sec"/>
+                    <pic:cNvPicPr>
+                      <a:picLocks noChangeAspect="1" noChangeArrowheads="1"/>
+                    </pic:cNvPicPr>
+                  </pic:nvPicPr>
+                  <pic:blipFill rotWithShape="1">
+                    <a:blip r:embed="rId27">
+                      <a:extLst>
+                        <a:ext uri="{28A0092B-C50C-407E-A947-70E740481C1C}">
+                          <a14:useLocalDpi xmlns:a14="http://schemas.microsoft.com/office/drawing/2010/main" val="0"/>
+                        </a:ext>
+                      </a:extLst>
+                    </a:blip>
+                    <a:srcRect l="8699" r="6696"/>
+                    <a:stretch/>
+                  </pic:blipFill>
+                  <pic:spPr bwMode="auto">
+                    <a:xfrm>
+                      <a:off x="0" y="0"/>
+                      <a:ext cx="5279854" cy="2980329"/>
+                    </a:xfrm>
+                    <a:prstGeom prst="rect">
+                      <a:avLst/>
+                    </a:prstGeom>
+                    <a:noFill/>
+                    <a:ln>
+                      <a:noFill/>
+                    </a:ln>
+                    <a:extLst>
+                      <a:ext uri="{53640926-AAD7-44D8-BBD7-CCE9431645EC}">
+                        <a14:shadowObscured xmlns:a14="http://schemas.microsoft.com/office/drawing/2010/main"/>
+                      </a:ext>
+                    </a:extLst>
+                  </pic:spPr>
+                </pic:pic>
+              </a:graphicData>
+            </a:graphic>
+          </wp:inline>
+        </w:drawing>
+      </w:r>
+    </w:p>
+    <w:p>
+      <w:pPr>
+        <w:jc w:val="center"/>
+      </w:pPr>
+      <w:r>
+        <w:rPr>
+          <w:rFonts w:ascii="Calibri" w:hAnsi="Calibri"/>
+          <w:noProof/>
+          <w:color w:val="000000"/>
+        </w:rPr>
+        <w:drawing>
+          <wp:inline distT="0" distB="0" distL="0" distR="0" wp14:anchorId="5283435E" wp14:editId="10BC3FF3">
+            <wp:extent cx="4018915" cy="2753995"/>
+            <wp:effectExtent l="0" t="0" r="635" b="8255"/>
+            <wp:docPr id="13" name="Picture 13" descr="Machine generated alternative text:&#10;Switd,"/>
+            <wp:cNvGraphicFramePr>
+              <a:graphicFrameLocks xmlns:a="http://schemas.openxmlformats.org/drawingml/2006/main" noChangeAspect="1"/>
+            </wp:cNvGraphicFramePr>
+            <a:graphic xmlns:a="http://schemas.openxmlformats.org/drawingml/2006/main">
+              <a:graphicData uri="http://schemas.openxmlformats.org/drawingml/2006/picture">
+                <pic:pic xmlns:pic="http://schemas.openxmlformats.org/drawingml/2006/picture">
+                  <pic:nvPicPr>
+                    <pic:cNvPr id="0" name="Picture 2" descr="Machine generated alternative text:&#10;Switd,"/>
+                    <pic:cNvPicPr>
+                      <a:picLocks noChangeAspect="1" noChangeArrowheads="1"/>
+                    </pic:cNvPicPr>
+                  </pic:nvPicPr>
+                  <pic:blipFill>
+                    <a:blip r:embed="rId28">
+                      <a:extLst>
+                        <a:ext uri="{28A0092B-C50C-407E-A947-70E740481C1C}">
+                          <a14:useLocalDpi xmlns:a14="http://schemas.microsoft.com/office/drawing/2010/main" val="0"/>
+                        </a:ext>
+                      </a:extLst>
+                    </a:blip>
+                    <a:srcRect/>
+                    <a:stretch>
+                      <a:fillRect/>
+                    </a:stretch>
+                  </pic:blipFill>
+                  <pic:spPr bwMode="auto">
+                    <a:xfrm>
+                      <a:off x="0" y="0"/>
+                      <a:ext cx="4018915" cy="2753995"/>
+                    </a:xfrm>
+                    <a:prstGeom prst="rect">
+                      <a:avLst/>
+                    </a:prstGeom>
+                    <a:noFill/>
+                    <a:ln>
+                      <a:noFill/>
+                    </a:ln>
+                  </pic:spPr>
+                </pic:pic>
+              </a:graphicData>
+            </a:graphic>
+          </wp:inline>
+        </w:drawing>
+      </w:r>
+    </w:p>
+    <w:p>
+      <w:pPr>
+        <w:jc w:val="center"/>
+      </w:pPr>
+      <w:r>
+        <w:t>Figure #: BFSK non-coherently modulated using switches</w:t>
+      </w:r>
+    </w:p>
+    <w:p>
+      <w:pPr>
+        <w:pStyle w:val="NormalWeb"/>
+        <w:rPr>
+          <w:rFonts w:ascii="Calibri" w:hAnsi="Calibri"/>
+          <w:color w:val="000000"/>
+          <w:sz w:val="22"/>
+          <w:szCs w:val="22"/>
+        </w:rPr>
+      </w:pPr>
+      <w:r>
+        <w:rPr>
+          <w:rFonts w:ascii="Calibri" w:hAnsi="Calibri"/>
+          <w:color w:val="000000"/>
+          <w:sz w:val="22"/>
+          <w:szCs w:val="22"/>
+        </w:rPr>
+        <w:t xml:space="preserve">In every communication system demodulation is an essential element to complete the system. Recovering the data is done either coherently or non-coherently depending on the technic us to modulate the two frequencies. Because the receiver has no information on the transmitted data (in terms of the phase) the receiver must consider the transmitted phase of the transmitted signal. The non-coherent demodulator of Figure # ignores the phase of the signal using two branches to demodulate. The non-coherent demodulator is implemented only with filters, therefore can be easy to implement in terms of setting and adjusting the filters (Mark - 2200 Hz and Space 1200 Hz.) However, inter-symbol interference is certain to occur which will complicate the demodulation process at the receiver. Hence the demodulator of the BFSK modem will consist of a coherent demodulator using a PLLL to keep track of the random phases the signal may undergo. As discussed by (Lindsey et al) the PLL </w:t>
+      </w:r>
+      <w:r>
+        <w:rPr>
+          <w:rFonts w:ascii="Calibri" w:hAnsi="Calibri"/>
+          <w:color w:val="000000"/>
+          <w:sz w:val="22"/>
+          <w:szCs w:val="22"/>
+        </w:rPr>
+        <w:lastRenderedPageBreak/>
+        <w:t>estimates the frequency of the frequency of the signal and outputs the correlation between the tone and the running frequency of the VCO.</w:t>
+      </w:r>
+    </w:p>
+    <w:p>
+      <w:pPr>
+        <w:pStyle w:val="NormalWeb"/>
+        <w:rPr>
+          <w:rFonts w:ascii="Calibri" w:hAnsi="Calibri"/>
+          <w:color w:val="000000"/>
+          <w:sz w:val="22"/>
+          <w:szCs w:val="22"/>
+        </w:rPr>
+      </w:pPr>
+      <w:r>
+        <w:rPr>
+          <w:rFonts w:ascii="Calibri" w:hAnsi="Calibri"/>
+          <w:color w:val="000000"/>
+          <w:sz w:val="22"/>
+          <w:szCs w:val="22"/>
+        </w:rPr>
+        <w:t>To include the PLL onto the modem, the non-linearity of the PLL was modelled around its three components the Phase detector, the Loop Filter, and the VCO. The PLL is then made linear with the assumption that the phase difference between the transmitted signal and the output signal from the VCO is small. Then the PD which is implemented using a multiplier approximated to be only the difference between the signals with a gain K</w:t>
+      </w:r>
+      <w:r>
+        <w:rPr>
+          <w:rFonts w:ascii="Calibri" w:hAnsi="Calibri"/>
+          <w:color w:val="000000"/>
+          <w:sz w:val="22"/>
+          <w:szCs w:val="22"/>
+          <w:vertAlign w:val="subscript"/>
+        </w:rPr>
+        <w:t>D</w:t>
+      </w:r>
+      <w:r>
+        <w:rPr>
+          <w:rFonts w:ascii="Calibri" w:hAnsi="Calibri"/>
+          <w:color w:val="000000"/>
+          <w:sz w:val="22"/>
+          <w:szCs w:val="22"/>
+        </w:rPr>
+        <w:t xml:space="preserve"> and then passed through a loop filter with wide enough to pass the modulated frequencies. The output of the loop filter is taken as the demodulated FSK and fed back to drive the VCO.</w:t>
+      </w:r>
+    </w:p>
+    <w:p>
+      <w:pPr>
+        <w:pStyle w:val="NormalWeb"/>
+        <w:rPr>
+          <w:rFonts w:ascii="Calibri" w:hAnsi="Calibri"/>
+          <w:color w:val="000000"/>
+          <w:sz w:val="22"/>
+          <w:szCs w:val="22"/>
+        </w:rPr>
+      </w:pPr>
+      <w:r>
+        <w:rPr>
+          <w:rFonts w:ascii="Calibri" w:hAnsi="Calibri"/>
+          <w:noProof/>
+          <w:color w:val="000000"/>
+          <w:sz w:val="22"/>
+          <w:szCs w:val="22"/>
+        </w:rPr>
+        <w:drawing>
+          <wp:inline distT="0" distB="0" distL="0" distR="0" wp14:anchorId="21D22410" wp14:editId="15BE4CB0">
+            <wp:extent cx="5634990" cy="2137410"/>
+            <wp:effectExtent l="0" t="0" r="3810" b="0"/>
+            <wp:docPr id="18" name="Picture 18" descr="Machine generated alternative text:&#10;BFSKIN&#10;PhÆe Deta&#10;DOdUiSted Da"/>
+            <wp:cNvGraphicFramePr>
+              <a:graphicFrameLocks xmlns:a="http://schemas.openxmlformats.org/drawingml/2006/main" noChangeAspect="1"/>
+            </wp:cNvGraphicFramePr>
+            <a:graphic xmlns:a="http://schemas.openxmlformats.org/drawingml/2006/main">
+              <a:graphicData uri="http://schemas.openxmlformats.org/drawingml/2006/picture">
+                <pic:pic xmlns:pic="http://schemas.openxmlformats.org/drawingml/2006/picture">
+                  <pic:nvPicPr>
+                    <pic:cNvPr id="0" name="Picture 1" descr="Machine generated alternative text:&#10;BFSKIN&#10;PhÆe Deta&#10;DOdUiSted Da"/>
+                    <pic:cNvPicPr>
+                      <a:picLocks noChangeAspect="1" noChangeArrowheads="1"/>
+                    </pic:cNvPicPr>
+                  </pic:nvPicPr>
+                  <pic:blipFill>
+                    <a:blip r:embed="rId29">
+                      <a:extLst>
+                        <a:ext uri="{28A0092B-C50C-407E-A947-70E740481C1C}">
+                          <a14:useLocalDpi xmlns:a14="http://schemas.microsoft.com/office/drawing/2010/main" val="0"/>
+                        </a:ext>
+                      </a:extLst>
+                    </a:blip>
+                    <a:srcRect/>
+                    <a:stretch>
+                      <a:fillRect/>
+                    </a:stretch>
+                  </pic:blipFill>
+                  <pic:spPr bwMode="auto">
+                    <a:xfrm>
+                      <a:off x="0" y="0"/>
+                      <a:ext cx="5634990" cy="2137410"/>
+                    </a:xfrm>
+                    <a:prstGeom prst="rect">
+                      <a:avLst/>
+                    </a:prstGeom>
+                    <a:noFill/>
+                    <a:ln>
+                      <a:noFill/>
+                    </a:ln>
+                  </pic:spPr>
+                </pic:pic>
+              </a:graphicData>
+            </a:graphic>
+          </wp:inline>
+        </w:drawing>
+      </w:r>
+    </w:p>
+    <w:p>
+      <w:pPr>
+        <w:pStyle w:val="NormalWeb"/>
+        <w:jc w:val="center"/>
+        <w:rPr>
+          <w:rFonts w:ascii="Calibri" w:hAnsi="Calibri"/>
+          <w:color w:val="000000"/>
+          <w:sz w:val="22"/>
+          <w:szCs w:val="22"/>
+        </w:rPr>
+      </w:pPr>
+      <w:r>
+        <w:rPr>
+          <w:rFonts w:ascii="Calibri" w:hAnsi="Calibri"/>
+          <w:color w:val="000000"/>
+          <w:sz w:val="22"/>
+          <w:szCs w:val="22"/>
+        </w:rPr>
+        <w:t>Figure #: Model of the PLL for BFSK demodulation in Simulink</w:t>
+      </w:r>
+    </w:p>
+    <w:p>
+      <w:pPr>
+        <w:pStyle w:val="NormalWeb"/>
+        <w:rPr>
+          <w:rFonts w:ascii="Calibri" w:hAnsi="Calibri"/>
+          <w:color w:val="000000"/>
+          <w:sz w:val="22"/>
+          <w:szCs w:val="22"/>
+        </w:rPr>
+      </w:pPr>
+      <w:r>
+        <w:rPr>
+          <w:rFonts w:ascii="Calibri" w:hAnsi="Calibri"/>
+          <w:color w:val="000000"/>
+          <w:sz w:val="22"/>
+          <w:szCs w:val="22"/>
+        </w:rPr>
+        <w:t xml:space="preserve">In the demodulator, the output of the loop filter is the demodulated FSK signals, analyzing the PLL, using basic modeling technics the system can be simplified to a single transfer function. The transfer function of the linearized PPL model is used to optimize the demodulation using basic controls concepts. The loop filter </w:t>
+      </w:r>
+      <m:oMath>
+        <m:r>
+          <w:rPr>
+            <w:rFonts w:ascii="Cambria Math" w:hAnsi="Cambria Math"/>
+            <w:color w:val="000000"/>
+            <w:sz w:val="22"/>
+            <w:szCs w:val="22"/>
+          </w:rPr>
+          <m:t>F(s)</m:t>
+        </m:r>
+      </m:oMath>
+      <w:r>
+        <w:rPr>
+          <w:rFonts w:ascii="Calibri" w:hAnsi="Calibri"/>
+          <w:color w:val="000000"/>
+          <w:sz w:val="22"/>
+          <w:szCs w:val="22"/>
+        </w:rPr>
+        <w:t xml:space="preserve"> can be implemented in several different methods either lead-lag, active filters or a simple low-pass filter. In our BFSK modem, the loop filter was designed using the low-pass filter because of the PLL FSK demodulator's frequency response. Therefore the PLL is modeled as the following:</w:t>
+      </w:r>
+    </w:p>
+    <w:p>
+      <w:pPr>
+        <w:pStyle w:val="NormalWeb"/>
+        <w:rPr>
+          <w:rFonts w:ascii="Calibri" w:hAnsi="Calibri"/>
+          <w:color w:val="000000"/>
+          <w:sz w:val="22"/>
+          <w:szCs w:val="22"/>
+        </w:rPr>
+      </w:pPr>
+      <m:oMathPara>
+        <m:oMath>
+          <m:r>
+            <w:rPr>
+              <w:rFonts w:ascii="Cambria Math" w:hAnsi="Cambria Math"/>
+              <w:color w:val="000000"/>
+              <w:sz w:val="22"/>
+              <w:szCs w:val="22"/>
+            </w:rPr>
+            <m:t>H</m:t>
+          </m:r>
+          <m:d>
+            <m:dPr>
+              <m:ctrlPr>
+                <w:rPr>
+                  <w:rFonts w:ascii="Cambria Math" w:hAnsi="Cambria Math"/>
+                  <w:i/>
+                  <w:color w:val="000000"/>
+                  <w:sz w:val="22"/>
+                  <w:szCs w:val="22"/>
+                </w:rPr>
+              </m:ctrlPr>
+            </m:dPr>
+            <m:e>
+              <m:r>
+                <w:rPr>
+                  <w:rFonts w:ascii="Cambria Math" w:hAnsi="Cambria Math"/>
+                  <w:color w:val="000000"/>
+                  <w:sz w:val="22"/>
+                  <w:szCs w:val="22"/>
+                </w:rPr>
+                <m:t>s</m:t>
+              </m:r>
+            </m:e>
+          </m:d>
+          <m:r>
+            <w:rPr>
+              <w:rFonts w:ascii="Cambria Math" w:hAnsi="Cambria Math"/>
+              <w:color w:val="000000"/>
+              <w:sz w:val="22"/>
+              <w:szCs w:val="22"/>
+            </w:rPr>
+            <m:t xml:space="preserve">= </m:t>
+          </m:r>
+          <m:f>
+            <m:fPr>
+              <m:ctrlPr>
+                <w:rPr>
+                  <w:rFonts w:ascii="Cambria Math" w:hAnsi="Cambria Math"/>
+                  <w:i/>
+                  <w:color w:val="000000"/>
+                  <w:sz w:val="22"/>
+                  <w:szCs w:val="22"/>
+                </w:rPr>
+              </m:ctrlPr>
+            </m:fPr>
+            <m:num>
+              <m:r>
+                <w:rPr>
+                  <w:rFonts w:ascii="Cambria Math" w:hAnsi="Cambria Math"/>
+                  <w:color w:val="000000"/>
+                  <w:sz w:val="22"/>
+                  <w:szCs w:val="22"/>
+                </w:rPr>
+                <m:t>s∙K∙F(s)</m:t>
+              </m:r>
+            </m:num>
+            <m:den>
+              <m:r>
+                <w:rPr>
+                  <w:rFonts w:ascii="Cambria Math" w:hAnsi="Cambria Math"/>
+                  <w:color w:val="000000"/>
+                  <w:sz w:val="22"/>
+                  <w:szCs w:val="22"/>
+                </w:rPr>
+                <m:t>s+K∙F(s)</m:t>
+              </m:r>
+            </m:den>
+          </m:f>
+        </m:oMath>
+      </m:oMathPara>
+    </w:p>
+    <w:p>
+      <w:pPr>
+        <w:pStyle w:val="NormalWeb"/>
+        <w:rPr>
+          <w:rFonts w:ascii="Calibri" w:hAnsi="Calibri"/>
+          <w:color w:val="000000"/>
+          <w:sz w:val="22"/>
+          <w:szCs w:val="22"/>
+        </w:rPr>
+      </w:pPr>
+      <w:r>
+        <w:rPr>
+          <w:rFonts w:ascii="Calibri" w:hAnsi="Calibri"/>
+          <w:color w:val="000000"/>
+          <w:sz w:val="22"/>
+          <w:szCs w:val="22"/>
+        </w:rPr>
+        <w:t>As stated in numerous literature (Gardner) the loop filter must contain all of the modulated frequencies. Simplifying the equation above</w:t>
+      </w:r>
+    </w:p>
+    <w:p>
+      <w:pPr>
+        <w:pStyle w:val="NormalWeb"/>
+        <w:rPr>
+          <w:rFonts w:ascii="Calibri" w:hAnsi="Calibri"/>
+          <w:color w:val="000000"/>
+          <w:sz w:val="22"/>
+          <w:szCs w:val="22"/>
+        </w:rPr>
+      </w:pPr>
+      <m:oMathPara>
+        <m:oMath>
+          <m:r>
+            <w:rPr>
+              <w:rFonts w:ascii="Cambria Math" w:hAnsi="Cambria Math"/>
+              <w:color w:val="000000"/>
+              <w:sz w:val="22"/>
+              <w:szCs w:val="22"/>
+            </w:rPr>
+            <m:t>H</m:t>
+          </m:r>
+          <m:d>
+            <m:dPr>
+              <m:ctrlPr>
+                <w:rPr>
+                  <w:rFonts w:ascii="Cambria Math" w:hAnsi="Cambria Math"/>
+                  <w:i/>
+                  <w:color w:val="000000"/>
+                  <w:sz w:val="22"/>
+                  <w:szCs w:val="22"/>
+                </w:rPr>
+              </m:ctrlPr>
+            </m:dPr>
+            <m:e>
+              <m:r>
+                <w:rPr>
+                  <w:rFonts w:ascii="Cambria Math" w:hAnsi="Cambria Math"/>
+                  <w:color w:val="000000"/>
+                  <w:sz w:val="22"/>
+                  <w:szCs w:val="22"/>
+                </w:rPr>
+                <m:t>s</m:t>
+              </m:r>
+            </m:e>
+          </m:d>
+          <m:r>
+            <w:rPr>
+              <w:rFonts w:ascii="Cambria Math" w:hAnsi="Cambria Math"/>
+              <w:color w:val="000000"/>
+              <w:sz w:val="22"/>
+              <w:szCs w:val="22"/>
+            </w:rPr>
+            <m:t>=</m:t>
+          </m:r>
+          <m:f>
+            <m:fPr>
+              <m:ctrlPr>
+                <w:rPr>
+                  <w:rFonts w:ascii="Cambria Math" w:hAnsi="Cambria Math"/>
+                  <w:i/>
+                  <w:color w:val="000000"/>
+                  <w:sz w:val="22"/>
+                  <w:szCs w:val="22"/>
+                </w:rPr>
+              </m:ctrlPr>
+            </m:fPr>
+            <m:num>
+              <m:r>
+                <w:rPr>
+                  <w:rFonts w:ascii="Cambria Math" w:hAnsi="Cambria Math"/>
+                  <w:color w:val="000000"/>
+                  <w:sz w:val="22"/>
+                  <w:szCs w:val="22"/>
+                </w:rPr>
+                <m:t>s∙K</m:t>
+              </m:r>
+              <m:d>
+                <m:dPr>
+                  <m:ctrlPr>
+                    <w:rPr>
+                      <w:rFonts w:ascii="Cambria Math" w:hAnsi="Cambria Math"/>
+                      <w:i/>
+                      <w:color w:val="000000"/>
+                      <w:sz w:val="22"/>
+                      <w:szCs w:val="22"/>
+                    </w:rPr>
+                  </m:ctrlPr>
+                </m:dPr>
+                <m:e>
+                  <m:f>
+                    <m:fPr>
+                      <m:type m:val="skw"/>
+                      <m:ctrlPr>
+                        <w:rPr>
+                          <w:rFonts w:ascii="Cambria Math" w:hAnsi="Cambria Math"/>
+                          <w:i/>
+                          <w:color w:val="000000"/>
+                          <w:sz w:val="22"/>
+                          <w:szCs w:val="22"/>
+                        </w:rPr>
+                      </m:ctrlPr>
+                    </m:fPr>
+                    <m:num>
+                      <m:r>
+                        <w:rPr>
+                          <w:rFonts w:ascii="Cambria Math" w:hAnsi="Cambria Math"/>
+                          <w:color w:val="000000"/>
+                          <w:sz w:val="22"/>
+                          <w:szCs w:val="22"/>
+                        </w:rPr>
+                        <m:t>1</m:t>
+                      </m:r>
+                    </m:num>
+                    <m:den>
+                      <m:sSub>
+                        <m:sSubPr>
+                          <m:ctrlPr>
+                            <w:rPr>
+                              <w:rFonts w:ascii="Cambria Math" w:hAnsi="Cambria Math"/>
+                              <w:i/>
+                              <w:color w:val="000000"/>
+                              <w:sz w:val="22"/>
+                              <w:szCs w:val="22"/>
+                            </w:rPr>
+                          </m:ctrlPr>
+                        </m:sSubPr>
+                        <m:e>
+                          <m:r>
+                            <w:rPr>
+                              <w:rFonts w:ascii="Cambria Math" w:hAnsi="Cambria Math"/>
+                              <w:color w:val="000000"/>
+                              <w:sz w:val="22"/>
+                              <w:szCs w:val="22"/>
+                            </w:rPr>
+                            <m:t>sτ</m:t>
+                          </m:r>
+                        </m:e>
+                        <m:sub>
+                          <m:r>
+                            <w:rPr>
+                              <w:rFonts w:ascii="Cambria Math" w:hAnsi="Cambria Math"/>
+                              <w:color w:val="000000"/>
+                              <w:sz w:val="22"/>
+                              <w:szCs w:val="22"/>
+                            </w:rPr>
+                            <m:t>1</m:t>
+                          </m:r>
+                        </m:sub>
+                      </m:sSub>
+                      <m:r>
+                        <w:rPr>
+                          <w:rFonts w:ascii="Cambria Math" w:hAnsi="Cambria Math"/>
+                          <w:color w:val="000000"/>
+                          <w:sz w:val="22"/>
+                          <w:szCs w:val="22"/>
+                        </w:rPr>
+                        <m:t>+1</m:t>
+                      </m:r>
+                    </m:den>
+                  </m:f>
+                </m:e>
+              </m:d>
+            </m:num>
+            <m:den>
+              <m:r>
+                <w:rPr>
+                  <w:rFonts w:ascii="Cambria Math" w:hAnsi="Cambria Math"/>
+                  <w:color w:val="000000"/>
+                  <w:sz w:val="22"/>
+                  <w:szCs w:val="22"/>
+                </w:rPr>
+                <m:t>s+K</m:t>
+              </m:r>
+              <m:d>
+                <m:dPr>
+                  <m:ctrlPr>
+                    <w:rPr>
+                      <w:rFonts w:ascii="Cambria Math" w:hAnsi="Cambria Math"/>
+                      <w:i/>
+                      <w:color w:val="000000"/>
+                      <w:sz w:val="22"/>
+                      <w:szCs w:val="22"/>
+                    </w:rPr>
+                  </m:ctrlPr>
+                </m:dPr>
+                <m:e>
+                  <m:f>
+                    <m:fPr>
+                      <m:type m:val="skw"/>
+                      <m:ctrlPr>
+                        <w:rPr>
+                          <w:rFonts w:ascii="Cambria Math" w:hAnsi="Cambria Math"/>
+                          <w:i/>
+                          <w:color w:val="000000"/>
+                          <w:sz w:val="22"/>
+                          <w:szCs w:val="22"/>
+                        </w:rPr>
+                      </m:ctrlPr>
+                    </m:fPr>
+                    <m:num>
+                      <m:r>
+                        <w:rPr>
+                          <w:rFonts w:ascii="Cambria Math" w:hAnsi="Cambria Math"/>
+                          <w:color w:val="000000"/>
+                          <w:sz w:val="22"/>
+                          <w:szCs w:val="22"/>
+                        </w:rPr>
+                        <m:t>1</m:t>
+                      </m:r>
+                    </m:num>
+                    <m:den>
+                      <m:sSub>
+                        <m:sSubPr>
+                          <m:ctrlPr>
+                            <w:rPr>
+                              <w:rFonts w:ascii="Cambria Math" w:hAnsi="Cambria Math"/>
+                              <w:i/>
+                              <w:color w:val="000000"/>
+                              <w:sz w:val="22"/>
+                              <w:szCs w:val="22"/>
+                            </w:rPr>
+                          </m:ctrlPr>
+                        </m:sSubPr>
+                        <m:e>
+                          <m:r>
+                            <w:rPr>
+                              <w:rFonts w:ascii="Cambria Math" w:hAnsi="Cambria Math"/>
+                              <w:color w:val="000000"/>
+                              <w:sz w:val="22"/>
+                              <w:szCs w:val="22"/>
+                            </w:rPr>
+                            <m:t>sτ</m:t>
+                          </m:r>
+                        </m:e>
+                        <m:sub>
+                          <m:r>
+                            <w:rPr>
+                              <w:rFonts w:ascii="Cambria Math" w:hAnsi="Cambria Math"/>
+                              <w:color w:val="000000"/>
+                              <w:sz w:val="22"/>
+                              <w:szCs w:val="22"/>
+                            </w:rPr>
+                            <m:t>1</m:t>
+                          </m:r>
+                        </m:sub>
+                      </m:sSub>
+                      <m:r>
+                        <w:rPr>
+                          <w:rFonts w:ascii="Cambria Math" w:hAnsi="Cambria Math"/>
+                          <w:color w:val="000000"/>
+                          <w:sz w:val="22"/>
+                          <w:szCs w:val="22"/>
+                        </w:rPr>
+                        <m:t>+1</m:t>
+                      </m:r>
+                    </m:den>
+                  </m:f>
+                </m:e>
+              </m:d>
+            </m:den>
+          </m:f>
+        </m:oMath>
+      </m:oMathPara>
+    </w:p>
+    <w:p>
+      <w:pPr>
+        <w:pStyle w:val="NormalWeb"/>
+        <w:rPr>
+          <w:rFonts w:ascii="Calibri" w:hAnsi="Calibri"/>
+          <w:color w:val="000000"/>
+          <w:sz w:val="22"/>
+          <w:szCs w:val="22"/>
+        </w:rPr>
+      </w:pPr>
+      <m:oMathPara>
+        <m:oMath>
+          <m:r>
+            <w:rPr>
+              <w:rFonts w:ascii="Cambria Math" w:hAnsi="Cambria Math"/>
+              <w:color w:val="000000"/>
+              <w:sz w:val="22"/>
+              <w:szCs w:val="22"/>
+            </w:rPr>
+            <m:t>H</m:t>
+          </m:r>
+          <m:d>
+            <m:dPr>
+              <m:ctrlPr>
+                <w:rPr>
+                  <w:rFonts w:ascii="Cambria Math" w:hAnsi="Cambria Math"/>
+                  <w:i/>
+                  <w:color w:val="000000"/>
+                  <w:sz w:val="22"/>
+                  <w:szCs w:val="22"/>
+                </w:rPr>
+              </m:ctrlPr>
+            </m:dPr>
+            <m:e>
+              <m:r>
+                <w:rPr>
+                  <w:rFonts w:ascii="Cambria Math" w:hAnsi="Cambria Math"/>
+                  <w:color w:val="000000"/>
+                  <w:sz w:val="22"/>
+                  <w:szCs w:val="22"/>
+                </w:rPr>
+                <m:t>s</m:t>
+              </m:r>
+            </m:e>
+          </m:d>
+          <m:r>
+            <w:rPr>
+              <w:rFonts w:ascii="Cambria Math" w:hAnsi="Cambria Math"/>
+              <w:color w:val="000000"/>
+              <w:sz w:val="22"/>
+              <w:szCs w:val="22"/>
+            </w:rPr>
+            <m:t>=</m:t>
+          </m:r>
+          <m:f>
+            <m:fPr>
+              <m:ctrlPr>
+                <w:rPr>
+                  <w:rFonts w:ascii="Cambria Math" w:hAnsi="Cambria Math"/>
+                  <w:i/>
+                  <w:color w:val="000000"/>
+                  <w:sz w:val="22"/>
+                  <w:szCs w:val="22"/>
+                </w:rPr>
+              </m:ctrlPr>
+            </m:fPr>
+            <m:num>
+              <m:r>
+                <w:rPr>
+                  <w:rFonts w:ascii="Cambria Math" w:hAnsi="Cambria Math"/>
+                  <w:color w:val="000000"/>
+                  <w:sz w:val="22"/>
+                  <w:szCs w:val="22"/>
+                </w:rPr>
+                <m:t>s</m:t>
+              </m:r>
+            </m:num>
+            <m:den>
+              <m:sSup>
+                <m:sSupPr>
+                  <m:ctrlPr>
+                    <w:rPr>
+                      <w:rFonts w:ascii="Cambria Math" w:hAnsi="Cambria Math"/>
+                      <w:i/>
+                      <w:color w:val="000000"/>
+                      <w:sz w:val="22"/>
+                      <w:szCs w:val="22"/>
+                    </w:rPr>
+                  </m:ctrlPr>
+                </m:sSupPr>
+                <m:e>
+                  <m:r>
+                    <w:rPr>
+                      <w:rFonts w:ascii="Cambria Math" w:hAnsi="Cambria Math"/>
+                      <w:color w:val="000000"/>
+                      <w:sz w:val="22"/>
+                      <w:szCs w:val="22"/>
+                    </w:rPr>
+                    <m:t>s</m:t>
+                  </m:r>
+                </m:e>
+                <m:sup>
+                  <m:r>
+                    <w:rPr>
+                      <w:rFonts w:ascii="Cambria Math" w:hAnsi="Cambria Math"/>
+                      <w:color w:val="000000"/>
+                      <w:sz w:val="22"/>
+                      <w:szCs w:val="22"/>
+                    </w:rPr>
+                    <m:t>2</m:t>
+                  </m:r>
+                </m:sup>
+              </m:sSup>
+              <m:r>
+                <w:rPr>
+                  <w:rFonts w:ascii="Cambria Math" w:hAnsi="Cambria Math"/>
+                  <w:color w:val="000000"/>
+                  <w:sz w:val="22"/>
+                  <w:szCs w:val="22"/>
+                </w:rPr>
+                <m:t>+</m:t>
+              </m:r>
+              <m:f>
+                <m:fPr>
+                  <m:type m:val="skw"/>
+                  <m:ctrlPr>
+                    <w:rPr>
+                      <w:rFonts w:ascii="Cambria Math" w:hAnsi="Cambria Math"/>
+                      <w:i/>
+                      <w:color w:val="000000"/>
+                      <w:sz w:val="22"/>
+                      <w:szCs w:val="22"/>
+                    </w:rPr>
+                  </m:ctrlPr>
+                </m:fPr>
+                <m:num>
+                  <m:r>
+                    <w:rPr>
+                      <w:rFonts w:ascii="Cambria Math" w:hAnsi="Cambria Math"/>
+                      <w:color w:val="000000"/>
+                      <w:sz w:val="22"/>
+                      <w:szCs w:val="22"/>
+                    </w:rPr>
+                    <m:t>s</m:t>
+                  </m:r>
+                </m:num>
+                <m:den>
+                  <m:sSub>
+                    <m:sSubPr>
+                      <m:ctrlPr>
+                        <w:rPr>
+                          <w:rFonts w:ascii="Cambria Math" w:hAnsi="Cambria Math"/>
+                          <w:i/>
+                          <w:color w:val="000000"/>
+                          <w:sz w:val="22"/>
+                          <w:szCs w:val="22"/>
+                        </w:rPr>
+                      </m:ctrlPr>
+                    </m:sSubPr>
+                    <m:e>
+                      <m:r>
+                        <w:rPr>
+                          <w:rFonts w:ascii="Cambria Math" w:hAnsi="Cambria Math"/>
+                          <w:color w:val="000000"/>
+                          <w:sz w:val="22"/>
+                          <w:szCs w:val="22"/>
+                        </w:rPr>
+                        <m:t>τ</m:t>
+                      </m:r>
+                    </m:e>
+                    <m:sub>
+                      <m:r>
+                        <w:rPr>
+                          <w:rFonts w:ascii="Cambria Math" w:hAnsi="Cambria Math"/>
+                          <w:color w:val="000000"/>
+                          <w:sz w:val="22"/>
+                          <w:szCs w:val="22"/>
+                        </w:rPr>
+                        <m:t>1</m:t>
+                      </m:r>
+                    </m:sub>
+                  </m:sSub>
+                </m:den>
+              </m:f>
+              <m:r>
+                <w:rPr>
+                  <w:rFonts w:ascii="Cambria Math" w:hAnsi="Cambria Math"/>
+                  <w:color w:val="000000"/>
+                  <w:sz w:val="22"/>
+                  <w:szCs w:val="22"/>
+                </w:rPr>
+                <m:t>+</m:t>
+              </m:r>
+              <m:f>
+                <m:fPr>
+                  <m:type m:val="skw"/>
+                  <m:ctrlPr>
+                    <w:rPr>
+                      <w:rFonts w:ascii="Cambria Math" w:hAnsi="Cambria Math"/>
+                      <w:i/>
+                      <w:color w:val="000000"/>
+                      <w:sz w:val="22"/>
+                      <w:szCs w:val="22"/>
+                    </w:rPr>
+                  </m:ctrlPr>
+                </m:fPr>
+                <m:num>
+                  <m:r>
+                    <w:rPr>
+                      <w:rFonts w:ascii="Cambria Math" w:hAnsi="Cambria Math"/>
+                      <w:color w:val="000000"/>
+                      <w:sz w:val="22"/>
+                      <w:szCs w:val="22"/>
+                    </w:rPr>
+                    <m:t>K</m:t>
+                  </m:r>
+                </m:num>
+                <m:den>
+                  <m:sSub>
+                    <m:sSubPr>
+                      <m:ctrlPr>
+                        <w:rPr>
+                          <w:rFonts w:ascii="Cambria Math" w:hAnsi="Cambria Math"/>
+                          <w:i/>
+                          <w:color w:val="000000"/>
+                          <w:sz w:val="22"/>
+                          <w:szCs w:val="22"/>
+                        </w:rPr>
+                      </m:ctrlPr>
+                    </m:sSubPr>
+                    <m:e>
+                      <m:r>
+                        <w:rPr>
+                          <w:rFonts w:ascii="Cambria Math" w:hAnsi="Cambria Math"/>
+                          <w:color w:val="000000"/>
+                          <w:sz w:val="22"/>
+                          <w:szCs w:val="22"/>
+                        </w:rPr>
+                        <m:t>τ</m:t>
+                      </m:r>
+                    </m:e>
+                    <m:sub>
+                      <m:r>
+                        <w:rPr>
+                          <w:rFonts w:ascii="Cambria Math" w:hAnsi="Cambria Math"/>
+                          <w:color w:val="000000"/>
+                          <w:sz w:val="22"/>
+                          <w:szCs w:val="22"/>
+                        </w:rPr>
+                        <m:t>1</m:t>
+                      </m:r>
+                    </m:sub>
+                  </m:sSub>
+                </m:den>
+              </m:f>
+            </m:den>
+          </m:f>
+        </m:oMath>
+      </m:oMathPara>
+    </w:p>
+    <w:p>
+      <w:pPr>
+        <w:pStyle w:val="NormalWeb"/>
+        <w:rPr>
+          <w:rFonts w:ascii="Calibri" w:hAnsi="Calibri"/>
+          <w:color w:val="000000"/>
+          <w:sz w:val="22"/>
+          <w:szCs w:val="22"/>
+        </w:rPr>
+      </w:pPr>
+      <w:r>
+        <w:rPr>
+          <w:rFonts w:ascii="Calibri" w:hAnsi="Calibri"/>
+          <w:color w:val="000000"/>
+          <w:sz w:val="22"/>
+          <w:szCs w:val="22"/>
+        </w:rPr>
+        <w:t xml:space="preserve">Second order transfer functions are often represented using the mechanical terms ζ, the damping ratio and </w:t>
+      </w:r>
+      <w:r>
+        <w:rPr>
+          <w:color w:val="000000"/>
+          <w:sz w:val="22"/>
+          <w:szCs w:val="22"/>
+        </w:rPr>
+        <w:t>ω</w:t>
+      </w:r>
+      <w:r>
+        <w:rPr>
+          <w:color w:val="000000"/>
+          <w:sz w:val="22"/>
+          <w:szCs w:val="22"/>
+          <w:vertAlign w:val="subscript"/>
+        </w:rPr>
+        <w:t xml:space="preserve">n </w:t>
+      </w:r>
+      <w:r>
+        <w:rPr>
+          <w:color w:val="000000"/>
+          <w:sz w:val="22"/>
+          <w:szCs w:val="22"/>
+        </w:rPr>
+        <w:t>the natural frequencies.</w:t>
+      </w:r>
+    </w:p>
+    <w:p>
+      <w:pPr>
+        <w:pStyle w:val="NormalWeb"/>
+        <w:rPr>
+          <w:rFonts w:ascii="Calibri" w:hAnsi="Calibri"/>
+          <w:color w:val="000000"/>
+          <w:sz w:val="22"/>
+          <w:szCs w:val="22"/>
+        </w:rPr>
+      </w:pPr>
+      <m:oMathPara>
+        <m:oMath>
+          <m:r>
+            <w:rPr>
+              <w:rFonts w:ascii="Cambria Math" w:hAnsi="Cambria Math"/>
+              <w:color w:val="000000"/>
+              <w:sz w:val="22"/>
+              <w:szCs w:val="22"/>
+            </w:rPr>
+            <m:t>H</m:t>
+          </m:r>
+          <m:d>
+            <m:dPr>
+              <m:ctrlPr>
+                <w:rPr>
+                  <w:rFonts w:ascii="Cambria Math" w:hAnsi="Cambria Math"/>
+                  <w:i/>
+                  <w:color w:val="000000"/>
+                  <w:sz w:val="22"/>
+                  <w:szCs w:val="22"/>
+                </w:rPr>
+              </m:ctrlPr>
+            </m:dPr>
+            <m:e>
+              <m:r>
+                <w:rPr>
+                  <w:rFonts w:ascii="Cambria Math" w:hAnsi="Cambria Math"/>
+                  <w:color w:val="000000"/>
+                  <w:sz w:val="22"/>
+                  <w:szCs w:val="22"/>
+                </w:rPr>
+                <m:t>s</m:t>
+              </m:r>
+            </m:e>
+          </m:d>
+          <m:r>
+            <w:rPr>
+              <w:rFonts w:ascii="Cambria Math" w:hAnsi="Cambria Math"/>
+              <w:color w:val="000000"/>
+              <w:sz w:val="22"/>
+              <w:szCs w:val="22"/>
+            </w:rPr>
+            <m:t xml:space="preserve">= </m:t>
+          </m:r>
+          <m:f>
+            <m:fPr>
+              <m:ctrlPr>
+                <w:rPr>
+                  <w:rFonts w:ascii="Cambria Math" w:hAnsi="Cambria Math"/>
+                  <w:i/>
+                  <w:color w:val="000000"/>
+                  <w:sz w:val="22"/>
+                  <w:szCs w:val="22"/>
+                </w:rPr>
+              </m:ctrlPr>
+            </m:fPr>
+            <m:num>
+              <m:r>
+                <w:rPr>
+                  <w:rFonts w:ascii="Cambria Math" w:hAnsi="Cambria Math"/>
+                  <w:color w:val="000000"/>
+                  <w:sz w:val="22"/>
+                  <w:szCs w:val="22"/>
+                </w:rPr>
+                <m:t>s∙</m:t>
+              </m:r>
+              <m:sSup>
+                <m:sSupPr>
+                  <m:ctrlPr>
+                    <w:rPr>
+                      <w:rFonts w:ascii="Cambria Math" w:hAnsi="Cambria Math"/>
+                      <w:i/>
+                      <w:color w:val="000000"/>
+                      <w:sz w:val="22"/>
+                      <w:szCs w:val="22"/>
+                    </w:rPr>
+                  </m:ctrlPr>
+                </m:sSupPr>
+                <m:e>
+                  <m:sSub>
+                    <m:sSubPr>
+                      <m:ctrlPr>
+                        <w:rPr>
+                          <w:rFonts w:ascii="Cambria Math" w:hAnsi="Cambria Math"/>
+                          <w:i/>
+                          <w:color w:val="000000"/>
+                          <w:sz w:val="22"/>
+                          <w:szCs w:val="22"/>
+                        </w:rPr>
+                      </m:ctrlPr>
+                    </m:sSubPr>
+                    <m:e>
+                      <m:r>
+                        <w:rPr>
+                          <w:rFonts w:ascii="Cambria Math" w:hAnsi="Cambria Math"/>
+                          <w:color w:val="000000"/>
+                          <w:sz w:val="22"/>
+                          <w:szCs w:val="22"/>
+                        </w:rPr>
+                        <m:t>ω</m:t>
+                      </m:r>
+                    </m:e>
+                    <m:sub>
+                      <m:r>
+                        <w:rPr>
+                          <w:rFonts w:ascii="Cambria Math" w:hAnsi="Cambria Math"/>
+                          <w:color w:val="000000"/>
+                          <w:sz w:val="22"/>
+                          <w:szCs w:val="22"/>
+                        </w:rPr>
+                        <m:t>n</m:t>
+                      </m:r>
+                    </m:sub>
+                  </m:sSub>
+                </m:e>
+                <m:sup>
+                  <m:r>
+                    <w:rPr>
+                      <w:rFonts w:ascii="Cambria Math" w:hAnsi="Cambria Math"/>
+                      <w:color w:val="000000"/>
+                      <w:sz w:val="22"/>
+                      <w:szCs w:val="22"/>
+                    </w:rPr>
+                    <m:t>2</m:t>
+                  </m:r>
+                </m:sup>
+              </m:sSup>
+            </m:num>
+            <m:den>
+              <m:sSup>
+                <m:sSupPr>
+                  <m:ctrlPr>
+                    <w:rPr>
+                      <w:rFonts w:ascii="Cambria Math" w:hAnsi="Cambria Math"/>
+                      <w:i/>
+                      <w:color w:val="000000"/>
+                      <w:sz w:val="22"/>
+                      <w:szCs w:val="22"/>
+                    </w:rPr>
+                  </m:ctrlPr>
+                </m:sSupPr>
+                <m:e>
+                  <m:r>
+                    <w:rPr>
+                      <w:rFonts w:ascii="Cambria Math" w:hAnsi="Cambria Math"/>
+                      <w:color w:val="000000"/>
+                      <w:sz w:val="22"/>
+                      <w:szCs w:val="22"/>
+                    </w:rPr>
+                    <m:t>s</m:t>
+                  </m:r>
+                </m:e>
+                <m:sup>
+                  <m:r>
+                    <w:rPr>
+                      <w:rFonts w:ascii="Cambria Math" w:hAnsi="Cambria Math"/>
+                      <w:color w:val="000000"/>
+                      <w:sz w:val="22"/>
+                      <w:szCs w:val="22"/>
+                    </w:rPr>
+                    <m:t>2</m:t>
+                  </m:r>
+                </m:sup>
+              </m:sSup>
+              <m:r>
+                <w:rPr>
+                  <w:rFonts w:ascii="Cambria Math" w:hAnsi="Cambria Math"/>
+                  <w:color w:val="000000"/>
+                  <w:sz w:val="22"/>
+                  <w:szCs w:val="22"/>
+                </w:rPr>
+                <m:t>+2</m:t>
+              </m:r>
+              <m:r>
+                <m:rPr>
+                  <m:sty m:val="p"/>
+                </m:rPr>
+                <w:rPr>
+                  <w:rFonts w:ascii="Cambria Math" w:hAnsi="Cambria Math"/>
+                  <w:color w:val="000000"/>
+                  <w:sz w:val="22"/>
+                  <w:szCs w:val="22"/>
+                </w:rPr>
+                <m:t>ζ</m:t>
+              </m:r>
+              <m:sSub>
+                <m:sSubPr>
+                  <m:ctrlPr>
+                    <w:rPr>
+                      <w:rFonts w:ascii="Cambria Math" w:hAnsi="Cambria Math"/>
+                      <w:color w:val="000000"/>
+                      <w:sz w:val="22"/>
+                      <w:szCs w:val="22"/>
+                    </w:rPr>
+                  </m:ctrlPr>
+                </m:sSubPr>
+                <m:e>
+                  <m:r>
+                    <m:rPr>
+                      <m:sty m:val="p"/>
+                    </m:rPr>
+                    <w:rPr>
+                      <w:rFonts w:ascii="Cambria Math" w:hAnsi="Cambria Math"/>
+                      <w:color w:val="000000"/>
+                      <w:sz w:val="22"/>
+                      <w:szCs w:val="22"/>
+                    </w:rPr>
+                    <m:t>ω</m:t>
+                  </m:r>
+                </m:e>
+                <m:sub>
+                  <m:r>
+                    <w:rPr>
+                      <w:rFonts w:ascii="Cambria Math" w:hAnsi="Cambria Math"/>
+                      <w:color w:val="000000"/>
+                      <w:sz w:val="22"/>
+                      <w:szCs w:val="22"/>
+                    </w:rPr>
+                    <m:t>n</m:t>
+                  </m:r>
+                </m:sub>
+              </m:sSub>
+              <m:r>
+                <w:rPr>
+                  <w:rFonts w:ascii="Cambria Math" w:hAnsi="Cambria Math"/>
+                  <w:color w:val="000000"/>
+                  <w:sz w:val="22"/>
+                  <w:szCs w:val="22"/>
+                </w:rPr>
+                <m:t>s+</m:t>
+              </m:r>
+              <m:sSup>
+                <m:sSupPr>
+                  <m:ctrlPr>
+                    <w:rPr>
+                      <w:rFonts w:ascii="Cambria Math" w:hAnsi="Cambria Math"/>
+                      <w:color w:val="000000"/>
+                      <w:sz w:val="22"/>
+                      <w:szCs w:val="22"/>
+                    </w:rPr>
+                  </m:ctrlPr>
+                </m:sSupPr>
+                <m:e>
+                  <m:sSub>
+                    <m:sSubPr>
+                      <m:ctrlPr>
+                        <w:rPr>
+                          <w:rFonts w:ascii="Cambria Math" w:hAnsi="Cambria Math"/>
+                          <w:color w:val="000000"/>
+                          <w:sz w:val="22"/>
+                          <w:szCs w:val="22"/>
+                        </w:rPr>
+                      </m:ctrlPr>
+                    </m:sSubPr>
+                    <m:e>
+                      <m:r>
+                        <m:rPr>
+                          <m:sty m:val="p"/>
+                        </m:rPr>
+                        <w:rPr>
+                          <w:rFonts w:ascii="Cambria Math" w:hAnsi="Cambria Math"/>
+                          <w:color w:val="000000"/>
+                          <w:sz w:val="22"/>
+                          <w:szCs w:val="22"/>
+                        </w:rPr>
+                        <m:t>ω</m:t>
+                      </m:r>
+                    </m:e>
+                    <m:sub>
+                      <m:r>
+                        <w:rPr>
+                          <w:rFonts w:ascii="Cambria Math" w:hAnsi="Cambria Math"/>
+                          <w:color w:val="000000"/>
+                          <w:sz w:val="22"/>
+                          <w:szCs w:val="22"/>
+                        </w:rPr>
+                        <m:t>n</m:t>
+                      </m:r>
+                    </m:sub>
+                  </m:sSub>
+                </m:e>
+                <m:sup>
+                  <m:r>
+                    <w:rPr>
+                      <w:rFonts w:ascii="Cambria Math" w:hAnsi="Cambria Math"/>
+                      <w:color w:val="000000"/>
+                      <w:sz w:val="22"/>
+                      <w:szCs w:val="22"/>
+                    </w:rPr>
+                    <m:t>2</m:t>
+                  </m:r>
+                </m:sup>
+              </m:sSup>
+            </m:den>
+          </m:f>
+          <m:r>
+            <w:rPr>
+              <w:rFonts w:ascii="Cambria Math" w:hAnsi="Cambria Math"/>
+              <w:color w:val="000000"/>
+              <w:sz w:val="22"/>
+              <w:szCs w:val="22"/>
+            </w:rPr>
+            <m:t xml:space="preserve"> </m:t>
+          </m:r>
+        </m:oMath>
+      </m:oMathPara>
+    </w:p>
+    <w:p>
+      <w:pPr>
+        <w:pStyle w:val="NormalWeb"/>
+        <w:rPr>
+          <w:rFonts w:ascii="Calibri" w:hAnsi="Calibri"/>
+          <w:color w:val="000000"/>
+          <w:sz w:val="22"/>
+          <w:szCs w:val="22"/>
+        </w:rPr>
+      </w:pPr>
+      <w:r>
+        <w:rPr>
+          <w:rFonts w:ascii="Calibri" w:hAnsi="Calibri"/>
+          <w:color w:val="000000"/>
+          <w:sz w:val="22"/>
+          <w:szCs w:val="22"/>
+        </w:rPr>
+        <w:t>Optimizing the system in terms of the settling time we see that the loop filter must have a wide bandwidth to obtain an appropriate settling time since:</w:t>
+      </w:r>
+    </w:p>
+    <w:p>
+      <w:pPr>
+        <w:pStyle w:val="NormalWeb"/>
+        <w:rPr>
+          <w:rFonts w:ascii="Calibri" w:hAnsi="Calibri"/>
+          <w:color w:val="000000"/>
+          <w:sz w:val="22"/>
+          <w:szCs w:val="22"/>
+        </w:rPr>
+      </w:pPr>
+      <m:oMathPara>
+        <m:oMath>
+          <m:r>
+            <w:rPr>
+              <w:rFonts w:ascii="Cambria Math" w:hAnsi="Cambria Math"/>
+              <w:color w:val="000000"/>
+              <w:sz w:val="22"/>
+              <w:szCs w:val="22"/>
+            </w:rPr>
+            <m:t>2</m:t>
+          </m:r>
+          <m:r>
+            <m:rPr>
+              <m:sty m:val="p"/>
+            </m:rPr>
+            <w:rPr>
+              <w:rFonts w:ascii="Cambria Math" w:hAnsi="Cambria Math"/>
+              <w:color w:val="000000"/>
+              <w:sz w:val="22"/>
+              <w:szCs w:val="22"/>
+            </w:rPr>
+            <m:t>ζ</m:t>
+          </m:r>
+          <m:sSub>
+            <m:sSubPr>
+              <m:ctrlPr>
+                <w:rPr>
+                  <w:rFonts w:ascii="Cambria Math" w:hAnsi="Cambria Math"/>
+                  <w:color w:val="000000"/>
+                  <w:sz w:val="22"/>
+                  <w:szCs w:val="22"/>
+                </w:rPr>
+              </m:ctrlPr>
+            </m:sSubPr>
+            <m:e>
+              <m:r>
+                <m:rPr>
+                  <m:sty m:val="p"/>
+                </m:rPr>
+                <w:rPr>
+                  <w:rFonts w:ascii="Cambria Math" w:hAnsi="Cambria Math"/>
+                  <w:color w:val="000000"/>
+                  <w:sz w:val="22"/>
+                  <w:szCs w:val="22"/>
+                </w:rPr>
+                <m:t>ω</m:t>
+              </m:r>
+            </m:e>
+            <m:sub>
+              <m:r>
+                <w:rPr>
+                  <w:rFonts w:ascii="Cambria Math" w:hAnsi="Cambria Math"/>
+                  <w:color w:val="000000"/>
+                  <w:sz w:val="22"/>
+                  <w:szCs w:val="22"/>
+                </w:rPr>
+                <m:t>n</m:t>
+              </m:r>
+            </m:sub>
+          </m:sSub>
+          <m:r>
+            <w:rPr>
+              <w:rFonts w:ascii="Cambria Math" w:hAnsi="Cambria Math"/>
+              <w:color w:val="000000"/>
+              <w:sz w:val="22"/>
+              <w:szCs w:val="22"/>
+            </w:rPr>
+            <m:t>=</m:t>
+          </m:r>
+          <m:f>
+            <m:fPr>
+              <m:ctrlPr>
+                <w:rPr>
+                  <w:rFonts w:ascii="Cambria Math" w:hAnsi="Cambria Math"/>
+                  <w:i/>
+                  <w:color w:val="000000"/>
+                  <w:sz w:val="22"/>
+                  <w:szCs w:val="22"/>
+                </w:rPr>
+              </m:ctrlPr>
+            </m:fPr>
+            <m:num>
+              <m:r>
+                <w:rPr>
+                  <w:rFonts w:ascii="Cambria Math" w:hAnsi="Cambria Math"/>
+                  <w:color w:val="000000"/>
+                  <w:sz w:val="22"/>
+                  <w:szCs w:val="22"/>
+                </w:rPr>
+                <m:t>1</m:t>
+              </m:r>
+            </m:num>
+            <m:den>
+              <m:sSub>
+                <m:sSubPr>
+                  <m:ctrlPr>
+                    <w:rPr>
+                      <w:rFonts w:ascii="Cambria Math" w:hAnsi="Cambria Math"/>
+                      <w:i/>
+                      <w:color w:val="000000"/>
+                      <w:sz w:val="22"/>
+                      <w:szCs w:val="22"/>
+                    </w:rPr>
+                  </m:ctrlPr>
+                </m:sSubPr>
+                <m:e>
+                  <m:r>
+                    <w:rPr>
+                      <w:rFonts w:ascii="Cambria Math" w:hAnsi="Cambria Math"/>
+                      <w:color w:val="000000"/>
+                      <w:sz w:val="22"/>
+                      <w:szCs w:val="22"/>
+                    </w:rPr>
+                    <m:t>τ</m:t>
+                  </m:r>
+                </m:e>
+                <m:sub>
+                  <m:r>
+                    <w:rPr>
+                      <w:rFonts w:ascii="Cambria Math" w:hAnsi="Cambria Math"/>
+                      <w:color w:val="000000"/>
+                      <w:sz w:val="22"/>
+                      <w:szCs w:val="22"/>
+                    </w:rPr>
+                    <m:t>1</m:t>
+                  </m:r>
+                </m:sub>
+              </m:sSub>
+            </m:den>
+          </m:f>
+          <m:r>
+            <w:rPr>
+              <w:rFonts w:ascii="Cambria Math" w:hAnsi="Cambria Math"/>
+              <w:color w:val="000000"/>
+              <w:sz w:val="22"/>
+              <w:szCs w:val="22"/>
+            </w:rPr>
+            <m:t>=</m:t>
+          </m:r>
+          <m:sSub>
+            <m:sSubPr>
+              <m:ctrlPr>
+                <w:rPr>
+                  <w:rFonts w:ascii="Cambria Math" w:hAnsi="Cambria Math"/>
+                  <w:color w:val="000000"/>
+                  <w:sz w:val="22"/>
+                  <w:szCs w:val="22"/>
+                </w:rPr>
+              </m:ctrlPr>
+            </m:sSubPr>
+            <m:e>
+              <m:r>
+                <m:rPr>
+                  <m:sty m:val="p"/>
+                </m:rPr>
+                <w:rPr>
+                  <w:rFonts w:ascii="Cambria Math" w:hAnsi="Cambria Math"/>
+                  <w:color w:val="000000"/>
+                  <w:sz w:val="22"/>
+                  <w:szCs w:val="22"/>
+                </w:rPr>
+                <m:t>ω</m:t>
+              </m:r>
+            </m:e>
+            <m:sub>
+              <m:r>
+                <w:rPr>
+                  <w:rFonts w:ascii="Cambria Math" w:hAnsi="Cambria Math"/>
+                  <w:color w:val="000000"/>
+                  <w:sz w:val="22"/>
+                  <w:szCs w:val="22"/>
+                </w:rPr>
+                <m:t>cut</m:t>
+              </m:r>
+            </m:sub>
+          </m:sSub>
+        </m:oMath>
+      </m:oMathPara>
+    </w:p>
+    <w:p>
+      <w:pPr>
+        <w:pStyle w:val="NormalWeb"/>
+        <w:rPr>
+          <w:rFonts w:ascii="Calibri" w:hAnsi="Calibri"/>
+          <w:color w:val="000000"/>
+          <w:sz w:val="22"/>
+          <w:szCs w:val="22"/>
+        </w:rPr>
+      </w:pPr>
+      <w:r>
+        <w:rPr>
+          <w:rFonts w:ascii="Calibri" w:hAnsi="Calibri"/>
+          <w:color w:val="000000"/>
+          <w:sz w:val="22"/>
+          <w:szCs w:val="22"/>
+        </w:rPr>
+        <w:t>Therefore, the cut-off frequency of the low-pass filter was set at frequency 20 times greater that of the bit rate:</w:t>
+      </w:r>
+    </w:p>
+    <w:p>
+      <w:pPr>
+        <w:pStyle w:val="NormalWeb"/>
+        <w:rPr>
+          <w:rFonts w:ascii="Calibri" w:hAnsi="Calibri"/>
+          <w:color w:val="000000"/>
+          <w:sz w:val="22"/>
+          <w:szCs w:val="22"/>
+        </w:rPr>
+      </w:pPr>
+      <m:oMathPara>
+        <m:oMath>
+          <m:sSub>
+            <m:sSubPr>
+              <m:ctrlPr>
+                <w:rPr>
+                  <w:rFonts w:ascii="Cambria Math" w:hAnsi="Cambria Math"/>
+                  <w:color w:val="000000"/>
+                  <w:sz w:val="22"/>
+                  <w:szCs w:val="22"/>
+                </w:rPr>
+              </m:ctrlPr>
+            </m:sSubPr>
+            <m:e>
+              <m:r>
+                <m:rPr>
+                  <m:sty m:val="p"/>
+                </m:rPr>
+                <w:rPr>
+                  <w:rFonts w:ascii="Cambria Math" w:hAnsi="Cambria Math"/>
+                  <w:color w:val="000000"/>
+                  <w:sz w:val="22"/>
+                  <w:szCs w:val="22"/>
+                </w:rPr>
+                <m:t>ω</m:t>
+              </m:r>
+            </m:e>
+            <m:sub>
+              <m:r>
+                <w:rPr>
+                  <w:rFonts w:ascii="Cambria Math" w:hAnsi="Cambria Math"/>
+                  <w:color w:val="000000"/>
+                  <w:sz w:val="22"/>
+                  <w:szCs w:val="22"/>
+                </w:rPr>
+                <m:t>cut</m:t>
+              </m:r>
+            </m:sub>
+          </m:sSub>
+          <m:r>
+            <w:rPr>
+              <w:rFonts w:ascii="Cambria Math" w:hAnsi="Cambria Math"/>
+              <w:color w:val="000000"/>
+              <w:sz w:val="22"/>
+              <w:szCs w:val="22"/>
+            </w:rPr>
+            <m:t>= 20</m:t>
+          </m:r>
+          <m:r>
+            <w:rPr>
+              <w:rFonts w:ascii="Cambria Math" w:hAnsi="Cambria Math"/>
+              <w:color w:val="000000"/>
+              <w:sz w:val="22"/>
+              <w:szCs w:val="22"/>
+            </w:rPr>
+            <m:t>∙</m:t>
+          </m:r>
+          <m:r>
+            <w:rPr>
+              <w:rFonts w:ascii="Cambria Math" w:hAnsi="Cambria Math"/>
+              <w:color w:val="000000"/>
+              <w:sz w:val="22"/>
+              <w:szCs w:val="22"/>
+            </w:rPr>
+            <m:t>1200</m:t>
+          </m:r>
+          <m:r>
+            <w:rPr>
+              <w:rFonts w:ascii="Cambria Math" w:hAnsi="Cambria Math"/>
+              <w:color w:val="000000"/>
+              <w:sz w:val="22"/>
+              <w:szCs w:val="22"/>
+            </w:rPr>
+            <m:t xml:space="preserve"> </m:t>
+          </m:r>
+          <m:f>
+            <m:fPr>
+              <m:type m:val="skw"/>
+              <m:ctrlPr>
+                <w:rPr>
+                  <w:rFonts w:ascii="Cambria Math" w:hAnsi="Cambria Math"/>
+                  <w:i/>
+                  <w:color w:val="000000"/>
+                  <w:sz w:val="22"/>
+                  <w:szCs w:val="22"/>
+                </w:rPr>
+              </m:ctrlPr>
+            </m:fPr>
+            <m:num>
+              <m:r>
+                <w:rPr>
+                  <w:rFonts w:ascii="Cambria Math" w:hAnsi="Cambria Math"/>
+                  <w:color w:val="000000"/>
+                  <w:sz w:val="22"/>
+                  <w:szCs w:val="22"/>
+                </w:rPr>
+                <m:t>rad</m:t>
+              </m:r>
+            </m:num>
+            <m:den>
+              <m:r>
+                <w:rPr>
+                  <w:rFonts w:ascii="Cambria Math" w:hAnsi="Cambria Math"/>
+                  <w:color w:val="000000"/>
+                  <w:sz w:val="22"/>
+                  <w:szCs w:val="22"/>
+                </w:rPr>
+                <m:t>sec</m:t>
+              </m:r>
+            </m:den>
+          </m:f>
+          <m:r>
+            <w:rPr>
+              <w:rFonts w:ascii="Cambria Math" w:hAnsi="Cambria Math"/>
+              <w:color w:val="000000"/>
+              <w:sz w:val="22"/>
+              <w:szCs w:val="22"/>
+            </w:rPr>
+            <m:t>=24000</m:t>
+          </m:r>
+          <m:f>
+            <m:fPr>
+              <m:type m:val="skw"/>
+              <m:ctrlPr>
+                <w:rPr>
+                  <w:rFonts w:ascii="Cambria Math" w:hAnsi="Cambria Math"/>
+                  <w:i/>
+                  <w:color w:val="000000"/>
+                  <w:sz w:val="22"/>
+                  <w:szCs w:val="22"/>
+                </w:rPr>
+              </m:ctrlPr>
+            </m:fPr>
+            <m:num>
+              <m:r>
+                <w:rPr>
+                  <w:rFonts w:ascii="Cambria Math" w:hAnsi="Cambria Math"/>
+                  <w:color w:val="000000"/>
+                  <w:sz w:val="22"/>
+                  <w:szCs w:val="22"/>
+                </w:rPr>
+                <m:t>rad</m:t>
+              </m:r>
+            </m:num>
+            <m:den>
+              <m:r>
+                <w:rPr>
+                  <w:rFonts w:ascii="Cambria Math" w:hAnsi="Cambria Math"/>
+                  <w:color w:val="000000"/>
+                  <w:sz w:val="22"/>
+                  <w:szCs w:val="22"/>
+                </w:rPr>
+                <m:t>sec</m:t>
+              </m:r>
+            </m:den>
+          </m:f>
+        </m:oMath>
+      </m:oMathPara>
+    </w:p>
+    <w:p>
+      <w:pPr>
+        <w:pStyle w:val="NormalWeb"/>
+        <w:rPr>
+          <w:rFonts w:ascii="Calibri" w:hAnsi="Calibri"/>
+          <w:color w:val="000000"/>
+          <w:sz w:val="22"/>
+          <w:szCs w:val="22"/>
+        </w:rPr>
+      </w:pPr>
+      <w:r>
+        <w:rPr>
+          <w:rFonts w:ascii="Calibri" w:hAnsi="Calibri"/>
+          <w:color w:val="000000"/>
+          <w:sz w:val="22"/>
+          <w:szCs w:val="22"/>
+        </w:rPr>
+        <w:t>The parameters of the equation are found as follow:</w:t>
+      </w:r>
+    </w:p>
+    <w:p>
+      <w:pPr>
+        <w:pStyle w:val="NormalWeb"/>
+        <w:rPr>
+          <w:rFonts w:ascii="Calibri" w:hAnsi="Calibri"/>
+          <w:color w:val="000000"/>
+          <w:sz w:val="22"/>
+          <w:szCs w:val="22"/>
+        </w:rPr>
+      </w:pPr>
+      <w:r>
+        <w:rPr>
+          <w:rFonts w:ascii="Calibri" w:hAnsi="Calibri"/>
+          <w:color w:val="000000"/>
+          <w:sz w:val="22"/>
+          <w:szCs w:val="22"/>
+        </w:rPr>
+        <w:t xml:space="preserve">Where the damping ratio is chosen to be </w:t>
+      </w:r>
+      <m:oMath>
+        <m:r>
+          <m:rPr>
+            <m:sty m:val="p"/>
+          </m:rPr>
+          <w:rPr>
+            <w:rFonts w:ascii="Cambria Math" w:hAnsi="Cambria Math"/>
+            <w:color w:val="000000"/>
+            <w:sz w:val="22"/>
+            <w:szCs w:val="22"/>
+          </w:rPr>
+          <m:t>ζ</m:t>
+        </m:r>
+      </m:oMath>
+      <w:r>
+        <w:rPr>
+          <w:rFonts w:ascii="Calibri" w:hAnsi="Calibri"/>
+          <w:color w:val="000000"/>
+          <w:sz w:val="22"/>
+          <w:szCs w:val="22"/>
+        </w:rPr>
+        <w:t xml:space="preserve"> = 0.707, and the natural frequency is calculated to be:</w:t>
+      </w:r>
+    </w:p>
+    <w:p>
+      <w:pPr>
+        <w:pStyle w:val="NormalWeb"/>
+        <w:jc w:val="center"/>
+        <w:rPr>
+          <w:rFonts w:ascii="Calibri" w:hAnsi="Calibri"/>
+          <w:color w:val="000000"/>
+          <w:sz w:val="22"/>
+          <w:szCs w:val="22"/>
+        </w:rPr>
+      </w:pPr>
+      <m:oMath>
+        <m:sSub>
+          <m:sSubPr>
+            <m:ctrlPr>
+              <w:rPr>
+                <w:rFonts w:ascii="Cambria Math" w:hAnsi="Cambria Math"/>
+                <w:color w:val="000000"/>
+                <w:sz w:val="22"/>
+                <w:szCs w:val="22"/>
+              </w:rPr>
+            </m:ctrlPr>
+          </m:sSubPr>
+          <m:e>
+            <m:r>
+              <m:rPr>
+                <m:sty m:val="p"/>
+              </m:rPr>
+              <w:rPr>
+                <w:rFonts w:ascii="Cambria Math" w:hAnsi="Cambria Math"/>
+                <w:color w:val="000000"/>
+                <w:sz w:val="22"/>
+                <w:szCs w:val="22"/>
+              </w:rPr>
+              <m:t>ω</m:t>
+            </m:r>
+          </m:e>
+          <m:sub>
+            <m:r>
+              <w:rPr>
+                <w:rFonts w:ascii="Cambria Math" w:hAnsi="Cambria Math"/>
+                <w:color w:val="000000"/>
+                <w:sz w:val="22"/>
+                <w:szCs w:val="22"/>
+              </w:rPr>
+              <m:t>n</m:t>
+            </m:r>
+          </m:sub>
+        </m:sSub>
+        <m:r>
+          <w:rPr>
+            <w:rFonts w:ascii="Cambria Math" w:hAnsi="Cambria Math"/>
+            <w:color w:val="000000"/>
+            <w:sz w:val="22"/>
+            <w:szCs w:val="22"/>
+          </w:rPr>
+          <m:t>=</m:t>
+        </m:r>
+        <m:f>
+          <m:fPr>
+            <m:type m:val="skw"/>
+            <m:ctrlPr>
+              <w:rPr>
+                <w:rFonts w:ascii="Cambria Math" w:hAnsi="Cambria Math"/>
+                <w:color w:val="000000"/>
+                <w:sz w:val="22"/>
+                <w:szCs w:val="22"/>
+              </w:rPr>
+            </m:ctrlPr>
+          </m:fPr>
+          <m:num>
+            <m:sSub>
+              <m:sSubPr>
+                <m:ctrlPr>
+                  <w:rPr>
+                    <w:rFonts w:ascii="Cambria Math" w:hAnsi="Cambria Math"/>
+                    <w:color w:val="000000"/>
+                    <w:sz w:val="22"/>
+                    <w:szCs w:val="22"/>
+                  </w:rPr>
+                </m:ctrlPr>
+              </m:sSubPr>
+              <m:e>
+                <m:r>
+                  <m:rPr>
+                    <m:sty m:val="p"/>
+                  </m:rPr>
+                  <w:rPr>
+                    <w:rFonts w:ascii="Cambria Math" w:hAnsi="Cambria Math"/>
+                    <w:color w:val="000000"/>
+                    <w:sz w:val="22"/>
+                    <w:szCs w:val="22"/>
+                  </w:rPr>
+                  <m:t>ω</m:t>
+                </m:r>
+              </m:e>
+              <m:sub>
+                <m:r>
+                  <w:rPr>
+                    <w:rFonts w:ascii="Cambria Math" w:hAnsi="Cambria Math"/>
+                    <w:color w:val="000000"/>
+                    <w:sz w:val="22"/>
+                    <w:szCs w:val="22"/>
+                  </w:rPr>
+                  <m:t>cut</m:t>
+                </m:r>
+              </m:sub>
+            </m:sSub>
+          </m:num>
+          <m:den>
+            <m:d>
+              <m:dPr>
+                <m:ctrlPr>
+                  <w:rPr>
+                    <w:rFonts w:ascii="Cambria Math" w:hAnsi="Cambria Math"/>
+                    <w:i/>
+                    <w:color w:val="000000"/>
+                    <w:sz w:val="22"/>
+                    <w:szCs w:val="22"/>
+                  </w:rPr>
+                </m:ctrlPr>
+              </m:dPr>
+              <m:e>
+                <m:r>
+                  <w:rPr>
+                    <w:rFonts w:ascii="Cambria Math" w:hAnsi="Cambria Math"/>
+                    <w:color w:val="000000"/>
+                    <w:sz w:val="22"/>
+                    <w:szCs w:val="22"/>
+                  </w:rPr>
+                  <m:t>2∙0.707</m:t>
+                </m:r>
+              </m:e>
+            </m:d>
+          </m:den>
+        </m:f>
+        <m:r>
+          <w:rPr>
+            <w:rFonts w:ascii="Cambria Math" w:hAnsi="Cambria Math"/>
+            <w:color w:val="000000"/>
+            <w:sz w:val="22"/>
+            <w:szCs w:val="22"/>
+          </w:rPr>
+          <m:t>=</m:t>
+        </m:r>
+        <m:r>
+          <w:rPr>
+            <w:rFonts w:ascii="Cambria Math" w:hAnsi="Cambria Math"/>
+            <w:color w:val="000000"/>
+            <w:sz w:val="22"/>
+            <w:szCs w:val="22"/>
+          </w:rPr>
+          <m:t>1.0665e+05</m:t>
+        </m:r>
+        <m:f>
+          <m:fPr>
+            <m:type m:val="skw"/>
+            <m:ctrlPr>
+              <w:rPr>
+                <w:rFonts w:ascii="Cambria Math" w:hAnsi="Cambria Math"/>
+                <w:i/>
+                <w:color w:val="000000"/>
+                <w:sz w:val="22"/>
+                <w:szCs w:val="22"/>
+              </w:rPr>
+            </m:ctrlPr>
+          </m:fPr>
+          <m:num>
+            <m:r>
+              <w:rPr>
+                <w:rFonts w:ascii="Cambria Math" w:hAnsi="Cambria Math"/>
+                <w:color w:val="000000"/>
+                <w:sz w:val="22"/>
+                <w:szCs w:val="22"/>
+              </w:rPr>
+              <m:t>rad</m:t>
+            </m:r>
+          </m:num>
+          <m:den>
+            <m:r>
+              <w:rPr>
+                <w:rFonts w:ascii="Cambria Math" w:hAnsi="Cambria Math"/>
+                <w:color w:val="000000"/>
+                <w:sz w:val="22"/>
+                <w:szCs w:val="22"/>
+              </w:rPr>
+              <m:t>sec</m:t>
+            </m:r>
+          </m:den>
+        </m:f>
+      </m:oMath>
+      <w:r>
+        <w:rPr>
+          <w:rFonts w:ascii="Calibri" w:hAnsi="Calibri"/>
+          <w:color w:val="000000"/>
+          <w:sz w:val="22"/>
+          <w:szCs w:val="22"/>
+        </w:rPr>
+        <w:t> </w:t>
+      </w:r>
+    </w:p>
+    <w:p>
+      <w:pPr>
+        <w:pStyle w:val="NormalWeb"/>
+        <w:rPr>
+          <w:rFonts w:ascii="Calibri" w:hAnsi="Calibri"/>
+          <w:color w:val="000000"/>
+          <w:sz w:val="22"/>
+          <w:szCs w:val="22"/>
+        </w:rPr>
+      </w:pPr>
+      <w:r>
+        <w:rPr>
+          <w:rFonts w:ascii="Calibri" w:hAnsi="Calibri"/>
+          <w:color w:val="000000"/>
+          <w:sz w:val="22"/>
+          <w:szCs w:val="22"/>
+        </w:rPr>
+        <w:t>A step response can be done to evaluate the parameters of the design. Where a step on the system corresponds to an abrupt change of frequencies, while the bode plot of the system is illustrated in the Figure # + 1</w:t>
+      </w:r>
+    </w:p>
+    <w:p>
+      <w:pPr>
+        <w:pStyle w:val="NormalWeb"/>
+        <w:rPr>
+          <w:rFonts w:ascii="Calibri" w:hAnsi="Calibri"/>
+          <w:noProof/>
+          <w:color w:val="000000"/>
+          <w:sz w:val="22"/>
+          <w:szCs w:val="22"/>
+        </w:rPr>
+      </w:pPr>
+    </w:p>
+    <w:p>
+      <w:pPr>
+        <w:pStyle w:val="NormalWeb"/>
+        <w:jc w:val="center"/>
+        <w:rPr>
+          <w:rFonts w:ascii="Calibri" w:hAnsi="Calibri"/>
+          <w:color w:val="000000"/>
+          <w:sz w:val="22"/>
+          <w:szCs w:val="22"/>
+        </w:rPr>
+      </w:pPr>
+      <w:r>
+        <w:rPr>
+          <w:rFonts w:ascii="Calibri" w:hAnsi="Calibri"/>
+          <w:noProof/>
+          <w:color w:val="000000"/>
+          <w:sz w:val="22"/>
+          <w:szCs w:val="22"/>
+        </w:rPr>
+        <w:drawing>
+          <wp:inline distT="0" distB="0" distL="0" distR="0" wp14:anchorId="4090AB5E" wp14:editId="090B0E2B">
+            <wp:extent cx="4476750" cy="2209800"/>
+            <wp:effectExtent l="0" t="0" r="0" b="0"/>
+            <wp:docPr id="24" name="Picture 24" descr="Machine generated alternative text:&#10;80&#10;75&#10;70&#10;65&#10;co 60&#10;C)&#10;t&#10;D &#10;4-D&#10;C&#10;a’&#10;50&#10;45&#10;40&#10;35&#10;30&#10;10&#10;Bode Diagram&#10;‘ ! !!!&#10;!&#10;!&#10;!!&#10;! !&#10;¡;&#10;j&#10;ji&#10;j&#10;¡&#10;; ¡&#10;jijj••••••••j•••••&#10;10’&#10;1&#10;Frequency (radis)&#10;1&#10;1"/>
+            <wp:cNvGraphicFramePr>
+              <a:graphicFrameLocks xmlns:a="http://schemas.openxmlformats.org/drawingml/2006/main" noChangeAspect="1"/>
+            </wp:cNvGraphicFramePr>
+            <a:graphic xmlns:a="http://schemas.openxmlformats.org/drawingml/2006/main">
+              <a:graphicData uri="http://schemas.openxmlformats.org/drawingml/2006/picture">
+                <pic:pic xmlns:pic="http://schemas.openxmlformats.org/drawingml/2006/picture">
+                  <pic:nvPicPr>
+                    <pic:cNvPr id="0" name="Picture 2" descr="Machine generated alternative text:&#10;80&#10;75&#10;70&#10;65&#10;co 60&#10;C)&#10;t&#10;D &#10;4-D&#10;C&#10;a’&#10;50&#10;45&#10;40&#10;35&#10;30&#10;10&#10;Bode Diagram&#10;‘ ! !!!&#10;!&#10;!&#10;!!&#10;! !&#10;¡;&#10;j&#10;ji&#10;j&#10;¡&#10;; ¡&#10;jijj••••••••j•••••&#10;10’&#10;1&#10;Frequency (radis)&#10;1&#10;1"/>
+                    <pic:cNvPicPr>
+                      <a:picLocks noChangeAspect="1" noChangeArrowheads="1"/>
+                    </pic:cNvPicPr>
+                  </pic:nvPicPr>
+                  <pic:blipFill rotWithShape="1">
+                    <a:blip r:embed="rId30" cstate="print">
+                      <a:extLst>
+                        <a:ext uri="{28A0092B-C50C-407E-A947-70E740481C1C}">
+                          <a14:useLocalDpi xmlns:a14="http://schemas.microsoft.com/office/drawing/2010/main" val="0"/>
+                        </a:ext>
+                      </a:extLst>
+                    </a:blip>
+                    <a:srcRect l="10243" t="3632" r="8160" b="2745"/>
+                    <a:stretch/>
+                  </pic:blipFill>
+                  <pic:spPr bwMode="auto">
+                    <a:xfrm>
+                      <a:off x="0" y="0"/>
+                      <a:ext cx="4476750" cy="2209800"/>
+                    </a:xfrm>
+                    <a:prstGeom prst="rect">
+                      <a:avLst/>
+                    </a:prstGeom>
+                    <a:noFill/>
+                    <a:ln>
+                      <a:noFill/>
+                    </a:ln>
+                    <a:extLst>
+                      <a:ext uri="{53640926-AAD7-44D8-BBD7-CCE9431645EC}">
+                        <a14:shadowObscured xmlns:a14="http://schemas.microsoft.com/office/drawing/2010/main"/>
+                      </a:ext>
+                    </a:extLst>
+                  </pic:spPr>
+                </pic:pic>
+              </a:graphicData>
+            </a:graphic>
+          </wp:inline>
+        </w:drawing>
+      </w:r>
+    </w:p>
+    <w:p>
+      <w:pPr>
+        <w:pStyle w:val="NormalWeb"/>
+        <w:jc w:val="center"/>
+        <w:rPr>
+          <w:rFonts w:ascii="Calibri" w:hAnsi="Calibri"/>
+          <w:color w:val="000000"/>
+          <w:sz w:val="22"/>
+          <w:szCs w:val="22"/>
+        </w:rPr>
+      </w:pPr>
+      <w:r>
+        <w:rPr>
+          <w:rFonts w:ascii="Calibri" w:hAnsi="Calibri"/>
+          <w:color w:val="000000"/>
+          <w:sz w:val="22"/>
+          <w:szCs w:val="22"/>
+        </w:rPr>
+        <w:t>Figure # + 1: Bode plot of the PLL for FSK demodulation</w:t>
+      </w:r>
+    </w:p>
+    <w:p>
+      <w:pPr>
+        <w:pStyle w:val="NormalWeb"/>
+        <w:jc w:val="center"/>
+        <w:rPr>
+          <w:rFonts w:ascii="Calibri" w:hAnsi="Calibri"/>
+          <w:noProof/>
+          <w:color w:val="000000"/>
+          <w:sz w:val="22"/>
+          <w:szCs w:val="22"/>
+        </w:rPr>
+      </w:pPr>
+    </w:p>
+    <w:p>
+      <w:pPr>
+        <w:pStyle w:val="NormalWeb"/>
+        <w:jc w:val="center"/>
+        <w:rPr>
+          <w:rFonts w:ascii="Calibri" w:hAnsi="Calibri"/>
+          <w:color w:val="000000"/>
+          <w:sz w:val="22"/>
+          <w:szCs w:val="22"/>
+        </w:rPr>
+      </w:pPr>
+      <w:r>
+        <w:rPr>
+          <w:rFonts w:ascii="Calibri" w:hAnsi="Calibri"/>
+          <w:noProof/>
+          <w:color w:val="000000"/>
+          <w:sz w:val="22"/>
+          <w:szCs w:val="22"/>
+        </w:rPr>
+        <w:drawing>
+          <wp:inline distT="0" distB="0" distL="0" distR="0" wp14:anchorId="082B3302" wp14:editId="7C508DB8">
+            <wp:extent cx="4904105" cy="2438400"/>
+            <wp:effectExtent l="0" t="0" r="0" b="0"/>
+            <wp:docPr id="25" name="Picture 25" descr="C:\Users\Cedric\Documents\SD\trunk\user_sandbox\Cedric\Simulation\Document\PLLStep.jpg"/>
+            <wp:cNvGraphicFramePr>
+              <a:graphicFrameLocks xmlns:a="http://schemas.openxmlformats.org/drawingml/2006/main" noChangeAspect="1"/>
+            </wp:cNvGraphicFramePr>
+            <a:graphic xmlns:a="http://schemas.openxmlformats.org/drawingml/2006/main">
+              <a:graphicData uri="http://schemas.openxmlformats.org/drawingml/2006/picture">
+                <pic:pic xmlns:pic="http://schemas.openxmlformats.org/drawingml/2006/picture">
+                  <pic:nvPicPr>
+                    <pic:cNvPr id="0" name="Picture 7" descr="C:\Users\Cedric\Documents\SD\trunk\user_sandbox\Cedric\Simulation\Document\PLLStep.jpg"/>
+                    <pic:cNvPicPr>
+                      <a:picLocks noChangeAspect="1" noChangeArrowheads="1"/>
+                    </pic:cNvPicPr>
+                  </pic:nvPicPr>
+                  <pic:blipFill rotWithShape="1">
+                    <a:blip r:embed="rId31">
+                      <a:extLst>
+                        <a:ext uri="{28A0092B-C50C-407E-A947-70E740481C1C}">
+                          <a14:useLocalDpi xmlns:a14="http://schemas.microsoft.com/office/drawing/2010/main" val="0"/>
+                        </a:ext>
+                      </a:extLst>
+                    </a:blip>
+                    <a:srcRect l="9617" t="5034" r="7823" b="2890"/>
+                    <a:stretch/>
+                  </pic:blipFill>
+                  <pic:spPr bwMode="auto">
+                    <a:xfrm>
+                      <a:off x="0" y="0"/>
+                      <a:ext cx="4906996" cy="2439837"/>
+                    </a:xfrm>
+                    <a:prstGeom prst="rect">
+                      <a:avLst/>
+                    </a:prstGeom>
+                    <a:noFill/>
+                    <a:ln>
+                      <a:noFill/>
+                    </a:ln>
+                    <a:extLst>
+                      <a:ext uri="{53640926-AAD7-44D8-BBD7-CCE9431645EC}">
+                        <a14:shadowObscured xmlns:a14="http://schemas.microsoft.com/office/drawing/2010/main"/>
+                      </a:ext>
+                    </a:extLst>
+                  </pic:spPr>
+                </pic:pic>
+              </a:graphicData>
+            </a:graphic>
+          </wp:inline>
+        </w:drawing>
+      </w:r>
+    </w:p>
+    <w:p>
+      <w:pPr>
+        <w:pStyle w:val="NormalWeb"/>
+        <w:jc w:val="center"/>
+        <w:rPr>
+          <w:rFonts w:ascii="Calibri" w:hAnsi="Calibri"/>
+          <w:color w:val="000000"/>
+          <w:sz w:val="22"/>
+          <w:szCs w:val="22"/>
+        </w:rPr>
+      </w:pPr>
+      <w:r>
+        <w:rPr>
+          <w:rFonts w:ascii="Calibri" w:hAnsi="Calibri"/>
+          <w:color w:val="000000"/>
+          <w:sz w:val="22"/>
+          <w:szCs w:val="22"/>
+        </w:rPr>
+        <w:t>Figure # + 2: Step response of the PLL for FSK demodulation</w:t>
+      </w:r>
+    </w:p>
+    <w:p>
+      <w:pPr>
+        <w:pStyle w:val="NormalWeb"/>
+        <w:rPr>
+          <w:rFonts w:ascii="Calibri" w:hAnsi="Calibri"/>
+          <w:color w:val="000000"/>
+          <w:sz w:val="22"/>
+          <w:szCs w:val="22"/>
+        </w:rPr>
+      </w:pPr>
+      <w:r>
+        <w:rPr>
+          <w:rFonts w:ascii="Calibri" w:hAnsi="Calibri"/>
+          <w:color w:val="000000"/>
+          <w:sz w:val="22"/>
+          <w:szCs w:val="22"/>
+        </w:rPr>
+        <w:t>The completed PLL can then be included into the BFSK demodulator using a discrete VCO, a multiplier for the phase detector and a loop filter. The demodulated data then passed to an envelope detector to further process the data and is finally recovered using the Early-Late Gate method for data recovery.</w:t>
+      </w:r>
+    </w:p>
+    <w:p>
+      <w:pPr>
+        <w:pStyle w:val="NormalWeb"/>
+        <w:rPr>
+          <w:rFonts w:ascii="Calibri" w:hAnsi="Calibri"/>
+          <w:color w:val="000000"/>
+          <w:sz w:val="22"/>
+          <w:szCs w:val="22"/>
+        </w:rPr>
+      </w:pPr>
+      <w:r>
+        <w:rPr>
+          <w:rFonts w:ascii="Calibri" w:hAnsi="Calibri"/>
+          <w:noProof/>
+          <w:color w:val="000000"/>
+          <w:sz w:val="22"/>
+          <w:szCs w:val="22"/>
+        </w:rPr>
+        <w:lastRenderedPageBreak/>
+        <w:drawing>
+          <wp:inline distT="0" distB="0" distL="0" distR="0" wp14:anchorId="3959BC50" wp14:editId="429A1544">
+            <wp:extent cx="5486400" cy="2615565"/>
+            <wp:effectExtent l="0" t="0" r="0" b="0"/>
+            <wp:docPr id="26" name="Picture 26" descr="Machine generated alternative text:&#10;-0.5&#10;o&#10;1.5&#10;1&#10;0.5&#10;o&#10;Coherent BFSK demodulation&#10;0.001 0.002 0.003 0.004 0.005 0.006 0.007 0.008 0.009&#10;&gt;&#10;G)&#10;-o&#10;Q&#10;E&#10;&lt;&#10;10&#10;&gt;5&#10;G)&#10;Q&#10;E5&#10;&lt;&#10;-10&#10;150&#10;&gt;&#10;G 100&#10;-o&#10;Q-&#10;E&#10;&lt;&#10;O&#10;O&#10;0.01&#10;0.001 0.002 0.003 0.004 0.005 0.006 0.007 0.008 0.009&#10;Time, sec&#10;O&#10;0.01&#10;0.001 0.002 0.003 0.004 0.005 0.006 0.007 0.008 0.009&#10;Time, sec&#10;0.01"/>
+            <wp:cNvGraphicFramePr>
+              <a:graphicFrameLocks xmlns:a="http://schemas.openxmlformats.org/drawingml/2006/main" noChangeAspect="1"/>
+            </wp:cNvGraphicFramePr>
+            <a:graphic xmlns:a="http://schemas.openxmlformats.org/drawingml/2006/main">
+              <a:graphicData uri="http://schemas.openxmlformats.org/drawingml/2006/picture">
+                <pic:pic xmlns:pic="http://schemas.openxmlformats.org/drawingml/2006/picture">
+                  <pic:nvPicPr>
+                    <pic:cNvPr id="0" name="Picture 3" descr="Machine generated alternative text:&#10;-0.5&#10;o&#10;1.5&#10;1&#10;0.5&#10;o&#10;Coherent BFSK demodulation&#10;0.001 0.002 0.003 0.004 0.005 0.006 0.007 0.008 0.009&#10;&gt;&#10;G)&#10;-o&#10;Q&#10;E&#10;&lt;&#10;10&#10;&gt;5&#10;G)&#10;Q&#10;E5&#10;&lt;&#10;-10&#10;150&#10;&gt;&#10;G 100&#10;-o&#10;Q-&#10;E&#10;&lt;&#10;O&#10;O&#10;0.01&#10;0.001 0.002 0.003 0.004 0.005 0.006 0.007 0.008 0.009&#10;Time, sec&#10;O&#10;0.01&#10;0.001 0.002 0.003 0.004 0.005 0.006 0.007 0.008 0.009&#10;Time, sec&#10;0.01"/>
+                    <pic:cNvPicPr>
+                      <a:picLocks noChangeAspect="1" noChangeArrowheads="1"/>
+                    </pic:cNvPicPr>
+                  </pic:nvPicPr>
+                  <pic:blipFill>
+                    <a:blip r:embed="rId32" cstate="print">
+                      <a:extLst>
+                        <a:ext uri="{28A0092B-C50C-407E-A947-70E740481C1C}">
+                          <a14:useLocalDpi xmlns:a14="http://schemas.microsoft.com/office/drawing/2010/main" val="0"/>
+                        </a:ext>
+                      </a:extLst>
+                    </a:blip>
+                    <a:srcRect/>
+                    <a:stretch>
+                      <a:fillRect/>
+                    </a:stretch>
+                  </pic:blipFill>
+                  <pic:spPr bwMode="auto">
+                    <a:xfrm>
+                      <a:off x="0" y="0"/>
+                      <a:ext cx="5486400" cy="2615565"/>
+                    </a:xfrm>
+                    <a:prstGeom prst="rect">
+                      <a:avLst/>
+                    </a:prstGeom>
+                    <a:noFill/>
+                    <a:ln>
+                      <a:noFill/>
+                    </a:ln>
+                  </pic:spPr>
+                </pic:pic>
+              </a:graphicData>
+            </a:graphic>
+          </wp:inline>
+        </w:drawing>
+      </w:r>
+    </w:p>
+    <w:p>
+      <w:pPr>
+        <w:pStyle w:val="NormalWeb"/>
+        <w:jc w:val="center"/>
+        <w:rPr>
+          <w:rFonts w:ascii="Calibri" w:hAnsi="Calibri"/>
+          <w:color w:val="000000"/>
+          <w:sz w:val="22"/>
+          <w:szCs w:val="22"/>
+        </w:rPr>
+      </w:pPr>
+      <w:r>
+        <w:rPr>
+          <w:rFonts w:ascii="Calibri" w:hAnsi="Calibri"/>
+          <w:color w:val="000000"/>
+          <w:sz w:val="22"/>
+          <w:szCs w:val="22"/>
+        </w:rPr>
+        <w:t>Figure # + 3: Unprocessed data from the PLL Coherent demodulator</w:t>
+      </w:r>
+    </w:p>
+    <w:p/>
     <w:p>
       <w:pPr>
         <w:pStyle w:val="Heading3"/>
@@ -10200,7 +13706,7 @@
                     </pic:cNvPicPr>
                   </pic:nvPicPr>
                   <pic:blipFill>
-                    <a:blip r:embed="rId20">
+                    <a:blip r:embed="rId33">
                       <a:extLst>
                         <a:ext uri="{28A0092B-C50C-407E-A947-70E740481C1C}">
                           <a14:useLocalDpi xmlns:a14="http://schemas.microsoft.com/office/drawing/2010/main" val="0"/>
@@ -10321,7 +13827,7 @@
                     </pic:cNvPicPr>
                   </pic:nvPicPr>
                   <pic:blipFill>
-                    <a:blip r:embed="rId21">
+                    <a:blip r:embed="rId34">
                       <a:extLst>
                         <a:ext uri="{28A0092B-C50C-407E-A947-70E740481C1C}">
                           <a14:useLocalDpi xmlns:a14="http://schemas.microsoft.com/office/drawing/2010/main" val="0"/>
@@ -11142,7 +14648,7 @@
                     </pic:cNvPicPr>
                   </pic:nvPicPr>
                   <pic:blipFill>
-                    <a:blip r:embed="rId22">
+                    <a:blip r:embed="rId35">
                       <a:extLst>
                         <a:ext uri="{28A0092B-C50C-407E-A947-70E740481C1C}">
                           <a14:useLocalDpi xmlns:a14="http://schemas.microsoft.com/office/drawing/2010/main" val="0"/>
@@ -15006,7 +18512,7 @@
                     </pic:cNvPicPr>
                   </pic:nvPicPr>
                   <pic:blipFill>
-                    <a:blip r:embed="rId23">
+                    <a:blip r:embed="rId36">
                       <a:extLst>
                         <a:ext uri="{28A0092B-C50C-407E-A947-70E740481C1C}">
                           <a14:useLocalDpi xmlns:a14="http://schemas.microsoft.com/office/drawing/2010/main" val="0"/>
@@ -15115,7 +18621,7 @@
                     </pic:cNvPicPr>
                   </pic:nvPicPr>
                   <pic:blipFill>
-                    <a:blip r:embed="rId24">
+                    <a:blip r:embed="rId37">
                       <a:extLst>
                         <a:ext uri="{28A0092B-C50C-407E-A947-70E740481C1C}">
                           <a14:useLocalDpi xmlns:a14="http://schemas.microsoft.com/office/drawing/2010/main" val="0"/>
@@ -15223,7 +18729,7 @@
                     </pic:cNvPicPr>
                   </pic:nvPicPr>
                   <pic:blipFill>
-                    <a:blip r:embed="rId25">
+                    <a:blip r:embed="rId38">
                       <a:extLst>
                         <a:ext uri="{28A0092B-C50C-407E-A947-70E740481C1C}">
                           <a14:useLocalDpi xmlns:a14="http://schemas.microsoft.com/office/drawing/2010/main" val="0"/>
@@ -15292,8 +18798,6 @@
         </w:rPr>
         <w:t xml:space="preserve"> (TBC by 12/02/13)</w:t>
       </w:r>
-      <w:bookmarkStart w:id="40" w:name="_GoBack"/>
-      <w:bookmarkEnd w:id="40"/>
       <w:r>
         <w:rPr>
           <w:b/>
@@ -15348,7 +18852,7 @@
                     </pic:cNvPicPr>
                   </pic:nvPicPr>
                   <pic:blipFill>
-                    <a:blip r:embed="rId26">
+                    <a:blip r:embed="rId39">
                       <a:extLst>
                         <a:ext uri="{28A0092B-C50C-407E-A947-70E740481C1C}">
                           <a14:useLocalDpi xmlns:a14="http://schemas.microsoft.com/office/drawing/2010/main" val="0"/>
@@ -15385,25 +18889,25 @@
       <w:pPr>
         <w:pStyle w:val="Heading2"/>
       </w:pPr>
-      <w:bookmarkStart w:id="41" w:name="_Toc372906582"/>
+      <w:bookmarkStart w:id="40" w:name="_Toc372906582"/>
       <w:r>
         <w:t>Hardware Implementation using ISE Design Suite</w:t>
       </w:r>
+      <w:bookmarkEnd w:id="40"/>
+    </w:p>
+    <w:p>
+      <w:pPr>
+        <w:pStyle w:val="Heading1"/>
+      </w:pPr>
+      <w:bookmarkStart w:id="41" w:name="_Ref49480367"/>
+      <w:bookmarkStart w:id="42" w:name="_Ref49498656"/>
+      <w:bookmarkStart w:id="43" w:name="_Toc372906583"/>
+      <w:r>
+        <w:t>EVALUATION</w:t>
+      </w:r>
       <w:bookmarkEnd w:id="41"/>
-    </w:p>
-    <w:p>
-      <w:pPr>
-        <w:pStyle w:val="Heading1"/>
-      </w:pPr>
-      <w:bookmarkStart w:id="42" w:name="_Ref49480367"/>
-      <w:bookmarkStart w:id="43" w:name="_Ref49498656"/>
-      <w:bookmarkStart w:id="44" w:name="_Toc372906583"/>
-      <w:r>
-        <w:t>EVALUATION</w:t>
-      </w:r>
       <w:bookmarkEnd w:id="42"/>
       <w:bookmarkEnd w:id="43"/>
-      <w:bookmarkEnd w:id="44"/>
     </w:p>
     <w:p>
       <w:r>
@@ -15426,26 +18930,26 @@
       <w:pPr>
         <w:pStyle w:val="Heading1"/>
       </w:pPr>
-      <w:bookmarkStart w:id="45" w:name="_Ref49480917"/>
-      <w:bookmarkStart w:id="46" w:name="_Toc372906584"/>
+      <w:bookmarkStart w:id="44" w:name="_Ref49480917"/>
+      <w:bookmarkStart w:id="45" w:name="_Toc372906584"/>
       <w:r>
         <w:lastRenderedPageBreak/>
         <w:t>SUMMARY AND FUTURE WORK</w:t>
       </w:r>
+      <w:bookmarkEnd w:id="44"/>
       <w:bookmarkEnd w:id="45"/>
+    </w:p>
+    <w:p>
+      <w:pPr>
+        <w:pStyle w:val="Heading1"/>
+      </w:pPr>
+      <w:bookmarkStart w:id="46" w:name="_Ref49480973"/>
+      <w:bookmarkStart w:id="47" w:name="_Toc372906585"/>
+      <w:r>
+        <w:t>ACKNOWLEDGEMENTS</w:t>
+      </w:r>
       <w:bookmarkEnd w:id="46"/>
-    </w:p>
-    <w:p>
-      <w:pPr>
-        <w:pStyle w:val="Heading1"/>
-      </w:pPr>
-      <w:bookmarkStart w:id="47" w:name="_Ref49480973"/>
-      <w:bookmarkStart w:id="48" w:name="_Toc372906585"/>
-      <w:r>
-        <w:t>ACKNOWLEDGEMENTS</w:t>
-      </w:r>
       <w:bookmarkEnd w:id="47"/>
-      <w:bookmarkEnd w:id="48"/>
     </w:p>
     <w:p>
       <w:pPr>
@@ -15467,13 +18971,13 @@
       <w:pPr>
         <w:pStyle w:val="Heading1"/>
       </w:pPr>
-      <w:bookmarkStart w:id="49" w:name="_Ref49481035"/>
-      <w:bookmarkStart w:id="50" w:name="_Toc372906586"/>
+      <w:bookmarkStart w:id="48" w:name="_Ref49481035"/>
+      <w:bookmarkStart w:id="49" w:name="_Toc372906586"/>
       <w:r>
         <w:t>REFERENCES</w:t>
       </w:r>
+      <w:bookmarkEnd w:id="48"/>
       <w:bookmarkEnd w:id="49"/>
-      <w:bookmarkEnd w:id="50"/>
     </w:p>
     <w:p>
       <w:pPr>
@@ -15651,16 +19155,7 @@
           <w:sz w:val="18"/>
           <w:szCs w:val="18"/>
         </w:rPr>
-        <w:t>Davis, J. (2010</w:t>
-      </w:r>
-      <w:r>
-        <w:rPr>
-          <w:rFonts w:ascii="Verdana" w:hAnsi="Verdana"/>
-          <w:color w:val="000000"/>
-          <w:sz w:val="18"/>
-          <w:szCs w:val="18"/>
-        </w:rPr>
-        <w:t>). Amateur radio's lost future. Message posted to</w:t>
+        <w:t>Davis, J. (2010). Amateur radio's lost future. Message posted to</w:t>
       </w:r>
       <w:r>
         <w:rPr>
@@ -15672,7 +19167,7 @@
         </w:rPr>
         <w:t> </w:t>
       </w:r>
-      <w:hyperlink r:id="rId27" w:tgtFrame="_blank" w:history="1">
+      <w:hyperlink r:id="rId40" w:tgtFrame="_blank" w:history="1">
         <w:r>
           <w:rPr>
             <w:rStyle w:val="Hyperlink"/>
@@ -15771,7 +19266,7 @@
         </w:rPr>
         <w:t>(9–10), 1425-1433. doi:</w:t>
       </w:r>
-      <w:hyperlink r:id="rId28" w:tgtFrame="_blank" w:history="1">
+      <w:hyperlink r:id="rId41" w:tgtFrame="_blank" w:history="1">
         <w:r>
           <w:rPr>
             <w:rStyle w:val="Hyperlink"/>
@@ -15947,7 +19442,7 @@
         </w:rPr>
         <w:t>(2–6), 203-211. doi:</w:t>
       </w:r>
-      <w:hyperlink r:id="rId29" w:tgtFrame="_blank" w:history="1">
+      <w:hyperlink r:id="rId42" w:tgtFrame="_blank" w:history="1">
         <w:r>
           <w:rPr>
             <w:rStyle w:val="Hyperlink"/>
@@ -16041,7 +19536,7 @@
         </w:rPr>
         <w:t> </w:t>
       </w:r>
-      <w:hyperlink r:id="rId30" w:tgtFrame="_blank" w:history="1">
+      <w:hyperlink r:id="rId43" w:tgtFrame="_blank" w:history="1">
         <w:r>
           <w:rPr>
             <w:rStyle w:val="Hyperlink"/>
@@ -16135,7 +19630,7 @@
         </w:rPr>
         <w:t> </w:t>
       </w:r>
-      <w:hyperlink r:id="rId31" w:tgtFrame="_blank" w:history="1">
+      <w:hyperlink r:id="rId44" w:tgtFrame="_blank" w:history="1">
         <w:r>
           <w:rPr>
             <w:rStyle w:val="Hyperlink"/>
@@ -16731,7 +20226,7 @@
         </w:rPr>
         <w:t> </w:t>
       </w:r>
-      <w:hyperlink r:id="rId32" w:tgtFrame="_blank" w:history="1">
+      <w:hyperlink r:id="rId45" w:tgtFrame="_blank" w:history="1">
         <w:r>
           <w:rPr>
             <w:rStyle w:val="Hyperlink"/>
@@ -16774,12 +20269,12 @@
         <w:pStyle w:val="SDAppendix"/>
         <w:pageBreakBefore/>
       </w:pPr>
-      <w:bookmarkStart w:id="51" w:name="_Ref49481101"/>
+      <w:bookmarkStart w:id="50" w:name="_Ref49481101"/>
       <w:r>
         <w:lastRenderedPageBreak/>
         <w:t>Product SPECIFICATION</w:t>
       </w:r>
-      <w:bookmarkEnd w:id="51"/>
+      <w:bookmarkEnd w:id="50"/>
     </w:p>
     <w:p/>
     <w:p>
@@ -16787,17 +20282,17 @@
         <w:pStyle w:val="SDAppendix"/>
         <w:pageBreakBefore/>
       </w:pPr>
-      <w:bookmarkStart w:id="52" w:name="_Ref49481190"/>
+      <w:bookmarkStart w:id="51" w:name="_Ref49481190"/>
       <w:r>
         <w:lastRenderedPageBreak/>
         <w:t>SOME INTERESTING RELEVANT DERIVATION</w:t>
       </w:r>
-      <w:bookmarkEnd w:id="52"/>
+      <w:bookmarkEnd w:id="51"/>
     </w:p>
     <w:p/>
     <w:sectPr>
-      <w:headerReference w:type="default" r:id="rId33"/>
-      <w:footerReference w:type="default" r:id="rId34"/>
+      <w:headerReference w:type="default" r:id="rId46"/>
+      <w:footerReference w:type="default" r:id="rId47"/>
       <w:pgSz w:w="12240" w:h="15840"/>
       <w:pgMar w:top="1440" w:right="1440" w:bottom="1440" w:left="1440" w:header="720" w:footer="720" w:gutter="0"/>
       <w:pgNumType w:start="1"/>
@@ -16916,7 +20411,7 @@
         <w:rStyle w:val="PageNumber"/>
         <w:noProof/>
       </w:rPr>
-      <w:t>7</w:t>
+      <w:t>5</w:t>
     </w:r>
     <w:r>
       <w:rPr>
@@ -16958,7 +20453,7 @@
         <w:rStyle w:val="PageNumber"/>
         <w:noProof/>
       </w:rPr>
-      <w:t>29</w:t>
+      <w:t>36</w:t>
     </w:r>
     <w:r>
       <w:rPr>
@@ -20457,7 +23952,7 @@
 </file>
 
 <file path=customXml/itemProps1.xml><?xml version="1.0" encoding="utf-8"?>
-<ds:datastoreItem xmlns:ds="http://schemas.openxmlformats.org/officeDocument/2006/customXml" ds:itemID="{6A258A79-7747-47FD-BBD8-0C9DB70F2985}">
+<ds:datastoreItem xmlns:ds="http://schemas.openxmlformats.org/officeDocument/2006/customXml" ds:itemID="{D62FF47C-C391-4489-8667-DF205C2AF10D}">
   <ds:schemaRefs>
     <ds:schemaRef ds:uri="http://schemas.openxmlformats.org/officeDocument/2006/bibliography"/>
   </ds:schemaRefs>
